--- a/Rapport_Labo3_Forestier_Herzig.docx
+++ b/Rapport_Labo3_Forestier_Herzig.docx
@@ -16,7 +16,6 @@
           <w:docPartUnique/>
         </w:docPartObj>
       </w:sdtPr>
-      <w:sdtEndPr/>
       <w:sdtContent>
         <w:p>
           <w:r>
@@ -144,7 +143,6 @@
                                     <w:dataBinding w:prefixMappings="xmlns:ns0='http://purl.org/dc/elements/1.1/' xmlns:ns1='http://schemas.openxmlformats.org/package/2006/metadata/core-properties' " w:xpath="/ns1:coreProperties[1]/ns0:creator[1]" w:storeItemID="{6C3C8BC8-F283-45AE-878A-BAB7291924A1}"/>
                                     <w:text/>
                                   </w:sdtPr>
-                                  <w:sdtEndPr/>
                                   <w:sdtContent>
                                     <w:p>
                                       <w:pPr>
@@ -193,7 +191,6 @@
                                       <w:dataBinding w:prefixMappings="xmlns:ns0='http://purl.org/dc/elements/1.1/' xmlns:ns1='http://schemas.openxmlformats.org/package/2006/metadata/core-properties' " w:xpath="/ns1:coreProperties[1]/ns1:category[1]" w:storeItemID="{6C3C8BC8-F283-45AE-878A-BAB7291924A1}"/>
                                       <w:text/>
                                     </w:sdtPr>
-                                    <w:sdtEndPr/>
                                     <w:sdtContent>
                                       <w:r>
                                         <w:rPr>
@@ -311,7 +308,6 @@
                                     <w:dataBinding w:prefixMappings="xmlns:ns0='http://purl.org/dc/elements/1.1/' xmlns:ns1='http://schemas.openxmlformats.org/package/2006/metadata/core-properties' " w:xpath="/ns1:coreProperties[1]/ns0:title[1]" w:storeItemID="{6C3C8BC8-F283-45AE-878A-BAB7291924A1}"/>
                                     <w:text/>
                                   </w:sdtPr>
-                                  <w:sdtEndPr/>
                                   <w:sdtContent>
                                     <w:p>
                                       <w:pPr>
@@ -352,7 +348,6 @@
                                     <w:dataBinding w:prefixMappings="xmlns:ns0='http://purl.org/dc/elements/1.1/' xmlns:ns1='http://schemas.openxmlformats.org/package/2006/metadata/core-properties' " w:xpath="/ns1:coreProperties[1]/ns0:subject[1]" w:storeItemID="{6C3C8BC8-F283-45AE-878A-BAB7291924A1}"/>
                                     <w:text/>
                                   </w:sdtPr>
-                                  <w:sdtEndPr/>
                                   <w:sdtContent>
                                     <w:p>
                                       <w:pPr>
@@ -372,16 +367,7 @@
                                           <w:sz w:val="36"/>
                                           <w:szCs w:val="36"/>
                                         </w:rPr>
-                                        <w:t>Labo</w:t>
-                                      </w:r>
-                                      <w:r>
-                                        <w:rPr>
-                                          <w:caps/>
-                                          <w:color w:val="C00000"/>
-                                          <w:sz w:val="36"/>
-                                          <w:szCs w:val="36"/>
-                                        </w:rPr>
-                                        <w:t>3</w:t>
+                                        <w:t>Labo3</w:t>
                                       </w:r>
                                     </w:p>
                                   </w:sdtContent>
@@ -431,7 +417,6 @@
                               <w:dataBinding w:prefixMappings="xmlns:ns0='http://purl.org/dc/elements/1.1/' xmlns:ns1='http://schemas.openxmlformats.org/package/2006/metadata/core-properties' " w:xpath="/ns1:coreProperties[1]/ns0:creator[1]" w:storeItemID="{6C3C8BC8-F283-45AE-878A-BAB7291924A1}"/>
                               <w:text/>
                             </w:sdtPr>
-                            <w:sdtEndPr/>
                             <w:sdtContent>
                               <w:p>
                                 <w:pPr>
@@ -480,7 +465,6 @@
                                 <w:dataBinding w:prefixMappings="xmlns:ns0='http://purl.org/dc/elements/1.1/' xmlns:ns1='http://schemas.openxmlformats.org/package/2006/metadata/core-properties' " w:xpath="/ns1:coreProperties[1]/ns1:category[1]" w:storeItemID="{6C3C8BC8-F283-45AE-878A-BAB7291924A1}"/>
                                 <w:text/>
                               </w:sdtPr>
-                              <w:sdtEndPr/>
                               <w:sdtContent>
                                 <w:r>
                                   <w:rPr>
@@ -566,7 +550,6 @@
                               <w:dataBinding w:prefixMappings="xmlns:ns0='http://purl.org/dc/elements/1.1/' xmlns:ns1='http://schemas.openxmlformats.org/package/2006/metadata/core-properties' " w:xpath="/ns1:coreProperties[1]/ns0:title[1]" w:storeItemID="{6C3C8BC8-F283-45AE-878A-BAB7291924A1}"/>
                               <w:text/>
                             </w:sdtPr>
-                            <w:sdtEndPr/>
                             <w:sdtContent>
                               <w:p>
                                 <w:pPr>
@@ -607,7 +590,6 @@
                               <w:dataBinding w:prefixMappings="xmlns:ns0='http://purl.org/dc/elements/1.1/' xmlns:ns1='http://schemas.openxmlformats.org/package/2006/metadata/core-properties' " w:xpath="/ns1:coreProperties[1]/ns0:subject[1]" w:storeItemID="{6C3C8BC8-F283-45AE-878A-BAB7291924A1}"/>
                               <w:text/>
                             </w:sdtPr>
-                            <w:sdtEndPr/>
                             <w:sdtContent>
                               <w:p>
                                 <w:pPr>
@@ -627,16 +609,7 @@
                                     <w:sz w:val="36"/>
                                     <w:szCs w:val="36"/>
                                   </w:rPr>
-                                  <w:t>Labo</w:t>
-                                </w:r>
-                                <w:r>
-                                  <w:rPr>
-                                    <w:caps/>
-                                    <w:color w:val="C00000"/>
-                                    <w:sz w:val="36"/>
-                                    <w:szCs w:val="36"/>
-                                  </w:rPr>
-                                  <w:t>3</w:t>
+                                  <w:t>Labo3</w:t>
                                 </w:r>
                               </w:p>
                             </w:sdtContent>
@@ -774,7 +747,7 @@
               <w:r>
                 <w:fldChar w:fldCharType="separate"/>
               </w:r>
-              <w:hyperlink w:anchor="_Toc70517898" w:history="1">
+              <w:hyperlink w:anchor="_Toc70535341" w:history="1">
                 <w:r>
                   <w:rPr>
                     <w:rStyle w:val="Lienhypertexte"/>
@@ -801,7 +774,7 @@
                     <w:noProof/>
                     <w:webHidden/>
                   </w:rPr>
-                  <w:instrText xml:space="preserve"> PAGEREF _Toc70517898 \h </w:instrText>
+                  <w:instrText xml:space="preserve"> PAGEREF _Toc70535341 \h </w:instrText>
                 </w:r>
                 <w:r>
                   <w:rPr>
@@ -822,6 +795,842 @@
                     <w:webHidden/>
                   </w:rPr>
                   <w:t>2</w:t>
+                </w:r>
+                <w:r>
+                  <w:rPr>
+                    <w:noProof/>
+                    <w:webHidden/>
+                  </w:rPr>
+                  <w:fldChar w:fldCharType="end"/>
+                </w:r>
+              </w:hyperlink>
+            </w:p>
+            <w:p>
+              <w:pPr>
+                <w:pStyle w:val="TM1"/>
+                <w:tabs>
+                  <w:tab w:val="right" w:leader="dot" w:pos="9062"/>
+                </w:tabs>
+                <w:rPr>
+                  <w:rFonts w:eastAsiaTheme="minorEastAsia"/>
+                  <w:noProof/>
+                  <w:lang w:val="fr-FR" w:eastAsia="fr-FR"/>
+                </w:rPr>
+              </w:pPr>
+              <w:hyperlink w:anchor="_Toc70535342" w:history="1">
+                <w:r>
+                  <w:rPr>
+                    <w:rStyle w:val="Lienhypertexte"/>
+                    <w:noProof/>
+                  </w:rPr>
+                  <w:t>Implémentation</w:t>
+                </w:r>
+                <w:r>
+                  <w:rPr>
+                    <w:noProof/>
+                    <w:webHidden/>
+                  </w:rPr>
+                  <w:tab/>
+                </w:r>
+                <w:r>
+                  <w:rPr>
+                    <w:noProof/>
+                    <w:webHidden/>
+                  </w:rPr>
+                  <w:fldChar w:fldCharType="begin"/>
+                </w:r>
+                <w:r>
+                  <w:rPr>
+                    <w:noProof/>
+                    <w:webHidden/>
+                  </w:rPr>
+                  <w:instrText xml:space="preserve"> PAGEREF _Toc70535342 \h </w:instrText>
+                </w:r>
+                <w:r>
+                  <w:rPr>
+                    <w:noProof/>
+                    <w:webHidden/>
+                  </w:rPr>
+                </w:r>
+                <w:r>
+                  <w:rPr>
+                    <w:noProof/>
+                    <w:webHidden/>
+                  </w:rPr>
+                  <w:fldChar w:fldCharType="separate"/>
+                </w:r>
+                <w:r>
+                  <w:rPr>
+                    <w:noProof/>
+                    <w:webHidden/>
+                  </w:rPr>
+                  <w:t>2</w:t>
+                </w:r>
+                <w:r>
+                  <w:rPr>
+                    <w:noProof/>
+                    <w:webHidden/>
+                  </w:rPr>
+                  <w:fldChar w:fldCharType="end"/>
+                </w:r>
+              </w:hyperlink>
+            </w:p>
+            <w:p>
+              <w:pPr>
+                <w:pStyle w:val="TM2"/>
+                <w:tabs>
+                  <w:tab w:val="right" w:leader="dot" w:pos="9062"/>
+                </w:tabs>
+                <w:rPr>
+                  <w:rFonts w:eastAsiaTheme="minorEastAsia"/>
+                  <w:noProof/>
+                  <w:lang w:val="fr-FR" w:eastAsia="fr-FR"/>
+                </w:rPr>
+              </w:pPr>
+              <w:hyperlink w:anchor="_Toc70535343" w:history="1">
+                <w:r>
+                  <w:rPr>
+                    <w:rStyle w:val="Lienhypertexte"/>
+                    <w:noProof/>
+                  </w:rPr>
+                  <w:t>Personnes</w:t>
+                </w:r>
+                <w:r>
+                  <w:rPr>
+                    <w:noProof/>
+                    <w:webHidden/>
+                  </w:rPr>
+                  <w:tab/>
+                </w:r>
+                <w:r>
+                  <w:rPr>
+                    <w:noProof/>
+                    <w:webHidden/>
+                  </w:rPr>
+                  <w:fldChar w:fldCharType="begin"/>
+                </w:r>
+                <w:r>
+                  <w:rPr>
+                    <w:noProof/>
+                    <w:webHidden/>
+                  </w:rPr>
+                  <w:instrText xml:space="preserve"> PAGEREF _Toc70535343 \h </w:instrText>
+                </w:r>
+                <w:r>
+                  <w:rPr>
+                    <w:noProof/>
+                    <w:webHidden/>
+                  </w:rPr>
+                </w:r>
+                <w:r>
+                  <w:rPr>
+                    <w:noProof/>
+                    <w:webHidden/>
+                  </w:rPr>
+                  <w:fldChar w:fldCharType="separate"/>
+                </w:r>
+                <w:r>
+                  <w:rPr>
+                    <w:noProof/>
+                    <w:webHidden/>
+                  </w:rPr>
+                  <w:t>2</w:t>
+                </w:r>
+                <w:r>
+                  <w:rPr>
+                    <w:noProof/>
+                    <w:webHidden/>
+                  </w:rPr>
+                  <w:fldChar w:fldCharType="end"/>
+                </w:r>
+              </w:hyperlink>
+            </w:p>
+            <w:p>
+              <w:pPr>
+                <w:pStyle w:val="TM3"/>
+                <w:tabs>
+                  <w:tab w:val="right" w:leader="dot" w:pos="9062"/>
+                </w:tabs>
+                <w:rPr>
+                  <w:rFonts w:cstheme="minorBidi"/>
+                  <w:noProof/>
+                </w:rPr>
+              </w:pPr>
+              <w:hyperlink w:anchor="_Toc70535344" w:history="1">
+                <w:r>
+                  <w:rPr>
+                    <w:rStyle w:val="Lienhypertexte"/>
+                    <w:noProof/>
+                  </w:rPr>
+                  <w:t>IndependentPerson</w:t>
+                </w:r>
+                <w:r>
+                  <w:rPr>
+                    <w:noProof/>
+                    <w:webHidden/>
+                  </w:rPr>
+                  <w:tab/>
+                </w:r>
+                <w:r>
+                  <w:rPr>
+                    <w:noProof/>
+                    <w:webHidden/>
+                  </w:rPr>
+                  <w:fldChar w:fldCharType="begin"/>
+                </w:r>
+                <w:r>
+                  <w:rPr>
+                    <w:noProof/>
+                    <w:webHidden/>
+                  </w:rPr>
+                  <w:instrText xml:space="preserve"> PAGEREF _Toc70535344 \h </w:instrText>
+                </w:r>
+                <w:r>
+                  <w:rPr>
+                    <w:noProof/>
+                    <w:webHidden/>
+                  </w:rPr>
+                </w:r>
+                <w:r>
+                  <w:rPr>
+                    <w:noProof/>
+                    <w:webHidden/>
+                  </w:rPr>
+                  <w:fldChar w:fldCharType="separate"/>
+                </w:r>
+                <w:r>
+                  <w:rPr>
+                    <w:noProof/>
+                    <w:webHidden/>
+                  </w:rPr>
+                  <w:t>3</w:t>
+                </w:r>
+                <w:r>
+                  <w:rPr>
+                    <w:noProof/>
+                    <w:webHidden/>
+                  </w:rPr>
+                  <w:fldChar w:fldCharType="end"/>
+                </w:r>
+              </w:hyperlink>
+            </w:p>
+            <w:p>
+              <w:pPr>
+                <w:pStyle w:val="TM3"/>
+                <w:tabs>
+                  <w:tab w:val="right" w:leader="dot" w:pos="9062"/>
+                </w:tabs>
+                <w:rPr>
+                  <w:rFonts w:cstheme="minorBidi"/>
+                  <w:noProof/>
+                </w:rPr>
+              </w:pPr>
+              <w:hyperlink w:anchor="_Toc70535345" w:history="1">
+                <w:r>
+                  <w:rPr>
+                    <w:rStyle w:val="Lienhypertexte"/>
+                    <w:noProof/>
+                  </w:rPr>
+                  <w:t>DependentPerson</w:t>
+                </w:r>
+                <w:r>
+                  <w:rPr>
+                    <w:noProof/>
+                    <w:webHidden/>
+                  </w:rPr>
+                  <w:tab/>
+                </w:r>
+                <w:r>
+                  <w:rPr>
+                    <w:noProof/>
+                    <w:webHidden/>
+                  </w:rPr>
+                  <w:fldChar w:fldCharType="begin"/>
+                </w:r>
+                <w:r>
+                  <w:rPr>
+                    <w:noProof/>
+                    <w:webHidden/>
+                  </w:rPr>
+                  <w:instrText xml:space="preserve"> PAGEREF _Toc70535345 \h </w:instrText>
+                </w:r>
+                <w:r>
+                  <w:rPr>
+                    <w:noProof/>
+                    <w:webHidden/>
+                  </w:rPr>
+                </w:r>
+                <w:r>
+                  <w:rPr>
+                    <w:noProof/>
+                    <w:webHidden/>
+                  </w:rPr>
+                  <w:fldChar w:fldCharType="separate"/>
+                </w:r>
+                <w:r>
+                  <w:rPr>
+                    <w:noProof/>
+                    <w:webHidden/>
+                  </w:rPr>
+                  <w:t>3</w:t>
+                </w:r>
+                <w:r>
+                  <w:rPr>
+                    <w:noProof/>
+                    <w:webHidden/>
+                  </w:rPr>
+                  <w:fldChar w:fldCharType="end"/>
+                </w:r>
+              </w:hyperlink>
+            </w:p>
+            <w:p>
+              <w:pPr>
+                <w:pStyle w:val="TM3"/>
+                <w:tabs>
+                  <w:tab w:val="right" w:leader="dot" w:pos="9062"/>
+                </w:tabs>
+                <w:rPr>
+                  <w:rFonts w:cstheme="minorBidi"/>
+                  <w:noProof/>
+                </w:rPr>
+              </w:pPr>
+              <w:hyperlink w:anchor="_Toc70535346" w:history="1">
+                <w:r>
+                  <w:rPr>
+                    <w:rStyle w:val="Lienhypertexte"/>
+                    <w:noProof/>
+                  </w:rPr>
+                  <w:t>Considération sur les personnes</w:t>
+                </w:r>
+                <w:r>
+                  <w:rPr>
+                    <w:noProof/>
+                    <w:webHidden/>
+                  </w:rPr>
+                  <w:tab/>
+                </w:r>
+                <w:r>
+                  <w:rPr>
+                    <w:noProof/>
+                    <w:webHidden/>
+                  </w:rPr>
+                  <w:fldChar w:fldCharType="begin"/>
+                </w:r>
+                <w:r>
+                  <w:rPr>
+                    <w:noProof/>
+                    <w:webHidden/>
+                  </w:rPr>
+                  <w:instrText xml:space="preserve"> PAGEREF _Toc70535346 \h </w:instrText>
+                </w:r>
+                <w:r>
+                  <w:rPr>
+                    <w:noProof/>
+                    <w:webHidden/>
+                  </w:rPr>
+                </w:r>
+                <w:r>
+                  <w:rPr>
+                    <w:noProof/>
+                    <w:webHidden/>
+                  </w:rPr>
+                  <w:fldChar w:fldCharType="separate"/>
+                </w:r>
+                <w:r>
+                  <w:rPr>
+                    <w:noProof/>
+                    <w:webHidden/>
+                  </w:rPr>
+                  <w:t>4</w:t>
+                </w:r>
+                <w:r>
+                  <w:rPr>
+                    <w:noProof/>
+                    <w:webHidden/>
+                  </w:rPr>
+                  <w:fldChar w:fldCharType="end"/>
+                </w:r>
+              </w:hyperlink>
+            </w:p>
+            <w:p>
+              <w:pPr>
+                <w:pStyle w:val="TM2"/>
+                <w:tabs>
+                  <w:tab w:val="right" w:leader="dot" w:pos="9062"/>
+                </w:tabs>
+                <w:rPr>
+                  <w:rFonts w:eastAsiaTheme="minorEastAsia"/>
+                  <w:noProof/>
+                  <w:lang w:val="fr-FR" w:eastAsia="fr-FR"/>
+                </w:rPr>
+              </w:pPr>
+              <w:hyperlink w:anchor="_Toc70535347" w:history="1">
+                <w:r>
+                  <w:rPr>
+                    <w:rStyle w:val="Lienhypertexte"/>
+                    <w:noProof/>
+                    <w:lang w:val="fr-FR"/>
+                  </w:rPr>
+                  <w:t>Conteneurs</w:t>
+                </w:r>
+                <w:r>
+                  <w:rPr>
+                    <w:noProof/>
+                    <w:webHidden/>
+                  </w:rPr>
+                  <w:tab/>
+                </w:r>
+                <w:r>
+                  <w:rPr>
+                    <w:noProof/>
+                    <w:webHidden/>
+                  </w:rPr>
+                  <w:fldChar w:fldCharType="begin"/>
+                </w:r>
+                <w:r>
+                  <w:rPr>
+                    <w:noProof/>
+                    <w:webHidden/>
+                  </w:rPr>
+                  <w:instrText xml:space="preserve"> PAGEREF _Toc70535347 \h </w:instrText>
+                </w:r>
+                <w:r>
+                  <w:rPr>
+                    <w:noProof/>
+                    <w:webHidden/>
+                  </w:rPr>
+                </w:r>
+                <w:r>
+                  <w:rPr>
+                    <w:noProof/>
+                    <w:webHidden/>
+                  </w:rPr>
+                  <w:fldChar w:fldCharType="separate"/>
+                </w:r>
+                <w:r>
+                  <w:rPr>
+                    <w:noProof/>
+                    <w:webHidden/>
+                  </w:rPr>
+                  <w:t>5</w:t>
+                </w:r>
+                <w:r>
+                  <w:rPr>
+                    <w:noProof/>
+                    <w:webHidden/>
+                  </w:rPr>
+                  <w:fldChar w:fldCharType="end"/>
+                </w:r>
+              </w:hyperlink>
+            </w:p>
+            <w:p>
+              <w:pPr>
+                <w:pStyle w:val="TM3"/>
+                <w:tabs>
+                  <w:tab w:val="right" w:leader="dot" w:pos="9062"/>
+                </w:tabs>
+                <w:rPr>
+                  <w:rFonts w:cstheme="minorBidi"/>
+                  <w:noProof/>
+                </w:rPr>
+              </w:pPr>
+              <w:hyperlink w:anchor="_Toc70535348" w:history="1">
+                <w:r>
+                  <w:rPr>
+                    <w:rStyle w:val="Lienhypertexte"/>
+                    <w:noProof/>
+                  </w:rPr>
+                  <w:t>Bank</w:t>
+                </w:r>
+                <w:r>
+                  <w:rPr>
+                    <w:noProof/>
+                    <w:webHidden/>
+                  </w:rPr>
+                  <w:tab/>
+                </w:r>
+                <w:r>
+                  <w:rPr>
+                    <w:noProof/>
+                    <w:webHidden/>
+                  </w:rPr>
+                  <w:fldChar w:fldCharType="begin"/>
+                </w:r>
+                <w:r>
+                  <w:rPr>
+                    <w:noProof/>
+                    <w:webHidden/>
+                  </w:rPr>
+                  <w:instrText xml:space="preserve"> PAGEREF _Toc70535348 \h </w:instrText>
+                </w:r>
+                <w:r>
+                  <w:rPr>
+                    <w:noProof/>
+                    <w:webHidden/>
+                  </w:rPr>
+                </w:r>
+                <w:r>
+                  <w:rPr>
+                    <w:noProof/>
+                    <w:webHidden/>
+                  </w:rPr>
+                  <w:fldChar w:fldCharType="separate"/>
+                </w:r>
+                <w:r>
+                  <w:rPr>
+                    <w:noProof/>
+                    <w:webHidden/>
+                  </w:rPr>
+                  <w:t>5</w:t>
+                </w:r>
+                <w:r>
+                  <w:rPr>
+                    <w:noProof/>
+                    <w:webHidden/>
+                  </w:rPr>
+                  <w:fldChar w:fldCharType="end"/>
+                </w:r>
+              </w:hyperlink>
+            </w:p>
+            <w:p>
+              <w:pPr>
+                <w:pStyle w:val="TM3"/>
+                <w:tabs>
+                  <w:tab w:val="right" w:leader="dot" w:pos="9062"/>
+                </w:tabs>
+                <w:rPr>
+                  <w:rFonts w:cstheme="minorBidi"/>
+                  <w:noProof/>
+                </w:rPr>
+              </w:pPr>
+              <w:hyperlink w:anchor="_Toc70535349" w:history="1">
+                <w:r>
+                  <w:rPr>
+                    <w:rStyle w:val="Lienhypertexte"/>
+                    <w:noProof/>
+                  </w:rPr>
+                  <w:t>Boat</w:t>
+                </w:r>
+                <w:r>
+                  <w:rPr>
+                    <w:noProof/>
+                    <w:webHidden/>
+                  </w:rPr>
+                  <w:tab/>
+                </w:r>
+                <w:r>
+                  <w:rPr>
+                    <w:noProof/>
+                    <w:webHidden/>
+                  </w:rPr>
+                  <w:fldChar w:fldCharType="begin"/>
+                </w:r>
+                <w:r>
+                  <w:rPr>
+                    <w:noProof/>
+                    <w:webHidden/>
+                  </w:rPr>
+                  <w:instrText xml:space="preserve"> PAGEREF _Toc70535349 \h </w:instrText>
+                </w:r>
+                <w:r>
+                  <w:rPr>
+                    <w:noProof/>
+                    <w:webHidden/>
+                  </w:rPr>
+                </w:r>
+                <w:r>
+                  <w:rPr>
+                    <w:noProof/>
+                    <w:webHidden/>
+                  </w:rPr>
+                  <w:fldChar w:fldCharType="separate"/>
+                </w:r>
+                <w:r>
+                  <w:rPr>
+                    <w:noProof/>
+                    <w:webHidden/>
+                  </w:rPr>
+                  <w:t>5</w:t>
+                </w:r>
+                <w:r>
+                  <w:rPr>
+                    <w:noProof/>
+                    <w:webHidden/>
+                  </w:rPr>
+                  <w:fldChar w:fldCharType="end"/>
+                </w:r>
+              </w:hyperlink>
+            </w:p>
+            <w:p>
+              <w:pPr>
+                <w:pStyle w:val="TM3"/>
+                <w:tabs>
+                  <w:tab w:val="right" w:leader="dot" w:pos="9062"/>
+                </w:tabs>
+                <w:rPr>
+                  <w:rFonts w:cstheme="minorBidi"/>
+                  <w:noProof/>
+                </w:rPr>
+              </w:pPr>
+              <w:hyperlink w:anchor="_Toc70535350" w:history="1">
+                <w:r>
+                  <w:rPr>
+                    <w:rStyle w:val="Lienhypertexte"/>
+                    <w:noProof/>
+                  </w:rPr>
+                  <w:t>Considération sur les conteneurs</w:t>
+                </w:r>
+                <w:r>
+                  <w:rPr>
+                    <w:noProof/>
+                    <w:webHidden/>
+                  </w:rPr>
+                  <w:tab/>
+                </w:r>
+                <w:r>
+                  <w:rPr>
+                    <w:noProof/>
+                    <w:webHidden/>
+                  </w:rPr>
+                  <w:fldChar w:fldCharType="begin"/>
+                </w:r>
+                <w:r>
+                  <w:rPr>
+                    <w:noProof/>
+                    <w:webHidden/>
+                  </w:rPr>
+                  <w:instrText xml:space="preserve"> PAGEREF _Toc70535350 \h </w:instrText>
+                </w:r>
+                <w:r>
+                  <w:rPr>
+                    <w:noProof/>
+                    <w:webHidden/>
+                  </w:rPr>
+                </w:r>
+                <w:r>
+                  <w:rPr>
+                    <w:noProof/>
+                    <w:webHidden/>
+                  </w:rPr>
+                  <w:fldChar w:fldCharType="separate"/>
+                </w:r>
+                <w:r>
+                  <w:rPr>
+                    <w:noProof/>
+                    <w:webHidden/>
+                  </w:rPr>
+                  <w:t>5</w:t>
+                </w:r>
+                <w:r>
+                  <w:rPr>
+                    <w:noProof/>
+                    <w:webHidden/>
+                  </w:rPr>
+                  <w:fldChar w:fldCharType="end"/>
+                </w:r>
+              </w:hyperlink>
+            </w:p>
+            <w:p>
+              <w:pPr>
+                <w:pStyle w:val="TM2"/>
+                <w:tabs>
+                  <w:tab w:val="right" w:leader="dot" w:pos="9062"/>
+                </w:tabs>
+                <w:rPr>
+                  <w:rFonts w:eastAsiaTheme="minorEastAsia"/>
+                  <w:noProof/>
+                  <w:lang w:val="fr-FR" w:eastAsia="fr-FR"/>
+                </w:rPr>
+              </w:pPr>
+              <w:hyperlink w:anchor="_Toc70535351" w:history="1">
+                <w:r>
+                  <w:rPr>
+                    <w:rStyle w:val="Lienhypertexte"/>
+                    <w:noProof/>
+                    <w:lang w:val="fr-FR"/>
+                  </w:rPr>
+                  <w:t>Contrôleur</w:t>
+                </w:r>
+                <w:r>
+                  <w:rPr>
+                    <w:noProof/>
+                    <w:webHidden/>
+                  </w:rPr>
+                  <w:tab/>
+                </w:r>
+                <w:r>
+                  <w:rPr>
+                    <w:noProof/>
+                    <w:webHidden/>
+                  </w:rPr>
+                  <w:fldChar w:fldCharType="begin"/>
+                </w:r>
+                <w:r>
+                  <w:rPr>
+                    <w:noProof/>
+                    <w:webHidden/>
+                  </w:rPr>
+                  <w:instrText xml:space="preserve"> PAGEREF _Toc70535351 \h </w:instrText>
+                </w:r>
+                <w:r>
+                  <w:rPr>
+                    <w:noProof/>
+                    <w:webHidden/>
+                  </w:rPr>
+                </w:r>
+                <w:r>
+                  <w:rPr>
+                    <w:noProof/>
+                    <w:webHidden/>
+                  </w:rPr>
+                  <w:fldChar w:fldCharType="separate"/>
+                </w:r>
+                <w:r>
+                  <w:rPr>
+                    <w:noProof/>
+                    <w:webHidden/>
+                  </w:rPr>
+                  <w:t>6</w:t>
+                </w:r>
+                <w:r>
+                  <w:rPr>
+                    <w:noProof/>
+                    <w:webHidden/>
+                  </w:rPr>
+                  <w:fldChar w:fldCharType="end"/>
+                </w:r>
+              </w:hyperlink>
+            </w:p>
+            <w:p>
+              <w:pPr>
+                <w:pStyle w:val="TM1"/>
+                <w:tabs>
+                  <w:tab w:val="right" w:leader="dot" w:pos="9062"/>
+                </w:tabs>
+                <w:rPr>
+                  <w:rFonts w:eastAsiaTheme="minorEastAsia"/>
+                  <w:noProof/>
+                  <w:lang w:val="fr-FR" w:eastAsia="fr-FR"/>
+                </w:rPr>
+              </w:pPr>
+              <w:hyperlink w:anchor="_Toc70535352" w:history="1">
+                <w:r>
+                  <w:rPr>
+                    <w:rStyle w:val="Lienhypertexte"/>
+                    <w:noProof/>
+                  </w:rPr>
+                  <w:t>Tests</w:t>
+                </w:r>
+                <w:r>
+                  <w:rPr>
+                    <w:noProof/>
+                    <w:webHidden/>
+                  </w:rPr>
+                  <w:tab/>
+                </w:r>
+                <w:r>
+                  <w:rPr>
+                    <w:noProof/>
+                    <w:webHidden/>
+                  </w:rPr>
+                  <w:fldChar w:fldCharType="begin"/>
+                </w:r>
+                <w:r>
+                  <w:rPr>
+                    <w:noProof/>
+                    <w:webHidden/>
+                  </w:rPr>
+                  <w:instrText xml:space="preserve"> PAGEREF _Toc70535352 \h </w:instrText>
+                </w:r>
+                <w:r>
+                  <w:rPr>
+                    <w:noProof/>
+                    <w:webHidden/>
+                  </w:rPr>
+                </w:r>
+                <w:r>
+                  <w:rPr>
+                    <w:noProof/>
+                    <w:webHidden/>
+                  </w:rPr>
+                  <w:fldChar w:fldCharType="separate"/>
+                </w:r>
+                <w:r>
+                  <w:rPr>
+                    <w:noProof/>
+                    <w:webHidden/>
+                  </w:rPr>
+                  <w:t>6</w:t>
+                </w:r>
+                <w:r>
+                  <w:rPr>
+                    <w:noProof/>
+                    <w:webHidden/>
+                  </w:rPr>
+                  <w:fldChar w:fldCharType="end"/>
+                </w:r>
+              </w:hyperlink>
+            </w:p>
+            <w:p>
+              <w:pPr>
+                <w:pStyle w:val="TM1"/>
+                <w:tabs>
+                  <w:tab w:val="right" w:leader="dot" w:pos="9062"/>
+                </w:tabs>
+                <w:rPr>
+                  <w:rFonts w:eastAsiaTheme="minorEastAsia"/>
+                  <w:noProof/>
+                  <w:lang w:val="fr-FR" w:eastAsia="fr-FR"/>
+                </w:rPr>
+              </w:pPr>
+              <w:hyperlink w:anchor="_Toc70535353" w:history="1">
+                <w:r>
+                  <w:rPr>
+                    <w:rStyle w:val="Lienhypertexte"/>
+                    <w:noProof/>
+                  </w:rPr>
+                  <w:t>Annexes</w:t>
+                </w:r>
+                <w:r>
+                  <w:rPr>
+                    <w:noProof/>
+                    <w:webHidden/>
+                  </w:rPr>
+                  <w:tab/>
+                </w:r>
+                <w:r>
+                  <w:rPr>
+                    <w:noProof/>
+                    <w:webHidden/>
+                  </w:rPr>
+                  <w:fldChar w:fldCharType="begin"/>
+                </w:r>
+                <w:r>
+                  <w:rPr>
+                    <w:noProof/>
+                    <w:webHidden/>
+                  </w:rPr>
+                  <w:instrText xml:space="preserve"> PAGEREF _Toc70535353 \h </w:instrText>
+                </w:r>
+                <w:r>
+                  <w:rPr>
+                    <w:noProof/>
+                    <w:webHidden/>
+                  </w:rPr>
+                </w:r>
+                <w:r>
+                  <w:rPr>
+                    <w:noProof/>
+                    <w:webHidden/>
+                  </w:rPr>
+                  <w:fldChar w:fldCharType="separate"/>
+                </w:r>
+                <w:r>
+                  <w:rPr>
+                    <w:noProof/>
+                    <w:webHidden/>
+                  </w:rPr>
+                  <w:t>6</w:t>
                 </w:r>
                 <w:r>
                   <w:rPr>
@@ -853,7 +1662,7 @@
           <w:pPr>
             <w:pStyle w:val="Titre1"/>
           </w:pPr>
-          <w:bookmarkStart w:id="0" w:name="_Toc70517898"/>
+          <w:bookmarkStart w:id="0" w:name="_Toc70535341"/>
           <w:r>
             <w:lastRenderedPageBreak/>
             <w:t>I</w:t>
@@ -879,6 +1688,9 @@
         <w:footnoteReference w:id="1"/>
       </w:r>
       <w:r>
+        <w:t xml:space="preserve"> en mode console</w:t>
+      </w:r>
+      <w:r>
         <w:t xml:space="preserve">. </w:t>
       </w:r>
     </w:p>
@@ -1031,13 +1843,7 @@
         <w:jc w:val="both"/>
       </w:pPr>
       <w:r>
-        <w:t xml:space="preserve">Le voleur </w:t>
-      </w:r>
-      <w:r>
-        <w:t>est</w:t>
-      </w:r>
-      <w:r>
-        <w:t xml:space="preserve"> avec le famille sans le policier.</w:t>
+        <w:t>Le voleur est avec le famille sans le policier.</w:t>
       </w:r>
     </w:p>
     <w:p>
@@ -1084,62 +1890,3464 @@
         <w:jc w:val="both"/>
       </w:pPr>
       <w:r>
-        <w:t>Un</w:t>
-      </w:r>
-      <w:r>
-        <w:t>e</w:t>
-      </w:r>
-      <w:r>
-        <w:t xml:space="preserve"> des </w:t>
-      </w:r>
-      <w:r>
-        <w:t>filles</w:t>
-      </w:r>
-      <w:r>
-        <w:t xml:space="preserve"> est seul</w:t>
-      </w:r>
-      <w:r>
-        <w:t>e</w:t>
-      </w:r>
-      <w:r>
-        <w:t xml:space="preserve"> avec </w:t>
-      </w:r>
-      <w:r>
-        <w:t xml:space="preserve">père </w:t>
-      </w:r>
-      <w:r>
-        <w:t>et s</w:t>
-      </w:r>
-      <w:r>
-        <w:t>a</w:t>
-      </w:r>
-      <w:r>
+        <w:t>Une des filles est seule avec père et sa mère n’est pas présente.</w:t>
+      </w:r>
+    </w:p>
+    <w:p>
+      <w:pPr>
+        <w:jc w:val="both"/>
+      </w:pPr>
+      <w:r>
+        <w:t>Les enfants ainsi que le voleur ne peuvent pas piloter le bateau.</w:t>
+      </w:r>
+    </w:p>
+    <w:p>
+      <w:pPr>
+        <w:pStyle w:val="Titre1"/>
+      </w:pPr>
+      <w:bookmarkStart w:id="1" w:name="_Toc70535342"/>
+      <w:r>
+        <w:t>Implémentation</w:t>
+      </w:r>
+      <w:bookmarkEnd w:id="1"/>
+    </w:p>
+    <w:p>
+      <w:pPr>
+        <w:pStyle w:val="Titre2"/>
+      </w:pPr>
+      <w:bookmarkStart w:id="2" w:name="_Toc70535343"/>
+      <w:r>
+        <w:t>Personnes</w:t>
+      </w:r>
+      <w:bookmarkEnd w:id="2"/>
+    </w:p>
+    <w:p>
+      <w:r>
+        <w:t xml:space="preserve">La classe </w:t>
+      </w:r>
+      <w:r>
+        <w:rPr>
+          <w:i/>
+          <w:iCs/>
+        </w:rPr>
+        <w:t>Person</w:t>
+      </w:r>
+      <w:r>
+        <w:t xml:space="preserve"> sert de base à toutes les personnes. Elle fournit le nom de la personne ainsi que trois méthodes abstraites :</w:t>
+      </w:r>
+    </w:p>
+    <w:p>
+      <w:pPr>
+        <w:pStyle w:val="PrformatHTML"/>
+        <w:shd w:val="clear" w:color="auto" w:fill="FFFFFF"/>
+        <w:rPr>
+          <w:color w:val="00B050"/>
+        </w:rPr>
+      </w:pPr>
+      <w:r>
+        <w:rPr>
+          <w:i/>
+          <w:iCs/>
+          <w:color w:val="00B050"/>
+        </w:rPr>
+        <w:t xml:space="preserve">// La personne peut-elle </w:t>
+      </w:r>
+      <w:r>
+        <w:rPr>
+          <w:i/>
+          <w:iCs/>
+          <w:color w:val="00B050"/>
+        </w:rPr>
+        <w:t>conduire le bateau</w:t>
+      </w:r>
+      <w:r>
+        <w:rPr>
+          <w:i/>
+          <w:iCs/>
+          <w:color w:val="00B050"/>
+        </w:rPr>
+        <w:t> ?</w:t>
+      </w:r>
+    </w:p>
+    <w:p>
+      <w:pPr>
+        <w:pStyle w:val="PrformatHTML"/>
+        <w:shd w:val="clear" w:color="auto" w:fill="FFFFFF"/>
+        <w:rPr>
+          <w:color w:val="080808"/>
+        </w:rPr>
+      </w:pPr>
+      <w:proofErr w:type="spellStart"/>
+      <w:r>
+        <w:rPr>
+          <w:color w:val="0033B3"/>
+        </w:rPr>
+        <w:t>bool</w:t>
+      </w:r>
+      <w:proofErr w:type="spellEnd"/>
+      <w:r>
+        <w:rPr>
+          <w:color w:val="0033B3"/>
+        </w:rPr>
         <w:t xml:space="preserve"> </w:t>
       </w:r>
-      <w:r>
-        <w:t>m</w:t>
-      </w:r>
-      <w:r>
-        <w:t>ère n’est pas présent</w:t>
-      </w:r>
-      <w:r>
-        <w:t>e</w:t>
-      </w:r>
+      <w:proofErr w:type="spellStart"/>
+      <w:proofErr w:type="gramStart"/>
+      <w:r>
+        <w:rPr>
+          <w:color w:val="00627A"/>
+        </w:rPr>
+        <w:t>canDrive</w:t>
+      </w:r>
+      <w:proofErr w:type="spellEnd"/>
+      <w:r>
+        <w:rPr>
+          <w:color w:val="080808"/>
+        </w:rPr>
+        <w:t>(</w:t>
+      </w:r>
+      <w:proofErr w:type="gramEnd"/>
+      <w:r>
+        <w:rPr>
+          <w:color w:val="080808"/>
+        </w:rPr>
+        <w:t xml:space="preserve">) </w:t>
+      </w:r>
+      <w:proofErr w:type="spellStart"/>
+      <w:r>
+        <w:rPr>
+          <w:color w:val="0033B3"/>
+        </w:rPr>
+        <w:t>const</w:t>
+      </w:r>
+      <w:proofErr w:type="spellEnd"/>
+    </w:p>
+    <w:p/>
+    <w:p>
+      <w:pPr>
+        <w:pStyle w:val="PrformatHTML"/>
+        <w:shd w:val="clear" w:color="auto" w:fill="FFFFFF"/>
+        <w:rPr>
+          <w:color w:val="00B050"/>
+        </w:rPr>
+      </w:pPr>
+      <w:r>
+        <w:rPr>
+          <w:i/>
+          <w:iCs/>
+          <w:color w:val="00B050"/>
+        </w:rPr>
+        <w:t>// La personne peut-elle rester avec celles en paramètres ?</w:t>
+      </w:r>
+    </w:p>
+    <w:p>
+      <w:pPr>
+        <w:pStyle w:val="PrformatHTML"/>
+        <w:shd w:val="clear" w:color="auto" w:fill="FFFFFF"/>
+        <w:rPr>
+          <w:color w:val="080808"/>
+        </w:rPr>
+      </w:pPr>
+      <w:proofErr w:type="spellStart"/>
+      <w:r>
+        <w:rPr>
+          <w:color w:val="0033B3"/>
+        </w:rPr>
+        <w:t>bool</w:t>
+      </w:r>
+      <w:proofErr w:type="spellEnd"/>
+      <w:r>
+        <w:rPr>
+          <w:color w:val="000000" w:themeColor="text1"/>
+        </w:rPr>
+        <w:t xml:space="preserve"> </w:t>
+      </w:r>
+      <w:proofErr w:type="spellStart"/>
+      <w:proofErr w:type="gramStart"/>
+      <w:r>
+        <w:rPr>
+          <w:color w:val="00627A"/>
+        </w:rPr>
+        <w:t>checkState</w:t>
+      </w:r>
+      <w:proofErr w:type="spellEnd"/>
+      <w:r>
+        <w:rPr>
+          <w:color w:val="000000" w:themeColor="text1"/>
+        </w:rPr>
+        <w:t>(</w:t>
+      </w:r>
+      <w:proofErr w:type="spellStart"/>
+      <w:proofErr w:type="gramEnd"/>
+      <w:r>
+        <w:rPr>
+          <w:color w:val="0033B3"/>
+        </w:rPr>
+        <w:t>const</w:t>
+      </w:r>
+      <w:proofErr w:type="spellEnd"/>
+      <w:r>
+        <w:rPr>
+          <w:color w:val="0033B3"/>
+        </w:rPr>
+        <w:t xml:space="preserve"> </w:t>
+      </w:r>
+      <w:proofErr w:type="spellStart"/>
+      <w:r>
+        <w:rPr>
+          <w:color w:val="008080"/>
+        </w:rPr>
+        <w:t>list</w:t>
+      </w:r>
+      <w:proofErr w:type="spellEnd"/>
+      <w:r>
+        <w:rPr>
+          <w:color w:val="080808"/>
+        </w:rPr>
+        <w:t>&lt;</w:t>
+      </w:r>
+      <w:proofErr w:type="spellStart"/>
+      <w:r>
+        <w:rPr>
+          <w:color w:val="0033B3"/>
+        </w:rPr>
+        <w:t>const</w:t>
+      </w:r>
+      <w:proofErr w:type="spellEnd"/>
+      <w:r>
+        <w:rPr>
+          <w:color w:val="0033B3"/>
+        </w:rPr>
+        <w:t xml:space="preserve"> </w:t>
+      </w:r>
+      <w:r>
+        <w:rPr>
+          <w:color w:val="008080"/>
+        </w:rPr>
+        <w:t>Person</w:t>
+      </w:r>
+      <w:r>
+        <w:rPr>
+          <w:color w:val="080808"/>
+        </w:rPr>
+        <w:t xml:space="preserve">*&gt;&amp; </w:t>
+      </w:r>
+      <w:proofErr w:type="spellStart"/>
+      <w:r>
+        <w:rPr>
+          <w:color w:val="080808"/>
+        </w:rPr>
+        <w:t>persons</w:t>
+      </w:r>
+      <w:proofErr w:type="spellEnd"/>
+      <w:r>
+        <w:rPr>
+          <w:color w:val="080808"/>
+        </w:rPr>
+        <w:t xml:space="preserve">) </w:t>
+      </w:r>
+      <w:proofErr w:type="spellStart"/>
+      <w:r>
+        <w:rPr>
+          <w:color w:val="0033B3"/>
+        </w:rPr>
+        <w:t>const</w:t>
+      </w:r>
+      <w:proofErr w:type="spellEnd"/>
+    </w:p>
+    <w:p/>
+    <w:p>
+      <w:pPr>
+        <w:pStyle w:val="PrformatHTML"/>
+        <w:shd w:val="clear" w:color="auto" w:fill="FFFFFF"/>
+        <w:rPr>
+          <w:color w:val="00B050"/>
+        </w:rPr>
+      </w:pPr>
+      <w:r>
+        <w:rPr>
+          <w:i/>
+          <w:iCs/>
+          <w:color w:val="00B050"/>
+        </w:rPr>
+        <w:t xml:space="preserve">// </w:t>
+      </w:r>
+      <w:r>
+        <w:rPr>
+          <w:i/>
+          <w:iCs/>
+          <w:color w:val="00B050"/>
+        </w:rPr>
+        <w:t>Explication des relations de la personne.</w:t>
+      </w:r>
+    </w:p>
+    <w:p>
+      <w:pPr>
+        <w:pStyle w:val="PrformatHTML"/>
+        <w:shd w:val="clear" w:color="auto" w:fill="FFFFFF"/>
+        <w:rPr>
+          <w:color w:val="080808"/>
+        </w:rPr>
+      </w:pPr>
+      <w:r>
+        <w:rPr>
+          <w:color w:val="371F80"/>
+        </w:rPr>
+        <w:t xml:space="preserve">string </w:t>
+      </w:r>
+      <w:proofErr w:type="spellStart"/>
+      <w:proofErr w:type="gramStart"/>
+      <w:r>
+        <w:rPr>
+          <w:color w:val="00627A"/>
+        </w:rPr>
+        <w:t>getErrorMessage</w:t>
+      </w:r>
+      <w:proofErr w:type="spellEnd"/>
+      <w:r>
+        <w:rPr>
+          <w:color w:val="080808"/>
+        </w:rPr>
+        <w:t>(</w:t>
+      </w:r>
+      <w:proofErr w:type="gramEnd"/>
+      <w:r>
+        <w:rPr>
+          <w:color w:val="080808"/>
+        </w:rPr>
+        <w:t xml:space="preserve">) </w:t>
+      </w:r>
+      <w:proofErr w:type="spellStart"/>
+      <w:r>
+        <w:rPr>
+          <w:color w:val="0033B3"/>
+        </w:rPr>
+        <w:t>const</w:t>
+      </w:r>
+      <w:proofErr w:type="spellEnd"/>
+    </w:p>
+    <w:p/>
+    <w:p>
+      <w:r>
+        <w:t>Nous avons remarqué deux catégories de personnes :</w:t>
+      </w:r>
+    </w:p>
+    <w:p>
+      <w:pPr>
+        <w:pStyle w:val="Paragraphedeliste"/>
+        <w:numPr>
+          <w:ilvl w:val="0"/>
+          <w:numId w:val="11"/>
+        </w:numPr>
+      </w:pPr>
+      <w:r>
+        <w:rPr>
+          <w:u w:val="single"/>
+        </w:rPr>
+        <w:t>Les personnes indépendantes</w:t>
+      </w:r>
+      <w:r>
+        <w:t xml:space="preserve"> (</w:t>
+      </w:r>
+      <w:proofErr w:type="spellStart"/>
+      <w:r>
+        <w:rPr>
+          <w:i/>
+          <w:iCs/>
+        </w:rPr>
+        <w:t>IndependentPerson</w:t>
+      </w:r>
+      <w:proofErr w:type="spellEnd"/>
+      <w:r>
+        <w:t>) qui peuvent conduire et qui n’ont pas de problèmes avec les autres. Cela inclus le policier, la mère et le père.</w:t>
+      </w:r>
+    </w:p>
+    <w:p>
+      <w:pPr>
+        <w:pStyle w:val="Paragraphedeliste"/>
+        <w:numPr>
+          <w:ilvl w:val="0"/>
+          <w:numId w:val="11"/>
+        </w:numPr>
+      </w:pPr>
+      <w:r>
+        <w:rPr>
+          <w:u w:val="single"/>
+        </w:rPr>
+        <w:t>Les personnes dépendantes</w:t>
+      </w:r>
+      <w:r>
+        <w:t xml:space="preserve"> (</w:t>
+      </w:r>
+      <w:proofErr w:type="spellStart"/>
+      <w:r>
+        <w:rPr>
+          <w:i/>
+          <w:iCs/>
+        </w:rPr>
+        <w:t>DependentPerson</w:t>
+      </w:r>
+      <w:proofErr w:type="spellEnd"/>
+      <w:r>
+        <w:t>) qui ne peuvent pas rester avec n’importe qui sans leur « </w:t>
+      </w:r>
+      <w:proofErr w:type="spellStart"/>
+      <w:r>
+        <w:rPr>
+          <w:i/>
+          <w:iCs/>
+        </w:rPr>
+        <w:t>tutor</w:t>
+      </w:r>
+      <w:proofErr w:type="spellEnd"/>
+      <w:r>
+        <w:t> »</w:t>
+      </w:r>
+      <w:r>
+        <w:t>. Cela inclus les enfants et le voleur.</w:t>
+      </w:r>
+    </w:p>
+    <w:p>
+      <w:r>
+        <w:br w:type="page"/>
+      </w:r>
+    </w:p>
+    <w:p>
+      <w:pPr>
+        <w:pStyle w:val="Titre3"/>
+      </w:pPr>
+      <w:bookmarkStart w:id="3" w:name="_Toc70535344"/>
+      <w:proofErr w:type="spellStart"/>
+      <w:r>
+        <w:lastRenderedPageBreak/>
+        <w:t>IndependentPerson</w:t>
+      </w:r>
+      <w:bookmarkEnd w:id="3"/>
+      <w:proofErr w:type="spellEnd"/>
+    </w:p>
+    <w:p>
+      <w:r>
+        <w:t xml:space="preserve">Cette classe est une spécialisation de </w:t>
+      </w:r>
+      <w:r>
+        <w:rPr>
+          <w:i/>
+          <w:iCs/>
+        </w:rPr>
+        <w:t>Person</w:t>
+      </w:r>
+    </w:p>
+    <w:p>
+      <w:r>
+        <w:t xml:space="preserve">Voici le comportement des trois méthodes </w:t>
+      </w:r>
+      <w:r>
+        <w:t>héritées</w:t>
+      </w:r>
+      <w:r>
+        <w:t> :</w:t>
+      </w:r>
+    </w:p>
+    <w:p>
+      <w:pPr>
+        <w:pStyle w:val="PrformatHTML"/>
+        <w:shd w:val="clear" w:color="auto" w:fill="FFFFFF"/>
+      </w:pPr>
+      <w:proofErr w:type="spellStart"/>
+      <w:r>
+        <w:rPr>
+          <w:color w:val="0033B3"/>
+        </w:rPr>
+        <w:t>bool</w:t>
+      </w:r>
+      <w:proofErr w:type="spellEnd"/>
+      <w:r>
+        <w:rPr>
+          <w:color w:val="0033B3"/>
+        </w:rPr>
+        <w:t xml:space="preserve"> </w:t>
+      </w:r>
+      <w:proofErr w:type="spellStart"/>
+      <w:proofErr w:type="gramStart"/>
+      <w:r>
+        <w:rPr>
+          <w:color w:val="00627A"/>
+        </w:rPr>
+        <w:t>canDrive</w:t>
+      </w:r>
+      <w:proofErr w:type="spellEnd"/>
+      <w:r>
+        <w:rPr>
+          <w:color w:val="080808"/>
+        </w:rPr>
+        <w:t>(</w:t>
+      </w:r>
+      <w:proofErr w:type="gramEnd"/>
+      <w:r>
+        <w:rPr>
+          <w:color w:val="080808"/>
+        </w:rPr>
+        <w:t xml:space="preserve">) </w:t>
+      </w:r>
+      <w:proofErr w:type="spellStart"/>
+      <w:r>
+        <w:rPr>
+          <w:color w:val="0033B3"/>
+        </w:rPr>
+        <w:t>const</w:t>
+      </w:r>
+      <w:proofErr w:type="spellEnd"/>
+      <w:r>
+        <w:rPr>
+          <w:color w:val="0033B3"/>
+        </w:rPr>
+        <w:t> </w:t>
+      </w:r>
+      <w:r>
+        <w:t>:</w:t>
+      </w:r>
+    </w:p>
+    <w:p>
+      <w:r>
+        <w:t xml:space="preserve">retourne </w:t>
+      </w:r>
+      <w:proofErr w:type="spellStart"/>
+      <w:r>
+        <w:t>true</w:t>
+      </w:r>
+      <w:proofErr w:type="spellEnd"/>
       <w:r>
         <w:t>.</w:t>
       </w:r>
     </w:p>
     <w:p>
       <w:pPr>
-        <w:jc w:val="both"/>
-      </w:pPr>
-      <w:r>
-        <w:t>Les enfants ainsi que le voleur ne peuvent pas piloter le bateau.</w:t>
-      </w:r>
-    </w:p>
+        <w:pStyle w:val="PrformatHTML"/>
+        <w:shd w:val="clear" w:color="auto" w:fill="FFFFFF"/>
+        <w:rPr>
+          <w:color w:val="080808"/>
+        </w:rPr>
+      </w:pPr>
+      <w:proofErr w:type="spellStart"/>
+      <w:r>
+        <w:rPr>
+          <w:color w:val="0033B3"/>
+        </w:rPr>
+        <w:t>bool</w:t>
+      </w:r>
+      <w:proofErr w:type="spellEnd"/>
+      <w:r>
+        <w:rPr>
+          <w:color w:val="000000" w:themeColor="text1"/>
+        </w:rPr>
+        <w:t xml:space="preserve"> </w:t>
+      </w:r>
+      <w:proofErr w:type="spellStart"/>
+      <w:proofErr w:type="gramStart"/>
+      <w:r>
+        <w:rPr>
+          <w:color w:val="00627A"/>
+        </w:rPr>
+        <w:t>checkState</w:t>
+      </w:r>
+      <w:proofErr w:type="spellEnd"/>
+      <w:r>
+        <w:rPr>
+          <w:color w:val="000000" w:themeColor="text1"/>
+        </w:rPr>
+        <w:t>(</w:t>
+      </w:r>
+      <w:proofErr w:type="spellStart"/>
+      <w:proofErr w:type="gramEnd"/>
+      <w:r>
+        <w:rPr>
+          <w:color w:val="0033B3"/>
+        </w:rPr>
+        <w:t>const</w:t>
+      </w:r>
+      <w:proofErr w:type="spellEnd"/>
+      <w:r>
+        <w:rPr>
+          <w:color w:val="0033B3"/>
+        </w:rPr>
+        <w:t xml:space="preserve"> </w:t>
+      </w:r>
+      <w:proofErr w:type="spellStart"/>
+      <w:r>
+        <w:rPr>
+          <w:color w:val="008080"/>
+        </w:rPr>
+        <w:t>list</w:t>
+      </w:r>
+      <w:proofErr w:type="spellEnd"/>
+      <w:r>
+        <w:rPr>
+          <w:color w:val="080808"/>
+        </w:rPr>
+        <w:t>&lt;</w:t>
+      </w:r>
+      <w:proofErr w:type="spellStart"/>
+      <w:r>
+        <w:rPr>
+          <w:color w:val="0033B3"/>
+        </w:rPr>
+        <w:t>const</w:t>
+      </w:r>
+      <w:proofErr w:type="spellEnd"/>
+      <w:r>
+        <w:rPr>
+          <w:color w:val="0033B3"/>
+        </w:rPr>
+        <w:t xml:space="preserve"> </w:t>
+      </w:r>
+      <w:r>
+        <w:rPr>
+          <w:color w:val="008080"/>
+        </w:rPr>
+        <w:t>Person</w:t>
+      </w:r>
+      <w:r>
+        <w:rPr>
+          <w:color w:val="080808"/>
+        </w:rPr>
+        <w:t xml:space="preserve">*&gt;&amp; </w:t>
+      </w:r>
+      <w:proofErr w:type="spellStart"/>
+      <w:r>
+        <w:rPr>
+          <w:color w:val="080808"/>
+        </w:rPr>
+        <w:t>persons</w:t>
+      </w:r>
+      <w:proofErr w:type="spellEnd"/>
+      <w:r>
+        <w:rPr>
+          <w:color w:val="080808"/>
+        </w:rPr>
+        <w:t xml:space="preserve">) </w:t>
+      </w:r>
+      <w:proofErr w:type="spellStart"/>
+      <w:r>
+        <w:rPr>
+          <w:color w:val="0033B3"/>
+        </w:rPr>
+        <w:t>const</w:t>
+      </w:r>
+      <w:proofErr w:type="spellEnd"/>
+      <w:r>
+        <w:rPr>
+          <w:color w:val="0033B3"/>
+        </w:rPr>
+        <w:t> </w:t>
+      </w:r>
+      <w:r>
+        <w:t>:</w:t>
+      </w:r>
+    </w:p>
+    <w:p>
+      <w:r>
+        <w:t xml:space="preserve">retourne </w:t>
+      </w:r>
+      <w:proofErr w:type="spellStart"/>
+      <w:r>
+        <w:t>true</w:t>
+      </w:r>
+      <w:proofErr w:type="spellEnd"/>
+      <w:r>
+        <w:t xml:space="preserve"> car n’a aucune relation problématique.</w:t>
+      </w:r>
+    </w:p>
+    <w:p>
+      <w:pPr>
+        <w:pStyle w:val="PrformatHTML"/>
+        <w:shd w:val="clear" w:color="auto" w:fill="FFFFFF"/>
+        <w:rPr>
+          <w:color w:val="080808"/>
+          <w:lang w:val="fr-CH"/>
+        </w:rPr>
+      </w:pPr>
+      <w:r>
+        <w:rPr>
+          <w:color w:val="371F80"/>
+        </w:rPr>
+        <w:t xml:space="preserve">string </w:t>
+      </w:r>
+      <w:proofErr w:type="spellStart"/>
+      <w:proofErr w:type="gramStart"/>
+      <w:r>
+        <w:rPr>
+          <w:color w:val="00627A"/>
+        </w:rPr>
+        <w:t>getErrorMessage</w:t>
+      </w:r>
+      <w:proofErr w:type="spellEnd"/>
+      <w:r>
+        <w:rPr>
+          <w:color w:val="080808"/>
+        </w:rPr>
+        <w:t>(</w:t>
+      </w:r>
+      <w:proofErr w:type="gramEnd"/>
+      <w:r>
+        <w:rPr>
+          <w:color w:val="080808"/>
+        </w:rPr>
+        <w:t xml:space="preserve">) </w:t>
+      </w:r>
+      <w:proofErr w:type="spellStart"/>
+      <w:r>
+        <w:rPr>
+          <w:color w:val="0033B3"/>
+        </w:rPr>
+        <w:t>const</w:t>
+      </w:r>
+      <w:proofErr w:type="spellEnd"/>
+      <w:r>
+        <w:rPr>
+          <w:color w:val="0033B3"/>
+        </w:rPr>
+        <w:t> </w:t>
+      </w:r>
+      <w:r>
+        <w:t>:</w:t>
+      </w:r>
+    </w:p>
+    <w:p>
+      <w:r>
+        <w:t>retourne un string vide. La personne n’a pas d’explication</w:t>
+      </w:r>
+      <w:r>
+        <w:t>s</w:t>
+      </w:r>
+      <w:r>
+        <w:t xml:space="preserve"> car pas de relations</w:t>
+      </w:r>
+      <w:r>
+        <w:t xml:space="preserve"> problématique</w:t>
+      </w:r>
+      <w:r>
+        <w:t>.</w:t>
+      </w:r>
+    </w:p>
+    <w:p>
+      <w:r>
+        <w:t>Les personnages concernés héritent directement de cette classe</w:t>
+      </w:r>
+    </w:p>
+    <w:p>
+      <w:pPr>
+        <w:pStyle w:val="Titre3"/>
+      </w:pPr>
+      <w:bookmarkStart w:id="4" w:name="_Toc70535345"/>
+      <w:proofErr w:type="spellStart"/>
+      <w:r>
+        <w:t>DependentPerson</w:t>
+      </w:r>
+      <w:bookmarkEnd w:id="4"/>
+      <w:proofErr w:type="spellEnd"/>
+    </w:p>
+    <w:p>
+      <w:r>
+        <w:t xml:space="preserve">La classe </w:t>
+      </w:r>
+      <w:proofErr w:type="spellStart"/>
+      <w:r>
+        <w:rPr>
+          <w:i/>
+          <w:iCs/>
+        </w:rPr>
+        <w:t>DependentPerson</w:t>
+      </w:r>
+      <w:proofErr w:type="spellEnd"/>
+      <w:r>
+        <w:rPr>
+          <w:i/>
+          <w:iCs/>
+        </w:rPr>
+        <w:t xml:space="preserve"> </w:t>
+      </w:r>
+      <w:r>
+        <w:t xml:space="preserve">offre </w:t>
+      </w:r>
+      <w:r>
+        <w:t>une méthode</w:t>
+      </w:r>
+      <w:r>
+        <w:t xml:space="preserve"> pour ajouter un tueur et des personnes problématiques. Sans la présence du tuteur, la personne en question ne peut </w:t>
+      </w:r>
+      <w:r>
+        <w:t xml:space="preserve">pas </w:t>
+      </w:r>
+      <w:r>
+        <w:t>rester</w:t>
+      </w:r>
+      <w:r>
+        <w:t xml:space="preserve"> seule</w:t>
+      </w:r>
+      <w:r>
+        <w:t xml:space="preserve"> avec les personnes prob</w:t>
+      </w:r>
+      <w:r>
+        <w:t>l</w:t>
+      </w:r>
+      <w:r>
+        <w:t>ématiques.</w:t>
+      </w:r>
+    </w:p>
+    <w:p>
+      <w:pPr>
+        <w:pStyle w:val="PrformatHTML"/>
+        <w:shd w:val="clear" w:color="auto" w:fill="FFFFFF"/>
+        <w:rPr>
+          <w:color w:val="080808"/>
+        </w:rPr>
+      </w:pPr>
+      <w:proofErr w:type="spellStart"/>
+      <w:r>
+        <w:rPr>
+          <w:color w:val="0033B3"/>
+        </w:rPr>
+        <w:t>void</w:t>
+      </w:r>
+      <w:proofErr w:type="spellEnd"/>
+      <w:r>
+        <w:rPr>
+          <w:color w:val="0033B3"/>
+        </w:rPr>
+        <w:t xml:space="preserve"> </w:t>
+      </w:r>
+      <w:proofErr w:type="spellStart"/>
+      <w:proofErr w:type="gramStart"/>
+      <w:r>
+        <w:rPr>
+          <w:color w:val="00627A"/>
+        </w:rPr>
+        <w:t>setRule</w:t>
+      </w:r>
+      <w:proofErr w:type="spellEnd"/>
+      <w:r>
+        <w:rPr>
+          <w:color w:val="080808"/>
+        </w:rPr>
+        <w:t>(</w:t>
+      </w:r>
+      <w:proofErr w:type="spellStart"/>
+      <w:proofErr w:type="gramEnd"/>
+      <w:r>
+        <w:rPr>
+          <w:color w:val="0033B3"/>
+        </w:rPr>
+        <w:t>const</w:t>
+      </w:r>
+      <w:proofErr w:type="spellEnd"/>
+      <w:r>
+        <w:rPr>
+          <w:color w:val="0033B3"/>
+        </w:rPr>
+        <w:t xml:space="preserve"> </w:t>
+      </w:r>
+      <w:r>
+        <w:rPr>
+          <w:color w:val="008080"/>
+        </w:rPr>
+        <w:t>Person</w:t>
+      </w:r>
+      <w:r>
+        <w:rPr>
+          <w:color w:val="080808"/>
+        </w:rPr>
+        <w:t xml:space="preserve">* </w:t>
+      </w:r>
+      <w:proofErr w:type="spellStart"/>
+      <w:r>
+        <w:rPr>
+          <w:color w:val="080808"/>
+        </w:rPr>
+        <w:t>tutor</w:t>
+      </w:r>
+      <w:proofErr w:type="spellEnd"/>
+      <w:r>
+        <w:rPr>
+          <w:color w:val="080808"/>
+        </w:rPr>
+        <w:t xml:space="preserve">, </w:t>
+      </w:r>
+      <w:proofErr w:type="spellStart"/>
+      <w:r>
+        <w:rPr>
+          <w:color w:val="008080"/>
+        </w:rPr>
+        <w:t>initializer_list</w:t>
+      </w:r>
+      <w:proofErr w:type="spellEnd"/>
+      <w:r>
+        <w:rPr>
+          <w:color w:val="080808"/>
+        </w:rPr>
+        <w:t>&lt;</w:t>
+      </w:r>
+      <w:proofErr w:type="spellStart"/>
+      <w:r>
+        <w:rPr>
+          <w:color w:val="0033B3"/>
+        </w:rPr>
+        <w:t>const</w:t>
+      </w:r>
+      <w:proofErr w:type="spellEnd"/>
+      <w:r>
+        <w:rPr>
+          <w:color w:val="0033B3"/>
+        </w:rPr>
+        <w:t xml:space="preserve"> </w:t>
+      </w:r>
+      <w:r>
+        <w:rPr>
+          <w:color w:val="008080"/>
+        </w:rPr>
+        <w:t xml:space="preserve">Person </w:t>
+      </w:r>
+      <w:r>
+        <w:rPr>
+          <w:color w:val="080808"/>
+        </w:rPr>
+        <w:t xml:space="preserve">*&gt; </w:t>
+      </w:r>
+      <w:proofErr w:type="spellStart"/>
+      <w:r>
+        <w:rPr>
+          <w:color w:val="080808"/>
+        </w:rPr>
+        <w:t>persons</w:t>
+      </w:r>
+      <w:proofErr w:type="spellEnd"/>
+      <w:r>
+        <w:rPr>
+          <w:color w:val="080808"/>
+        </w:rPr>
+        <w:t>)</w:t>
+      </w:r>
+    </w:p>
+    <w:p/>
+    <w:p>
+      <w:r>
+        <w:t xml:space="preserve">Cette opération pourrait être faite </w:t>
+      </w:r>
+      <w:r>
+        <w:t>via</w:t>
+      </w:r>
+      <w:r>
+        <w:t xml:space="preserve"> un constructeur.</w:t>
+      </w:r>
+      <w:r>
+        <w:t xml:space="preserve"> Toutefois, p</w:t>
+      </w:r>
+      <w:r>
+        <w:t>our laisser plus de liberté dans l’ordre de création des personnages, nous avons décidé que la définition des « relations » serait faite par une méthode.</w:t>
+      </w:r>
+    </w:p>
+    <w:p>
+      <w:r>
+        <w:t>Cette classe implémente :</w:t>
+      </w:r>
+    </w:p>
+    <w:p>
+      <w:pPr>
+        <w:pStyle w:val="PrformatHTML"/>
+        <w:shd w:val="clear" w:color="auto" w:fill="FFFFFF"/>
+      </w:pPr>
+      <w:proofErr w:type="spellStart"/>
+      <w:r>
+        <w:rPr>
+          <w:color w:val="0033B3"/>
+        </w:rPr>
+        <w:t>bool</w:t>
+      </w:r>
+      <w:proofErr w:type="spellEnd"/>
+      <w:r>
+        <w:rPr>
+          <w:color w:val="0033B3"/>
+        </w:rPr>
+        <w:t xml:space="preserve"> </w:t>
+      </w:r>
+      <w:proofErr w:type="spellStart"/>
+      <w:proofErr w:type="gramStart"/>
+      <w:r>
+        <w:rPr>
+          <w:color w:val="00627A"/>
+        </w:rPr>
+        <w:t>canDrive</w:t>
+      </w:r>
+      <w:proofErr w:type="spellEnd"/>
+      <w:r>
+        <w:rPr>
+          <w:color w:val="080808"/>
+        </w:rPr>
+        <w:t>(</w:t>
+      </w:r>
+      <w:proofErr w:type="gramEnd"/>
+      <w:r>
+        <w:rPr>
+          <w:color w:val="080808"/>
+        </w:rPr>
+        <w:t xml:space="preserve">) </w:t>
+      </w:r>
+      <w:proofErr w:type="spellStart"/>
+      <w:r>
+        <w:rPr>
+          <w:color w:val="0033B3"/>
+        </w:rPr>
+        <w:t>const</w:t>
+      </w:r>
+      <w:proofErr w:type="spellEnd"/>
+      <w:r>
+        <w:rPr>
+          <w:color w:val="0033B3"/>
+        </w:rPr>
+        <w:t> </w:t>
+      </w:r>
+      <w:r>
+        <w:t>:</w:t>
+      </w:r>
+    </w:p>
+    <w:p>
+      <w:r>
+        <w:t>retourne false.</w:t>
+      </w:r>
+    </w:p>
+    <w:p>
+      <w:pPr>
+        <w:pStyle w:val="PrformatHTML"/>
+        <w:shd w:val="clear" w:color="auto" w:fill="FFFFFF"/>
+        <w:rPr>
+          <w:color w:val="080808"/>
+        </w:rPr>
+      </w:pPr>
+      <w:proofErr w:type="spellStart"/>
+      <w:r>
+        <w:rPr>
+          <w:color w:val="0033B3"/>
+        </w:rPr>
+        <w:t>bool</w:t>
+      </w:r>
+      <w:proofErr w:type="spellEnd"/>
+      <w:r>
+        <w:rPr>
+          <w:color w:val="000000" w:themeColor="text1"/>
+        </w:rPr>
+        <w:t xml:space="preserve"> </w:t>
+      </w:r>
+      <w:proofErr w:type="spellStart"/>
+      <w:proofErr w:type="gramStart"/>
+      <w:r>
+        <w:rPr>
+          <w:color w:val="00627A"/>
+        </w:rPr>
+        <w:t>checkState</w:t>
+      </w:r>
+      <w:proofErr w:type="spellEnd"/>
+      <w:r>
+        <w:rPr>
+          <w:color w:val="000000" w:themeColor="text1"/>
+        </w:rPr>
+        <w:t>(</w:t>
+      </w:r>
+      <w:proofErr w:type="spellStart"/>
+      <w:proofErr w:type="gramEnd"/>
+      <w:r>
+        <w:rPr>
+          <w:color w:val="0033B3"/>
+        </w:rPr>
+        <w:t>const</w:t>
+      </w:r>
+      <w:proofErr w:type="spellEnd"/>
+      <w:r>
+        <w:rPr>
+          <w:color w:val="0033B3"/>
+        </w:rPr>
+        <w:t xml:space="preserve"> </w:t>
+      </w:r>
+      <w:proofErr w:type="spellStart"/>
+      <w:r>
+        <w:rPr>
+          <w:color w:val="008080"/>
+        </w:rPr>
+        <w:t>list</w:t>
+      </w:r>
+      <w:proofErr w:type="spellEnd"/>
+      <w:r>
+        <w:rPr>
+          <w:color w:val="080808"/>
+        </w:rPr>
+        <w:t>&lt;</w:t>
+      </w:r>
+      <w:proofErr w:type="spellStart"/>
+      <w:r>
+        <w:rPr>
+          <w:color w:val="0033B3"/>
+        </w:rPr>
+        <w:t>const</w:t>
+      </w:r>
+      <w:proofErr w:type="spellEnd"/>
+      <w:r>
+        <w:rPr>
+          <w:color w:val="0033B3"/>
+        </w:rPr>
+        <w:t xml:space="preserve"> </w:t>
+      </w:r>
+      <w:r>
+        <w:rPr>
+          <w:color w:val="008080"/>
+        </w:rPr>
+        <w:t>Person</w:t>
+      </w:r>
+      <w:r>
+        <w:rPr>
+          <w:color w:val="080808"/>
+        </w:rPr>
+        <w:t xml:space="preserve">*&gt;&amp; </w:t>
+      </w:r>
+      <w:proofErr w:type="spellStart"/>
+      <w:r>
+        <w:rPr>
+          <w:color w:val="080808"/>
+        </w:rPr>
+        <w:t>persons</w:t>
+      </w:r>
+      <w:proofErr w:type="spellEnd"/>
+      <w:r>
+        <w:rPr>
+          <w:color w:val="080808"/>
+        </w:rPr>
+        <w:t xml:space="preserve">) </w:t>
+      </w:r>
+      <w:proofErr w:type="spellStart"/>
+      <w:r>
+        <w:rPr>
+          <w:color w:val="0033B3"/>
+        </w:rPr>
+        <w:t>const</w:t>
+      </w:r>
+      <w:proofErr w:type="spellEnd"/>
+      <w:r>
+        <w:rPr>
+          <w:color w:val="0033B3"/>
+        </w:rPr>
+        <w:t> </w:t>
+      </w:r>
+      <w:r>
+        <w:t>:</w:t>
+      </w:r>
+    </w:p>
+    <w:p>
+      <w:r>
+        <w:t xml:space="preserve">Vérifie pour chaque personne en paramètre si elle correspond à une personne passée dans la méthode </w:t>
+      </w:r>
+      <w:proofErr w:type="spellStart"/>
+      <w:r>
+        <w:rPr>
+          <w:i/>
+          <w:iCs/>
+        </w:rPr>
+        <w:t>setRule</w:t>
+      </w:r>
+      <w:proofErr w:type="spellEnd"/>
+      <w:r>
+        <w:t>. Si c’est le cas, retourne false.</w:t>
+      </w:r>
+    </w:p>
+    <w:p>
+      <w:r>
+        <w:t>Nous avons ensuite défini deux classes qui permettent de spécifier le messages d’erreur.</w:t>
+      </w:r>
+    </w:p>
+    <w:p>
+      <w:pPr>
+        <w:rPr>
+          <w:b/>
+          <w:bCs/>
+        </w:rPr>
+      </w:pPr>
+      <w:r>
+        <w:rPr>
+          <w:b/>
+          <w:bCs/>
+        </w:rPr>
+        <w:t>Child</w:t>
+      </w:r>
+      <w:r>
+        <w:rPr>
+          <w:b/>
+          <w:bCs/>
+        </w:rPr>
+        <w:t> :</w:t>
+      </w:r>
+    </w:p>
+    <w:p>
+      <w:r>
+        <w:t>À la construction</w:t>
+      </w:r>
+      <w:r>
+        <w:t>, définit si l’enfant est un garçon ou une fille à l’aide d’un booléen.</w:t>
+      </w:r>
+    </w:p>
+    <w:p>
+      <w:pPr>
+        <w:pStyle w:val="PrformatHTML"/>
+        <w:shd w:val="clear" w:color="auto" w:fill="FFFFFF"/>
+        <w:rPr>
+          <w:color w:val="080808"/>
+        </w:rPr>
+      </w:pPr>
+      <w:r>
+        <w:rPr>
+          <w:color w:val="371F80"/>
+        </w:rPr>
+        <w:t xml:space="preserve">string </w:t>
+      </w:r>
+      <w:proofErr w:type="spellStart"/>
+      <w:proofErr w:type="gramStart"/>
+      <w:r>
+        <w:rPr>
+          <w:color w:val="00627A"/>
+        </w:rPr>
+        <w:t>getErrorMessage</w:t>
+      </w:r>
+      <w:proofErr w:type="spellEnd"/>
+      <w:r>
+        <w:rPr>
+          <w:color w:val="080808"/>
+        </w:rPr>
+        <w:t>(</w:t>
+      </w:r>
+      <w:proofErr w:type="gramEnd"/>
+      <w:r>
+        <w:rPr>
+          <w:color w:val="080808"/>
+        </w:rPr>
+        <w:t xml:space="preserve">) </w:t>
+      </w:r>
+      <w:proofErr w:type="spellStart"/>
+      <w:r>
+        <w:rPr>
+          <w:color w:val="0033B3"/>
+        </w:rPr>
+        <w:t>const</w:t>
+      </w:r>
+      <w:proofErr w:type="spellEnd"/>
+    </w:p>
+    <w:p>
+      <w:r>
+        <w:t>Si c’est un garçon :</w:t>
+      </w:r>
+      <w:r>
+        <w:br/>
+      </w:r>
+      <w:r>
+        <w:t>Retourne : @nom ne peut pas rester avec sa mère sans son père.</w:t>
+      </w:r>
+    </w:p>
+    <w:p>
+      <w:r>
+        <w:t>Si c’est une fille :</w:t>
+      </w:r>
+      <w:r>
+        <w:br/>
+      </w:r>
+      <w:r>
+        <w:t>Retourne : @nom ne peut pas rester avec son père sans sa mère.</w:t>
+      </w:r>
+    </w:p>
+    <w:p>
+      <w:pPr>
+        <w:rPr>
+          <w:b/>
+          <w:bCs/>
+          <w:lang w:val="en-US"/>
+        </w:rPr>
+      </w:pPr>
+      <w:r>
+        <w:rPr>
+          <w:b/>
+          <w:bCs/>
+          <w:lang w:val="en-US"/>
+        </w:rPr>
+        <w:t>Thief</w:t>
+      </w:r>
+    </w:p>
+    <w:p>
+      <w:pPr>
+        <w:pStyle w:val="PrformatHTML"/>
+        <w:shd w:val="clear" w:color="auto" w:fill="FFFFFF"/>
+        <w:rPr>
+          <w:color w:val="080808"/>
+          <w:lang w:val="en-US"/>
+        </w:rPr>
+      </w:pPr>
+      <w:r>
+        <w:rPr>
+          <w:color w:val="371F80"/>
+          <w:lang w:val="en-US"/>
+        </w:rPr>
+        <w:t xml:space="preserve">string </w:t>
+      </w:r>
+      <w:proofErr w:type="spellStart"/>
+      <w:r>
+        <w:rPr>
+          <w:color w:val="00627A"/>
+          <w:lang w:val="en-US"/>
+        </w:rPr>
+        <w:t>getErrorMessage</w:t>
+      </w:r>
+      <w:proofErr w:type="spellEnd"/>
+      <w:r>
+        <w:rPr>
+          <w:color w:val="080808"/>
+          <w:lang w:val="en-US"/>
+        </w:rPr>
+        <w:t xml:space="preserve">() </w:t>
+      </w:r>
+      <w:r>
+        <w:rPr>
+          <w:color w:val="0033B3"/>
+          <w:lang w:val="en-US"/>
+        </w:rPr>
+        <w:t>const</w:t>
+      </w:r>
+    </w:p>
+    <w:p>
+      <w:pPr>
+        <w:rPr>
+          <w:lang w:val="fr-FR"/>
+        </w:rPr>
+      </w:pPr>
+      <w:r>
+        <w:rPr>
+          <w:lang w:val="fr-FR"/>
+        </w:rPr>
+        <w:t>Le voleur ne peut pas r</w:t>
+      </w:r>
+      <w:r>
+        <w:rPr>
+          <w:lang w:val="fr-FR"/>
+        </w:rPr>
+        <w:t>ester avec la famille sans le policier.</w:t>
+      </w:r>
+    </w:p>
+    <w:p>
+      <w:pPr>
+        <w:rPr>
+          <w:lang w:val="fr-FR"/>
+        </w:rPr>
+      </w:pPr>
+      <w:r>
+        <w:rPr>
+          <w:lang w:val="fr-FR"/>
+        </w:rPr>
+        <w:br w:type="page"/>
+      </w:r>
+    </w:p>
+    <w:p>
+      <w:pPr>
+        <w:pStyle w:val="Titre3"/>
+        <w:rPr>
+          <w:lang w:val="fr-FR"/>
+        </w:rPr>
+      </w:pPr>
+      <w:bookmarkStart w:id="5" w:name="_Toc70535346"/>
+      <w:r>
+        <w:rPr>
+          <w:lang w:val="fr-FR"/>
+        </w:rPr>
+        <w:lastRenderedPageBreak/>
+        <w:t>Considération sur les personnes</w:t>
+      </w:r>
+      <w:bookmarkEnd w:id="5"/>
+    </w:p>
+    <w:p>
+      <w:pPr>
+        <w:rPr>
+          <w:lang w:val="fr-FR"/>
+        </w:rPr>
+      </w:pPr>
+      <w:r>
+        <w:rPr>
+          <w:b/>
+          <w:bCs/>
+          <w:lang w:val="fr-FR"/>
+        </w:rPr>
+        <w:t>Avantages</w:t>
+      </w:r>
+      <w:r>
+        <w:rPr>
+          <w:b/>
+          <w:bCs/>
+          <w:lang w:val="fr-FR"/>
+        </w:rPr>
+        <w:br/>
+      </w:r>
+      <w:r>
+        <w:rPr>
+          <w:lang w:val="fr-FR"/>
+        </w:rPr>
+        <w:t>Cette implémentation est très simple</w:t>
+      </w:r>
+      <w:r>
+        <w:rPr>
+          <w:lang w:val="fr-FR"/>
+        </w:rPr>
+        <w:t xml:space="preserve">. Les personnes sont soit des personnes indépendantes, sans </w:t>
+      </w:r>
+      <w:r>
+        <w:rPr>
+          <w:lang w:val="fr-FR"/>
+        </w:rPr>
+        <w:t>relation problématique</w:t>
+      </w:r>
+      <w:r>
+        <w:rPr>
+          <w:lang w:val="fr-FR"/>
+        </w:rPr>
+        <w:t xml:space="preserve"> et qui peuvent conduire, soit des personnes dépendantes</w:t>
+      </w:r>
+      <w:r>
+        <w:rPr>
+          <w:lang w:val="fr-FR"/>
+        </w:rPr>
+        <w:t>, dans l’incapacité de conduire,</w:t>
+      </w:r>
+      <w:r>
+        <w:rPr>
+          <w:lang w:val="fr-FR"/>
+        </w:rPr>
+        <w:t xml:space="preserve"> avec des problèmes </w:t>
+      </w:r>
+      <w:r>
+        <w:rPr>
+          <w:lang w:val="fr-FR"/>
+        </w:rPr>
+        <w:t>de relation et</w:t>
+      </w:r>
+      <w:r>
+        <w:rPr>
+          <w:lang w:val="fr-FR"/>
+        </w:rPr>
+        <w:t xml:space="preserve"> un message d’erreur personnalisé.</w:t>
+      </w:r>
+    </w:p>
+    <w:p>
+      <w:pPr>
+        <w:rPr>
+          <w:lang w:val="fr-FR"/>
+        </w:rPr>
+      </w:pPr>
+      <w:r>
+        <w:rPr>
+          <w:b/>
+          <w:bCs/>
+          <w:lang w:val="fr-FR"/>
+        </w:rPr>
+        <w:t>Inconvénient</w:t>
+      </w:r>
+      <w:r>
+        <w:rPr>
+          <w:b/>
+          <w:bCs/>
+          <w:lang w:val="fr-FR"/>
+        </w:rPr>
+        <w:br/>
+      </w:r>
+      <w:r>
+        <w:rPr>
+          <w:lang w:val="fr-FR"/>
+        </w:rPr>
+        <w:t>Au contraire, il est difficile de faire évoluer les règles. Comment ferions-nous pour avoir des personnes qui peuvent piloter tout en ayant des relations problématiques ? Une solution consist</w:t>
+      </w:r>
+      <w:r>
+        <w:rPr>
+          <w:lang w:val="fr-FR"/>
+        </w:rPr>
+        <w:t>erait</w:t>
+      </w:r>
+      <w:r>
+        <w:rPr>
+          <w:lang w:val="fr-FR"/>
+        </w:rPr>
+        <w:t xml:space="preserve"> à considérer </w:t>
+      </w:r>
+      <w:proofErr w:type="spellStart"/>
+      <w:r>
+        <w:rPr>
+          <w:color w:val="00627A"/>
+        </w:rPr>
+        <w:t>canDrive</w:t>
+      </w:r>
+      <w:proofErr w:type="spellEnd"/>
+      <w:r>
+        <w:rPr>
+          <w:lang w:val="fr-FR"/>
+        </w:rPr>
+        <w:t xml:space="preserve"> et </w:t>
+      </w:r>
+      <w:proofErr w:type="spellStart"/>
+      <w:r>
+        <w:rPr>
+          <w:color w:val="00627A"/>
+        </w:rPr>
+        <w:t>checkState</w:t>
+      </w:r>
+      <w:proofErr w:type="spellEnd"/>
+      <w:r>
+        <w:rPr>
+          <w:lang w:val="fr-FR"/>
+        </w:rPr>
+        <w:t xml:space="preserve"> comme des comportements spécialisés de Person. Chaque personnage hériterait des comportement</w:t>
+      </w:r>
+      <w:r>
+        <w:rPr>
+          <w:lang w:val="fr-FR"/>
+        </w:rPr>
+        <w:t>s</w:t>
+      </w:r>
+      <w:r>
+        <w:rPr>
+          <w:lang w:val="fr-FR"/>
+        </w:rPr>
+        <w:t xml:space="preserve"> qu’il souhaite implémenter.</w:t>
+      </w:r>
+    </w:p>
+    <w:p>
+      <w:pPr>
+        <w:keepNext/>
+      </w:pPr>
+      <w:r>
+        <w:rPr>
+          <w:noProof/>
+          <w:lang w:val="fr-FR"/>
+        </w:rPr>
+        <w:drawing>
+          <wp:inline distT="0" distB="0" distL="0" distR="0" wp14:anchorId="4DDDCD2A" wp14:editId="117C1F54">
+            <wp:extent cx="5760720" cy="2743200"/>
+            <wp:effectExtent l="0" t="0" r="0" b="0"/>
+            <wp:docPr id="3" name="Image 3"/>
+            <wp:cNvGraphicFramePr>
+              <a:graphicFrameLocks xmlns:a="http://schemas.openxmlformats.org/drawingml/2006/main" noChangeAspect="1"/>
+            </wp:cNvGraphicFramePr>
+            <a:graphic xmlns:a="http://schemas.openxmlformats.org/drawingml/2006/main">
+              <a:graphicData uri="http://schemas.openxmlformats.org/drawingml/2006/picture">
+                <pic:pic xmlns:pic="http://schemas.openxmlformats.org/drawingml/2006/picture">
+                  <pic:nvPicPr>
+                    <pic:cNvPr id="0" name="Picture 1"/>
+                    <pic:cNvPicPr>
+                      <a:picLocks noChangeAspect="1" noChangeArrowheads="1"/>
+                    </pic:cNvPicPr>
+                  </pic:nvPicPr>
+                  <pic:blipFill>
+                    <a:blip r:embed="rId10">
+                      <a:extLst>
+                        <a:ext uri="{28A0092B-C50C-407E-A947-70E740481C1C}">
+                          <a14:useLocalDpi xmlns:a14="http://schemas.microsoft.com/office/drawing/2010/main" val="0"/>
+                        </a:ext>
+                      </a:extLst>
+                    </a:blip>
+                    <a:srcRect/>
+                    <a:stretch>
+                      <a:fillRect/>
+                    </a:stretch>
+                  </pic:blipFill>
+                  <pic:spPr bwMode="auto">
+                    <a:xfrm>
+                      <a:off x="0" y="0"/>
+                      <a:ext cx="5760720" cy="2743200"/>
+                    </a:xfrm>
+                    <a:prstGeom prst="rect">
+                      <a:avLst/>
+                    </a:prstGeom>
+                    <a:noFill/>
+                    <a:ln>
+                      <a:noFill/>
+                    </a:ln>
+                  </pic:spPr>
+                </pic:pic>
+              </a:graphicData>
+            </a:graphic>
+          </wp:inline>
+        </w:drawing>
+      </w:r>
+    </w:p>
+    <w:p>
+      <w:pPr>
+        <w:pStyle w:val="Lgende"/>
+      </w:pPr>
+      <w:r>
+        <w:t xml:space="preserve">Figure </w:t>
+      </w:r>
+      <w:r>
+        <w:fldChar w:fldCharType="begin"/>
+      </w:r>
+      <w:r>
+        <w:instrText xml:space="preserve"> SEQ Figure \* ARABIC </w:instrText>
+      </w:r>
+      <w:r>
+        <w:fldChar w:fldCharType="separate"/>
+      </w:r>
+      <w:r>
+        <w:rPr>
+          <w:noProof/>
+        </w:rPr>
+        <w:t>1</w:t>
+      </w:r>
+      <w:r>
+        <w:fldChar w:fldCharType="end"/>
+      </w:r>
+      <w:r>
+        <w:t xml:space="preserve"> </w:t>
+      </w:r>
+      <w:r>
+        <w:t>Exemple partiel de l'implémentation des comportements</w:t>
+      </w:r>
+    </w:p>
+    <w:p>
+      <w:pPr>
+        <w:rPr>
+          <w:lang w:val="fr-FR"/>
+        </w:rPr>
+      </w:pPr>
+      <w:r>
+        <w:rPr>
+          <w:lang w:val="fr-FR"/>
+        </w:rPr>
+        <w:t xml:space="preserve">À l’aide d’héritage </w:t>
+      </w:r>
+      <w:r>
+        <w:rPr>
+          <w:lang w:val="fr-FR"/>
+        </w:rPr>
+        <w:t>virtuel</w:t>
+      </w:r>
+      <w:r>
+        <w:rPr>
+          <w:lang w:val="fr-FR"/>
+        </w:rPr>
+        <w:t xml:space="preserve"> entre </w:t>
+      </w:r>
+      <w:r>
+        <w:rPr>
+          <w:i/>
+          <w:iCs/>
+          <w:lang w:val="fr-FR"/>
+        </w:rPr>
+        <w:t>Person</w:t>
+      </w:r>
+      <w:r>
+        <w:rPr>
+          <w:lang w:val="fr-FR"/>
+        </w:rPr>
+        <w:t xml:space="preserve"> et les </w:t>
+      </w:r>
+      <w:proofErr w:type="spellStart"/>
+      <w:r>
+        <w:rPr>
+          <w:i/>
+          <w:iCs/>
+          <w:lang w:val="fr-FR"/>
+        </w:rPr>
+        <w:t>Behavior</w:t>
+      </w:r>
+      <w:proofErr w:type="spellEnd"/>
+      <w:r>
+        <w:rPr>
+          <w:lang w:val="fr-FR"/>
+        </w:rPr>
+        <w:t xml:space="preserve">, nous serions </w:t>
+      </w:r>
+      <w:r>
+        <w:rPr>
+          <w:lang w:val="fr-FR"/>
+        </w:rPr>
+        <w:t>libres</w:t>
+      </w:r>
+      <w:r>
+        <w:rPr>
+          <w:lang w:val="fr-FR"/>
+        </w:rPr>
+        <w:t xml:space="preserve"> de pouvoir créer des nouveau types de personnes.</w:t>
+      </w:r>
+      <w:r>
+        <w:rPr>
+          <w:lang w:val="fr-FR"/>
+        </w:rPr>
+        <w:t xml:space="preserve"> Cependant cette technique augmente sensiblement le nombre de classe et </w:t>
+      </w:r>
+      <w:r>
+        <w:rPr>
+          <w:lang w:val="fr-FR"/>
+        </w:rPr>
+        <w:t>de spécialisations</w:t>
+      </w:r>
+      <w:r>
+        <w:rPr>
+          <w:lang w:val="fr-FR"/>
+        </w:rPr>
+        <w:t>.</w:t>
+      </w:r>
+    </w:p>
+    <w:p>
+      <w:pPr>
+        <w:rPr>
+          <w:lang w:val="fr-FR"/>
+        </w:rPr>
+      </w:pPr>
+      <w:r>
+        <w:rPr>
+          <w:lang w:val="fr-FR"/>
+        </w:rPr>
+        <w:t xml:space="preserve">Comme l’évolutivité des « règles » n’était pas un prérequis et </w:t>
+      </w:r>
+      <w:r>
+        <w:rPr>
+          <w:lang w:val="fr-FR"/>
+        </w:rPr>
+        <w:t>que</w:t>
+      </w:r>
+      <w:r>
+        <w:rPr>
+          <w:lang w:val="fr-FR"/>
+        </w:rPr>
+        <w:t xml:space="preserve"> nous ne l’avons pas jugé nécessaire, nous avons implément</w:t>
+      </w:r>
+      <w:r>
+        <w:rPr>
+          <w:lang w:val="fr-FR"/>
+        </w:rPr>
+        <w:t>é</w:t>
+      </w:r>
+      <w:r>
+        <w:rPr>
+          <w:lang w:val="fr-FR"/>
+        </w:rPr>
+        <w:t xml:space="preserve"> la version simple des personnages.</w:t>
+      </w:r>
+    </w:p>
+    <w:p>
+      <w:pPr>
+        <w:rPr>
+          <w:lang w:val="fr-FR"/>
+        </w:rPr>
+      </w:pPr>
+      <w:r>
+        <w:rPr>
+          <w:b/>
+          <w:bCs/>
+          <w:lang w:val="fr-FR"/>
+        </w:rPr>
+        <w:t>A</w:t>
+      </w:r>
+      <w:r>
+        <w:rPr>
+          <w:b/>
+          <w:bCs/>
+          <w:lang w:val="fr-FR"/>
+        </w:rPr>
+        <w:t>utres remarques</w:t>
+      </w:r>
+      <w:r>
+        <w:rPr>
+          <w:b/>
+          <w:bCs/>
+          <w:lang w:val="fr-FR"/>
+        </w:rPr>
+        <w:br/>
+      </w:r>
+      <w:r>
+        <w:rPr>
+          <w:lang w:val="fr-FR"/>
+        </w:rPr>
+        <w:t xml:space="preserve">L’implémentation par défaut, du constructeur de copie et de l’opérateur d’affectation, a été laissée. Elles sont </w:t>
+      </w:r>
+      <w:r>
+        <w:rPr>
+          <w:lang w:val="fr-FR"/>
+        </w:rPr>
+        <w:t>suffisamment fonctionnelles et non utiles</w:t>
+      </w:r>
+      <w:r>
+        <w:rPr>
+          <w:lang w:val="fr-FR"/>
+        </w:rPr>
+        <w:t xml:space="preserve"> pour le laboratoire. </w:t>
+      </w:r>
+    </w:p>
+    <w:p>
+      <w:pPr>
+        <w:rPr>
+          <w:lang w:val="fr-FR"/>
+        </w:rPr>
+      </w:pPr>
+      <w:r>
+        <w:rPr>
+          <w:lang w:val="fr-FR"/>
+        </w:rPr>
+        <w:br w:type="page"/>
+      </w:r>
+    </w:p>
+    <w:p>
+      <w:pPr>
+        <w:pStyle w:val="Titre2"/>
+        <w:rPr>
+          <w:lang w:val="fr-FR"/>
+        </w:rPr>
+      </w:pPr>
+      <w:bookmarkStart w:id="6" w:name="_Toc70535347"/>
+      <w:r>
+        <w:rPr>
+          <w:lang w:val="fr-FR"/>
+        </w:rPr>
+        <w:lastRenderedPageBreak/>
+        <w:t>Conteneurs</w:t>
+      </w:r>
+      <w:bookmarkEnd w:id="6"/>
+    </w:p>
+    <w:p>
+      <w:pPr>
+        <w:rPr>
+          <w:color w:val="080808"/>
+        </w:rPr>
+      </w:pPr>
+      <w:r>
+        <w:rPr>
+          <w:lang w:val="fr-FR"/>
+        </w:rPr>
+        <w:t>Les conteneurs modélisent les emplacement des personnes. Cela inclus, le bateau, la rive gauche et la rive droite.</w:t>
+      </w:r>
+      <w:r>
+        <w:rPr>
+          <w:lang w:val="fr-FR"/>
+        </w:rPr>
+        <w:t xml:space="preserve"> </w:t>
+      </w:r>
+    </w:p>
+    <w:p>
+      <w:pPr>
+        <w:rPr>
+          <w:lang w:val="fr-FR"/>
+        </w:rPr>
+      </w:pPr>
+      <w:r>
+        <w:rPr>
+          <w:lang w:val="fr-FR"/>
+        </w:rPr>
+        <w:t>Les conteneurs ont un nom</w:t>
+      </w:r>
+      <w:r>
+        <w:rPr>
+          <w:lang w:val="fr-FR"/>
+        </w:rPr>
+        <w:t xml:space="preserve"> et des personnes sous la forme. </w:t>
+      </w:r>
+    </w:p>
+    <w:p>
+      <w:pPr>
+        <w:pStyle w:val="PrformatHTML"/>
+        <w:shd w:val="clear" w:color="auto" w:fill="FFFFFF"/>
+        <w:rPr>
+          <w:color w:val="080808"/>
+        </w:rPr>
+      </w:pPr>
+      <w:r>
+        <w:rPr>
+          <w:color w:val="008080"/>
+        </w:rPr>
+        <w:t>std</w:t>
+      </w:r>
+      <w:r>
+        <w:rPr>
+          <w:color w:val="080808"/>
+        </w:rPr>
+        <w:t>::</w:t>
+      </w:r>
+      <w:proofErr w:type="spellStart"/>
+      <w:r>
+        <w:rPr>
+          <w:color w:val="008080"/>
+        </w:rPr>
+        <w:t>list</w:t>
+      </w:r>
+      <w:proofErr w:type="spellEnd"/>
+      <w:r>
+        <w:rPr>
+          <w:color w:val="080808"/>
+        </w:rPr>
+        <w:t>&lt;</w:t>
+      </w:r>
+      <w:proofErr w:type="spellStart"/>
+      <w:r>
+        <w:rPr>
+          <w:color w:val="0033B3"/>
+        </w:rPr>
+        <w:t>const</w:t>
+      </w:r>
+      <w:proofErr w:type="spellEnd"/>
+      <w:r>
+        <w:rPr>
+          <w:color w:val="0033B3"/>
+        </w:rPr>
+        <w:t xml:space="preserve"> </w:t>
+      </w:r>
+      <w:r>
+        <w:rPr>
+          <w:color w:val="008080"/>
+        </w:rPr>
+        <w:t>Person</w:t>
+      </w:r>
+      <w:r>
+        <w:rPr>
+          <w:color w:val="080808"/>
+        </w:rPr>
+        <w:t>*&gt;</w:t>
+      </w:r>
+      <w:r>
+        <w:rPr>
+          <w:color w:val="080808"/>
+        </w:rPr>
+        <w:br/>
+      </w:r>
+    </w:p>
+    <w:p>
+      <w:pPr>
+        <w:rPr>
+          <w:lang w:val="fr-FR"/>
+        </w:rPr>
+      </w:pPr>
+      <w:r>
+        <w:rPr>
+          <w:lang w:val="fr-FR"/>
+        </w:rPr>
+        <w:t>Les méthodes principales sont :</w:t>
+      </w:r>
+    </w:p>
+    <w:p>
+      <w:pPr>
+        <w:pStyle w:val="PrformatHTML"/>
+        <w:shd w:val="clear" w:color="auto" w:fill="FFFFFF"/>
+        <w:rPr>
+          <w:color w:val="00B050"/>
+        </w:rPr>
+      </w:pPr>
+      <w:r>
+        <w:rPr>
+          <w:i/>
+          <w:iCs/>
+          <w:color w:val="00B050"/>
+        </w:rPr>
+        <w:t xml:space="preserve">// </w:t>
+      </w:r>
+      <w:r>
+        <w:rPr>
+          <w:i/>
+          <w:iCs/>
+          <w:color w:val="00B050"/>
+        </w:rPr>
+        <w:t xml:space="preserve">Ajouter et retirer des personnes, ignore les doubles et les </w:t>
+      </w:r>
+      <w:proofErr w:type="spellStart"/>
+      <w:r>
+        <w:rPr>
+          <w:i/>
+          <w:iCs/>
+          <w:color w:val="00B050"/>
+        </w:rPr>
+        <w:t>nullptr</w:t>
+      </w:r>
+      <w:proofErr w:type="spellEnd"/>
+      <w:r>
+        <w:rPr>
+          <w:i/>
+          <w:iCs/>
+          <w:color w:val="00B050"/>
+        </w:rPr>
+        <w:t>.</w:t>
+      </w:r>
+    </w:p>
+    <w:p>
+      <w:pPr>
+        <w:pStyle w:val="PrformatHTML"/>
+        <w:shd w:val="clear" w:color="auto" w:fill="FFFFFF"/>
+        <w:rPr>
+          <w:color w:val="080808"/>
+        </w:rPr>
+      </w:pPr>
+      <w:proofErr w:type="spellStart"/>
+      <w:r>
+        <w:rPr>
+          <w:color w:val="0033B3"/>
+        </w:rPr>
+        <w:t>void</w:t>
+      </w:r>
+      <w:proofErr w:type="spellEnd"/>
+      <w:r>
+        <w:rPr>
+          <w:color w:val="0033B3"/>
+        </w:rPr>
+        <w:t xml:space="preserve"> </w:t>
+      </w:r>
+      <w:proofErr w:type="spellStart"/>
+      <w:proofErr w:type="gramStart"/>
+      <w:r>
+        <w:rPr>
+          <w:color w:val="00627A"/>
+        </w:rPr>
+        <w:t>addPersons</w:t>
+      </w:r>
+      <w:proofErr w:type="spellEnd"/>
+      <w:r>
+        <w:rPr>
+          <w:color w:val="080808"/>
+        </w:rPr>
+        <w:t>(</w:t>
+      </w:r>
+      <w:proofErr w:type="spellStart"/>
+      <w:proofErr w:type="gramEnd"/>
+      <w:r>
+        <w:rPr>
+          <w:color w:val="0033B3"/>
+        </w:rPr>
+        <w:t>const</w:t>
+      </w:r>
+      <w:proofErr w:type="spellEnd"/>
+      <w:r>
+        <w:rPr>
+          <w:color w:val="0033B3"/>
+        </w:rPr>
+        <w:t xml:space="preserve"> </w:t>
+      </w:r>
+      <w:r>
+        <w:rPr>
+          <w:color w:val="008080"/>
+        </w:rPr>
+        <w:t>std</w:t>
+      </w:r>
+      <w:r>
+        <w:rPr>
+          <w:color w:val="080808"/>
+        </w:rPr>
+        <w:t>::</w:t>
+      </w:r>
+      <w:proofErr w:type="spellStart"/>
+      <w:r>
+        <w:rPr>
+          <w:color w:val="008080"/>
+        </w:rPr>
+        <w:t>list</w:t>
+      </w:r>
+      <w:proofErr w:type="spellEnd"/>
+      <w:r>
+        <w:rPr>
+          <w:color w:val="080808"/>
+        </w:rPr>
+        <w:t>&lt;</w:t>
+      </w:r>
+      <w:proofErr w:type="spellStart"/>
+      <w:r>
+        <w:rPr>
+          <w:color w:val="0033B3"/>
+        </w:rPr>
+        <w:t>const</w:t>
+      </w:r>
+      <w:proofErr w:type="spellEnd"/>
+      <w:r>
+        <w:rPr>
+          <w:color w:val="0033B3"/>
+        </w:rPr>
+        <w:t xml:space="preserve"> </w:t>
+      </w:r>
+      <w:r>
+        <w:rPr>
+          <w:color w:val="008080"/>
+        </w:rPr>
+        <w:t>Person</w:t>
+      </w:r>
+      <w:r>
+        <w:rPr>
+          <w:color w:val="080808"/>
+        </w:rPr>
+        <w:t xml:space="preserve">*&gt;&amp; </w:t>
+      </w:r>
+      <w:proofErr w:type="spellStart"/>
+      <w:r>
+        <w:rPr>
+          <w:color w:val="080808"/>
+        </w:rPr>
+        <w:t>persons</w:t>
+      </w:r>
+      <w:proofErr w:type="spellEnd"/>
+      <w:r>
+        <w:rPr>
+          <w:color w:val="080808"/>
+        </w:rPr>
+        <w:t>)</w:t>
+      </w:r>
+    </w:p>
+    <w:p>
+      <w:pPr>
+        <w:pStyle w:val="PrformatHTML"/>
+        <w:shd w:val="clear" w:color="auto" w:fill="FFFFFF"/>
+        <w:rPr>
+          <w:color w:val="080808"/>
+        </w:rPr>
+      </w:pPr>
+      <w:proofErr w:type="spellStart"/>
+      <w:r>
+        <w:rPr>
+          <w:color w:val="0033B3"/>
+        </w:rPr>
+        <w:t>void</w:t>
+      </w:r>
+      <w:proofErr w:type="spellEnd"/>
+      <w:r>
+        <w:rPr>
+          <w:color w:val="0033B3"/>
+        </w:rPr>
+        <w:t xml:space="preserve"> </w:t>
+      </w:r>
+      <w:proofErr w:type="spellStart"/>
+      <w:r>
+        <w:rPr>
+          <w:color w:val="00627A"/>
+        </w:rPr>
+        <w:t>addPerson</w:t>
+      </w:r>
+      <w:proofErr w:type="spellEnd"/>
+      <w:r>
+        <w:rPr>
+          <w:color w:val="00627A"/>
+        </w:rPr>
+        <w:t xml:space="preserve"> </w:t>
+      </w:r>
+      <w:r>
+        <w:rPr>
+          <w:color w:val="080808"/>
+        </w:rPr>
+        <w:t>(</w:t>
+      </w:r>
+      <w:proofErr w:type="spellStart"/>
+      <w:r>
+        <w:rPr>
+          <w:color w:val="0033B3"/>
+        </w:rPr>
+        <w:t>const</w:t>
+      </w:r>
+      <w:proofErr w:type="spellEnd"/>
+      <w:r>
+        <w:rPr>
+          <w:color w:val="0033B3"/>
+        </w:rPr>
+        <w:t xml:space="preserve"> </w:t>
+      </w:r>
+      <w:r>
+        <w:rPr>
+          <w:color w:val="008080"/>
+        </w:rPr>
+        <w:t>Person</w:t>
+      </w:r>
+      <w:r>
+        <w:rPr>
+          <w:color w:val="080808"/>
+        </w:rPr>
+        <w:t xml:space="preserve">* </w:t>
+      </w:r>
+      <w:proofErr w:type="spellStart"/>
+      <w:r>
+        <w:rPr>
+          <w:color w:val="080808"/>
+        </w:rPr>
+        <w:t>person</w:t>
+      </w:r>
+      <w:proofErr w:type="spellEnd"/>
+      <w:proofErr w:type="gramStart"/>
+      <w:r>
+        <w:rPr>
+          <w:color w:val="080808"/>
+        </w:rPr>
+        <w:t>);</w:t>
+      </w:r>
+      <w:proofErr w:type="gramEnd"/>
+    </w:p>
+    <w:p>
+      <w:pPr>
+        <w:pStyle w:val="PrformatHTML"/>
+        <w:shd w:val="clear" w:color="auto" w:fill="FFFFFF"/>
+        <w:rPr>
+          <w:color w:val="080808"/>
+        </w:rPr>
+      </w:pPr>
+      <w:proofErr w:type="spellStart"/>
+      <w:r>
+        <w:rPr>
+          <w:color w:val="0033B3"/>
+        </w:rPr>
+        <w:t>void</w:t>
+      </w:r>
+      <w:proofErr w:type="spellEnd"/>
+      <w:r>
+        <w:rPr>
+          <w:color w:val="0033B3"/>
+        </w:rPr>
+        <w:t xml:space="preserve"> </w:t>
+      </w:r>
+      <w:proofErr w:type="spellStart"/>
+      <w:r>
+        <w:rPr>
+          <w:color w:val="00627A"/>
+        </w:rPr>
+        <w:t>removePerson</w:t>
+      </w:r>
+      <w:proofErr w:type="spellEnd"/>
+      <w:r>
+        <w:rPr>
+          <w:color w:val="00627A"/>
+        </w:rPr>
+        <w:t xml:space="preserve"> </w:t>
+      </w:r>
+      <w:r>
+        <w:rPr>
+          <w:color w:val="080808"/>
+        </w:rPr>
+        <w:t>(</w:t>
+      </w:r>
+      <w:proofErr w:type="spellStart"/>
+      <w:r>
+        <w:rPr>
+          <w:color w:val="0033B3"/>
+        </w:rPr>
+        <w:t>const</w:t>
+      </w:r>
+      <w:proofErr w:type="spellEnd"/>
+      <w:r>
+        <w:rPr>
+          <w:color w:val="0033B3"/>
+        </w:rPr>
+        <w:t xml:space="preserve"> </w:t>
+      </w:r>
+      <w:r>
+        <w:rPr>
+          <w:color w:val="008080"/>
+        </w:rPr>
+        <w:t>Person</w:t>
+      </w:r>
+      <w:r>
+        <w:rPr>
+          <w:color w:val="080808"/>
+        </w:rPr>
+        <w:t xml:space="preserve">* </w:t>
+      </w:r>
+      <w:proofErr w:type="spellStart"/>
+      <w:r>
+        <w:rPr>
+          <w:color w:val="080808"/>
+        </w:rPr>
+        <w:t>person</w:t>
+      </w:r>
+      <w:proofErr w:type="spellEnd"/>
+      <w:proofErr w:type="gramStart"/>
+      <w:r>
+        <w:rPr>
+          <w:color w:val="080808"/>
+        </w:rPr>
+        <w:t>);</w:t>
+      </w:r>
+      <w:proofErr w:type="gramEnd"/>
+    </w:p>
+    <w:p>
+      <w:pPr>
+        <w:pStyle w:val="PrformatHTML"/>
+        <w:shd w:val="clear" w:color="auto" w:fill="FFFFFF"/>
+        <w:rPr>
+          <w:color w:val="080808"/>
+        </w:rPr>
+      </w:pPr>
+    </w:p>
+    <w:p>
+      <w:pPr>
+        <w:pStyle w:val="PrformatHTML"/>
+        <w:shd w:val="clear" w:color="auto" w:fill="FFFFFF"/>
+        <w:rPr>
+          <w:color w:val="00B050"/>
+        </w:rPr>
+      </w:pPr>
+      <w:r>
+        <w:rPr>
+          <w:i/>
+          <w:iCs/>
+          <w:color w:val="00B050"/>
+        </w:rPr>
+        <w:t xml:space="preserve">// </w:t>
+      </w:r>
+      <w:r>
+        <w:rPr>
+          <w:i/>
+          <w:iCs/>
+          <w:color w:val="00B050"/>
+        </w:rPr>
+        <w:t>Permet de rechercher une personne par son nom</w:t>
+      </w:r>
+    </w:p>
+    <w:p>
+      <w:pPr>
+        <w:pStyle w:val="PrformatHTML"/>
+        <w:shd w:val="clear" w:color="auto" w:fill="FFFFFF"/>
+        <w:rPr>
+          <w:color w:val="080808"/>
+          <w:lang w:val="en-US"/>
+        </w:rPr>
+      </w:pPr>
+      <w:r>
+        <w:rPr>
+          <w:color w:val="0033B3"/>
+          <w:lang w:val="en-US"/>
+        </w:rPr>
+        <w:t xml:space="preserve">const </w:t>
+      </w:r>
+      <w:r>
+        <w:rPr>
+          <w:color w:val="008080"/>
+          <w:lang w:val="en-US"/>
+        </w:rPr>
+        <w:t>Person</w:t>
+      </w:r>
+      <w:r>
+        <w:rPr>
+          <w:color w:val="080808"/>
+          <w:lang w:val="en-US"/>
+        </w:rPr>
+        <w:t xml:space="preserve">* </w:t>
+      </w:r>
+      <w:proofErr w:type="spellStart"/>
+      <w:r>
+        <w:rPr>
+          <w:color w:val="00627A"/>
+          <w:lang w:val="en-US"/>
+        </w:rPr>
+        <w:t>findByName</w:t>
+      </w:r>
+      <w:proofErr w:type="spellEnd"/>
+      <w:r>
+        <w:rPr>
+          <w:color w:val="080808"/>
+          <w:lang w:val="en-US"/>
+        </w:rPr>
+        <w:t>(</w:t>
+      </w:r>
+      <w:r>
+        <w:rPr>
+          <w:color w:val="0033B3"/>
+          <w:lang w:val="en-US"/>
+        </w:rPr>
+        <w:t xml:space="preserve">const </w:t>
+      </w:r>
+      <w:r>
+        <w:rPr>
+          <w:color w:val="008080"/>
+          <w:lang w:val="en-US"/>
+        </w:rPr>
+        <w:t>std</w:t>
+      </w:r>
+      <w:r>
+        <w:rPr>
+          <w:color w:val="080808"/>
+          <w:lang w:val="en-US"/>
+        </w:rPr>
+        <w:t>::</w:t>
+      </w:r>
+      <w:r>
+        <w:rPr>
+          <w:color w:val="371F80"/>
+          <w:lang w:val="en-US"/>
+        </w:rPr>
+        <w:t>string</w:t>
+      </w:r>
+      <w:r>
+        <w:rPr>
+          <w:color w:val="080808"/>
+          <w:lang w:val="en-US"/>
+        </w:rPr>
+        <w:t>&amp; name)</w:t>
+      </w:r>
+      <w:r>
+        <w:rPr>
+          <w:color w:val="0033B3"/>
+          <w:lang w:val="en-US"/>
+        </w:rPr>
+        <w:t xml:space="preserve"> const</w:t>
+      </w:r>
+    </w:p>
+    <w:p>
+      <w:pPr>
+        <w:pStyle w:val="PrformatHTML"/>
+        <w:shd w:val="clear" w:color="auto" w:fill="FFFFFF"/>
+        <w:rPr>
+          <w:color w:val="080808"/>
+          <w:lang w:val="en-US"/>
+        </w:rPr>
+      </w:pPr>
+    </w:p>
+    <w:p>
+      <w:pPr>
+        <w:pStyle w:val="PrformatHTML"/>
+        <w:shd w:val="clear" w:color="auto" w:fill="FFFFFF"/>
+        <w:rPr>
+          <w:i/>
+          <w:iCs/>
+          <w:color w:val="00B050"/>
+        </w:rPr>
+      </w:pPr>
+      <w:r>
+        <w:rPr>
+          <w:i/>
+          <w:iCs/>
+          <w:color w:val="00B050"/>
+        </w:rPr>
+        <w:t xml:space="preserve">// </w:t>
+      </w:r>
+      <w:r>
+        <w:rPr>
+          <w:i/>
+          <w:iCs/>
+          <w:color w:val="00B050"/>
+        </w:rPr>
+        <w:t>Vérifie si les personnes sont compatibles entre elles, Si elle existe,</w:t>
+      </w:r>
+    </w:p>
+    <w:p>
+      <w:pPr>
+        <w:pStyle w:val="PrformatHTML"/>
+        <w:shd w:val="clear" w:color="auto" w:fill="FFFFFF"/>
+        <w:rPr>
+          <w:i/>
+          <w:iCs/>
+          <w:color w:val="00B050"/>
+        </w:rPr>
+      </w:pPr>
+      <w:r>
+        <w:rPr>
+          <w:i/>
+          <w:iCs/>
+          <w:color w:val="00B050"/>
+        </w:rPr>
+        <w:t xml:space="preserve">// </w:t>
+      </w:r>
+      <w:r>
+        <w:rPr>
+          <w:i/>
+          <w:iCs/>
+          <w:color w:val="00B050"/>
+        </w:rPr>
+        <w:t xml:space="preserve">retourne la première </w:t>
+      </w:r>
+      <w:r>
+        <w:rPr>
+          <w:i/>
+          <w:iCs/>
+          <w:color w:val="00B050"/>
+        </w:rPr>
+        <w:t xml:space="preserve">personne qui </w:t>
+      </w:r>
+      <w:r>
+        <w:rPr>
+          <w:i/>
+          <w:iCs/>
+          <w:color w:val="00B050"/>
+        </w:rPr>
+        <w:t>n’accepte pas la situation</w:t>
+      </w:r>
+      <w:r>
+        <w:rPr>
+          <w:i/>
+          <w:iCs/>
+          <w:color w:val="00B050"/>
+        </w:rPr>
+        <w:t>.</w:t>
+      </w:r>
+    </w:p>
+    <w:p>
+      <w:pPr>
+        <w:pStyle w:val="PrformatHTML"/>
+        <w:shd w:val="clear" w:color="auto" w:fill="FFFFFF"/>
+        <w:rPr>
+          <w:color w:val="080808"/>
+        </w:rPr>
+      </w:pPr>
+      <w:proofErr w:type="spellStart"/>
+      <w:r>
+        <w:rPr>
+          <w:color w:val="0033B3"/>
+        </w:rPr>
+        <w:t>const</w:t>
+      </w:r>
+      <w:proofErr w:type="spellEnd"/>
+      <w:r>
+        <w:rPr>
+          <w:color w:val="0033B3"/>
+        </w:rPr>
+        <w:t xml:space="preserve"> </w:t>
+      </w:r>
+      <w:r>
+        <w:rPr>
+          <w:color w:val="008080"/>
+        </w:rPr>
+        <w:t>Person</w:t>
+      </w:r>
+      <w:r>
+        <w:rPr>
+          <w:color w:val="080808"/>
+        </w:rPr>
+        <w:t xml:space="preserve">* </w:t>
+      </w:r>
+      <w:proofErr w:type="spellStart"/>
+      <w:proofErr w:type="gramStart"/>
+      <w:r>
+        <w:rPr>
+          <w:color w:val="00627A"/>
+        </w:rPr>
+        <w:t>isValid</w:t>
+      </w:r>
+      <w:proofErr w:type="spellEnd"/>
+      <w:r>
+        <w:rPr>
+          <w:color w:val="080808"/>
+        </w:rPr>
+        <w:t>(</w:t>
+      </w:r>
+      <w:proofErr w:type="gramEnd"/>
+      <w:r>
+        <w:rPr>
+          <w:color w:val="080808"/>
+        </w:rPr>
+        <w:t xml:space="preserve">) </w:t>
+      </w:r>
+      <w:proofErr w:type="spellStart"/>
+      <w:r>
+        <w:rPr>
+          <w:color w:val="0033B3"/>
+        </w:rPr>
+        <w:t>const</w:t>
+      </w:r>
+      <w:proofErr w:type="spellEnd"/>
+    </w:p>
+    <w:p>
+      <w:pPr>
+        <w:rPr>
+          <w:lang w:val="fr-FR"/>
+        </w:rPr>
+      </w:pPr>
+    </w:p>
+    <w:p>
+      <w:pPr>
+        <w:pStyle w:val="PrformatHTML"/>
+        <w:shd w:val="clear" w:color="auto" w:fill="FFFFFF"/>
+        <w:rPr>
+          <w:i/>
+          <w:iCs/>
+          <w:color w:val="00B050"/>
+        </w:rPr>
+      </w:pPr>
+      <w:r>
+        <w:rPr>
+          <w:i/>
+          <w:iCs/>
+          <w:color w:val="00B050"/>
+        </w:rPr>
+        <w:t xml:space="preserve">// </w:t>
+      </w:r>
+      <w:r>
+        <w:rPr>
+          <w:i/>
+          <w:iCs/>
+          <w:color w:val="00B050"/>
+        </w:rPr>
+        <w:t>Définit la manière d’afficher le container dans un flux.</w:t>
+      </w:r>
+    </w:p>
+    <w:p>
+      <w:pPr>
+        <w:pStyle w:val="PrformatHTML"/>
+        <w:shd w:val="clear" w:color="auto" w:fill="FFFFFF"/>
+        <w:rPr>
+          <w:color w:val="080808"/>
+          <w:lang w:val="en-US"/>
+        </w:rPr>
+      </w:pPr>
+      <w:r>
+        <w:rPr>
+          <w:color w:val="0033B3"/>
+          <w:lang w:val="en-US"/>
+        </w:rPr>
+        <w:t xml:space="preserve">virtual </w:t>
+      </w:r>
+      <w:r>
+        <w:rPr>
+          <w:color w:val="008080"/>
+          <w:lang w:val="en-US"/>
+        </w:rPr>
+        <w:t>std</w:t>
+      </w:r>
+      <w:r>
+        <w:rPr>
+          <w:color w:val="080808"/>
+          <w:lang w:val="en-US"/>
+        </w:rPr>
+        <w:t>::</w:t>
+      </w:r>
+      <w:proofErr w:type="spellStart"/>
+      <w:r>
+        <w:rPr>
+          <w:color w:val="371F80"/>
+          <w:lang w:val="en-US"/>
+        </w:rPr>
+        <w:t>ostream</w:t>
+      </w:r>
+      <w:proofErr w:type="spellEnd"/>
+      <w:r>
+        <w:rPr>
+          <w:color w:val="080808"/>
+          <w:lang w:val="en-US"/>
+        </w:rPr>
+        <w:t>&amp;</w:t>
+      </w:r>
+      <w:r>
+        <w:rPr>
+          <w:color w:val="080808"/>
+          <w:lang w:val="en-US"/>
+        </w:rPr>
+        <w:t xml:space="preserve"> </w:t>
+      </w:r>
+      <w:proofErr w:type="spellStart"/>
+      <w:r>
+        <w:rPr>
+          <w:color w:val="00627A"/>
+          <w:lang w:val="en-US"/>
+        </w:rPr>
+        <w:t>toStream</w:t>
+      </w:r>
+      <w:proofErr w:type="spellEnd"/>
+      <w:r>
+        <w:rPr>
+          <w:color w:val="00627A"/>
+          <w:lang w:val="en-US"/>
+        </w:rPr>
+        <w:t xml:space="preserve"> </w:t>
+      </w:r>
+      <w:r>
+        <w:rPr>
+          <w:color w:val="080808"/>
+          <w:lang w:val="en-US"/>
+        </w:rPr>
+        <w:t>(</w:t>
+      </w:r>
+      <w:r>
+        <w:rPr>
+          <w:color w:val="008080"/>
+          <w:lang w:val="en-US"/>
+        </w:rPr>
+        <w:t>std</w:t>
+      </w:r>
+      <w:r>
+        <w:rPr>
+          <w:color w:val="080808"/>
+          <w:lang w:val="en-US"/>
+        </w:rPr>
+        <w:t>::</w:t>
+      </w:r>
+      <w:proofErr w:type="spellStart"/>
+      <w:r>
+        <w:rPr>
+          <w:color w:val="371F80"/>
+          <w:lang w:val="en-US"/>
+        </w:rPr>
+        <w:t>ostream</w:t>
+      </w:r>
+      <w:proofErr w:type="spellEnd"/>
+      <w:r>
+        <w:rPr>
+          <w:color w:val="080808"/>
+          <w:lang w:val="en-US"/>
+        </w:rPr>
+        <w:t xml:space="preserve">&amp; </w:t>
+      </w:r>
+      <w:proofErr w:type="spellStart"/>
+      <w:r>
+        <w:rPr>
+          <w:color w:val="080808"/>
+          <w:lang w:val="en-US"/>
+        </w:rPr>
+        <w:t>os</w:t>
+      </w:r>
+      <w:proofErr w:type="spellEnd"/>
+      <w:r>
+        <w:rPr>
+          <w:color w:val="080808"/>
+          <w:lang w:val="en-US"/>
+        </w:rPr>
+        <w:t>)</w:t>
+      </w:r>
+    </w:p>
+    <w:p>
+      <w:pPr>
+        <w:rPr>
+          <w:lang w:val="en-US"/>
+        </w:rPr>
+      </w:pPr>
+    </w:p>
+    <w:p>
+      <w:pPr>
+        <w:pStyle w:val="Titre3"/>
+        <w:rPr>
+          <w:lang w:val="fr-FR"/>
+        </w:rPr>
+      </w:pPr>
+      <w:bookmarkStart w:id="7" w:name="_Toc70535348"/>
+      <w:r>
+        <w:rPr>
+          <w:lang w:val="fr-FR"/>
+        </w:rPr>
+        <w:t>Bank</w:t>
+      </w:r>
+      <w:bookmarkEnd w:id="7"/>
+    </w:p>
+    <w:p>
+      <w:pPr>
+        <w:rPr>
+          <w:lang w:val="fr-FR"/>
+        </w:rPr>
+      </w:pPr>
+      <w:r>
+        <w:rPr>
+          <w:lang w:val="fr-FR"/>
+        </w:rPr>
+        <w:t xml:space="preserve">Cette classe hérite de </w:t>
+      </w:r>
+      <w:r>
+        <w:rPr>
+          <w:i/>
+          <w:iCs/>
+          <w:lang w:val="fr-FR"/>
+        </w:rPr>
+        <w:t>Container</w:t>
+      </w:r>
+      <w:r>
+        <w:rPr>
+          <w:i/>
+          <w:iCs/>
+          <w:lang w:val="fr-FR"/>
+        </w:rPr>
+        <w:t xml:space="preserve"> et </w:t>
+      </w:r>
+      <w:r>
+        <w:rPr>
+          <w:lang w:val="fr-FR"/>
+        </w:rPr>
+        <w:t xml:space="preserve">propose sa propre implémentation de </w:t>
+      </w:r>
+      <w:proofErr w:type="spellStart"/>
+      <w:r>
+        <w:rPr>
+          <w:color w:val="00627A"/>
+          <w:lang w:val="fr-FR"/>
+        </w:rPr>
+        <w:t>toStream</w:t>
+      </w:r>
+      <w:proofErr w:type="spellEnd"/>
+    </w:p>
+    <w:p>
+      <w:pPr>
+        <w:pStyle w:val="Titre3"/>
+        <w:rPr>
+          <w:lang w:val="fr-FR"/>
+        </w:rPr>
+      </w:pPr>
+      <w:bookmarkStart w:id="8" w:name="_Toc70535349"/>
+      <w:r>
+        <w:rPr>
+          <w:lang w:val="fr-FR"/>
+        </w:rPr>
+        <w:t>Boat</w:t>
+      </w:r>
+      <w:bookmarkEnd w:id="8"/>
+    </w:p>
+    <w:p>
+      <w:pPr>
+        <w:rPr>
+          <w:lang w:val="fr-FR"/>
+        </w:rPr>
+      </w:pPr>
+      <w:r>
+        <w:rPr>
+          <w:lang w:val="fr-FR"/>
+        </w:rPr>
+        <w:t>Cette classe s</w:t>
+      </w:r>
+      <w:r>
+        <w:rPr>
+          <w:lang w:val="fr-FR"/>
+        </w:rPr>
+        <w:t xml:space="preserve">pécialise </w:t>
+      </w:r>
+      <w:r>
+        <w:rPr>
+          <w:i/>
+          <w:iCs/>
+          <w:lang w:val="fr-FR"/>
+        </w:rPr>
+        <w:t>Container</w:t>
+      </w:r>
+      <w:r>
+        <w:rPr>
+          <w:i/>
+          <w:iCs/>
+          <w:lang w:val="fr-FR"/>
+        </w:rPr>
+        <w:t xml:space="preserve"> </w:t>
+      </w:r>
+      <w:r>
+        <w:rPr>
+          <w:lang w:val="fr-FR"/>
+        </w:rPr>
+        <w:t>en limitant le nombre de personnes qu’elle peut contenir.</w:t>
+      </w:r>
+    </w:p>
+    <w:p>
+      <w:pPr>
+        <w:rPr>
+          <w:lang w:val="fr-FR"/>
+        </w:rPr>
+      </w:pPr>
+      <w:r>
+        <w:rPr>
+          <w:lang w:val="fr-FR"/>
+        </w:rPr>
+        <w:t>Un bateau navigue entre deux rives :</w:t>
+      </w:r>
+    </w:p>
+    <w:p>
+      <w:pPr>
+        <w:pStyle w:val="PrformatHTML"/>
+        <w:shd w:val="clear" w:color="auto" w:fill="FFFFFF"/>
+        <w:rPr>
+          <w:color w:val="080808"/>
+        </w:rPr>
+      </w:pPr>
+      <w:r>
+        <w:rPr>
+          <w:color w:val="660E7A"/>
+        </w:rPr>
+        <w:t>LEFT_BANK et RIGHT_BANK</w:t>
+      </w:r>
+    </w:p>
+    <w:p>
+      <w:pPr>
+        <w:rPr>
+          <w:lang w:val="fr-FR"/>
+        </w:rPr>
+      </w:pPr>
+    </w:p>
+    <w:p>
+      <w:pPr>
+        <w:rPr>
+          <w:lang w:val="fr-FR"/>
+        </w:rPr>
+      </w:pPr>
+      <w:r>
+        <w:rPr>
+          <w:lang w:val="fr-FR"/>
+        </w:rPr>
+        <w:t>Il offre de nouvelles méthodes :</w:t>
+      </w:r>
+    </w:p>
+    <w:p>
+      <w:pPr>
+        <w:pStyle w:val="PrformatHTML"/>
+        <w:shd w:val="clear" w:color="auto" w:fill="FFFFFF"/>
+        <w:rPr>
+          <w:i/>
+          <w:iCs/>
+          <w:color w:val="00B050"/>
+        </w:rPr>
+      </w:pPr>
+      <w:r>
+        <w:rPr>
+          <w:i/>
+          <w:iCs/>
+          <w:color w:val="00B050"/>
+        </w:rPr>
+        <w:t>//À tout moment, il est possible de savoir sur quelle rive se situe le bateau.</w:t>
+      </w:r>
+    </w:p>
+    <w:p>
+      <w:pPr>
+        <w:pStyle w:val="PrformatHTML"/>
+        <w:shd w:val="clear" w:color="auto" w:fill="FFFFFF"/>
+        <w:rPr>
+          <w:color w:val="080808"/>
+        </w:rPr>
+      </w:pPr>
+      <w:proofErr w:type="spellStart"/>
+      <w:r>
+        <w:rPr>
+          <w:color w:val="0033B3"/>
+        </w:rPr>
+        <w:t>const</w:t>
+      </w:r>
+      <w:proofErr w:type="spellEnd"/>
+      <w:r>
+        <w:rPr>
+          <w:color w:val="0033B3"/>
+        </w:rPr>
+        <w:t xml:space="preserve"> </w:t>
+      </w:r>
+      <w:r>
+        <w:rPr>
+          <w:color w:val="008080"/>
+        </w:rPr>
+        <w:t>Bank</w:t>
+      </w:r>
+      <w:r>
+        <w:rPr>
+          <w:color w:val="080808"/>
+        </w:rPr>
+        <w:t xml:space="preserve">* </w:t>
+      </w:r>
+      <w:proofErr w:type="spellStart"/>
+      <w:r>
+        <w:rPr>
+          <w:color w:val="00627A"/>
+        </w:rPr>
+        <w:t>getCurrentBank</w:t>
+      </w:r>
+      <w:proofErr w:type="spellEnd"/>
+      <w:r>
+        <w:rPr>
+          <w:color w:val="00627A"/>
+        </w:rPr>
+        <w:t xml:space="preserve"> </w:t>
+      </w:r>
+      <w:r>
+        <w:rPr>
+          <w:color w:val="080808"/>
+        </w:rPr>
+        <w:t xml:space="preserve">() </w:t>
+      </w:r>
+      <w:proofErr w:type="spellStart"/>
+      <w:proofErr w:type="gramStart"/>
+      <w:r>
+        <w:rPr>
+          <w:color w:val="0033B3"/>
+        </w:rPr>
+        <w:t>const</w:t>
+      </w:r>
+      <w:proofErr w:type="spellEnd"/>
+      <w:r>
+        <w:rPr>
+          <w:color w:val="080808"/>
+        </w:rPr>
+        <w:t>;</w:t>
+      </w:r>
+      <w:proofErr w:type="gramEnd"/>
+      <w:r>
+        <w:rPr>
+          <w:color w:val="080808"/>
+        </w:rPr>
+        <w:br/>
+      </w:r>
+    </w:p>
+    <w:p>
+      <w:pPr>
+        <w:pStyle w:val="PrformatHTML"/>
+        <w:shd w:val="clear" w:color="auto" w:fill="FFFFFF"/>
+        <w:rPr>
+          <w:i/>
+          <w:iCs/>
+          <w:color w:val="00B050"/>
+        </w:rPr>
+      </w:pPr>
+      <w:r>
+        <w:rPr>
+          <w:i/>
+          <w:iCs/>
+          <w:color w:val="00B050"/>
+        </w:rPr>
+        <w:t>//Il est possible de le faire changer de rive :</w:t>
+      </w:r>
+    </w:p>
+    <w:p>
+      <w:pPr>
+        <w:pStyle w:val="PrformatHTML"/>
+        <w:shd w:val="clear" w:color="auto" w:fill="FFFFFF"/>
+        <w:rPr>
+          <w:color w:val="080808"/>
+        </w:rPr>
+      </w:pPr>
+      <w:proofErr w:type="spellStart"/>
+      <w:r>
+        <w:rPr>
+          <w:color w:val="0033B3"/>
+        </w:rPr>
+        <w:t>void</w:t>
+      </w:r>
+      <w:proofErr w:type="spellEnd"/>
+      <w:r>
+        <w:rPr>
+          <w:color w:val="0033B3"/>
+        </w:rPr>
+        <w:t xml:space="preserve"> </w:t>
+      </w:r>
+      <w:proofErr w:type="spellStart"/>
+      <w:proofErr w:type="gramStart"/>
+      <w:r>
+        <w:rPr>
+          <w:color w:val="00627A"/>
+        </w:rPr>
+        <w:t>navigate</w:t>
+      </w:r>
+      <w:proofErr w:type="spellEnd"/>
+      <w:r>
+        <w:rPr>
+          <w:color w:val="080808"/>
+        </w:rPr>
+        <w:t>(</w:t>
+      </w:r>
+      <w:proofErr w:type="gramEnd"/>
+      <w:r>
+        <w:rPr>
+          <w:color w:val="080808"/>
+        </w:rPr>
+        <w:t>);</w:t>
+      </w:r>
+    </w:p>
+    <w:p>
+      <w:pPr>
+        <w:rPr>
+          <w:lang w:val="fr-FR"/>
+        </w:rPr>
+      </w:pPr>
+    </w:p>
+    <w:p>
+      <w:pPr>
+        <w:pStyle w:val="PrformatHTML"/>
+        <w:shd w:val="clear" w:color="auto" w:fill="FFFFFF"/>
+        <w:rPr>
+          <w:i/>
+          <w:iCs/>
+          <w:color w:val="00B050"/>
+        </w:rPr>
+      </w:pPr>
+      <w:r>
+        <w:rPr>
+          <w:i/>
+          <w:iCs/>
+          <w:color w:val="00B050"/>
+        </w:rPr>
+        <w:t>//Vérifie parmi les occupants, si une personne est capable de piloter :</w:t>
+      </w:r>
+    </w:p>
+    <w:p>
+      <w:pPr>
+        <w:pStyle w:val="PrformatHTML"/>
+        <w:shd w:val="clear" w:color="auto" w:fill="FFFFFF"/>
+        <w:rPr>
+          <w:color w:val="080808"/>
+        </w:rPr>
+      </w:pPr>
+      <w:proofErr w:type="spellStart"/>
+      <w:r>
+        <w:rPr>
+          <w:color w:val="0033B3"/>
+        </w:rPr>
+        <w:t>bool</w:t>
+      </w:r>
+      <w:proofErr w:type="spellEnd"/>
+      <w:r>
+        <w:rPr>
+          <w:color w:val="0033B3"/>
+        </w:rPr>
+        <w:t xml:space="preserve"> </w:t>
+      </w:r>
+      <w:proofErr w:type="spellStart"/>
+      <w:proofErr w:type="gramStart"/>
+      <w:r>
+        <w:rPr>
+          <w:color w:val="00627A"/>
+        </w:rPr>
+        <w:t>isDriverOnBoard</w:t>
+      </w:r>
+      <w:proofErr w:type="spellEnd"/>
+      <w:r>
+        <w:rPr>
+          <w:color w:val="080808"/>
+        </w:rPr>
+        <w:t>(</w:t>
+      </w:r>
+      <w:proofErr w:type="gramEnd"/>
+      <w:r>
+        <w:rPr>
+          <w:color w:val="080808"/>
+        </w:rPr>
+        <w:t>)</w:t>
+      </w:r>
+      <w:proofErr w:type="spellStart"/>
+      <w:r>
+        <w:rPr>
+          <w:color w:val="0033B3"/>
+        </w:rPr>
+        <w:t>const</w:t>
+      </w:r>
+      <w:proofErr w:type="spellEnd"/>
+    </w:p>
+    <w:p>
+      <w:pPr>
+        <w:pStyle w:val="PrformatHTML"/>
+        <w:shd w:val="clear" w:color="auto" w:fill="FFFFFF"/>
+        <w:rPr>
+          <w:color w:val="080808"/>
+        </w:rPr>
+      </w:pPr>
+    </w:p>
+    <w:p>
+      <w:pPr>
+        <w:rPr>
+          <w:lang w:val="fr-FR"/>
+        </w:rPr>
+      </w:pPr>
+      <w:r>
+        <w:rPr>
+          <w:lang w:val="fr-FR"/>
+        </w:rPr>
+        <w:t xml:space="preserve">Finalement elle </w:t>
+      </w:r>
+      <w:r>
+        <w:rPr>
+          <w:lang w:val="fr-FR"/>
+        </w:rPr>
+        <w:t xml:space="preserve">propose sa propre implémentation de </w:t>
+      </w:r>
+      <w:proofErr w:type="spellStart"/>
+      <w:r>
+        <w:rPr>
+          <w:color w:val="00627A"/>
+          <w:lang w:val="fr-FR"/>
+        </w:rPr>
+        <w:t>toStream</w:t>
+      </w:r>
+      <w:proofErr w:type="spellEnd"/>
+      <w:r>
+        <w:rPr>
+          <w:lang w:val="fr-FR"/>
+        </w:rPr>
+        <w:t>.</w:t>
+      </w:r>
+    </w:p>
+    <w:p>
+      <w:pPr>
+        <w:pStyle w:val="Titre3"/>
+        <w:rPr>
+          <w:lang w:val="fr-FR"/>
+        </w:rPr>
+      </w:pPr>
+      <w:bookmarkStart w:id="9" w:name="_Toc70535350"/>
+      <w:r>
+        <w:rPr>
+          <w:lang w:val="fr-FR"/>
+        </w:rPr>
+        <w:t>Considération sur les conte</w:t>
+      </w:r>
+      <w:r>
+        <w:rPr>
+          <w:lang w:val="fr-FR"/>
+        </w:rPr>
+        <w:t>neurs</w:t>
+      </w:r>
+      <w:bookmarkEnd w:id="9"/>
+    </w:p>
+    <w:p>
+      <w:pPr>
+        <w:rPr>
+          <w:lang w:val="fr-FR"/>
+        </w:rPr>
+      </w:pPr>
+      <w:r>
+        <w:rPr>
+          <w:lang w:val="fr-FR"/>
+        </w:rPr>
+        <w:t>Les personnes sont stockées sous la forme de pointeurs constant</w:t>
+      </w:r>
+      <w:r>
+        <w:rPr>
+          <w:lang w:val="fr-FR"/>
+        </w:rPr>
+        <w:t>s</w:t>
+      </w:r>
+      <w:r>
+        <w:rPr>
+          <w:lang w:val="fr-FR"/>
+        </w:rPr>
+        <w:t>. Cette manière de faire est légère</w:t>
+      </w:r>
+      <w:r>
+        <w:rPr>
+          <w:lang w:val="fr-FR"/>
+        </w:rPr>
+        <w:t xml:space="preserve"> et permet de retourner les personnes sans risque de les modifier</w:t>
+      </w:r>
+      <w:r>
+        <w:rPr>
+          <w:lang w:val="fr-FR"/>
+        </w:rPr>
+        <w:t xml:space="preserve">. Deux personnes sont considérées comme égales si elles ont la même adresse mémoire. </w:t>
+      </w:r>
+      <w:r>
+        <w:rPr>
+          <w:lang w:val="fr-FR"/>
+        </w:rPr>
+        <w:t xml:space="preserve">Dans une version future, il faudrait considérer </w:t>
+      </w:r>
+      <w:r>
+        <w:rPr>
+          <w:lang w:val="fr-FR"/>
+        </w:rPr>
+        <w:lastRenderedPageBreak/>
+        <w:t xml:space="preserve">l’utilisation de </w:t>
+      </w:r>
+      <w:r>
+        <w:rPr>
+          <w:i/>
+          <w:iCs/>
+          <w:lang w:val="fr-FR"/>
+        </w:rPr>
+        <w:t>shared_ptr</w:t>
+      </w:r>
+      <w:r>
+        <w:rPr>
+          <w:lang w:val="fr-FR"/>
+        </w:rPr>
+        <w:t xml:space="preserve"> car rien ne nous garantit que les personnes soient encore allouées lorsqu’elles sont utilisées.</w:t>
+      </w:r>
+    </w:p>
+    <w:p>
+      <w:pPr>
+        <w:rPr>
+          <w:lang w:val="fr-FR"/>
+        </w:rPr>
+      </w:pPr>
+      <w:r>
+        <w:rPr>
+          <w:lang w:val="fr-FR"/>
+        </w:rPr>
+        <w:t>Dans le cadre de l’application les personnes utilisées sont créées et disparaissent en même temps que les conteneurs. Le risque est donc négligeable. Toutefois pour une utilisation plus générique, cela serait une meilleure pratique.</w:t>
+      </w:r>
+    </w:p>
+    <w:p>
+      <w:pPr>
+        <w:rPr>
+          <w:lang w:val="fr-FR"/>
+        </w:rPr>
+      </w:pPr>
+      <w:r>
+        <w:rPr>
+          <w:lang w:val="fr-FR"/>
+        </w:rPr>
+        <w:t>L’implémentation par défaut, du constructeur de copie et de l’opérateur d’affectation, a été laissée.</w:t>
+      </w:r>
+    </w:p>
+    <w:p>
+      <w:pPr>
+        <w:pStyle w:val="Titre2"/>
+        <w:rPr>
+          <w:lang w:val="fr-FR"/>
+        </w:rPr>
+      </w:pPr>
+      <w:bookmarkStart w:id="10" w:name="_Toc70535351"/>
+      <w:r>
+        <w:rPr>
+          <w:lang w:val="fr-FR"/>
+        </w:rPr>
+        <w:t>Contrôleur</w:t>
+      </w:r>
+      <w:bookmarkEnd w:id="10"/>
+    </w:p>
+    <w:p>
+      <w:pPr>
+        <w:rPr>
+          <w:lang w:val="fr-FR"/>
+        </w:rPr>
+      </w:pPr>
+      <w:r>
+        <w:rPr>
+          <w:lang w:val="fr-FR"/>
+        </w:rPr>
+        <w:t>Cette classe se charge du déroulement de la partie, notamment l’affichage, le traitement et l’exécution des entrées de l’utilisateur.</w:t>
+      </w:r>
+    </w:p>
+    <w:p>
+      <w:pPr>
+        <w:rPr>
+          <w:lang w:val="fr-FR"/>
+        </w:rPr>
+      </w:pPr>
+      <w:r>
+        <w:rPr>
+          <w:lang w:val="fr-FR"/>
+        </w:rPr>
+        <w:t>Cette classe ne peut être créée que par un constructeur sans paramètre qui initialise la partie. Entre autres, il crée les personnes, les rives et le bateau.</w:t>
+      </w:r>
+    </w:p>
+    <w:p>
+      <w:pPr>
+        <w:rPr>
+          <w:lang w:val="fr-FR"/>
+        </w:rPr>
+      </w:pPr>
+      <w:r>
+        <w:rPr>
+          <w:lang w:val="fr-FR"/>
+        </w:rPr>
+        <w:t>La partie peut être lancée au moyen de la méthode :</w:t>
+      </w:r>
+    </w:p>
+    <w:p>
+      <w:pPr>
+        <w:pStyle w:val="PrformatHTML"/>
+        <w:shd w:val="clear" w:color="auto" w:fill="FFFFFF"/>
+        <w:rPr>
+          <w:color w:val="080808"/>
+        </w:rPr>
+      </w:pPr>
+      <w:proofErr w:type="spellStart"/>
+      <w:r>
+        <w:rPr>
+          <w:color w:val="0033B3"/>
+        </w:rPr>
+        <w:t>void</w:t>
+      </w:r>
+      <w:proofErr w:type="spellEnd"/>
+      <w:r>
+        <w:rPr>
+          <w:color w:val="0033B3"/>
+        </w:rPr>
+        <w:t xml:space="preserve"> </w:t>
+      </w:r>
+      <w:proofErr w:type="spellStart"/>
+      <w:proofErr w:type="gramStart"/>
+      <w:r>
+        <w:rPr>
+          <w:color w:val="00627A"/>
+        </w:rPr>
+        <w:t>play</w:t>
+      </w:r>
+      <w:proofErr w:type="spellEnd"/>
+      <w:r>
+        <w:rPr>
+          <w:color w:val="080808"/>
+        </w:rPr>
+        <w:t>(</w:t>
+      </w:r>
+      <w:proofErr w:type="gramEnd"/>
+      <w:r>
+        <w:rPr>
+          <w:color w:val="080808"/>
+        </w:rPr>
+        <w:t>);</w:t>
+      </w:r>
+      <w:r>
+        <w:rPr>
+          <w:color w:val="080808"/>
+        </w:rPr>
+        <w:br/>
+      </w:r>
+    </w:p>
+    <w:p>
+      <w:r>
+        <w:t xml:space="preserve">La classe alloue dynamiquement les personnes et se charge de les détruire lorsque l’objet cesse d’exister. Pour des raisons de sécurité, le constructeur de copie et d’affectation ont été retirés pour éviter que deux </w:t>
+      </w:r>
+      <w:r>
+        <w:t>contrôleurs</w:t>
+      </w:r>
+      <w:r>
+        <w:t xml:space="preserve"> pointent sur les même personnes. Il est envisageable de les rajouter lorsque les personnes seront manipulées au moyen de shared_ptr.</w:t>
+      </w:r>
+    </w:p>
+    <w:p>
+      <w:pPr>
+        <w:pStyle w:val="Titre1"/>
+      </w:pPr>
+      <w:bookmarkStart w:id="11" w:name="_Toc70535352"/>
+      <w:r>
+        <w:t>Tests</w:t>
+      </w:r>
+      <w:bookmarkEnd w:id="11"/>
+    </w:p>
+    <w:p>
+      <w:pPr>
+        <w:pStyle w:val="Titre2"/>
+      </w:pPr>
+      <w:r>
+        <w:t>Tests codés</w:t>
+      </w:r>
+    </w:p>
+    <w:p/>
+    <w:p>
+      <w:pPr>
+        <w:pStyle w:val="Titre2"/>
+      </w:pPr>
+      <w:r>
+        <w:t>Tests utilisation</w:t>
+      </w:r>
+    </w:p>
+    <w:p>
+      <w:pPr>
+        <w:pStyle w:val="Titre1"/>
+      </w:pPr>
+      <w:bookmarkStart w:id="12" w:name="_Toc69222391"/>
+      <w:bookmarkStart w:id="13" w:name="_Toc70535353"/>
+      <w:r>
+        <w:t>Annexes</w:t>
+      </w:r>
+      <w:bookmarkEnd w:id="12"/>
+      <w:bookmarkEnd w:id="13"/>
+    </w:p>
+    <w:p>
+      <w:pPr>
+        <w:pStyle w:val="Paragraphedeliste"/>
+        <w:numPr>
+          <w:ilvl w:val="0"/>
+          <w:numId w:val="5"/>
+        </w:numPr>
+      </w:pPr>
+      <w:r>
+        <w:t>Code source (.h et .</w:t>
+      </w:r>
+      <w:proofErr w:type="spellStart"/>
+      <w:r>
+        <w:t>cpp</w:t>
+      </w:r>
+      <w:proofErr w:type="spellEnd"/>
+      <w:r>
+        <w:t>)</w:t>
+      </w:r>
+    </w:p>
+    <w:p>
+      <w:pPr>
+        <w:pStyle w:val="Paragraphedeliste"/>
+        <w:numPr>
+          <w:ilvl w:val="0"/>
+          <w:numId w:val="5"/>
+        </w:numPr>
+      </w:pPr>
+      <w:r>
+        <w:t xml:space="preserve">UML du projet </w:t>
+      </w:r>
+    </w:p>
+    <w:p/>
     <w:sectPr>
-      <w:headerReference w:type="default" r:id="rId10"/>
-      <w:footerReference w:type="default" r:id="rId11"/>
+      <w:headerReference w:type="default" r:id="rId11"/>
+      <w:footerReference w:type="default" r:id="rId12"/>
       <w:pgSz w:w="11906" w:h="16838"/>
       <w:pgMar w:top="1417" w:right="1417" w:bottom="1417" w:left="1417" w:header="708" w:footer="708" w:gutter="0"/>
       <w:pgNumType w:start="0"/>
@@ -1238,7 +5446,6 @@
         <w:dataBinding w:prefixMappings="xmlns:ns0='http://purl.org/dc/elements/1.1/' xmlns:ns1='http://schemas.openxmlformats.org/package/2006/metadata/core-properties' " w:xpath="/ns1:coreProperties[1]/ns0:creator[1]" w:storeItemID="{6C3C8BC8-F283-45AE-878A-BAB7291924A1}"/>
         <w:text/>
       </w:sdtPr>
-      <w:sdtEndPr/>
       <w:sdtContent>
         <w:r>
           <w:rPr>
@@ -1399,7 +5606,6 @@
         <w:dataBinding w:prefixMappings="xmlns:ns0='http://purl.org/dc/elements/1.1/' xmlns:ns1='http://schemas.openxmlformats.org/package/2006/metadata/core-properties' " w:xpath="/ns1:coreProperties[1]/ns0:title[1]" w:storeItemID="{6C3C8BC8-F283-45AE-878A-BAB7291924A1}"/>
         <w:text/>
       </w:sdtPr>
-      <w:sdtEndPr/>
       <w:sdtContent>
         <w:r>
           <w:t>Rivière</w:t>
@@ -1413,6 +5619,118 @@
 <file path=word/numbering.xml><?xml version="1.0" encoding="utf-8"?>
 <w:numbering xmlns:wpc="http://schemas.microsoft.com/office/word/2010/wordprocessingCanvas" xmlns:cx="http://schemas.microsoft.com/office/drawing/2014/chartex" xmlns:cx1="http://schemas.microsoft.com/office/drawing/2015/9/8/chartex" xmlns:cx2="http://schemas.microsoft.com/office/drawing/2015/10/21/chartex" xmlns:cx3="http://schemas.microsoft.com/office/drawing/2016/5/9/chartex" xmlns:cx4="http://schemas.microsoft.com/office/drawing/2016/5/10/chartex" xmlns:cx5="http://schemas.microsoft.com/office/drawing/2016/5/11/chartex" xmlns:cx6="http://schemas.microsoft.com/office/drawing/2016/5/12/chartex" xmlns:cx7="http://schemas.microsoft.com/office/drawing/2016/5/13/chartex" xmlns:cx8="http://schemas.microsoft.com/office/drawing/2016/5/14/chartex" xmlns:mc="http://schemas.openxmlformats.org/markup-compatibility/2006" xmlns:aink="http://schemas.microsoft.com/office/drawing/2016/ink" xmlns:am3d="http://schemas.microsoft.com/office/drawing/2017/model3d" xmlns:o="urn:schemas-microsoft-com:office:office" xmlns:r="http://schemas.openxmlformats.org/officeDocument/2006/relationships" xmlns:m="http://schemas.openxmlformats.org/officeDocument/2006/math" xmlns:v="urn:schemas-microsoft-com:vml" xmlns:wp14="http://schemas.microsoft.com/office/word/2010/wordprocessingDrawing" xmlns:wp="http://schemas.openxmlformats.org/drawingml/2006/wordprocessingDrawing" xmlns:w10="urn:schemas-microsoft-com:office:word" xmlns:w="http://schemas.openxmlformats.org/wordprocessingml/2006/main" xmlns:w14="http://schemas.microsoft.com/office/word/2010/wordml" xmlns:w15="http://schemas.microsoft.com/office/word/2012/wordml" xmlns:w16cex="http://schemas.microsoft.com/office/word/2018/wordml/cex" xmlns:w16cid="http://schemas.microsoft.com/office/word/2016/wordml/cid" xmlns:w16="http://schemas.microsoft.com/office/word/2018/wordml" xmlns:w16sdtdh="http://schemas.microsoft.com/office/word/2020/wordml/sdtdatahash" xmlns:w16se="http://schemas.microsoft.com/office/word/2015/wordml/symex" xmlns:wpg="http://schemas.microsoft.com/office/word/2010/wordprocessingGroup" xmlns:wpi="http://schemas.microsoft.com/office/word/2010/wordprocessingInk" xmlns:wne="http://schemas.microsoft.com/office/word/2006/wordml" xmlns:wps="http://schemas.microsoft.com/office/word/2010/wordprocessingShape" mc:Ignorable="w14 w15 w16se w16cid w16 w16cex w16sdtdh wp14">
   <w:abstractNum w:abstractNumId="0" w15:restartNumberingAfterBreak="0">
+    <w:nsid w:val="0AE77129"/>
+    <w:multiLevelType w:val="hybridMultilevel"/>
+    <w:tmpl w:val="D72A1F84"/>
+    <w:lvl w:ilvl="0" w:tplc="BE86B2B2">
+      <w:numFmt w:val="bullet"/>
+      <w:lvlText w:val="-"/>
+      <w:lvlJc w:val="left"/>
+      <w:pPr>
+        <w:ind w:left="720" w:hanging="360"/>
+      </w:pPr>
+      <w:rPr>
+        <w:rFonts w:ascii="Calibri" w:eastAsiaTheme="minorHAnsi" w:hAnsi="Calibri" w:cs="Calibri" w:hint="default"/>
+      </w:rPr>
+    </w:lvl>
+    <w:lvl w:ilvl="1" w:tplc="040C0003" w:tentative="1">
+      <w:start w:val="1"/>
+      <w:numFmt w:val="bullet"/>
+      <w:lvlText w:val="o"/>
+      <w:lvlJc w:val="left"/>
+      <w:pPr>
+        <w:ind w:left="1440" w:hanging="360"/>
+      </w:pPr>
+      <w:rPr>
+        <w:rFonts w:ascii="Courier New" w:hAnsi="Courier New" w:cs="Courier New" w:hint="default"/>
+      </w:rPr>
+    </w:lvl>
+    <w:lvl w:ilvl="2" w:tplc="040C0005" w:tentative="1">
+      <w:start w:val="1"/>
+      <w:numFmt w:val="bullet"/>
+      <w:lvlText w:val=""/>
+      <w:lvlJc w:val="left"/>
+      <w:pPr>
+        <w:ind w:left="2160" w:hanging="360"/>
+      </w:pPr>
+      <w:rPr>
+        <w:rFonts w:ascii="Wingdings" w:hAnsi="Wingdings" w:hint="default"/>
+      </w:rPr>
+    </w:lvl>
+    <w:lvl w:ilvl="3" w:tplc="040C0001" w:tentative="1">
+      <w:start w:val="1"/>
+      <w:numFmt w:val="bullet"/>
+      <w:lvlText w:val=""/>
+      <w:lvlJc w:val="left"/>
+      <w:pPr>
+        <w:ind w:left="2880" w:hanging="360"/>
+      </w:pPr>
+      <w:rPr>
+        <w:rFonts w:ascii="Symbol" w:hAnsi="Symbol" w:hint="default"/>
+      </w:rPr>
+    </w:lvl>
+    <w:lvl w:ilvl="4" w:tplc="040C0003" w:tentative="1">
+      <w:start w:val="1"/>
+      <w:numFmt w:val="bullet"/>
+      <w:lvlText w:val="o"/>
+      <w:lvlJc w:val="left"/>
+      <w:pPr>
+        <w:ind w:left="3600" w:hanging="360"/>
+      </w:pPr>
+      <w:rPr>
+        <w:rFonts w:ascii="Courier New" w:hAnsi="Courier New" w:cs="Courier New" w:hint="default"/>
+      </w:rPr>
+    </w:lvl>
+    <w:lvl w:ilvl="5" w:tplc="040C0005" w:tentative="1">
+      <w:start w:val="1"/>
+      <w:numFmt w:val="bullet"/>
+      <w:lvlText w:val=""/>
+      <w:lvlJc w:val="left"/>
+      <w:pPr>
+        <w:ind w:left="4320" w:hanging="360"/>
+      </w:pPr>
+      <w:rPr>
+        <w:rFonts w:ascii="Wingdings" w:hAnsi="Wingdings" w:hint="default"/>
+      </w:rPr>
+    </w:lvl>
+    <w:lvl w:ilvl="6" w:tplc="040C0001" w:tentative="1">
+      <w:start w:val="1"/>
+      <w:numFmt w:val="bullet"/>
+      <w:lvlText w:val=""/>
+      <w:lvlJc w:val="left"/>
+      <w:pPr>
+        <w:ind w:left="5040" w:hanging="360"/>
+      </w:pPr>
+      <w:rPr>
+        <w:rFonts w:ascii="Symbol" w:hAnsi="Symbol" w:hint="default"/>
+      </w:rPr>
+    </w:lvl>
+    <w:lvl w:ilvl="7" w:tplc="040C0003" w:tentative="1">
+      <w:start w:val="1"/>
+      <w:numFmt w:val="bullet"/>
+      <w:lvlText w:val="o"/>
+      <w:lvlJc w:val="left"/>
+      <w:pPr>
+        <w:ind w:left="5760" w:hanging="360"/>
+      </w:pPr>
+      <w:rPr>
+        <w:rFonts w:ascii="Courier New" w:hAnsi="Courier New" w:cs="Courier New" w:hint="default"/>
+      </w:rPr>
+    </w:lvl>
+    <w:lvl w:ilvl="8" w:tplc="040C0005" w:tentative="1">
+      <w:start w:val="1"/>
+      <w:numFmt w:val="bullet"/>
+      <w:lvlText w:val=""/>
+      <w:lvlJc w:val="left"/>
+      <w:pPr>
+        <w:ind w:left="6480" w:hanging="360"/>
+      </w:pPr>
+      <w:rPr>
+        <w:rFonts w:ascii="Wingdings" w:hAnsi="Wingdings" w:hint="default"/>
+      </w:rPr>
+    </w:lvl>
+  </w:abstractNum>
+  <w:abstractNum w:abstractNumId="1" w15:restartNumberingAfterBreak="0">
     <w:nsid w:val="0B394C82"/>
     <w:multiLevelType w:val="hybridMultilevel"/>
     <w:tmpl w:val="232CD982"/>
@@ -1524,7 +5842,7 @@
       </w:rPr>
     </w:lvl>
   </w:abstractNum>
-  <w:abstractNum w:abstractNumId="1" w15:restartNumberingAfterBreak="0">
+  <w:abstractNum w:abstractNumId="2" w15:restartNumberingAfterBreak="0">
     <w:nsid w:val="39BE5AC5"/>
     <w:multiLevelType w:val="hybridMultilevel"/>
     <w:tmpl w:val="144E4F4C"/>
@@ -1637,7 +5955,7 @@
       </w:rPr>
     </w:lvl>
   </w:abstractNum>
-  <w:abstractNum w:abstractNumId="2" w15:restartNumberingAfterBreak="0">
+  <w:abstractNum w:abstractNumId="3" w15:restartNumberingAfterBreak="0">
     <w:nsid w:val="41CE480D"/>
     <w:multiLevelType w:val="hybridMultilevel"/>
     <w:tmpl w:val="3C10B06E"/>
@@ -1749,7 +6067,7 @@
       </w:rPr>
     </w:lvl>
   </w:abstractNum>
-  <w:abstractNum w:abstractNumId="3" w15:restartNumberingAfterBreak="0">
+  <w:abstractNum w:abstractNumId="4" w15:restartNumberingAfterBreak="0">
     <w:nsid w:val="46696B66"/>
     <w:multiLevelType w:val="hybridMultilevel"/>
     <w:tmpl w:val="C5087DD8"/>
@@ -1861,7 +6179,119 @@
       </w:rPr>
     </w:lvl>
   </w:abstractNum>
-  <w:abstractNum w:abstractNumId="4" w15:restartNumberingAfterBreak="0">
+  <w:abstractNum w:abstractNumId="5" w15:restartNumberingAfterBreak="0">
+    <w:nsid w:val="4A9A2BB3"/>
+    <w:multiLevelType w:val="hybridMultilevel"/>
+    <w:tmpl w:val="C074A302"/>
+    <w:lvl w:ilvl="0" w:tplc="AAF858DE">
+      <w:numFmt w:val="bullet"/>
+      <w:lvlText w:val="-"/>
+      <w:lvlJc w:val="left"/>
+      <w:pPr>
+        <w:ind w:left="720" w:hanging="360"/>
+      </w:pPr>
+      <w:rPr>
+        <w:rFonts w:ascii="Calibri" w:eastAsiaTheme="minorHAnsi" w:hAnsi="Calibri" w:cs="Calibri" w:hint="default"/>
+      </w:rPr>
+    </w:lvl>
+    <w:lvl w:ilvl="1" w:tplc="040C0003" w:tentative="1">
+      <w:start w:val="1"/>
+      <w:numFmt w:val="bullet"/>
+      <w:lvlText w:val="o"/>
+      <w:lvlJc w:val="left"/>
+      <w:pPr>
+        <w:ind w:left="1440" w:hanging="360"/>
+      </w:pPr>
+      <w:rPr>
+        <w:rFonts w:ascii="Courier New" w:hAnsi="Courier New" w:cs="Courier New" w:hint="default"/>
+      </w:rPr>
+    </w:lvl>
+    <w:lvl w:ilvl="2" w:tplc="040C0005" w:tentative="1">
+      <w:start w:val="1"/>
+      <w:numFmt w:val="bullet"/>
+      <w:lvlText w:val=""/>
+      <w:lvlJc w:val="left"/>
+      <w:pPr>
+        <w:ind w:left="2160" w:hanging="360"/>
+      </w:pPr>
+      <w:rPr>
+        <w:rFonts w:ascii="Wingdings" w:hAnsi="Wingdings" w:hint="default"/>
+      </w:rPr>
+    </w:lvl>
+    <w:lvl w:ilvl="3" w:tplc="040C0001" w:tentative="1">
+      <w:start w:val="1"/>
+      <w:numFmt w:val="bullet"/>
+      <w:lvlText w:val=""/>
+      <w:lvlJc w:val="left"/>
+      <w:pPr>
+        <w:ind w:left="2880" w:hanging="360"/>
+      </w:pPr>
+      <w:rPr>
+        <w:rFonts w:ascii="Symbol" w:hAnsi="Symbol" w:hint="default"/>
+      </w:rPr>
+    </w:lvl>
+    <w:lvl w:ilvl="4" w:tplc="040C0003" w:tentative="1">
+      <w:start w:val="1"/>
+      <w:numFmt w:val="bullet"/>
+      <w:lvlText w:val="o"/>
+      <w:lvlJc w:val="left"/>
+      <w:pPr>
+        <w:ind w:left="3600" w:hanging="360"/>
+      </w:pPr>
+      <w:rPr>
+        <w:rFonts w:ascii="Courier New" w:hAnsi="Courier New" w:cs="Courier New" w:hint="default"/>
+      </w:rPr>
+    </w:lvl>
+    <w:lvl w:ilvl="5" w:tplc="040C0005" w:tentative="1">
+      <w:start w:val="1"/>
+      <w:numFmt w:val="bullet"/>
+      <w:lvlText w:val=""/>
+      <w:lvlJc w:val="left"/>
+      <w:pPr>
+        <w:ind w:left="4320" w:hanging="360"/>
+      </w:pPr>
+      <w:rPr>
+        <w:rFonts w:ascii="Wingdings" w:hAnsi="Wingdings" w:hint="default"/>
+      </w:rPr>
+    </w:lvl>
+    <w:lvl w:ilvl="6" w:tplc="040C0001" w:tentative="1">
+      <w:start w:val="1"/>
+      <w:numFmt w:val="bullet"/>
+      <w:lvlText w:val=""/>
+      <w:lvlJc w:val="left"/>
+      <w:pPr>
+        <w:ind w:left="5040" w:hanging="360"/>
+      </w:pPr>
+      <w:rPr>
+        <w:rFonts w:ascii="Symbol" w:hAnsi="Symbol" w:hint="default"/>
+      </w:rPr>
+    </w:lvl>
+    <w:lvl w:ilvl="7" w:tplc="040C0003" w:tentative="1">
+      <w:start w:val="1"/>
+      <w:numFmt w:val="bullet"/>
+      <w:lvlText w:val="o"/>
+      <w:lvlJc w:val="left"/>
+      <w:pPr>
+        <w:ind w:left="5760" w:hanging="360"/>
+      </w:pPr>
+      <w:rPr>
+        <w:rFonts w:ascii="Courier New" w:hAnsi="Courier New" w:cs="Courier New" w:hint="default"/>
+      </w:rPr>
+    </w:lvl>
+    <w:lvl w:ilvl="8" w:tplc="040C0005" w:tentative="1">
+      <w:start w:val="1"/>
+      <w:numFmt w:val="bullet"/>
+      <w:lvlText w:val=""/>
+      <w:lvlJc w:val="left"/>
+      <w:pPr>
+        <w:ind w:left="6480" w:hanging="360"/>
+      </w:pPr>
+      <w:rPr>
+        <w:rFonts w:ascii="Wingdings" w:hAnsi="Wingdings" w:hint="default"/>
+      </w:rPr>
+    </w:lvl>
+  </w:abstractNum>
+  <w:abstractNum w:abstractNumId="6" w15:restartNumberingAfterBreak="0">
     <w:nsid w:val="4F3314DA"/>
     <w:multiLevelType w:val="hybridMultilevel"/>
     <w:tmpl w:val="2864E05C"/>
@@ -1973,7 +6403,7 @@
       </w:rPr>
     </w:lvl>
   </w:abstractNum>
-  <w:abstractNum w:abstractNumId="5" w15:restartNumberingAfterBreak="0">
+  <w:abstractNum w:abstractNumId="7" w15:restartNumberingAfterBreak="0">
     <w:nsid w:val="59E850F6"/>
     <w:multiLevelType w:val="hybridMultilevel"/>
     <w:tmpl w:val="5972C53C"/>
@@ -2085,7 +6515,7 @@
       </w:rPr>
     </w:lvl>
   </w:abstractNum>
-  <w:abstractNum w:abstractNumId="6" w15:restartNumberingAfterBreak="0">
+  <w:abstractNum w:abstractNumId="8" w15:restartNumberingAfterBreak="0">
     <w:nsid w:val="66242F42"/>
     <w:multiLevelType w:val="hybridMultilevel"/>
     <w:tmpl w:val="30E66BE2"/>
@@ -2197,7 +6627,7 @@
       </w:rPr>
     </w:lvl>
   </w:abstractNum>
-  <w:abstractNum w:abstractNumId="7" w15:restartNumberingAfterBreak="0">
+  <w:abstractNum w:abstractNumId="9" w15:restartNumberingAfterBreak="0">
     <w:nsid w:val="725C762E"/>
     <w:multiLevelType w:val="hybridMultilevel"/>
     <w:tmpl w:val="B0761C44"/>
@@ -2310,7 +6740,7 @@
       </w:rPr>
     </w:lvl>
   </w:abstractNum>
-  <w:abstractNum w:abstractNumId="8" w15:restartNumberingAfterBreak="0">
+  <w:abstractNum w:abstractNumId="10" w15:restartNumberingAfterBreak="0">
     <w:nsid w:val="795744D5"/>
     <w:multiLevelType w:val="hybridMultilevel"/>
     <w:tmpl w:val="B0D6781A"/>
@@ -2424,30 +6854,36 @@
     </w:lvl>
   </w:abstractNum>
   <w:num w:numId="1">
+    <w:abstractNumId w:val="3"/>
+  </w:num>
+  <w:num w:numId="2">
+    <w:abstractNumId w:val="7"/>
+  </w:num>
+  <w:num w:numId="3">
+    <w:abstractNumId w:val="8"/>
+  </w:num>
+  <w:num w:numId="4">
     <w:abstractNumId w:val="2"/>
   </w:num>
-  <w:num w:numId="2">
+  <w:num w:numId="5">
+    <w:abstractNumId w:val="6"/>
+  </w:num>
+  <w:num w:numId="6">
+    <w:abstractNumId w:val="9"/>
+  </w:num>
+  <w:num w:numId="7">
+    <w:abstractNumId w:val="4"/>
+  </w:num>
+  <w:num w:numId="8">
+    <w:abstractNumId w:val="10"/>
+  </w:num>
+  <w:num w:numId="9">
+    <w:abstractNumId w:val="1"/>
+  </w:num>
+  <w:num w:numId="10">
     <w:abstractNumId w:val="5"/>
   </w:num>
-  <w:num w:numId="3">
-    <w:abstractNumId w:val="6"/>
-  </w:num>
-  <w:num w:numId="4">
-    <w:abstractNumId w:val="1"/>
-  </w:num>
-  <w:num w:numId="5">
-    <w:abstractNumId w:val="4"/>
-  </w:num>
-  <w:num w:numId="6">
-    <w:abstractNumId w:val="7"/>
-  </w:num>
-  <w:num w:numId="7">
-    <w:abstractNumId w:val="3"/>
-  </w:num>
-  <w:num w:numId="8">
-    <w:abstractNumId w:val="8"/>
-  </w:num>
-  <w:num w:numId="9">
+  <w:num w:numId="11">
     <w:abstractNumId w:val="0"/>
   </w:num>
 </w:numbering>
@@ -2917,10 +7353,31 @@
       <w:szCs w:val="24"/>
     </w:rPr>
   </w:style>
+  <w:style w:type="paragraph" w:styleId="Titre4">
+    <w:name w:val="heading 4"/>
+    <w:basedOn w:val="Normal"/>
+    <w:next w:val="Normal"/>
+    <w:link w:val="Titre4Car"/>
+    <w:uiPriority w:val="9"/>
+    <w:unhideWhenUsed/>
+    <w:qFormat/>
+    <w:rsid w:val="00F744A9"/>
+    <w:pPr>
+      <w:keepNext/>
+      <w:keepLines/>
+      <w:spacing w:before="40" w:after="0"/>
+      <w:outlineLvl w:val="3"/>
+    </w:pPr>
+    <w:rPr>
+      <w:rFonts w:asciiTheme="majorHAnsi" w:eastAsiaTheme="majorEastAsia" w:hAnsiTheme="majorHAnsi" w:cstheme="majorBidi"/>
+      <w:i/>
+      <w:iCs/>
+      <w:color w:val="B43412" w:themeColor="accent1" w:themeShade="BF"/>
+    </w:rPr>
+  </w:style>
   <w:style w:type="character" w:default="1" w:styleId="Policepardfaut">
     <w:name w:val="Default Paragraph Font"/>
     <w:uiPriority w:val="1"/>
-    <w:semiHidden/>
     <w:unhideWhenUsed/>
   </w:style>
   <w:style w:type="table" w:default="1" w:styleId="TableauNormal">
@@ -3933,6 +8390,67 @@
       <w:vertAlign w:val="superscript"/>
     </w:rPr>
   </w:style>
+  <w:style w:type="paragraph" w:styleId="PrformatHTML">
+    <w:name w:val="HTML Preformatted"/>
+    <w:basedOn w:val="Normal"/>
+    <w:link w:val="PrformatHTMLCar"/>
+    <w:uiPriority w:val="99"/>
+    <w:unhideWhenUsed/>
+    <w:rsid w:val="00E6221D"/>
+    <w:pPr>
+      <w:tabs>
+        <w:tab w:val="left" w:pos="916"/>
+        <w:tab w:val="left" w:pos="1832"/>
+        <w:tab w:val="left" w:pos="2748"/>
+        <w:tab w:val="left" w:pos="3664"/>
+        <w:tab w:val="left" w:pos="4580"/>
+        <w:tab w:val="left" w:pos="5496"/>
+        <w:tab w:val="left" w:pos="6412"/>
+        <w:tab w:val="left" w:pos="7328"/>
+        <w:tab w:val="left" w:pos="8244"/>
+        <w:tab w:val="left" w:pos="9160"/>
+        <w:tab w:val="left" w:pos="10076"/>
+        <w:tab w:val="left" w:pos="10992"/>
+        <w:tab w:val="left" w:pos="11908"/>
+        <w:tab w:val="left" w:pos="12824"/>
+        <w:tab w:val="left" w:pos="13740"/>
+        <w:tab w:val="left" w:pos="14656"/>
+      </w:tabs>
+      <w:spacing w:after="0" w:line="240" w:lineRule="auto"/>
+    </w:pPr>
+    <w:rPr>
+      <w:rFonts w:ascii="Courier New" w:eastAsia="Times New Roman" w:hAnsi="Courier New" w:cs="Courier New"/>
+      <w:sz w:val="20"/>
+      <w:szCs w:val="20"/>
+      <w:lang w:val="fr-FR" w:eastAsia="fr-FR"/>
+    </w:rPr>
+  </w:style>
+  <w:style w:type="character" w:customStyle="1" w:styleId="PrformatHTMLCar">
+    <w:name w:val="Préformaté HTML Car"/>
+    <w:basedOn w:val="Policepardfaut"/>
+    <w:link w:val="PrformatHTML"/>
+    <w:uiPriority w:val="99"/>
+    <w:rsid w:val="00E6221D"/>
+    <w:rPr>
+      <w:rFonts w:ascii="Courier New" w:eastAsia="Times New Roman" w:hAnsi="Courier New" w:cs="Courier New"/>
+      <w:sz w:val="20"/>
+      <w:szCs w:val="20"/>
+      <w:lang w:val="fr-FR" w:eastAsia="fr-FR"/>
+    </w:rPr>
+  </w:style>
+  <w:style w:type="character" w:customStyle="1" w:styleId="Titre4Car">
+    <w:name w:val="Titre 4 Car"/>
+    <w:basedOn w:val="Policepardfaut"/>
+    <w:link w:val="Titre4"/>
+    <w:uiPriority w:val="9"/>
+    <w:rsid w:val="00F744A9"/>
+    <w:rPr>
+      <w:rFonts w:asciiTheme="majorHAnsi" w:eastAsiaTheme="majorEastAsia" w:hAnsiTheme="majorHAnsi" w:cstheme="majorBidi"/>
+      <w:i/>
+      <w:iCs/>
+      <w:color w:val="B43412" w:themeColor="accent1" w:themeShade="BF"/>
+    </w:rPr>
+  </w:style>
 </w:styles>
 </file>
 
@@ -4090,6 +8608,7 @@
     <w:rsid w:val="00102762"/>
     <w:rsid w:val="001036D6"/>
     <w:rsid w:val="001643C3"/>
+    <w:rsid w:val="00386F80"/>
     <w:rsid w:val="0041041E"/>
     <w:rsid w:val="00443774"/>
     <w:rsid w:val="004766D2"/>
@@ -4103,7 +8622,6 @@
     <w:rsid w:val="00BB04B3"/>
     <w:rsid w:val="00C26606"/>
     <w:rsid w:val="00C55F60"/>
-    <w:rsid w:val="00C7092C"/>
     <w:rsid w:val="00D0249A"/>
     <w:rsid w:val="00D95F62"/>
     <w:rsid w:val="00E15801"/>

--- a/Rapport_Labo3_Forestier_Herzig.docx
+++ b/Rapport_Labo3_Forestier_Herzig.docx
@@ -241,7 +241,7 @@
                                       <w:color w:val="FFFFFF" w:themeColor="background1"/>
                                       <w:lang w:val="de-CH"/>
                                     </w:rPr>
-                                    <w:t>28.04.2021</w:t>
+                                    <w:t>01.05.2021</w:t>
                                   </w:r>
                                   <w:r>
                                     <w:rPr>
@@ -515,7 +515,7 @@
                                 <w:color w:val="FFFFFF" w:themeColor="background1"/>
                                 <w:lang w:val="de-CH"/>
                               </w:rPr>
-                              <w:t>28.04.2021</w:t>
+                              <w:t>01.05.2021</w:t>
                             </w:r>
                             <w:r>
                               <w:rPr>
@@ -747,7 +747,7 @@
               <w:r>
                 <w:fldChar w:fldCharType="separate"/>
               </w:r>
-              <w:hyperlink w:anchor="_Toc70535341" w:history="1">
+              <w:hyperlink w:anchor="_Toc70774975" w:history="1">
                 <w:r>
                   <w:rPr>
                     <w:rStyle w:val="Lienhypertexte"/>
@@ -774,7 +774,7 @@
                     <w:noProof/>
                     <w:webHidden/>
                   </w:rPr>
-                  <w:instrText xml:space="preserve"> PAGEREF _Toc70535341 \h </w:instrText>
+                  <w:instrText xml:space="preserve"> PAGEREF _Toc70774975 \h </w:instrText>
                 </w:r>
                 <w:r>
                   <w:rPr>
@@ -817,7 +817,7 @@
                   <w:lang w:val="fr-FR" w:eastAsia="fr-FR"/>
                 </w:rPr>
               </w:pPr>
-              <w:hyperlink w:anchor="_Toc70535342" w:history="1">
+              <w:hyperlink w:anchor="_Toc70774976" w:history="1">
                 <w:r>
                   <w:rPr>
                     <w:rStyle w:val="Lienhypertexte"/>
@@ -844,7 +844,7 @@
                     <w:noProof/>
                     <w:webHidden/>
                   </w:rPr>
-                  <w:instrText xml:space="preserve"> PAGEREF _Toc70535342 \h </w:instrText>
+                  <w:instrText xml:space="preserve"> PAGEREF _Toc70774976 \h </w:instrText>
                 </w:r>
                 <w:r>
                   <w:rPr>
@@ -887,7 +887,7 @@
                   <w:lang w:val="fr-FR" w:eastAsia="fr-FR"/>
                 </w:rPr>
               </w:pPr>
-              <w:hyperlink w:anchor="_Toc70535343" w:history="1">
+              <w:hyperlink w:anchor="_Toc70774977" w:history="1">
                 <w:r>
                   <w:rPr>
                     <w:rStyle w:val="Lienhypertexte"/>
@@ -914,7 +914,7 @@
                     <w:noProof/>
                     <w:webHidden/>
                   </w:rPr>
-                  <w:instrText xml:space="preserve"> PAGEREF _Toc70535343 \h </w:instrText>
+                  <w:instrText xml:space="preserve"> PAGEREF _Toc70774977 \h </w:instrText>
                 </w:r>
                 <w:r>
                   <w:rPr>
@@ -956,7 +956,7 @@
                   <w:noProof/>
                 </w:rPr>
               </w:pPr>
-              <w:hyperlink w:anchor="_Toc70535344" w:history="1">
+              <w:hyperlink w:anchor="_Toc70774978" w:history="1">
                 <w:r>
                   <w:rPr>
                     <w:rStyle w:val="Lienhypertexte"/>
@@ -983,7 +983,7 @@
                     <w:noProof/>
                     <w:webHidden/>
                   </w:rPr>
-                  <w:instrText xml:space="preserve"> PAGEREF _Toc70535344 \h </w:instrText>
+                  <w:instrText xml:space="preserve"> PAGEREF _Toc70774978 \h </w:instrText>
                 </w:r>
                 <w:r>
                   <w:rPr>
@@ -1025,7 +1025,7 @@
                   <w:noProof/>
                 </w:rPr>
               </w:pPr>
-              <w:hyperlink w:anchor="_Toc70535345" w:history="1">
+              <w:hyperlink w:anchor="_Toc70774979" w:history="1">
                 <w:r>
                   <w:rPr>
                     <w:rStyle w:val="Lienhypertexte"/>
@@ -1052,7 +1052,7 @@
                     <w:noProof/>
                     <w:webHidden/>
                   </w:rPr>
-                  <w:instrText xml:space="preserve"> PAGEREF _Toc70535345 \h </w:instrText>
+                  <w:instrText xml:space="preserve"> PAGEREF _Toc70774979 \h </w:instrText>
                 </w:r>
                 <w:r>
                   <w:rPr>
@@ -1094,7 +1094,7 @@
                   <w:noProof/>
                 </w:rPr>
               </w:pPr>
-              <w:hyperlink w:anchor="_Toc70535346" w:history="1">
+              <w:hyperlink w:anchor="_Toc70774980" w:history="1">
                 <w:r>
                   <w:rPr>
                     <w:rStyle w:val="Lienhypertexte"/>
@@ -1121,7 +1121,7 @@
                     <w:noProof/>
                     <w:webHidden/>
                   </w:rPr>
-                  <w:instrText xml:space="preserve"> PAGEREF _Toc70535346 \h </w:instrText>
+                  <w:instrText xml:space="preserve"> PAGEREF _Toc70774980 \h </w:instrText>
                 </w:r>
                 <w:r>
                   <w:rPr>
@@ -1164,7 +1164,7 @@
                   <w:lang w:val="fr-FR" w:eastAsia="fr-FR"/>
                 </w:rPr>
               </w:pPr>
-              <w:hyperlink w:anchor="_Toc70535347" w:history="1">
+              <w:hyperlink w:anchor="_Toc70774981" w:history="1">
                 <w:r>
                   <w:rPr>
                     <w:rStyle w:val="Lienhypertexte"/>
@@ -1192,7 +1192,7 @@
                     <w:noProof/>
                     <w:webHidden/>
                   </w:rPr>
-                  <w:instrText xml:space="preserve"> PAGEREF _Toc70535347 \h </w:instrText>
+                  <w:instrText xml:space="preserve"> PAGEREF _Toc70774981 \h </w:instrText>
                 </w:r>
                 <w:r>
                   <w:rPr>
@@ -1234,7 +1234,7 @@
                   <w:noProof/>
                 </w:rPr>
               </w:pPr>
-              <w:hyperlink w:anchor="_Toc70535348" w:history="1">
+              <w:hyperlink w:anchor="_Toc70774982" w:history="1">
                 <w:r>
                   <w:rPr>
                     <w:rStyle w:val="Lienhypertexte"/>
@@ -1261,7 +1261,7 @@
                     <w:noProof/>
                     <w:webHidden/>
                   </w:rPr>
-                  <w:instrText xml:space="preserve"> PAGEREF _Toc70535348 \h </w:instrText>
+                  <w:instrText xml:space="preserve"> PAGEREF _Toc70774982 \h </w:instrText>
                 </w:r>
                 <w:r>
                   <w:rPr>
@@ -1303,7 +1303,7 @@
                   <w:noProof/>
                 </w:rPr>
               </w:pPr>
-              <w:hyperlink w:anchor="_Toc70535349" w:history="1">
+              <w:hyperlink w:anchor="_Toc70774983" w:history="1">
                 <w:r>
                   <w:rPr>
                     <w:rStyle w:val="Lienhypertexte"/>
@@ -1330,7 +1330,7 @@
                     <w:noProof/>
                     <w:webHidden/>
                   </w:rPr>
-                  <w:instrText xml:space="preserve"> PAGEREF _Toc70535349 \h </w:instrText>
+                  <w:instrText xml:space="preserve"> PAGEREF _Toc70774983 \h </w:instrText>
                 </w:r>
                 <w:r>
                   <w:rPr>
@@ -1372,7 +1372,7 @@
                   <w:noProof/>
                 </w:rPr>
               </w:pPr>
-              <w:hyperlink w:anchor="_Toc70535350" w:history="1">
+              <w:hyperlink w:anchor="_Toc70774984" w:history="1">
                 <w:r>
                   <w:rPr>
                     <w:rStyle w:val="Lienhypertexte"/>
@@ -1399,7 +1399,7 @@
                     <w:noProof/>
                     <w:webHidden/>
                   </w:rPr>
-                  <w:instrText xml:space="preserve"> PAGEREF _Toc70535350 \h </w:instrText>
+                  <w:instrText xml:space="preserve"> PAGEREF _Toc70774984 \h </w:instrText>
                 </w:r>
                 <w:r>
                   <w:rPr>
@@ -1442,7 +1442,7 @@
                   <w:lang w:val="fr-FR" w:eastAsia="fr-FR"/>
                 </w:rPr>
               </w:pPr>
-              <w:hyperlink w:anchor="_Toc70535351" w:history="1">
+              <w:hyperlink w:anchor="_Toc70774985" w:history="1">
                 <w:r>
                   <w:rPr>
                     <w:rStyle w:val="Lienhypertexte"/>
@@ -1470,7 +1470,76 @@
                     <w:noProof/>
                     <w:webHidden/>
                   </w:rPr>
-                  <w:instrText xml:space="preserve"> PAGEREF _Toc70535351 \h </w:instrText>
+                  <w:instrText xml:space="preserve"> PAGEREF _Toc70774985 \h </w:instrText>
+                </w:r>
+                <w:r>
+                  <w:rPr>
+                    <w:noProof/>
+                    <w:webHidden/>
+                  </w:rPr>
+                </w:r>
+                <w:r>
+                  <w:rPr>
+                    <w:noProof/>
+                    <w:webHidden/>
+                  </w:rPr>
+                  <w:fldChar w:fldCharType="separate"/>
+                </w:r>
+                <w:r>
+                  <w:rPr>
+                    <w:noProof/>
+                    <w:webHidden/>
+                  </w:rPr>
+                  <w:t>6</w:t>
+                </w:r>
+                <w:r>
+                  <w:rPr>
+                    <w:noProof/>
+                    <w:webHidden/>
+                  </w:rPr>
+                  <w:fldChar w:fldCharType="end"/>
+                </w:r>
+              </w:hyperlink>
+            </w:p>
+            <w:p>
+              <w:pPr>
+                <w:pStyle w:val="TM3"/>
+                <w:tabs>
+                  <w:tab w:val="right" w:leader="dot" w:pos="9062"/>
+                </w:tabs>
+                <w:rPr>
+                  <w:rFonts w:cstheme="minorBidi"/>
+                  <w:noProof/>
+                </w:rPr>
+              </w:pPr>
+              <w:hyperlink w:anchor="_Toc70774986" w:history="1">
+                <w:r>
+                  <w:rPr>
+                    <w:rStyle w:val="Lienhypertexte"/>
+                    <w:noProof/>
+                  </w:rPr>
+                  <w:t>Entrées</w:t>
+                </w:r>
+                <w:r>
+                  <w:rPr>
+                    <w:noProof/>
+                    <w:webHidden/>
+                  </w:rPr>
+                  <w:tab/>
+                </w:r>
+                <w:r>
+                  <w:rPr>
+                    <w:noProof/>
+                    <w:webHidden/>
+                  </w:rPr>
+                  <w:fldChar w:fldCharType="begin"/>
+                </w:r>
+                <w:r>
+                  <w:rPr>
+                    <w:noProof/>
+                    <w:webHidden/>
+                  </w:rPr>
+                  <w:instrText xml:space="preserve"> PAGEREF _Toc70774986 \h </w:instrText>
                 </w:r>
                 <w:r>
                   <w:rPr>
@@ -1513,7 +1582,7 @@
                   <w:lang w:val="fr-FR" w:eastAsia="fr-FR"/>
                 </w:rPr>
               </w:pPr>
-              <w:hyperlink w:anchor="_Toc70535352" w:history="1">
+              <w:hyperlink w:anchor="_Toc70774987" w:history="1">
                 <w:r>
                   <w:rPr>
                     <w:rStyle w:val="Lienhypertexte"/>
@@ -1540,7 +1609,7 @@
                     <w:noProof/>
                     <w:webHidden/>
                   </w:rPr>
-                  <w:instrText xml:space="preserve"> PAGEREF _Toc70535352 \h </w:instrText>
+                  <w:instrText xml:space="preserve"> PAGEREF _Toc70774987 \h </w:instrText>
                 </w:r>
                 <w:r>
                   <w:rPr>
@@ -1560,7 +1629,147 @@
                     <w:noProof/>
                     <w:webHidden/>
                   </w:rPr>
-                  <w:t>6</w:t>
+                  <w:t>7</w:t>
+                </w:r>
+                <w:r>
+                  <w:rPr>
+                    <w:noProof/>
+                    <w:webHidden/>
+                  </w:rPr>
+                  <w:fldChar w:fldCharType="end"/>
+                </w:r>
+              </w:hyperlink>
+            </w:p>
+            <w:p>
+              <w:pPr>
+                <w:pStyle w:val="TM2"/>
+                <w:tabs>
+                  <w:tab w:val="right" w:leader="dot" w:pos="9062"/>
+                </w:tabs>
+                <w:rPr>
+                  <w:rFonts w:eastAsiaTheme="minorEastAsia"/>
+                  <w:noProof/>
+                  <w:lang w:val="fr-FR" w:eastAsia="fr-FR"/>
+                </w:rPr>
+              </w:pPr>
+              <w:hyperlink w:anchor="_Toc70774988" w:history="1">
+                <w:r>
+                  <w:rPr>
+                    <w:rStyle w:val="Lienhypertexte"/>
+                    <w:noProof/>
+                  </w:rPr>
+                  <w:t>Tests intégrations</w:t>
+                </w:r>
+                <w:r>
+                  <w:rPr>
+                    <w:noProof/>
+                    <w:webHidden/>
+                  </w:rPr>
+                  <w:tab/>
+                </w:r>
+                <w:r>
+                  <w:rPr>
+                    <w:noProof/>
+                    <w:webHidden/>
+                  </w:rPr>
+                  <w:fldChar w:fldCharType="begin"/>
+                </w:r>
+                <w:r>
+                  <w:rPr>
+                    <w:noProof/>
+                    <w:webHidden/>
+                  </w:rPr>
+                  <w:instrText xml:space="preserve"> PAGEREF _Toc70774988 \h </w:instrText>
+                </w:r>
+                <w:r>
+                  <w:rPr>
+                    <w:noProof/>
+                    <w:webHidden/>
+                  </w:rPr>
+                </w:r>
+                <w:r>
+                  <w:rPr>
+                    <w:noProof/>
+                    <w:webHidden/>
+                  </w:rPr>
+                  <w:fldChar w:fldCharType="separate"/>
+                </w:r>
+                <w:r>
+                  <w:rPr>
+                    <w:noProof/>
+                    <w:webHidden/>
+                  </w:rPr>
+                  <w:t>7</w:t>
+                </w:r>
+                <w:r>
+                  <w:rPr>
+                    <w:noProof/>
+                    <w:webHidden/>
+                  </w:rPr>
+                  <w:fldChar w:fldCharType="end"/>
+                </w:r>
+              </w:hyperlink>
+            </w:p>
+            <w:p>
+              <w:pPr>
+                <w:pStyle w:val="TM2"/>
+                <w:tabs>
+                  <w:tab w:val="right" w:leader="dot" w:pos="9062"/>
+                </w:tabs>
+                <w:rPr>
+                  <w:rFonts w:eastAsiaTheme="minorEastAsia"/>
+                  <w:noProof/>
+                  <w:lang w:val="fr-FR" w:eastAsia="fr-FR"/>
+                </w:rPr>
+              </w:pPr>
+              <w:hyperlink w:anchor="_Toc70774989" w:history="1">
+                <w:r>
+                  <w:rPr>
+                    <w:rStyle w:val="Lienhypertexte"/>
+                    <w:noProof/>
+                  </w:rPr>
+                  <w:t>Tests utilisateurs</w:t>
+                </w:r>
+                <w:r>
+                  <w:rPr>
+                    <w:noProof/>
+                    <w:webHidden/>
+                  </w:rPr>
+                  <w:tab/>
+                </w:r>
+                <w:r>
+                  <w:rPr>
+                    <w:noProof/>
+                    <w:webHidden/>
+                  </w:rPr>
+                  <w:fldChar w:fldCharType="begin"/>
+                </w:r>
+                <w:r>
+                  <w:rPr>
+                    <w:noProof/>
+                    <w:webHidden/>
+                  </w:rPr>
+                  <w:instrText xml:space="preserve"> PAGEREF _Toc70774989 \h </w:instrText>
+                </w:r>
+                <w:r>
+                  <w:rPr>
+                    <w:noProof/>
+                    <w:webHidden/>
+                  </w:rPr>
+                </w:r>
+                <w:r>
+                  <w:rPr>
+                    <w:noProof/>
+                    <w:webHidden/>
+                  </w:rPr>
+                  <w:fldChar w:fldCharType="separate"/>
+                </w:r>
+                <w:r>
+                  <w:rPr>
+                    <w:noProof/>
+                    <w:webHidden/>
+                  </w:rPr>
+                  <w:t>8</w:t>
                 </w:r>
                 <w:r>
                   <w:rPr>
@@ -1583,7 +1792,77 @@
                   <w:lang w:val="fr-FR" w:eastAsia="fr-FR"/>
                 </w:rPr>
               </w:pPr>
-              <w:hyperlink w:anchor="_Toc70535353" w:history="1">
+              <w:hyperlink w:anchor="_Toc70774990" w:history="1">
+                <w:r>
+                  <w:rPr>
+                    <w:rStyle w:val="Lienhypertexte"/>
+                    <w:noProof/>
+                  </w:rPr>
+                  <w:t>Conclusion</w:t>
+                </w:r>
+                <w:r>
+                  <w:rPr>
+                    <w:noProof/>
+                    <w:webHidden/>
+                  </w:rPr>
+                  <w:tab/>
+                </w:r>
+                <w:r>
+                  <w:rPr>
+                    <w:noProof/>
+                    <w:webHidden/>
+                  </w:rPr>
+                  <w:fldChar w:fldCharType="begin"/>
+                </w:r>
+                <w:r>
+                  <w:rPr>
+                    <w:noProof/>
+                    <w:webHidden/>
+                  </w:rPr>
+                  <w:instrText xml:space="preserve"> PAGEREF _Toc70774990 \h </w:instrText>
+                </w:r>
+                <w:r>
+                  <w:rPr>
+                    <w:noProof/>
+                    <w:webHidden/>
+                  </w:rPr>
+                </w:r>
+                <w:r>
+                  <w:rPr>
+                    <w:noProof/>
+                    <w:webHidden/>
+                  </w:rPr>
+                  <w:fldChar w:fldCharType="separate"/>
+                </w:r>
+                <w:r>
+                  <w:rPr>
+                    <w:noProof/>
+                    <w:webHidden/>
+                  </w:rPr>
+                  <w:t>11</w:t>
+                </w:r>
+                <w:r>
+                  <w:rPr>
+                    <w:noProof/>
+                    <w:webHidden/>
+                  </w:rPr>
+                  <w:fldChar w:fldCharType="end"/>
+                </w:r>
+              </w:hyperlink>
+            </w:p>
+            <w:p>
+              <w:pPr>
+                <w:pStyle w:val="TM1"/>
+                <w:tabs>
+                  <w:tab w:val="right" w:leader="dot" w:pos="9062"/>
+                </w:tabs>
+                <w:rPr>
+                  <w:rFonts w:eastAsiaTheme="minorEastAsia"/>
+                  <w:noProof/>
+                  <w:lang w:val="fr-FR" w:eastAsia="fr-FR"/>
+                </w:rPr>
+              </w:pPr>
+              <w:hyperlink w:anchor="_Toc70774991" w:history="1">
                 <w:r>
                   <w:rPr>
                     <w:rStyle w:val="Lienhypertexte"/>
@@ -1610,7 +1889,7 @@
                     <w:noProof/>
                     <w:webHidden/>
                   </w:rPr>
-                  <w:instrText xml:space="preserve"> PAGEREF _Toc70535353 \h </w:instrText>
+                  <w:instrText xml:space="preserve"> PAGEREF _Toc70774991 \h </w:instrText>
                 </w:r>
                 <w:r>
                   <w:rPr>
@@ -1630,7 +1909,7 @@
                     <w:noProof/>
                     <w:webHidden/>
                   </w:rPr>
-                  <w:t>6</w:t>
+                  <w:t>11</w:t>
                 </w:r>
                 <w:r>
                   <w:rPr>
@@ -1662,7 +1941,7 @@
           <w:pPr>
             <w:pStyle w:val="Titre1"/>
           </w:pPr>
-          <w:bookmarkStart w:id="0" w:name="_Toc70535341"/>
+          <w:bookmarkStart w:id="0" w:name="_Toc70774975"/>
           <w:r>
             <w:lastRenderedPageBreak/>
             <w:t>I</w:t>
@@ -1905,7 +2184,7 @@
       <w:pPr>
         <w:pStyle w:val="Titre1"/>
       </w:pPr>
-      <w:bookmarkStart w:id="1" w:name="_Toc70535342"/>
+      <w:bookmarkStart w:id="1" w:name="_Toc70774976"/>
       <w:r>
         <w:t>Implémentation</w:t>
       </w:r>
@@ -1915,7 +2194,7 @@
       <w:pPr>
         <w:pStyle w:val="Titre2"/>
       </w:pPr>
-      <w:bookmarkStart w:id="2" w:name="_Toc70535343"/>
+      <w:bookmarkStart w:id="2" w:name="_Toc70774977"/>
       <w:r>
         <w:t>Personnes</w:t>
       </w:r>
@@ -2316,7 +2595,7 @@
       <w:pPr>
         <w:pStyle w:val="Titre3"/>
       </w:pPr>
-      <w:bookmarkStart w:id="3" w:name="_Toc70535344"/>
+      <w:bookmarkStart w:id="3" w:name="_Toc70774978"/>
       <w:proofErr w:type="spellStart"/>
       <w:r>
         <w:lastRenderedPageBreak/>
@@ -2638,7 +2917,7 @@
       <w:pPr>
         <w:pStyle w:val="Titre3"/>
       </w:pPr>
-      <w:bookmarkStart w:id="4" w:name="_Toc70535345"/>
+      <w:bookmarkStart w:id="4" w:name="_Toc70774979"/>
       <w:proofErr w:type="spellStart"/>
       <w:r>
         <w:t>DependentPerson</w:t>
@@ -2716,7 +2995,6 @@
         </w:rPr>
         <w:t xml:space="preserve"> </w:t>
       </w:r>
-      <w:proofErr w:type="spellStart"/>
       <w:proofErr w:type="gramStart"/>
       <w:r>
         <w:rPr>
@@ -2724,7 +3002,6 @@
         </w:rPr>
         <w:t>setRule</w:t>
       </w:r>
-      <w:proofErr w:type="spellEnd"/>
       <w:r>
         <w:rPr>
           <w:color w:val="080808"/>
@@ -3042,7 +3319,6 @@
       <w:r>
         <w:t xml:space="preserve">Vérifie pour chaque personne en paramètre si elle correspond à une personne passée dans la méthode </w:t>
       </w:r>
-      <w:proofErr w:type="spellStart"/>
       <w:r>
         <w:rPr>
           <w:i/>
@@ -3050,7 +3326,6 @@
         </w:rPr>
         <w:t>setRule</w:t>
       </w:r>
-      <w:proofErr w:type="spellEnd"/>
       <w:r>
         <w:t>. Si c’est le cas, retourne false.</w:t>
       </w:r>
@@ -3162,17 +3437,19 @@
         <w:rPr>
           <w:b/>
           <w:bCs/>
-          <w:lang w:val="en-US"/>
-        </w:rPr>
-      </w:pPr>
+          <w:lang w:val="fr-FR"/>
+        </w:rPr>
+      </w:pPr>
+      <w:proofErr w:type="spellStart"/>
       <w:r>
         <w:rPr>
           <w:b/>
           <w:bCs/>
-          <w:lang w:val="en-US"/>
+          <w:lang w:val="fr-FR"/>
         </w:rPr>
         <w:t>Thief</w:t>
       </w:r>
+      <w:proofErr w:type="spellEnd"/>
     </w:p>
     <w:p>
       <w:pPr>
@@ -3180,21 +3457,19 @@
         <w:shd w:val="clear" w:color="auto" w:fill="FFFFFF"/>
         <w:rPr>
           <w:color w:val="080808"/>
-          <w:lang w:val="en-US"/>
         </w:rPr>
       </w:pPr>
       <w:r>
         <w:rPr>
           <w:color w:val="371F80"/>
-          <w:lang w:val="en-US"/>
         </w:rPr>
         <w:t xml:space="preserve">string </w:t>
       </w:r>
       <w:proofErr w:type="spellStart"/>
+      <w:proofErr w:type="gramStart"/>
       <w:r>
         <w:rPr>
           <w:color w:val="00627A"/>
-          <w:lang w:val="en-US"/>
         </w:rPr>
         <w:t>getErrorMessage</w:t>
       </w:r>
@@ -3202,17 +3477,24 @@
       <w:r>
         <w:rPr>
           <w:color w:val="080808"/>
-          <w:lang w:val="en-US"/>
-        </w:rPr>
-        <w:t xml:space="preserve">() </w:t>
-      </w:r>
+        </w:rPr>
+        <w:t>(</w:t>
+      </w:r>
+      <w:proofErr w:type="gramEnd"/>
+      <w:r>
+        <w:rPr>
+          <w:color w:val="080808"/>
+        </w:rPr>
+        <w:t xml:space="preserve">) </w:t>
+      </w:r>
+      <w:proofErr w:type="spellStart"/>
       <w:r>
         <w:rPr>
           <w:color w:val="0033B3"/>
-          <w:lang w:val="en-US"/>
         </w:rPr>
         <w:t>const</w:t>
       </w:r>
+      <w:proofErr w:type="spellEnd"/>
     </w:p>
     <w:p>
       <w:pPr>
@@ -3253,7 +3535,7 @@
           <w:lang w:val="fr-FR"/>
         </w:rPr>
       </w:pPr>
-      <w:bookmarkStart w:id="5" w:name="_Toc70535346"/>
+      <w:bookmarkStart w:id="5" w:name="_Toc70774980"/>
       <w:r>
         <w:rPr>
           <w:lang w:val="fr-FR"/>
@@ -3697,7 +3979,7 @@
           <w:lang w:val="fr-FR"/>
         </w:rPr>
       </w:pPr>
-      <w:bookmarkStart w:id="6" w:name="_Toc70535347"/>
+      <w:bookmarkStart w:id="6" w:name="_Toc70774981"/>
       <w:r>
         <w:rPr>
           <w:lang w:val="fr-FR"/>
@@ -4604,7 +4886,7 @@
           <w:lang w:val="fr-FR"/>
         </w:rPr>
       </w:pPr>
-      <w:bookmarkStart w:id="7" w:name="_Toc70535348"/>
+      <w:bookmarkStart w:id="7" w:name="_Toc70774982"/>
       <w:r>
         <w:rPr>
           <w:lang w:val="fr-FR"/>
@@ -4664,7 +4946,7 @@
           <w:lang w:val="fr-FR"/>
         </w:rPr>
       </w:pPr>
-      <w:bookmarkStart w:id="8" w:name="_Toc70535349"/>
+      <w:bookmarkStart w:id="8" w:name="_Toc70774983"/>
       <w:r>
         <w:rPr>
           <w:lang w:val="fr-FR"/>
@@ -5051,7 +5333,7 @@
           <w:lang w:val="fr-FR"/>
         </w:rPr>
       </w:pPr>
-      <w:bookmarkStart w:id="9" w:name="_Toc70535350"/>
+      <w:bookmarkStart w:id="9" w:name="_Toc70774984"/>
       <w:r>
         <w:rPr>
           <w:lang w:val="fr-FR"/>
@@ -5163,7 +5445,7 @@
           <w:lang w:val="fr-FR"/>
         </w:rPr>
       </w:pPr>
-      <w:bookmarkStart w:id="10" w:name="_Toc70535351"/>
+      <w:bookmarkStart w:id="10" w:name="_Toc70774985"/>
       <w:r>
         <w:rPr>
           <w:lang w:val="fr-FR"/>
@@ -5275,42 +5557,5312 @@
     </w:p>
     <w:p>
       <w:pPr>
-        <w:pStyle w:val="Titre1"/>
-      </w:pPr>
-      <w:bookmarkStart w:id="11" w:name="_Toc70535352"/>
-      <w:r>
-        <w:t>Tests</w:t>
+        <w:pStyle w:val="Titre3"/>
+      </w:pPr>
+      <w:bookmarkStart w:id="11" w:name="_Toc70774986"/>
+      <w:r>
+        <w:t>Entrées</w:t>
       </w:r>
       <w:bookmarkEnd w:id="11"/>
     </w:p>
     <w:p>
+      <w:r>
+        <w:t xml:space="preserve">Toutes les entrées sont sensibles à la casse. </w:t>
+      </w:r>
+      <w:proofErr w:type="spellStart"/>
+      <w:r>
+        <w:t>Tapper</w:t>
+      </w:r>
+      <w:proofErr w:type="spellEnd"/>
+      <w:r>
+        <w:t xml:space="preserve"> « Paul » à la place de « </w:t>
+      </w:r>
+      <w:proofErr w:type="spellStart"/>
+      <w:r>
+        <w:t>paul</w:t>
+      </w:r>
+      <w:proofErr w:type="spellEnd"/>
+      <w:r>
+        <w:t> » ou « R » au lieu de « r » ne fonctionnera pas.</w:t>
+      </w:r>
+    </w:p>
+    <w:p>
+      <w:r>
+        <w:br w:type="page"/>
+      </w:r>
+    </w:p>
+    <w:p>
+      <w:pPr>
+        <w:pStyle w:val="Titre1"/>
+      </w:pPr>
+      <w:bookmarkStart w:id="12" w:name="_Toc70774987"/>
+      <w:r>
+        <w:lastRenderedPageBreak/>
+        <w:t>Tests</w:t>
+      </w:r>
+      <w:bookmarkEnd w:id="12"/>
+    </w:p>
+    <w:p>
+      <w:r>
+        <w:t>Les tests ont été divisé en deux catégories : test</w:t>
+      </w:r>
+      <w:r>
+        <w:t>s</w:t>
+      </w:r>
+      <w:r>
+        <w:t xml:space="preserve"> </w:t>
+      </w:r>
+      <w:r>
+        <w:t xml:space="preserve">d’intégration </w:t>
+      </w:r>
+      <w:r>
+        <w:t>puis test</w:t>
+      </w:r>
+      <w:r>
+        <w:t>s</w:t>
+      </w:r>
+      <w:r>
+        <w:t xml:space="preserve"> utilisateurs.</w:t>
+      </w:r>
+    </w:p>
+    <w:p>
+      <w:r>
+        <w:t>Les tests d’intégration peuvent être exécutés en passant « test » comme premier argument du main sinon le programme se lance normalement.</w:t>
+      </w:r>
+    </w:p>
+    <w:p>
       <w:pPr>
         <w:pStyle w:val="Titre2"/>
       </w:pPr>
-      <w:r>
-        <w:t>Tests codés</w:t>
-      </w:r>
+      <w:bookmarkStart w:id="13" w:name="_Toc70774988"/>
+      <w:r>
+        <w:t xml:space="preserve">Tests </w:t>
+      </w:r>
+      <w:r>
+        <w:t>intégrations</w:t>
+      </w:r>
+      <w:bookmarkEnd w:id="13"/>
     </w:p>
+    <w:p>
+      <w:r>
+        <w:t xml:space="preserve">Les tests ont été effectués avec des conteneurs non constants afin de pouvoir ajouter/retirer des personnes. Les personnes dépendant étaient non constantes afin de pouvoir appeler la méthode setRule. Les personne indépendantes étaient </w:t>
+      </w:r>
+      <w:r>
+        <w:t>constantes</w:t>
+      </w:r>
+      <w:r>
+        <w:t>.</w:t>
+      </w:r>
+      <w:r>
+        <w:t xml:space="preserve"> Ils ont pour </w:t>
+      </w:r>
+      <w:r>
+        <w:t xml:space="preserve">principale </w:t>
+      </w:r>
+      <w:r>
+        <w:t>vocation de tester l’intégralité des incompatibilité</w:t>
+      </w:r>
+      <w:r>
+        <w:t>s.</w:t>
+      </w:r>
+      <w:r>
+        <w:t xml:space="preserve"> </w:t>
+      </w:r>
+    </w:p>
+    <w:tbl>
+      <w:tblPr>
+        <w:tblStyle w:val="TableauGrille6Couleur-Accentuation6"/>
+        <w:tblW w:w="0" w:type="auto"/>
+        <w:tblLook w:val="04A0" w:firstRow="1" w:lastRow="0" w:firstColumn="1" w:lastColumn="0" w:noHBand="0" w:noVBand="1"/>
+      </w:tblPr>
+      <w:tblGrid>
+        <w:gridCol w:w="9062"/>
+      </w:tblGrid>
+      <w:tr>
+        <w:trPr>
+          <w:cnfStyle w:val="100000000000" w:firstRow="1" w:lastRow="0" w:firstColumn="0" w:lastColumn="0" w:oddVBand="0" w:evenVBand="0" w:oddHBand="0" w:evenHBand="0" w:firstRowFirstColumn="0" w:firstRowLastColumn="0" w:lastRowFirstColumn="0" w:lastRowLastColumn="0"/>
+        </w:trPr>
+        <w:tc>
+          <w:tcPr>
+            <w:cnfStyle w:val="001000000000" w:firstRow="0" w:lastRow="0" w:firstColumn="1" w:lastColumn="0" w:oddVBand="0" w:evenVBand="0" w:oddHBand="0" w:evenHBand="0" w:firstRowFirstColumn="0" w:firstRowLastColumn="0" w:lastRowFirstColumn="0" w:lastRowLastColumn="0"/>
+            <w:tcW w:w="9062" w:type="dxa"/>
+          </w:tcPr>
+          <w:p>
+            <w:pPr>
+              <w:rPr>
+                <w:color w:val="auto"/>
+              </w:rPr>
+            </w:pPr>
+            <w:r>
+              <w:rPr>
+                <w:color w:val="auto"/>
+              </w:rPr>
+              <w:t>Description :</w:t>
+            </w:r>
+          </w:p>
+          <w:p>
+            <w:pPr>
+              <w:rPr>
+                <w:b w:val="0"/>
+                <w:bCs w:val="0"/>
+              </w:rPr>
+            </w:pPr>
+            <w:r>
+              <w:rPr>
+                <w:b w:val="0"/>
+                <w:bCs w:val="0"/>
+                <w:color w:val="auto"/>
+              </w:rPr>
+              <w:t xml:space="preserve">Si une personne dépendante se trouve avec une personne incompatible </w:t>
+            </w:r>
+            <w:r>
+              <w:rPr>
+                <w:b w:val="0"/>
+                <w:bCs w:val="0"/>
+                <w:color w:val="auto"/>
+                <w:u w:val="single"/>
+              </w:rPr>
+              <w:t>sans</w:t>
+            </w:r>
+            <w:r>
+              <w:rPr>
+                <w:b w:val="0"/>
+                <w:bCs w:val="0"/>
+                <w:color w:val="auto"/>
+              </w:rPr>
+              <w:t xml:space="preserve"> son tuteur, la méthode </w:t>
+            </w:r>
+            <w:proofErr w:type="spellStart"/>
+            <w:r>
+              <w:rPr>
+                <w:b w:val="0"/>
+                <w:bCs w:val="0"/>
+                <w:i/>
+                <w:iCs/>
+                <w:color w:val="auto"/>
+              </w:rPr>
+              <w:t>isValid</w:t>
+            </w:r>
+            <w:proofErr w:type="spellEnd"/>
+            <w:r>
+              <w:rPr>
+                <w:b w:val="0"/>
+                <w:bCs w:val="0"/>
+                <w:i/>
+                <w:iCs/>
+                <w:color w:val="auto"/>
+              </w:rPr>
+              <w:t>()</w:t>
+            </w:r>
+            <w:r>
+              <w:rPr>
+                <w:b w:val="0"/>
+                <w:bCs w:val="0"/>
+                <w:color w:val="auto"/>
+              </w:rPr>
+              <w:t xml:space="preserve"> du conteneur retourne le pointeur de la personne qui est incompatible.</w:t>
+            </w:r>
+          </w:p>
+        </w:tc>
+      </w:tr>
+      <w:tr>
+        <w:trPr>
+          <w:cnfStyle w:val="000000100000" w:firstRow="0" w:lastRow="0" w:firstColumn="0" w:lastColumn="0" w:oddVBand="0" w:evenVBand="0" w:oddHBand="1" w:evenHBand="0" w:firstRowFirstColumn="0" w:firstRowLastColumn="0" w:lastRowFirstColumn="0" w:lastRowLastColumn="0"/>
+        </w:trPr>
+        <w:tc>
+          <w:tcPr>
+            <w:cnfStyle w:val="001000000000" w:firstRow="0" w:lastRow="0" w:firstColumn="1" w:lastColumn="0" w:oddVBand="0" w:evenVBand="0" w:oddHBand="0" w:evenHBand="0" w:firstRowFirstColumn="0" w:firstRowLastColumn="0" w:lastRowFirstColumn="0" w:lastRowLastColumn="0"/>
+            <w:tcW w:w="9062" w:type="dxa"/>
+          </w:tcPr>
+          <w:p>
+            <w:pPr>
+              <w:rPr>
+                <w:color w:val="auto"/>
+              </w:rPr>
+            </w:pPr>
+            <w:r>
+              <w:rPr>
+                <w:color w:val="auto"/>
+              </w:rPr>
+              <w:t>Exécution :</w:t>
+            </w:r>
+          </w:p>
+          <w:p>
+            <w:pPr>
+              <w:rPr>
+                <w:b w:val="0"/>
+                <w:bCs w:val="0"/>
+              </w:rPr>
+            </w:pPr>
+            <w:r>
+              <w:rPr>
+                <w:b w:val="0"/>
+                <w:bCs w:val="0"/>
+                <w:color w:val="auto"/>
+              </w:rPr>
+              <w:t xml:space="preserve">La méthode </w:t>
+            </w:r>
+            <w:proofErr w:type="spellStart"/>
+            <w:r>
+              <w:rPr>
+                <w:b w:val="0"/>
+                <w:bCs w:val="0"/>
+                <w:color w:val="auto"/>
+              </w:rPr>
+              <w:t>testWithoutTutor</w:t>
+            </w:r>
+            <w:proofErr w:type="spellEnd"/>
+            <w:r>
+              <w:rPr>
+                <w:b w:val="0"/>
+                <w:bCs w:val="0"/>
+                <w:color w:val="auto"/>
+              </w:rPr>
+              <w:t xml:space="preserve"> est appelée en passant chaque personne dépendante ainsi que les personne</w:t>
+            </w:r>
+            <w:r>
+              <w:rPr>
+                <w:b w:val="0"/>
+                <w:bCs w:val="0"/>
+                <w:color w:val="auto"/>
+              </w:rPr>
+              <w:t>s</w:t>
+            </w:r>
+            <w:r>
+              <w:rPr>
+                <w:b w:val="0"/>
+                <w:bCs w:val="0"/>
+                <w:color w:val="auto"/>
+              </w:rPr>
+              <w:t xml:space="preserve"> incompatible</w:t>
+            </w:r>
+            <w:r>
+              <w:rPr>
+                <w:b w:val="0"/>
+                <w:bCs w:val="0"/>
+                <w:color w:val="auto"/>
+              </w:rPr>
+              <w:t>s</w:t>
+            </w:r>
+            <w:r>
+              <w:rPr>
+                <w:b w:val="0"/>
+                <w:bCs w:val="0"/>
+                <w:color w:val="auto"/>
+              </w:rPr>
+              <w:t xml:space="preserve"> en argument. Elle tente de placer la personne dépendante avec chacune de ses incompatibilités sur les deux rives et sur le bateau.</w:t>
+            </w:r>
+          </w:p>
+        </w:tc>
+      </w:tr>
+      <w:tr>
+        <w:tc>
+          <w:tcPr>
+            <w:cnfStyle w:val="001000000000" w:firstRow="0" w:lastRow="0" w:firstColumn="1" w:lastColumn="0" w:oddVBand="0" w:evenVBand="0" w:oddHBand="0" w:evenHBand="0" w:firstRowFirstColumn="0" w:firstRowLastColumn="0" w:lastRowFirstColumn="0" w:lastRowLastColumn="0"/>
+            <w:tcW w:w="9062" w:type="dxa"/>
+          </w:tcPr>
+          <w:p>
+            <w:pPr>
+              <w:rPr>
+                <w:color w:val="auto"/>
+              </w:rPr>
+            </w:pPr>
+            <w:r>
+              <w:rPr>
+                <w:color w:val="auto"/>
+              </w:rPr>
+              <w:t>Validation :</w:t>
+            </w:r>
+          </w:p>
+          <w:p>
+            <w:pPr>
+              <w:rPr>
+                <w:b w:val="0"/>
+                <w:bCs w:val="0"/>
+                <w:color w:val="auto"/>
+              </w:rPr>
+            </w:pPr>
+            <w:r>
+              <w:rPr>
+                <w:b w:val="0"/>
+                <w:bCs w:val="0"/>
+                <w:color w:val="auto"/>
+              </w:rPr>
+              <w:t>Le test est réussi si :</w:t>
+            </w:r>
+          </w:p>
+          <w:p>
+            <w:pPr>
+              <w:pStyle w:val="Paragraphedeliste"/>
+              <w:numPr>
+                <w:ilvl w:val="0"/>
+                <w:numId w:val="11"/>
+              </w:numPr>
+              <w:shd w:val="clear" w:color="auto" w:fill="FFFFFF"/>
+              <w:tabs>
+                <w:tab w:val="left" w:pos="916"/>
+                <w:tab w:val="left" w:pos="1832"/>
+                <w:tab w:val="left" w:pos="2748"/>
+                <w:tab w:val="left" w:pos="3664"/>
+                <w:tab w:val="left" w:pos="4580"/>
+                <w:tab w:val="left" w:pos="5496"/>
+                <w:tab w:val="left" w:pos="6412"/>
+                <w:tab w:val="left" w:pos="7328"/>
+                <w:tab w:val="left" w:pos="8244"/>
+                <w:tab w:val="left" w:pos="9160"/>
+                <w:tab w:val="left" w:pos="10076"/>
+                <w:tab w:val="left" w:pos="10992"/>
+                <w:tab w:val="left" w:pos="11908"/>
+                <w:tab w:val="left" w:pos="12824"/>
+                <w:tab w:val="left" w:pos="13740"/>
+                <w:tab w:val="left" w:pos="14656"/>
+              </w:tabs>
+              <w:rPr>
+                <w:rFonts w:ascii="Courier New" w:eastAsia="Times New Roman" w:hAnsi="Courier New" w:cs="Courier New"/>
+                <w:color w:val="080808"/>
+                <w:sz w:val="20"/>
+                <w:szCs w:val="20"/>
+                <w:lang w:val="fr-FR" w:eastAsia="fr-FR"/>
+              </w:rPr>
+            </w:pPr>
+            <w:proofErr w:type="spellStart"/>
+            <w:r>
+              <w:rPr>
+                <w:rFonts w:ascii="Courier New" w:eastAsia="Times New Roman" w:hAnsi="Courier New" w:cs="Courier New"/>
+                <w:color w:val="067D17"/>
+                <w:sz w:val="20"/>
+                <w:szCs w:val="20"/>
+                <w:lang w:val="fr-FR" w:eastAsia="fr-FR"/>
+              </w:rPr>
+              <w:t>testThiefWithFamilyWithoutCop</w:t>
+            </w:r>
+            <w:proofErr w:type="spellEnd"/>
+          </w:p>
+          <w:p>
+            <w:pPr>
+              <w:pStyle w:val="Paragraphedeliste"/>
+              <w:numPr>
+                <w:ilvl w:val="0"/>
+                <w:numId w:val="11"/>
+              </w:numPr>
+              <w:shd w:val="clear" w:color="auto" w:fill="FFFFFF"/>
+              <w:tabs>
+                <w:tab w:val="left" w:pos="916"/>
+                <w:tab w:val="left" w:pos="1832"/>
+                <w:tab w:val="left" w:pos="2748"/>
+                <w:tab w:val="left" w:pos="3664"/>
+                <w:tab w:val="left" w:pos="4580"/>
+                <w:tab w:val="left" w:pos="5496"/>
+                <w:tab w:val="left" w:pos="6412"/>
+                <w:tab w:val="left" w:pos="7328"/>
+                <w:tab w:val="left" w:pos="8244"/>
+                <w:tab w:val="left" w:pos="9160"/>
+                <w:tab w:val="left" w:pos="10076"/>
+                <w:tab w:val="left" w:pos="10992"/>
+                <w:tab w:val="left" w:pos="11908"/>
+                <w:tab w:val="left" w:pos="12824"/>
+                <w:tab w:val="left" w:pos="13740"/>
+                <w:tab w:val="left" w:pos="14656"/>
+              </w:tabs>
+              <w:rPr>
+                <w:rFonts w:ascii="Courier New" w:eastAsia="Times New Roman" w:hAnsi="Courier New" w:cs="Courier New"/>
+                <w:color w:val="080808"/>
+                <w:sz w:val="20"/>
+                <w:szCs w:val="20"/>
+                <w:lang w:val="fr-FR" w:eastAsia="fr-FR"/>
+              </w:rPr>
+            </w:pPr>
+            <w:proofErr w:type="spellStart"/>
+            <w:r>
+              <w:rPr>
+                <w:rFonts w:ascii="Courier New" w:eastAsia="Times New Roman" w:hAnsi="Courier New" w:cs="Courier New"/>
+                <w:color w:val="067D17"/>
+                <w:sz w:val="20"/>
+                <w:szCs w:val="20"/>
+                <w:lang w:val="fr-FR" w:eastAsia="fr-FR"/>
+              </w:rPr>
+              <w:t>testBoysWithMomWithoutDad</w:t>
+            </w:r>
+            <w:proofErr w:type="spellEnd"/>
+          </w:p>
+          <w:p>
+            <w:pPr>
+              <w:pStyle w:val="Paragraphedeliste"/>
+              <w:numPr>
+                <w:ilvl w:val="0"/>
+                <w:numId w:val="11"/>
+              </w:numPr>
+              <w:shd w:val="clear" w:color="auto" w:fill="FFFFFF"/>
+              <w:tabs>
+                <w:tab w:val="left" w:pos="916"/>
+                <w:tab w:val="left" w:pos="1832"/>
+                <w:tab w:val="left" w:pos="2748"/>
+                <w:tab w:val="left" w:pos="3664"/>
+                <w:tab w:val="left" w:pos="4580"/>
+                <w:tab w:val="left" w:pos="5496"/>
+                <w:tab w:val="left" w:pos="6412"/>
+                <w:tab w:val="left" w:pos="7328"/>
+                <w:tab w:val="left" w:pos="8244"/>
+                <w:tab w:val="left" w:pos="9160"/>
+                <w:tab w:val="left" w:pos="10076"/>
+                <w:tab w:val="left" w:pos="10992"/>
+                <w:tab w:val="left" w:pos="11908"/>
+                <w:tab w:val="left" w:pos="12824"/>
+                <w:tab w:val="left" w:pos="13740"/>
+                <w:tab w:val="left" w:pos="14656"/>
+              </w:tabs>
+              <w:rPr>
+                <w:rFonts w:ascii="Courier New" w:eastAsia="Times New Roman" w:hAnsi="Courier New" w:cs="Courier New"/>
+                <w:color w:val="080808"/>
+                <w:sz w:val="20"/>
+                <w:szCs w:val="20"/>
+                <w:lang w:val="fr-FR" w:eastAsia="fr-FR"/>
+              </w:rPr>
+            </w:pPr>
+            <w:proofErr w:type="spellStart"/>
+            <w:r>
+              <w:rPr>
+                <w:rFonts w:ascii="Courier New" w:eastAsia="Times New Roman" w:hAnsi="Courier New" w:cs="Courier New"/>
+                <w:color w:val="067D17"/>
+                <w:sz w:val="20"/>
+                <w:szCs w:val="20"/>
+                <w:lang w:val="fr-FR" w:eastAsia="fr-FR"/>
+              </w:rPr>
+              <w:t>test</w:t>
+            </w:r>
+            <w:r>
+              <w:rPr>
+                <w:rFonts w:ascii="Courier New" w:eastAsia="Times New Roman" w:hAnsi="Courier New" w:cs="Courier New"/>
+                <w:color w:val="067D17"/>
+                <w:sz w:val="20"/>
+                <w:szCs w:val="20"/>
+                <w:lang w:val="fr-FR" w:eastAsia="fr-FR"/>
+              </w:rPr>
+              <w:t>Girls</w:t>
+            </w:r>
+            <w:r>
+              <w:rPr>
+                <w:rFonts w:ascii="Courier New" w:eastAsia="Times New Roman" w:hAnsi="Courier New" w:cs="Courier New"/>
+                <w:color w:val="067D17"/>
+                <w:sz w:val="20"/>
+                <w:szCs w:val="20"/>
+                <w:lang w:val="fr-FR" w:eastAsia="fr-FR"/>
+              </w:rPr>
+              <w:t>With</w:t>
+            </w:r>
+            <w:r>
+              <w:rPr>
+                <w:rFonts w:ascii="Courier New" w:eastAsia="Times New Roman" w:hAnsi="Courier New" w:cs="Courier New"/>
+                <w:color w:val="067D17"/>
+                <w:sz w:val="20"/>
+                <w:szCs w:val="20"/>
+                <w:lang w:val="fr-FR" w:eastAsia="fr-FR"/>
+              </w:rPr>
+              <w:t>Dad</w:t>
+            </w:r>
+            <w:r>
+              <w:rPr>
+                <w:rFonts w:ascii="Courier New" w:eastAsia="Times New Roman" w:hAnsi="Courier New" w:cs="Courier New"/>
+                <w:color w:val="067D17"/>
+                <w:sz w:val="20"/>
+                <w:szCs w:val="20"/>
+                <w:lang w:val="fr-FR" w:eastAsia="fr-FR"/>
+              </w:rPr>
+              <w:t>With</w:t>
+            </w:r>
+            <w:r>
+              <w:rPr>
+                <w:rFonts w:ascii="Courier New" w:eastAsia="Times New Roman" w:hAnsi="Courier New" w:cs="Courier New"/>
+                <w:color w:val="067D17"/>
+                <w:sz w:val="20"/>
+                <w:szCs w:val="20"/>
+                <w:lang w:val="fr-FR" w:eastAsia="fr-FR"/>
+              </w:rPr>
+              <w:t>outMom</w:t>
+            </w:r>
+            <w:proofErr w:type="spellEnd"/>
+          </w:p>
+          <w:p>
+            <w:pPr>
+              <w:rPr>
+                <w:b w:val="0"/>
+                <w:bCs w:val="0"/>
+              </w:rPr>
+            </w:pPr>
+            <w:r>
+              <w:rPr>
+                <w:b w:val="0"/>
+                <w:bCs w:val="0"/>
+                <w:color w:val="auto"/>
+              </w:rPr>
+              <w:t>affichent : « REUSSITE »</w:t>
+            </w:r>
+          </w:p>
+        </w:tc>
+      </w:tr>
+      <w:tr>
+        <w:trPr>
+          <w:cnfStyle w:val="000000100000" w:firstRow="0" w:lastRow="0" w:firstColumn="0" w:lastColumn="0" w:oddVBand="0" w:evenVBand="0" w:oddHBand="1" w:evenHBand="0" w:firstRowFirstColumn="0" w:firstRowLastColumn="0" w:lastRowFirstColumn="0" w:lastRowLastColumn="0"/>
+        </w:trPr>
+        <w:tc>
+          <w:tcPr>
+            <w:cnfStyle w:val="001000000000" w:firstRow="0" w:lastRow="0" w:firstColumn="1" w:lastColumn="0" w:oddVBand="0" w:evenVBand="0" w:oddHBand="0" w:evenHBand="0" w:firstRowFirstColumn="0" w:firstRowLastColumn="0" w:lastRowFirstColumn="0" w:lastRowLastColumn="0"/>
+            <w:tcW w:w="9062" w:type="dxa"/>
+          </w:tcPr>
+          <w:p>
+            <w:pPr>
+              <w:rPr>
+                <w:b w:val="0"/>
+                <w:bCs w:val="0"/>
+              </w:rPr>
+            </w:pPr>
+            <w:r>
+              <w:rPr>
+                <w:color w:val="auto"/>
+              </w:rPr>
+              <w:t>Résultat :</w:t>
+            </w:r>
+            <w:r>
+              <w:t xml:space="preserve"> </w:t>
+            </w:r>
+          </w:p>
+          <w:p>
+            <w:pPr>
+              <w:rPr>
+                <w:b w:val="0"/>
+                <w:bCs w:val="0"/>
+              </w:rPr>
+            </w:pPr>
+            <w:r>
+              <w:rPr>
+                <w:b w:val="0"/>
+                <w:bCs w:val="0"/>
+                <w:color w:val="00B050"/>
+              </w:rPr>
+              <w:t>Validé</w:t>
+            </w:r>
+          </w:p>
+        </w:tc>
+      </w:tr>
+      <w:tr>
+        <w:tc>
+          <w:tcPr>
+            <w:cnfStyle w:val="001000000000" w:firstRow="0" w:lastRow="0" w:firstColumn="1" w:lastColumn="0" w:oddVBand="0" w:evenVBand="0" w:oddHBand="0" w:evenHBand="0" w:firstRowFirstColumn="0" w:firstRowLastColumn="0" w:lastRowFirstColumn="0" w:lastRowLastColumn="0"/>
+            <w:tcW w:w="9062" w:type="dxa"/>
+          </w:tcPr>
+          <w:p>
+            <w:pPr>
+              <w:rPr>
+                <w:b w:val="0"/>
+                <w:bCs w:val="0"/>
+                <w:color w:val="auto"/>
+              </w:rPr>
+            </w:pPr>
+            <w:r>
+              <w:rPr>
+                <w:color w:val="auto"/>
+              </w:rPr>
+              <w:t>Méthodes impliquées</w:t>
+            </w:r>
+            <w:r>
+              <w:rPr>
+                <w:color w:val="auto"/>
+              </w:rPr>
+              <w:t> :</w:t>
+            </w:r>
+          </w:p>
+          <w:p>
+            <w:pPr>
+              <w:rPr>
+                <w:color w:val="auto"/>
+              </w:rPr>
+            </w:pPr>
+            <w:r>
+              <w:rPr>
+                <w:b w:val="0"/>
+                <w:bCs w:val="0"/>
+                <w:color w:val="auto"/>
+              </w:rPr>
+              <w:t>Container ::</w:t>
+            </w:r>
+            <w:proofErr w:type="spellStart"/>
+            <w:r>
+              <w:rPr>
+                <w:b w:val="0"/>
+                <w:bCs w:val="0"/>
+                <w:color w:val="auto"/>
+              </w:rPr>
+              <w:t>addPerson</w:t>
+            </w:r>
+            <w:proofErr w:type="spellEnd"/>
+            <w:r>
+              <w:rPr>
+                <w:b w:val="0"/>
+                <w:bCs w:val="0"/>
+                <w:color w:val="auto"/>
+              </w:rPr>
+              <w:t>, Container ::</w:t>
+            </w:r>
+            <w:proofErr w:type="spellStart"/>
+            <w:r>
+              <w:rPr>
+                <w:b w:val="0"/>
+                <w:bCs w:val="0"/>
+                <w:color w:val="auto"/>
+              </w:rPr>
+              <w:t>removePerson</w:t>
+            </w:r>
+            <w:proofErr w:type="spellEnd"/>
+            <w:r>
+              <w:rPr>
+                <w:b w:val="0"/>
+                <w:bCs w:val="0"/>
+                <w:color w:val="auto"/>
+              </w:rPr>
+              <w:t>, Container ::</w:t>
+            </w:r>
+            <w:proofErr w:type="spellStart"/>
+            <w:r>
+              <w:rPr>
+                <w:b w:val="0"/>
+                <w:bCs w:val="0"/>
+                <w:color w:val="auto"/>
+              </w:rPr>
+              <w:t>isValid</w:t>
+            </w:r>
+            <w:proofErr w:type="spellEnd"/>
+            <w:r>
+              <w:rPr>
+                <w:b w:val="0"/>
+                <w:bCs w:val="0"/>
+                <w:color w:val="auto"/>
+              </w:rPr>
+              <w:t xml:space="preserve">, </w:t>
+            </w:r>
+            <w:proofErr w:type="spellStart"/>
+            <w:r>
+              <w:rPr>
+                <w:b w:val="0"/>
+                <w:bCs w:val="0"/>
+                <w:color w:val="auto"/>
+              </w:rPr>
+              <w:t>DependantPerson</w:t>
+            </w:r>
+            <w:proofErr w:type="spellEnd"/>
+            <w:r>
+              <w:rPr>
+                <w:b w:val="0"/>
+                <w:bCs w:val="0"/>
+                <w:color w:val="auto"/>
+              </w:rPr>
+              <w:t> ::setRule</w:t>
+            </w:r>
+          </w:p>
+          <w:p>
+            <w:pPr>
+              <w:rPr>
+                <w:b w:val="0"/>
+                <w:bCs w:val="0"/>
+              </w:rPr>
+            </w:pPr>
+            <w:proofErr w:type="spellStart"/>
+            <w:r>
+              <w:rPr>
+                <w:b w:val="0"/>
+                <w:bCs w:val="0"/>
+                <w:color w:val="auto"/>
+              </w:rPr>
+              <w:t>DependantPerson</w:t>
+            </w:r>
+            <w:proofErr w:type="spellEnd"/>
+            <w:r>
+              <w:rPr>
+                <w:b w:val="0"/>
+                <w:bCs w:val="0"/>
+                <w:color w:val="auto"/>
+              </w:rPr>
+              <w:t> ::</w:t>
+            </w:r>
+            <w:proofErr w:type="spellStart"/>
+            <w:r>
+              <w:rPr>
+                <w:b w:val="0"/>
+                <w:bCs w:val="0"/>
+                <w:color w:val="auto"/>
+              </w:rPr>
+              <w:t>checkState</w:t>
+            </w:r>
+            <w:proofErr w:type="spellEnd"/>
+          </w:p>
+        </w:tc>
+      </w:tr>
+    </w:tbl>
+    <w:p/>
+    <w:tbl>
+      <w:tblPr>
+        <w:tblStyle w:val="TableauGrille6Couleur-Accentuation6"/>
+        <w:tblW w:w="0" w:type="auto"/>
+        <w:tblLook w:val="04A0" w:firstRow="1" w:lastRow="0" w:firstColumn="1" w:lastColumn="0" w:noHBand="0" w:noVBand="1"/>
+      </w:tblPr>
+      <w:tblGrid>
+        <w:gridCol w:w="9062"/>
+      </w:tblGrid>
+      <w:tr>
+        <w:trPr>
+          <w:cnfStyle w:val="100000000000" w:firstRow="1" w:lastRow="0" w:firstColumn="0" w:lastColumn="0" w:oddVBand="0" w:evenVBand="0" w:oddHBand="0" w:evenHBand="0" w:firstRowFirstColumn="0" w:firstRowLastColumn="0" w:lastRowFirstColumn="0" w:lastRowLastColumn="0"/>
+        </w:trPr>
+        <w:tc>
+          <w:tcPr>
+            <w:cnfStyle w:val="001000000000" w:firstRow="0" w:lastRow="0" w:firstColumn="1" w:lastColumn="0" w:oddVBand="0" w:evenVBand="0" w:oddHBand="0" w:evenHBand="0" w:firstRowFirstColumn="0" w:firstRowLastColumn="0" w:lastRowFirstColumn="0" w:lastRowLastColumn="0"/>
+            <w:tcW w:w="9062" w:type="dxa"/>
+          </w:tcPr>
+          <w:p>
+            <w:pPr>
+              <w:rPr>
+                <w:color w:val="auto"/>
+              </w:rPr>
+            </w:pPr>
+            <w:r>
+              <w:rPr>
+                <w:color w:val="auto"/>
+              </w:rPr>
+              <w:t>Description :</w:t>
+            </w:r>
+          </w:p>
+          <w:p>
+            <w:pPr>
+              <w:rPr>
+                <w:b w:val="0"/>
+                <w:bCs w:val="0"/>
+              </w:rPr>
+            </w:pPr>
+            <w:r>
+              <w:rPr>
+                <w:b w:val="0"/>
+                <w:bCs w:val="0"/>
+                <w:color w:val="auto"/>
+              </w:rPr>
+              <w:t xml:space="preserve">Si une personne dépendante se trouve avec une personne incompatible </w:t>
+            </w:r>
+            <w:r>
+              <w:rPr>
+                <w:b w:val="0"/>
+                <w:bCs w:val="0"/>
+                <w:color w:val="auto"/>
+                <w:u w:val="single"/>
+              </w:rPr>
+              <w:t>avec</w:t>
+            </w:r>
+            <w:r>
+              <w:rPr>
+                <w:b w:val="0"/>
+                <w:bCs w:val="0"/>
+                <w:color w:val="auto"/>
+              </w:rPr>
+              <w:t xml:space="preserve"> son tuteur, la méthode </w:t>
+            </w:r>
+            <w:proofErr w:type="spellStart"/>
+            <w:r>
+              <w:rPr>
+                <w:b w:val="0"/>
+                <w:bCs w:val="0"/>
+                <w:i/>
+                <w:iCs/>
+                <w:color w:val="auto"/>
+              </w:rPr>
+              <w:t>isValid</w:t>
+            </w:r>
+            <w:proofErr w:type="spellEnd"/>
+            <w:r>
+              <w:rPr>
+                <w:b w:val="0"/>
+                <w:bCs w:val="0"/>
+                <w:i/>
+                <w:iCs/>
+                <w:color w:val="auto"/>
+              </w:rPr>
+              <w:t>()</w:t>
+            </w:r>
+            <w:r>
+              <w:rPr>
+                <w:b w:val="0"/>
+                <w:bCs w:val="0"/>
+                <w:color w:val="auto"/>
+              </w:rPr>
+              <w:t xml:space="preserve"> du conteneur retourne </w:t>
+            </w:r>
+            <w:proofErr w:type="spellStart"/>
+            <w:r>
+              <w:rPr>
+                <w:b w:val="0"/>
+                <w:bCs w:val="0"/>
+                <w:color w:val="auto"/>
+              </w:rPr>
+              <w:t>nullptr</w:t>
+            </w:r>
+            <w:proofErr w:type="spellEnd"/>
+            <w:r>
+              <w:rPr>
+                <w:b w:val="0"/>
+                <w:bCs w:val="0"/>
+                <w:color w:val="auto"/>
+              </w:rPr>
+              <w:t>.</w:t>
+            </w:r>
+          </w:p>
+        </w:tc>
+      </w:tr>
+      <w:tr>
+        <w:trPr>
+          <w:cnfStyle w:val="000000100000" w:firstRow="0" w:lastRow="0" w:firstColumn="0" w:lastColumn="0" w:oddVBand="0" w:evenVBand="0" w:oddHBand="1" w:evenHBand="0" w:firstRowFirstColumn="0" w:firstRowLastColumn="0" w:lastRowFirstColumn="0" w:lastRowLastColumn="0"/>
+        </w:trPr>
+        <w:tc>
+          <w:tcPr>
+            <w:cnfStyle w:val="001000000000" w:firstRow="0" w:lastRow="0" w:firstColumn="1" w:lastColumn="0" w:oddVBand="0" w:evenVBand="0" w:oddHBand="0" w:evenHBand="0" w:firstRowFirstColumn="0" w:firstRowLastColumn="0" w:lastRowFirstColumn="0" w:lastRowLastColumn="0"/>
+            <w:tcW w:w="9062" w:type="dxa"/>
+          </w:tcPr>
+          <w:p>
+            <w:pPr>
+              <w:rPr>
+                <w:color w:val="auto"/>
+              </w:rPr>
+            </w:pPr>
+            <w:r>
+              <w:rPr>
+                <w:color w:val="auto"/>
+              </w:rPr>
+              <w:t>Exécution :</w:t>
+            </w:r>
+          </w:p>
+          <w:p>
+            <w:pPr>
+              <w:rPr>
+                <w:b w:val="0"/>
+                <w:bCs w:val="0"/>
+              </w:rPr>
+            </w:pPr>
+            <w:r>
+              <w:rPr>
+                <w:b w:val="0"/>
+                <w:bCs w:val="0"/>
+                <w:color w:val="auto"/>
+              </w:rPr>
+              <w:t xml:space="preserve">La méthode </w:t>
+            </w:r>
+            <w:proofErr w:type="spellStart"/>
+            <w:r>
+              <w:rPr>
+                <w:b w:val="0"/>
+                <w:bCs w:val="0"/>
+                <w:color w:val="auto"/>
+              </w:rPr>
+              <w:t>testWithTutor</w:t>
+            </w:r>
+            <w:proofErr w:type="spellEnd"/>
+            <w:r>
+              <w:rPr>
+                <w:b w:val="0"/>
+                <w:bCs w:val="0"/>
+                <w:color w:val="auto"/>
+              </w:rPr>
+              <w:t xml:space="preserve"> est appelée en passant chaque personne dépendante</w:t>
+            </w:r>
+            <w:r>
+              <w:rPr>
+                <w:b w:val="0"/>
+                <w:bCs w:val="0"/>
+                <w:color w:val="auto"/>
+              </w:rPr>
+              <w:t xml:space="preserve"> avec son tuteur et </w:t>
+            </w:r>
+            <w:r>
+              <w:rPr>
+                <w:b w:val="0"/>
+                <w:bCs w:val="0"/>
+                <w:color w:val="auto"/>
+              </w:rPr>
+              <w:t>les personne</w:t>
+            </w:r>
+            <w:r>
+              <w:rPr>
+                <w:b w:val="0"/>
+                <w:bCs w:val="0"/>
+                <w:color w:val="auto"/>
+              </w:rPr>
+              <w:t>s</w:t>
+            </w:r>
+            <w:r>
+              <w:rPr>
+                <w:b w:val="0"/>
+                <w:bCs w:val="0"/>
+                <w:color w:val="auto"/>
+              </w:rPr>
+              <w:t xml:space="preserve"> incompatible</w:t>
+            </w:r>
+            <w:r>
+              <w:rPr>
+                <w:b w:val="0"/>
+                <w:bCs w:val="0"/>
+                <w:color w:val="auto"/>
+              </w:rPr>
+              <w:t>s</w:t>
+            </w:r>
+            <w:r>
+              <w:rPr>
+                <w:b w:val="0"/>
+                <w:bCs w:val="0"/>
+                <w:color w:val="auto"/>
+              </w:rPr>
+              <w:t xml:space="preserve"> en argument. Elle tente de placer la personne dépendante avec chacune de ses incompatibilités sur les deux rives.</w:t>
+            </w:r>
+            <w:r>
+              <w:rPr>
+                <w:b w:val="0"/>
+                <w:bCs w:val="0"/>
+                <w:color w:val="auto"/>
+              </w:rPr>
+              <w:t xml:space="preserve"> (Bateau impossible car max 2 places)</w:t>
+            </w:r>
+          </w:p>
+        </w:tc>
+      </w:tr>
+      <w:tr>
+        <w:tc>
+          <w:tcPr>
+            <w:cnfStyle w:val="001000000000" w:firstRow="0" w:lastRow="0" w:firstColumn="1" w:lastColumn="0" w:oddVBand="0" w:evenVBand="0" w:oddHBand="0" w:evenHBand="0" w:firstRowFirstColumn="0" w:firstRowLastColumn="0" w:lastRowFirstColumn="0" w:lastRowLastColumn="0"/>
+            <w:tcW w:w="9062" w:type="dxa"/>
+          </w:tcPr>
+          <w:p>
+            <w:pPr>
+              <w:rPr>
+                <w:color w:val="auto"/>
+              </w:rPr>
+            </w:pPr>
+            <w:r>
+              <w:rPr>
+                <w:color w:val="auto"/>
+              </w:rPr>
+              <w:t>Validation :</w:t>
+            </w:r>
+          </w:p>
+          <w:p>
+            <w:pPr>
+              <w:rPr>
+                <w:b w:val="0"/>
+                <w:bCs w:val="0"/>
+                <w:color w:val="auto"/>
+              </w:rPr>
+            </w:pPr>
+            <w:r>
+              <w:rPr>
+                <w:b w:val="0"/>
+                <w:bCs w:val="0"/>
+                <w:color w:val="auto"/>
+              </w:rPr>
+              <w:t>Le test est réussi si :</w:t>
+            </w:r>
+          </w:p>
+          <w:p>
+            <w:pPr>
+              <w:pStyle w:val="Paragraphedeliste"/>
+              <w:numPr>
+                <w:ilvl w:val="0"/>
+                <w:numId w:val="11"/>
+              </w:numPr>
+              <w:shd w:val="clear" w:color="auto" w:fill="FFFFFF"/>
+              <w:tabs>
+                <w:tab w:val="left" w:pos="916"/>
+                <w:tab w:val="left" w:pos="1832"/>
+                <w:tab w:val="left" w:pos="2748"/>
+                <w:tab w:val="left" w:pos="3664"/>
+                <w:tab w:val="left" w:pos="4580"/>
+                <w:tab w:val="left" w:pos="5496"/>
+                <w:tab w:val="left" w:pos="6412"/>
+                <w:tab w:val="left" w:pos="7328"/>
+                <w:tab w:val="left" w:pos="8244"/>
+                <w:tab w:val="left" w:pos="9160"/>
+                <w:tab w:val="left" w:pos="10076"/>
+                <w:tab w:val="left" w:pos="10992"/>
+                <w:tab w:val="left" w:pos="11908"/>
+                <w:tab w:val="left" w:pos="12824"/>
+                <w:tab w:val="left" w:pos="13740"/>
+                <w:tab w:val="left" w:pos="14656"/>
+              </w:tabs>
+              <w:rPr>
+                <w:rFonts w:ascii="Courier New" w:eastAsia="Times New Roman" w:hAnsi="Courier New" w:cs="Courier New"/>
+                <w:color w:val="080808"/>
+                <w:sz w:val="20"/>
+                <w:szCs w:val="20"/>
+                <w:lang w:val="fr-FR" w:eastAsia="fr-FR"/>
+              </w:rPr>
+            </w:pPr>
+            <w:proofErr w:type="spellStart"/>
+            <w:r>
+              <w:rPr>
+                <w:rFonts w:ascii="Courier New" w:eastAsia="Times New Roman" w:hAnsi="Courier New" w:cs="Courier New"/>
+                <w:color w:val="067D17"/>
+                <w:sz w:val="20"/>
+                <w:szCs w:val="20"/>
+                <w:lang w:val="fr-FR" w:eastAsia="fr-FR"/>
+              </w:rPr>
+              <w:t>testThiefWithFamilyWithCop</w:t>
+            </w:r>
+            <w:proofErr w:type="spellEnd"/>
+          </w:p>
+          <w:p>
+            <w:pPr>
+              <w:pStyle w:val="Paragraphedeliste"/>
+              <w:numPr>
+                <w:ilvl w:val="0"/>
+                <w:numId w:val="11"/>
+              </w:numPr>
+              <w:shd w:val="clear" w:color="auto" w:fill="FFFFFF"/>
+              <w:tabs>
+                <w:tab w:val="left" w:pos="916"/>
+                <w:tab w:val="left" w:pos="1832"/>
+                <w:tab w:val="left" w:pos="2748"/>
+                <w:tab w:val="left" w:pos="3664"/>
+                <w:tab w:val="left" w:pos="4580"/>
+                <w:tab w:val="left" w:pos="5496"/>
+                <w:tab w:val="left" w:pos="6412"/>
+                <w:tab w:val="left" w:pos="7328"/>
+                <w:tab w:val="left" w:pos="8244"/>
+                <w:tab w:val="left" w:pos="9160"/>
+                <w:tab w:val="left" w:pos="10076"/>
+                <w:tab w:val="left" w:pos="10992"/>
+                <w:tab w:val="left" w:pos="11908"/>
+                <w:tab w:val="left" w:pos="12824"/>
+                <w:tab w:val="left" w:pos="13740"/>
+                <w:tab w:val="left" w:pos="14656"/>
+              </w:tabs>
+              <w:rPr>
+                <w:rFonts w:ascii="Courier New" w:eastAsia="Times New Roman" w:hAnsi="Courier New" w:cs="Courier New"/>
+                <w:color w:val="080808"/>
+                <w:sz w:val="20"/>
+                <w:szCs w:val="20"/>
+                <w:lang w:val="fr-FR" w:eastAsia="fr-FR"/>
+              </w:rPr>
+            </w:pPr>
+            <w:proofErr w:type="spellStart"/>
+            <w:r>
+              <w:rPr>
+                <w:rFonts w:ascii="Courier New" w:eastAsia="Times New Roman" w:hAnsi="Courier New" w:cs="Courier New"/>
+                <w:color w:val="067D17"/>
+                <w:sz w:val="20"/>
+                <w:szCs w:val="20"/>
+                <w:lang w:val="fr-FR" w:eastAsia="fr-FR"/>
+              </w:rPr>
+              <w:t>testBoysWithMomWit</w:t>
+            </w:r>
+            <w:r>
+              <w:rPr>
+                <w:rFonts w:ascii="Courier New" w:eastAsia="Times New Roman" w:hAnsi="Courier New" w:cs="Courier New"/>
+                <w:color w:val="067D17"/>
+                <w:sz w:val="20"/>
+                <w:szCs w:val="20"/>
+                <w:lang w:val="fr-FR" w:eastAsia="fr-FR"/>
+              </w:rPr>
+              <w:t>h</w:t>
+            </w:r>
+            <w:r>
+              <w:rPr>
+                <w:rFonts w:ascii="Courier New" w:eastAsia="Times New Roman" w:hAnsi="Courier New" w:cs="Courier New"/>
+                <w:color w:val="067D17"/>
+                <w:sz w:val="20"/>
+                <w:szCs w:val="20"/>
+                <w:lang w:val="fr-FR" w:eastAsia="fr-FR"/>
+              </w:rPr>
+              <w:t>Dad</w:t>
+            </w:r>
+            <w:proofErr w:type="spellEnd"/>
+          </w:p>
+          <w:p>
+            <w:pPr>
+              <w:pStyle w:val="Paragraphedeliste"/>
+              <w:numPr>
+                <w:ilvl w:val="0"/>
+                <w:numId w:val="11"/>
+              </w:numPr>
+              <w:shd w:val="clear" w:color="auto" w:fill="FFFFFF"/>
+              <w:tabs>
+                <w:tab w:val="left" w:pos="916"/>
+                <w:tab w:val="left" w:pos="1832"/>
+                <w:tab w:val="left" w:pos="2748"/>
+                <w:tab w:val="left" w:pos="3664"/>
+                <w:tab w:val="left" w:pos="4580"/>
+                <w:tab w:val="left" w:pos="5496"/>
+                <w:tab w:val="left" w:pos="6412"/>
+                <w:tab w:val="left" w:pos="7328"/>
+                <w:tab w:val="left" w:pos="8244"/>
+                <w:tab w:val="left" w:pos="9160"/>
+                <w:tab w:val="left" w:pos="10076"/>
+                <w:tab w:val="left" w:pos="10992"/>
+                <w:tab w:val="left" w:pos="11908"/>
+                <w:tab w:val="left" w:pos="12824"/>
+                <w:tab w:val="left" w:pos="13740"/>
+                <w:tab w:val="left" w:pos="14656"/>
+              </w:tabs>
+              <w:rPr>
+                <w:rFonts w:ascii="Courier New" w:eastAsia="Times New Roman" w:hAnsi="Courier New" w:cs="Courier New"/>
+                <w:color w:val="080808"/>
+                <w:sz w:val="20"/>
+                <w:szCs w:val="20"/>
+                <w:lang w:val="fr-FR" w:eastAsia="fr-FR"/>
+              </w:rPr>
+            </w:pPr>
+            <w:proofErr w:type="spellStart"/>
+            <w:r>
+              <w:rPr>
+                <w:rFonts w:ascii="Courier New" w:eastAsia="Times New Roman" w:hAnsi="Courier New" w:cs="Courier New"/>
+                <w:color w:val="067D17"/>
+                <w:sz w:val="20"/>
+                <w:szCs w:val="20"/>
+                <w:lang w:val="fr-FR" w:eastAsia="fr-FR"/>
+              </w:rPr>
+              <w:t>test</w:t>
+            </w:r>
+            <w:r>
+              <w:rPr>
+                <w:rFonts w:ascii="Courier New" w:eastAsia="Times New Roman" w:hAnsi="Courier New" w:cs="Courier New"/>
+                <w:color w:val="067D17"/>
+                <w:sz w:val="20"/>
+                <w:szCs w:val="20"/>
+                <w:lang w:val="fr-FR" w:eastAsia="fr-FR"/>
+              </w:rPr>
+              <w:t>Girld</w:t>
+            </w:r>
+            <w:r>
+              <w:rPr>
+                <w:rFonts w:ascii="Courier New" w:eastAsia="Times New Roman" w:hAnsi="Courier New" w:cs="Courier New"/>
+                <w:color w:val="067D17"/>
+                <w:sz w:val="20"/>
+                <w:szCs w:val="20"/>
+                <w:lang w:val="fr-FR" w:eastAsia="fr-FR"/>
+              </w:rPr>
+              <w:t>With</w:t>
+            </w:r>
+            <w:r>
+              <w:rPr>
+                <w:rFonts w:ascii="Courier New" w:eastAsia="Times New Roman" w:hAnsi="Courier New" w:cs="Courier New"/>
+                <w:color w:val="067D17"/>
+                <w:sz w:val="20"/>
+                <w:szCs w:val="20"/>
+                <w:lang w:val="fr-FR" w:eastAsia="fr-FR"/>
+              </w:rPr>
+              <w:t>Dad</w:t>
+            </w:r>
+            <w:r>
+              <w:rPr>
+                <w:rFonts w:ascii="Courier New" w:eastAsia="Times New Roman" w:hAnsi="Courier New" w:cs="Courier New"/>
+                <w:color w:val="067D17"/>
+                <w:sz w:val="20"/>
+                <w:szCs w:val="20"/>
+                <w:lang w:val="fr-FR" w:eastAsia="fr-FR"/>
+              </w:rPr>
+              <w:t>With</w:t>
+            </w:r>
+            <w:r>
+              <w:rPr>
+                <w:rFonts w:ascii="Courier New" w:eastAsia="Times New Roman" w:hAnsi="Courier New" w:cs="Courier New"/>
+                <w:color w:val="067D17"/>
+                <w:sz w:val="20"/>
+                <w:szCs w:val="20"/>
+                <w:lang w:val="fr-FR" w:eastAsia="fr-FR"/>
+              </w:rPr>
+              <w:t>Mom</w:t>
+            </w:r>
+            <w:proofErr w:type="spellEnd"/>
+          </w:p>
+          <w:p>
+            <w:pPr>
+              <w:rPr>
+                <w:b w:val="0"/>
+                <w:bCs w:val="0"/>
+              </w:rPr>
+            </w:pPr>
+            <w:r>
+              <w:rPr>
+                <w:b w:val="0"/>
+                <w:bCs w:val="0"/>
+                <w:color w:val="auto"/>
+              </w:rPr>
+              <w:t>affichent : « REUSSITE »</w:t>
+            </w:r>
+          </w:p>
+        </w:tc>
+      </w:tr>
+      <w:tr>
+        <w:trPr>
+          <w:cnfStyle w:val="000000100000" w:firstRow="0" w:lastRow="0" w:firstColumn="0" w:lastColumn="0" w:oddVBand="0" w:evenVBand="0" w:oddHBand="1" w:evenHBand="0" w:firstRowFirstColumn="0" w:firstRowLastColumn="0" w:lastRowFirstColumn="0" w:lastRowLastColumn="0"/>
+        </w:trPr>
+        <w:tc>
+          <w:tcPr>
+            <w:cnfStyle w:val="001000000000" w:firstRow="0" w:lastRow="0" w:firstColumn="1" w:lastColumn="0" w:oddVBand="0" w:evenVBand="0" w:oddHBand="0" w:evenHBand="0" w:firstRowFirstColumn="0" w:firstRowLastColumn="0" w:lastRowFirstColumn="0" w:lastRowLastColumn="0"/>
+            <w:tcW w:w="9062" w:type="dxa"/>
+          </w:tcPr>
+          <w:p>
+            <w:pPr>
+              <w:rPr>
+                <w:b w:val="0"/>
+                <w:bCs w:val="0"/>
+              </w:rPr>
+            </w:pPr>
+            <w:r>
+              <w:rPr>
+                <w:color w:val="auto"/>
+              </w:rPr>
+              <w:t>Résultat :</w:t>
+            </w:r>
+            <w:r>
+              <w:t xml:space="preserve"> </w:t>
+            </w:r>
+          </w:p>
+          <w:p>
+            <w:pPr>
+              <w:rPr>
+                <w:b w:val="0"/>
+                <w:bCs w:val="0"/>
+              </w:rPr>
+            </w:pPr>
+            <w:r>
+              <w:rPr>
+                <w:b w:val="0"/>
+                <w:bCs w:val="0"/>
+                <w:color w:val="00B050"/>
+              </w:rPr>
+              <w:t>Validé</w:t>
+            </w:r>
+          </w:p>
+        </w:tc>
+      </w:tr>
+      <w:tr>
+        <w:tc>
+          <w:tcPr>
+            <w:cnfStyle w:val="001000000000" w:firstRow="0" w:lastRow="0" w:firstColumn="1" w:lastColumn="0" w:oddVBand="0" w:evenVBand="0" w:oddHBand="0" w:evenHBand="0" w:firstRowFirstColumn="0" w:firstRowLastColumn="0" w:lastRowFirstColumn="0" w:lastRowLastColumn="0"/>
+            <w:tcW w:w="9062" w:type="dxa"/>
+          </w:tcPr>
+          <w:p>
+            <w:pPr>
+              <w:rPr>
+                <w:b w:val="0"/>
+                <w:bCs w:val="0"/>
+                <w:color w:val="auto"/>
+              </w:rPr>
+            </w:pPr>
+            <w:r>
+              <w:rPr>
+                <w:color w:val="auto"/>
+              </w:rPr>
+              <w:t>Méthodes impliquées</w:t>
+            </w:r>
+            <w:r>
+              <w:rPr>
+                <w:color w:val="auto"/>
+              </w:rPr>
+              <w:t> :</w:t>
+            </w:r>
+          </w:p>
+          <w:p>
+            <w:pPr>
+              <w:rPr>
+                <w:color w:val="auto"/>
+              </w:rPr>
+            </w:pPr>
+            <w:r>
+              <w:rPr>
+                <w:b w:val="0"/>
+                <w:bCs w:val="0"/>
+                <w:color w:val="auto"/>
+              </w:rPr>
+              <w:t>Container ::</w:t>
+            </w:r>
+            <w:proofErr w:type="spellStart"/>
+            <w:r>
+              <w:rPr>
+                <w:b w:val="0"/>
+                <w:bCs w:val="0"/>
+                <w:color w:val="auto"/>
+              </w:rPr>
+              <w:t>addPerson</w:t>
+            </w:r>
+            <w:proofErr w:type="spellEnd"/>
+            <w:r>
+              <w:rPr>
+                <w:b w:val="0"/>
+                <w:bCs w:val="0"/>
+                <w:color w:val="auto"/>
+              </w:rPr>
+              <w:t>, Container ::</w:t>
+            </w:r>
+            <w:proofErr w:type="spellStart"/>
+            <w:r>
+              <w:rPr>
+                <w:b w:val="0"/>
+                <w:bCs w:val="0"/>
+                <w:color w:val="auto"/>
+              </w:rPr>
+              <w:t>removePerson</w:t>
+            </w:r>
+            <w:proofErr w:type="spellEnd"/>
+            <w:r>
+              <w:rPr>
+                <w:b w:val="0"/>
+                <w:bCs w:val="0"/>
+                <w:color w:val="auto"/>
+              </w:rPr>
+              <w:t>, Container ::</w:t>
+            </w:r>
+            <w:proofErr w:type="spellStart"/>
+            <w:r>
+              <w:rPr>
+                <w:b w:val="0"/>
+                <w:bCs w:val="0"/>
+                <w:color w:val="auto"/>
+              </w:rPr>
+              <w:t>isValid</w:t>
+            </w:r>
+            <w:proofErr w:type="spellEnd"/>
+            <w:r>
+              <w:rPr>
+                <w:b w:val="0"/>
+                <w:bCs w:val="0"/>
+                <w:color w:val="auto"/>
+              </w:rPr>
+              <w:t xml:space="preserve">, </w:t>
+            </w:r>
+            <w:proofErr w:type="spellStart"/>
+            <w:r>
+              <w:rPr>
+                <w:b w:val="0"/>
+                <w:bCs w:val="0"/>
+                <w:color w:val="auto"/>
+              </w:rPr>
+              <w:t>DependantPerson</w:t>
+            </w:r>
+            <w:proofErr w:type="spellEnd"/>
+            <w:r>
+              <w:rPr>
+                <w:b w:val="0"/>
+                <w:bCs w:val="0"/>
+                <w:color w:val="auto"/>
+              </w:rPr>
+              <w:t> ::setRule</w:t>
+            </w:r>
+          </w:p>
+          <w:p>
+            <w:proofErr w:type="spellStart"/>
+            <w:r>
+              <w:rPr>
+                <w:b w:val="0"/>
+                <w:bCs w:val="0"/>
+                <w:color w:val="auto"/>
+              </w:rPr>
+              <w:t>DependantPerson</w:t>
+            </w:r>
+            <w:proofErr w:type="spellEnd"/>
+            <w:r>
+              <w:rPr>
+                <w:b w:val="0"/>
+                <w:bCs w:val="0"/>
+                <w:color w:val="auto"/>
+              </w:rPr>
+              <w:t> ::</w:t>
+            </w:r>
+            <w:proofErr w:type="spellStart"/>
+            <w:r>
+              <w:rPr>
+                <w:b w:val="0"/>
+                <w:bCs w:val="0"/>
+                <w:color w:val="auto"/>
+              </w:rPr>
+              <w:t>checkState</w:t>
+            </w:r>
+            <w:proofErr w:type="spellEnd"/>
+          </w:p>
+        </w:tc>
+      </w:tr>
+    </w:tbl>
+    <w:p/>
+    <w:tbl>
+      <w:tblPr>
+        <w:tblStyle w:val="TableauGrille6Couleur-Accentuation6"/>
+        <w:tblW w:w="0" w:type="auto"/>
+        <w:tblLook w:val="04A0" w:firstRow="1" w:lastRow="0" w:firstColumn="1" w:lastColumn="0" w:noHBand="0" w:noVBand="1"/>
+      </w:tblPr>
+      <w:tblGrid>
+        <w:gridCol w:w="9062"/>
+      </w:tblGrid>
+      <w:tr>
+        <w:trPr>
+          <w:cnfStyle w:val="100000000000" w:firstRow="1" w:lastRow="0" w:firstColumn="0" w:lastColumn="0" w:oddVBand="0" w:evenVBand="0" w:oddHBand="0" w:evenHBand="0" w:firstRowFirstColumn="0" w:firstRowLastColumn="0" w:lastRowFirstColumn="0" w:lastRowLastColumn="0"/>
+        </w:trPr>
+        <w:tc>
+          <w:tcPr>
+            <w:cnfStyle w:val="001000000000" w:firstRow="0" w:lastRow="0" w:firstColumn="1" w:lastColumn="0" w:oddVBand="0" w:evenVBand="0" w:oddHBand="0" w:evenHBand="0" w:firstRowFirstColumn="0" w:firstRowLastColumn="0" w:lastRowFirstColumn="0" w:lastRowLastColumn="0"/>
+            <w:tcW w:w="9062" w:type="dxa"/>
+          </w:tcPr>
+          <w:p>
+            <w:pPr>
+              <w:rPr>
+                <w:color w:val="auto"/>
+              </w:rPr>
+            </w:pPr>
+            <w:r>
+              <w:rPr>
+                <w:color w:val="auto"/>
+              </w:rPr>
+              <w:lastRenderedPageBreak/>
+              <w:t>Description :</w:t>
+            </w:r>
+          </w:p>
+          <w:p>
+            <w:pPr>
+              <w:rPr>
+                <w:b w:val="0"/>
+                <w:bCs w:val="0"/>
+              </w:rPr>
+            </w:pPr>
+            <w:r>
+              <w:rPr>
+                <w:b w:val="0"/>
+                <w:bCs w:val="0"/>
+                <w:color w:val="auto"/>
+              </w:rPr>
+              <w:t>Le bateau ne peut pas contenir plus de deux personnes</w:t>
+            </w:r>
+          </w:p>
+        </w:tc>
+      </w:tr>
+      <w:tr>
+        <w:trPr>
+          <w:cnfStyle w:val="000000100000" w:firstRow="0" w:lastRow="0" w:firstColumn="0" w:lastColumn="0" w:oddVBand="0" w:evenVBand="0" w:oddHBand="1" w:evenHBand="0" w:firstRowFirstColumn="0" w:firstRowLastColumn="0" w:lastRowFirstColumn="0" w:lastRowLastColumn="0"/>
+        </w:trPr>
+        <w:tc>
+          <w:tcPr>
+            <w:cnfStyle w:val="001000000000" w:firstRow="0" w:lastRow="0" w:firstColumn="1" w:lastColumn="0" w:oddVBand="0" w:evenVBand="0" w:oddHBand="0" w:evenHBand="0" w:firstRowFirstColumn="0" w:firstRowLastColumn="0" w:lastRowFirstColumn="0" w:lastRowLastColumn="0"/>
+            <w:tcW w:w="9062" w:type="dxa"/>
+          </w:tcPr>
+          <w:p>
+            <w:pPr>
+              <w:rPr>
+                <w:color w:val="auto"/>
+              </w:rPr>
+            </w:pPr>
+            <w:r>
+              <w:rPr>
+                <w:color w:val="auto"/>
+              </w:rPr>
+              <w:t>Exécution :</w:t>
+            </w:r>
+          </w:p>
+          <w:p>
+            <w:pPr>
+              <w:rPr>
+                <w:b w:val="0"/>
+                <w:bCs w:val="0"/>
+              </w:rPr>
+            </w:pPr>
+            <w:proofErr w:type="spellStart"/>
+            <w:r>
+              <w:rPr>
+                <w:b w:val="0"/>
+                <w:bCs w:val="0"/>
+                <w:color w:val="auto"/>
+              </w:rPr>
+              <w:t>testBoatOverload</w:t>
+            </w:r>
+            <w:proofErr w:type="spellEnd"/>
+            <w:r>
+              <w:rPr>
+                <w:b w:val="0"/>
+                <w:bCs w:val="0"/>
+                <w:color w:val="auto"/>
+              </w:rPr>
+              <w:t xml:space="preserve"> essaie de placer 3 personnes à bord (père, mère et policier). La dernière tentative doit retourner false lors de l’appel à </w:t>
+            </w:r>
+            <w:proofErr w:type="spellStart"/>
+            <w:r>
+              <w:rPr>
+                <w:b w:val="0"/>
+                <w:bCs w:val="0"/>
+                <w:color w:val="auto"/>
+              </w:rPr>
+              <w:t>addPerson</w:t>
+            </w:r>
+            <w:proofErr w:type="spellEnd"/>
+            <w:r>
+              <w:rPr>
+                <w:b w:val="0"/>
+                <w:bCs w:val="0"/>
+                <w:color w:val="auto"/>
+              </w:rPr>
+              <w:t>. Ensuite, il retire la deuxième personne, la troisième doit ensuite être ajoutée.</w:t>
+            </w:r>
+          </w:p>
+        </w:tc>
+      </w:tr>
+      <w:tr>
+        <w:tc>
+          <w:tcPr>
+            <w:cnfStyle w:val="001000000000" w:firstRow="0" w:lastRow="0" w:firstColumn="1" w:lastColumn="0" w:oddVBand="0" w:evenVBand="0" w:oddHBand="0" w:evenHBand="0" w:firstRowFirstColumn="0" w:firstRowLastColumn="0" w:lastRowFirstColumn="0" w:lastRowLastColumn="0"/>
+            <w:tcW w:w="9062" w:type="dxa"/>
+          </w:tcPr>
+          <w:p>
+            <w:pPr>
+              <w:rPr>
+                <w:color w:val="auto"/>
+              </w:rPr>
+            </w:pPr>
+            <w:r>
+              <w:rPr>
+                <w:color w:val="auto"/>
+              </w:rPr>
+              <w:t>Validation :</w:t>
+            </w:r>
+          </w:p>
+          <w:p>
+            <w:pPr>
+              <w:rPr>
+                <w:b w:val="0"/>
+                <w:bCs w:val="0"/>
+                <w:color w:val="auto"/>
+              </w:rPr>
+            </w:pPr>
+            <w:r>
+              <w:rPr>
+                <w:b w:val="0"/>
+                <w:bCs w:val="0"/>
+                <w:color w:val="auto"/>
+              </w:rPr>
+              <w:t>Le test est réussi si :</w:t>
+            </w:r>
+          </w:p>
+          <w:p>
+            <w:pPr>
+              <w:pStyle w:val="Paragraphedeliste"/>
+              <w:numPr>
+                <w:ilvl w:val="0"/>
+                <w:numId w:val="11"/>
+              </w:numPr>
+              <w:shd w:val="clear" w:color="auto" w:fill="FFFFFF"/>
+              <w:tabs>
+                <w:tab w:val="left" w:pos="916"/>
+                <w:tab w:val="left" w:pos="1832"/>
+                <w:tab w:val="left" w:pos="2748"/>
+                <w:tab w:val="left" w:pos="3664"/>
+                <w:tab w:val="left" w:pos="4580"/>
+                <w:tab w:val="left" w:pos="5496"/>
+                <w:tab w:val="left" w:pos="6412"/>
+                <w:tab w:val="left" w:pos="7328"/>
+                <w:tab w:val="left" w:pos="8244"/>
+                <w:tab w:val="left" w:pos="9160"/>
+                <w:tab w:val="left" w:pos="10076"/>
+                <w:tab w:val="left" w:pos="10992"/>
+                <w:tab w:val="left" w:pos="11908"/>
+                <w:tab w:val="left" w:pos="12824"/>
+                <w:tab w:val="left" w:pos="13740"/>
+                <w:tab w:val="left" w:pos="14656"/>
+              </w:tabs>
+              <w:rPr>
+                <w:rFonts w:ascii="Courier New" w:eastAsia="Times New Roman" w:hAnsi="Courier New" w:cs="Courier New"/>
+                <w:color w:val="080808"/>
+                <w:sz w:val="20"/>
+                <w:szCs w:val="20"/>
+                <w:lang w:val="fr-FR" w:eastAsia="fr-FR"/>
+              </w:rPr>
+            </w:pPr>
+            <w:proofErr w:type="spellStart"/>
+            <w:r>
+              <w:rPr>
+                <w:rFonts w:ascii="Courier New" w:eastAsia="Times New Roman" w:hAnsi="Courier New" w:cs="Courier New"/>
+                <w:color w:val="067D17"/>
+                <w:sz w:val="20"/>
+                <w:szCs w:val="20"/>
+                <w:lang w:val="fr-FR" w:eastAsia="fr-FR"/>
+              </w:rPr>
+              <w:t>test</w:t>
+            </w:r>
+            <w:r>
+              <w:rPr>
+                <w:rFonts w:ascii="Courier New" w:eastAsia="Times New Roman" w:hAnsi="Courier New" w:cs="Courier New"/>
+                <w:color w:val="067D17"/>
+                <w:sz w:val="20"/>
+                <w:szCs w:val="20"/>
+                <w:lang w:val="fr-FR" w:eastAsia="fr-FR"/>
+              </w:rPr>
+              <w:t>OverloadingBoat</w:t>
+            </w:r>
+            <w:proofErr w:type="spellEnd"/>
+          </w:p>
+          <w:p>
+            <w:pPr>
+              <w:rPr>
+                <w:b w:val="0"/>
+                <w:bCs w:val="0"/>
+              </w:rPr>
+            </w:pPr>
+            <w:r>
+              <w:rPr>
+                <w:b w:val="0"/>
+                <w:bCs w:val="0"/>
+                <w:color w:val="auto"/>
+              </w:rPr>
+              <w:t>affichent : « REUSSITE »</w:t>
+            </w:r>
+          </w:p>
+        </w:tc>
+      </w:tr>
+      <w:tr>
+        <w:trPr>
+          <w:cnfStyle w:val="000000100000" w:firstRow="0" w:lastRow="0" w:firstColumn="0" w:lastColumn="0" w:oddVBand="0" w:evenVBand="0" w:oddHBand="1" w:evenHBand="0" w:firstRowFirstColumn="0" w:firstRowLastColumn="0" w:lastRowFirstColumn="0" w:lastRowLastColumn="0"/>
+        </w:trPr>
+        <w:tc>
+          <w:tcPr>
+            <w:cnfStyle w:val="001000000000" w:firstRow="0" w:lastRow="0" w:firstColumn="1" w:lastColumn="0" w:oddVBand="0" w:evenVBand="0" w:oddHBand="0" w:evenHBand="0" w:firstRowFirstColumn="0" w:firstRowLastColumn="0" w:lastRowFirstColumn="0" w:lastRowLastColumn="0"/>
+            <w:tcW w:w="9062" w:type="dxa"/>
+          </w:tcPr>
+          <w:p>
+            <w:pPr>
+              <w:rPr>
+                <w:b w:val="0"/>
+                <w:bCs w:val="0"/>
+              </w:rPr>
+            </w:pPr>
+            <w:r>
+              <w:rPr>
+                <w:color w:val="auto"/>
+              </w:rPr>
+              <w:t>Résultat :</w:t>
+            </w:r>
+            <w:r>
+              <w:t xml:space="preserve"> </w:t>
+            </w:r>
+          </w:p>
+          <w:p>
+            <w:pPr>
+              <w:rPr>
+                <w:b w:val="0"/>
+                <w:bCs w:val="0"/>
+              </w:rPr>
+            </w:pPr>
+            <w:r>
+              <w:rPr>
+                <w:b w:val="0"/>
+                <w:bCs w:val="0"/>
+                <w:color w:val="00B050"/>
+              </w:rPr>
+              <w:t>Validé</w:t>
+            </w:r>
+          </w:p>
+        </w:tc>
+      </w:tr>
+      <w:tr>
+        <w:tc>
+          <w:tcPr>
+            <w:cnfStyle w:val="001000000000" w:firstRow="0" w:lastRow="0" w:firstColumn="1" w:lastColumn="0" w:oddVBand="0" w:evenVBand="0" w:oddHBand="0" w:evenHBand="0" w:firstRowFirstColumn="0" w:firstRowLastColumn="0" w:lastRowFirstColumn="0" w:lastRowLastColumn="0"/>
+            <w:tcW w:w="9062" w:type="dxa"/>
+          </w:tcPr>
+          <w:p>
+            <w:pPr>
+              <w:rPr>
+                <w:b w:val="0"/>
+                <w:bCs w:val="0"/>
+                <w:color w:val="auto"/>
+              </w:rPr>
+            </w:pPr>
+            <w:r>
+              <w:rPr>
+                <w:color w:val="auto"/>
+              </w:rPr>
+              <w:t>Méthodes impliquées</w:t>
+            </w:r>
+            <w:r>
+              <w:rPr>
+                <w:color w:val="auto"/>
+              </w:rPr>
+              <w:t> :</w:t>
+            </w:r>
+          </w:p>
+          <w:p>
+            <w:pPr>
+              <w:rPr>
+                <w:b w:val="0"/>
+                <w:bCs w:val="0"/>
+              </w:rPr>
+            </w:pPr>
+            <w:r>
+              <w:rPr>
+                <w:b w:val="0"/>
+                <w:bCs w:val="0"/>
+                <w:color w:val="auto"/>
+              </w:rPr>
+              <w:t>Container ::</w:t>
+            </w:r>
+            <w:proofErr w:type="spellStart"/>
+            <w:r>
+              <w:rPr>
+                <w:b w:val="0"/>
+                <w:bCs w:val="0"/>
+                <w:color w:val="auto"/>
+              </w:rPr>
+              <w:t>addPerson</w:t>
+            </w:r>
+            <w:proofErr w:type="spellEnd"/>
+            <w:r>
+              <w:rPr>
+                <w:b w:val="0"/>
+                <w:bCs w:val="0"/>
+                <w:color w:val="auto"/>
+              </w:rPr>
+              <w:t xml:space="preserve">, </w:t>
+            </w:r>
+            <w:r>
+              <w:rPr>
+                <w:b w:val="0"/>
+                <w:bCs w:val="0"/>
+                <w:color w:val="auto"/>
+              </w:rPr>
+              <w:t>Container ::</w:t>
+            </w:r>
+            <w:proofErr w:type="spellStart"/>
+            <w:r>
+              <w:rPr>
+                <w:b w:val="0"/>
+                <w:bCs w:val="0"/>
+                <w:color w:val="auto"/>
+              </w:rPr>
+              <w:t>remove</w:t>
+            </w:r>
+            <w:r>
+              <w:rPr>
+                <w:b w:val="0"/>
+                <w:bCs w:val="0"/>
+                <w:color w:val="auto"/>
+              </w:rPr>
+              <w:t>Person</w:t>
+            </w:r>
+            <w:proofErr w:type="spellEnd"/>
+          </w:p>
+        </w:tc>
+      </w:tr>
+    </w:tbl>
     <w:p/>
     <w:p>
       <w:pPr>
         <w:pStyle w:val="Titre2"/>
       </w:pPr>
-      <w:r>
-        <w:t>Tests utilisation</w:t>
-      </w:r>
+      <w:bookmarkStart w:id="14" w:name="_Toc70774989"/>
+      <w:r>
+        <w:t>Tests utilisa</w:t>
+      </w:r>
+      <w:r>
+        <w:t>teur</w:t>
+      </w:r>
+      <w:r>
+        <w:t>s</w:t>
+      </w:r>
+      <w:bookmarkEnd w:id="14"/>
+    </w:p>
+    <w:tbl>
+      <w:tblPr>
+        <w:tblStyle w:val="TableauGrille2-Accentuation6"/>
+        <w:tblW w:w="0" w:type="auto"/>
+        <w:tblLook w:val="04A0" w:firstRow="1" w:lastRow="0" w:firstColumn="1" w:lastColumn="0" w:noHBand="0" w:noVBand="1"/>
+      </w:tblPr>
+      <w:tblGrid>
+        <w:gridCol w:w="7938"/>
+        <w:gridCol w:w="1124"/>
+      </w:tblGrid>
+      <w:tr>
+        <w:trPr>
+          <w:cnfStyle w:val="100000000000" w:firstRow="1" w:lastRow="0" w:firstColumn="0" w:lastColumn="0" w:oddVBand="0" w:evenVBand="0" w:oddHBand="0" w:evenHBand="0" w:firstRowFirstColumn="0" w:firstRowLastColumn="0" w:lastRowFirstColumn="0" w:lastRowLastColumn="0"/>
+        </w:trPr>
+        <w:tc>
+          <w:tcPr>
+            <w:cnfStyle w:val="001000000000" w:firstRow="0" w:lastRow="0" w:firstColumn="1" w:lastColumn="0" w:oddVBand="0" w:evenVBand="0" w:oddHBand="0" w:evenHBand="0" w:firstRowFirstColumn="0" w:firstRowLastColumn="0" w:lastRowFirstColumn="0" w:lastRowLastColumn="0"/>
+            <w:tcW w:w="7938" w:type="dxa"/>
+          </w:tcPr>
+          <w:p>
+            <w:r>
+              <w:t>Condition préalable :</w:t>
+            </w:r>
+            <w:r>
+              <w:br/>
+            </w:r>
+            <w:r>
+              <w:rPr>
+                <w:b w:val="0"/>
+                <w:bCs w:val="0"/>
+              </w:rPr>
+              <w:t>aucune</w:t>
+            </w:r>
+          </w:p>
+        </w:tc>
+        <w:tc>
+          <w:tcPr>
+            <w:tcW w:w="1124" w:type="dxa"/>
+            <w:vAlign w:val="bottom"/>
+          </w:tcPr>
+          <w:p>
+            <w:pPr>
+              <w:jc w:val="center"/>
+              <w:cnfStyle w:val="100000000000" w:firstRow="1" w:lastRow="0" w:firstColumn="0" w:lastColumn="0" w:oddVBand="0" w:evenVBand="0" w:oddHBand="0" w:evenHBand="0" w:firstRowFirstColumn="0" w:firstRowLastColumn="0" w:lastRowFirstColumn="0" w:lastRowLastColumn="0"/>
+            </w:pPr>
+            <w:r>
+              <w:t>Résultat</w:t>
+            </w:r>
+          </w:p>
+        </w:tc>
+      </w:tr>
+      <w:tr>
+        <w:trPr>
+          <w:cnfStyle w:val="000000100000" w:firstRow="0" w:lastRow="0" w:firstColumn="0" w:lastColumn="0" w:oddVBand="0" w:evenVBand="0" w:oddHBand="1" w:evenHBand="0" w:firstRowFirstColumn="0" w:firstRowLastColumn="0" w:lastRowFirstColumn="0" w:lastRowLastColumn="0"/>
+        </w:trPr>
+        <w:tc>
+          <w:tcPr>
+            <w:cnfStyle w:val="001000000000" w:firstRow="0" w:lastRow="0" w:firstColumn="1" w:lastColumn="0" w:oddVBand="0" w:evenVBand="0" w:oddHBand="0" w:evenHBand="0" w:firstRowFirstColumn="0" w:firstRowLastColumn="0" w:lastRowFirstColumn="0" w:lastRowLastColumn="0"/>
+            <w:tcW w:w="7938" w:type="dxa"/>
+          </w:tcPr>
+          <w:p>
+            <w:pPr>
+              <w:rPr>
+                <w:b w:val="0"/>
+                <w:bCs w:val="0"/>
+              </w:rPr>
+            </w:pPr>
+            <w:r>
+              <w:t>Description :</w:t>
+            </w:r>
+          </w:p>
+          <w:p>
+            <w:pPr>
+              <w:rPr>
+                <w:b w:val="0"/>
+                <w:bCs w:val="0"/>
+              </w:rPr>
+            </w:pPr>
+            <w:r>
+              <w:rPr>
+                <w:b w:val="0"/>
+                <w:bCs w:val="0"/>
+              </w:rPr>
+              <w:t>Entrer ‘p’ affiche l’état des rives et du bateau</w:t>
+            </w:r>
+          </w:p>
+        </w:tc>
+        <w:tc>
+          <w:tcPr>
+            <w:tcW w:w="1124" w:type="dxa"/>
+            <w:vAlign w:val="center"/>
+          </w:tcPr>
+          <w:p>
+            <w:pPr>
+              <w:jc w:val="center"/>
+              <w:cnfStyle w:val="000000100000" w:firstRow="0" w:lastRow="0" w:firstColumn="0" w:lastColumn="0" w:oddVBand="0" w:evenVBand="0" w:oddHBand="1" w:evenHBand="0" w:firstRowFirstColumn="0" w:firstRowLastColumn="0" w:lastRowFirstColumn="0" w:lastRowLastColumn="0"/>
+            </w:pPr>
+            <w:r>
+              <w:rPr>
+                <w:color w:val="00B050"/>
+              </w:rPr>
+              <w:t>Validé</w:t>
+            </w:r>
+          </w:p>
+        </w:tc>
+      </w:tr>
+    </w:tbl>
+    <w:p/>
+    <w:tbl>
+      <w:tblPr>
+        <w:tblStyle w:val="TableauGrille2-Accentuation6"/>
+        <w:tblW w:w="0" w:type="auto"/>
+        <w:tblLook w:val="04A0" w:firstRow="1" w:lastRow="0" w:firstColumn="1" w:lastColumn="0" w:noHBand="0" w:noVBand="1"/>
+      </w:tblPr>
+      <w:tblGrid>
+        <w:gridCol w:w="7938"/>
+        <w:gridCol w:w="1124"/>
+      </w:tblGrid>
+      <w:tr>
+        <w:trPr>
+          <w:cnfStyle w:val="100000000000" w:firstRow="1" w:lastRow="0" w:firstColumn="0" w:lastColumn="0" w:oddVBand="0" w:evenVBand="0" w:oddHBand="0" w:evenHBand="0" w:firstRowFirstColumn="0" w:firstRowLastColumn="0" w:lastRowFirstColumn="0" w:lastRowLastColumn="0"/>
+        </w:trPr>
+        <w:tc>
+          <w:tcPr>
+            <w:cnfStyle w:val="001000000000" w:firstRow="0" w:lastRow="0" w:firstColumn="1" w:lastColumn="0" w:oddVBand="0" w:evenVBand="0" w:oddHBand="0" w:evenHBand="0" w:firstRowFirstColumn="0" w:firstRowLastColumn="0" w:lastRowFirstColumn="0" w:lastRowLastColumn="0"/>
+            <w:tcW w:w="7938" w:type="dxa"/>
+          </w:tcPr>
+          <w:p>
+            <w:r>
+              <w:t>Condition préalable :</w:t>
+            </w:r>
+            <w:r>
+              <w:br/>
+            </w:r>
+            <w:r>
+              <w:rPr>
+                <w:b w:val="0"/>
+                <w:bCs w:val="0"/>
+              </w:rPr>
+              <w:t>aucune</w:t>
+            </w:r>
+          </w:p>
+        </w:tc>
+        <w:tc>
+          <w:tcPr>
+            <w:tcW w:w="1124" w:type="dxa"/>
+            <w:vAlign w:val="bottom"/>
+          </w:tcPr>
+          <w:p>
+            <w:pPr>
+              <w:jc w:val="center"/>
+              <w:cnfStyle w:val="100000000000" w:firstRow="1" w:lastRow="0" w:firstColumn="0" w:lastColumn="0" w:oddVBand="0" w:evenVBand="0" w:oddHBand="0" w:evenHBand="0" w:firstRowFirstColumn="0" w:firstRowLastColumn="0" w:lastRowFirstColumn="0" w:lastRowLastColumn="0"/>
+            </w:pPr>
+            <w:r>
+              <w:t>Résultat</w:t>
+            </w:r>
+          </w:p>
+        </w:tc>
+      </w:tr>
+      <w:tr>
+        <w:trPr>
+          <w:cnfStyle w:val="000000100000" w:firstRow="0" w:lastRow="0" w:firstColumn="0" w:lastColumn="0" w:oddVBand="0" w:evenVBand="0" w:oddHBand="1" w:evenHBand="0" w:firstRowFirstColumn="0" w:firstRowLastColumn="0" w:lastRowFirstColumn="0" w:lastRowLastColumn="0"/>
+        </w:trPr>
+        <w:tc>
+          <w:tcPr>
+            <w:cnfStyle w:val="001000000000" w:firstRow="0" w:lastRow="0" w:firstColumn="1" w:lastColumn="0" w:oddVBand="0" w:evenVBand="0" w:oddHBand="0" w:evenHBand="0" w:firstRowFirstColumn="0" w:firstRowLastColumn="0" w:lastRowFirstColumn="0" w:lastRowLastColumn="0"/>
+            <w:tcW w:w="7938" w:type="dxa"/>
+          </w:tcPr>
+          <w:p>
+            <w:pPr>
+              <w:rPr>
+                <w:b w:val="0"/>
+                <w:bCs w:val="0"/>
+              </w:rPr>
+            </w:pPr>
+            <w:r>
+              <w:t>Description :</w:t>
+            </w:r>
+          </w:p>
+          <w:p>
+            <w:pPr>
+              <w:rPr>
+                <w:b w:val="0"/>
+                <w:bCs w:val="0"/>
+              </w:rPr>
+            </w:pPr>
+            <w:r>
+              <w:rPr>
+                <w:b w:val="0"/>
+                <w:bCs w:val="0"/>
+              </w:rPr>
+              <w:t>Entrer ‘e</w:t>
+            </w:r>
+            <w:r>
+              <w:rPr>
+                <w:b w:val="0"/>
+                <w:bCs w:val="0"/>
+              </w:rPr>
+              <w:t>’ ou ‘d’, avec un nom inexistant, réaffiche l’état du jeu</w:t>
+            </w:r>
+          </w:p>
+        </w:tc>
+        <w:tc>
+          <w:tcPr>
+            <w:tcW w:w="1124" w:type="dxa"/>
+            <w:vAlign w:val="center"/>
+          </w:tcPr>
+          <w:p>
+            <w:pPr>
+              <w:jc w:val="center"/>
+              <w:cnfStyle w:val="000000100000" w:firstRow="0" w:lastRow="0" w:firstColumn="0" w:lastColumn="0" w:oddVBand="0" w:evenVBand="0" w:oddHBand="1" w:evenHBand="0" w:firstRowFirstColumn="0" w:firstRowLastColumn="0" w:lastRowFirstColumn="0" w:lastRowLastColumn="0"/>
+            </w:pPr>
+            <w:r>
+              <w:rPr>
+                <w:color w:val="00B050"/>
+              </w:rPr>
+              <w:t>Validé</w:t>
+            </w:r>
+          </w:p>
+        </w:tc>
+      </w:tr>
+    </w:tbl>
+    <w:p/>
+    <w:tbl>
+      <w:tblPr>
+        <w:tblStyle w:val="TableauGrille2-Accentuation6"/>
+        <w:tblW w:w="0" w:type="auto"/>
+        <w:tblLook w:val="04A0" w:firstRow="1" w:lastRow="0" w:firstColumn="1" w:lastColumn="0" w:noHBand="0" w:noVBand="1"/>
+      </w:tblPr>
+      <w:tblGrid>
+        <w:gridCol w:w="7938"/>
+        <w:gridCol w:w="1124"/>
+      </w:tblGrid>
+      <w:tr>
+        <w:trPr>
+          <w:cnfStyle w:val="100000000000" w:firstRow="1" w:lastRow="0" w:firstColumn="0" w:lastColumn="0" w:oddVBand="0" w:evenVBand="0" w:oddHBand="0" w:evenHBand="0" w:firstRowFirstColumn="0" w:firstRowLastColumn="0" w:lastRowFirstColumn="0" w:lastRowLastColumn="0"/>
+        </w:trPr>
+        <w:tc>
+          <w:tcPr>
+            <w:cnfStyle w:val="001000000000" w:firstRow="0" w:lastRow="0" w:firstColumn="1" w:lastColumn="0" w:oddVBand="0" w:evenVBand="0" w:oddHBand="0" w:evenHBand="0" w:firstRowFirstColumn="0" w:firstRowLastColumn="0" w:lastRowFirstColumn="0" w:lastRowLastColumn="0"/>
+            <w:tcW w:w="7938" w:type="dxa"/>
+          </w:tcPr>
+          <w:p>
+            <w:r>
+              <w:t>Condition préalable :</w:t>
+            </w:r>
+            <w:r>
+              <w:br/>
+            </w:r>
+            <w:r>
+              <w:rPr>
+                <w:b w:val="0"/>
+                <w:bCs w:val="0"/>
+              </w:rPr>
+              <w:t>aucune</w:t>
+            </w:r>
+          </w:p>
+        </w:tc>
+        <w:tc>
+          <w:tcPr>
+            <w:tcW w:w="1124" w:type="dxa"/>
+            <w:vAlign w:val="bottom"/>
+          </w:tcPr>
+          <w:p>
+            <w:pPr>
+              <w:jc w:val="center"/>
+              <w:cnfStyle w:val="100000000000" w:firstRow="1" w:lastRow="0" w:firstColumn="0" w:lastColumn="0" w:oddVBand="0" w:evenVBand="0" w:oddHBand="0" w:evenHBand="0" w:firstRowFirstColumn="0" w:firstRowLastColumn="0" w:lastRowFirstColumn="0" w:lastRowLastColumn="0"/>
+            </w:pPr>
+            <w:r>
+              <w:t>Résultat</w:t>
+            </w:r>
+          </w:p>
+        </w:tc>
+      </w:tr>
+      <w:tr>
+        <w:trPr>
+          <w:cnfStyle w:val="000000100000" w:firstRow="0" w:lastRow="0" w:firstColumn="0" w:lastColumn="0" w:oddVBand="0" w:evenVBand="0" w:oddHBand="1" w:evenHBand="0" w:firstRowFirstColumn="0" w:firstRowLastColumn="0" w:lastRowFirstColumn="0" w:lastRowLastColumn="0"/>
+        </w:trPr>
+        <w:tc>
+          <w:tcPr>
+            <w:cnfStyle w:val="001000000000" w:firstRow="0" w:lastRow="0" w:firstColumn="1" w:lastColumn="0" w:oddVBand="0" w:evenVBand="0" w:oddHBand="0" w:evenHBand="0" w:firstRowFirstColumn="0" w:firstRowLastColumn="0" w:lastRowFirstColumn="0" w:lastRowLastColumn="0"/>
+            <w:tcW w:w="7938" w:type="dxa"/>
+          </w:tcPr>
+          <w:p>
+            <w:pPr>
+              <w:rPr>
+                <w:b w:val="0"/>
+                <w:bCs w:val="0"/>
+              </w:rPr>
+            </w:pPr>
+            <w:r>
+              <w:t>Description :</w:t>
+            </w:r>
+          </w:p>
+          <w:p>
+            <w:pPr>
+              <w:rPr>
+                <w:b w:val="0"/>
+                <w:bCs w:val="0"/>
+              </w:rPr>
+            </w:pPr>
+            <w:r>
+              <w:rPr>
+                <w:b w:val="0"/>
+                <w:bCs w:val="0"/>
+              </w:rPr>
+              <w:t>Entrer ‘e</w:t>
+            </w:r>
+            <w:r>
+              <w:rPr>
+                <w:b w:val="0"/>
+                <w:bCs w:val="0"/>
+              </w:rPr>
+              <w:t>’ ou ‘d’, avec respectivement une rive vide ou un bateau vide ne fait rien à part réafficher l’état précédent.</w:t>
+            </w:r>
+            <w:r>
+              <w:rPr>
+                <w:b w:val="0"/>
+                <w:bCs w:val="0"/>
+              </w:rPr>
+              <w:t xml:space="preserve"> </w:t>
+            </w:r>
+          </w:p>
+        </w:tc>
+        <w:tc>
+          <w:tcPr>
+            <w:tcW w:w="1124" w:type="dxa"/>
+            <w:vAlign w:val="center"/>
+          </w:tcPr>
+          <w:p>
+            <w:pPr>
+              <w:jc w:val="center"/>
+              <w:cnfStyle w:val="000000100000" w:firstRow="0" w:lastRow="0" w:firstColumn="0" w:lastColumn="0" w:oddVBand="0" w:evenVBand="0" w:oddHBand="1" w:evenHBand="0" w:firstRowFirstColumn="0" w:firstRowLastColumn="0" w:lastRowFirstColumn="0" w:lastRowLastColumn="0"/>
+            </w:pPr>
+            <w:r>
+              <w:rPr>
+                <w:color w:val="00B050"/>
+              </w:rPr>
+              <w:t>Validé</w:t>
+            </w:r>
+          </w:p>
+        </w:tc>
+      </w:tr>
+    </w:tbl>
+    <w:p/>
+    <w:tbl>
+      <w:tblPr>
+        <w:tblStyle w:val="TableauGrille2-Accentuation6"/>
+        <w:tblW w:w="0" w:type="auto"/>
+        <w:tblLook w:val="04A0" w:firstRow="1" w:lastRow="0" w:firstColumn="1" w:lastColumn="0" w:noHBand="0" w:noVBand="1"/>
+      </w:tblPr>
+      <w:tblGrid>
+        <w:gridCol w:w="7938"/>
+        <w:gridCol w:w="1124"/>
+      </w:tblGrid>
+      <w:tr>
+        <w:trPr>
+          <w:cnfStyle w:val="100000000000" w:firstRow="1" w:lastRow="0" w:firstColumn="0" w:lastColumn="0" w:oddVBand="0" w:evenVBand="0" w:oddHBand="0" w:evenHBand="0" w:firstRowFirstColumn="0" w:firstRowLastColumn="0" w:lastRowFirstColumn="0" w:lastRowLastColumn="0"/>
+        </w:trPr>
+        <w:tc>
+          <w:tcPr>
+            <w:cnfStyle w:val="001000000000" w:firstRow="0" w:lastRow="0" w:firstColumn="1" w:lastColumn="0" w:oddVBand="0" w:evenVBand="0" w:oddHBand="0" w:evenHBand="0" w:firstRowFirstColumn="0" w:firstRowLastColumn="0" w:lastRowFirstColumn="0" w:lastRowLastColumn="0"/>
+            <w:tcW w:w="7938" w:type="dxa"/>
+          </w:tcPr>
+          <w:p>
+            <w:pPr>
+              <w:rPr>
+                <w:b w:val="0"/>
+                <w:bCs w:val="0"/>
+              </w:rPr>
+            </w:pPr>
+            <w:r>
+              <w:t>Condition préalable : </w:t>
+            </w:r>
+          </w:p>
+          <w:p>
+            <w:pPr>
+              <w:rPr>
+                <w:b w:val="0"/>
+                <w:bCs w:val="0"/>
+              </w:rPr>
+            </w:pPr>
+            <w:r>
+              <w:rPr>
+                <w:b w:val="0"/>
+                <w:bCs w:val="0"/>
+              </w:rPr>
+              <w:t>État initial</w:t>
+            </w:r>
+            <w:r>
+              <w:rPr>
+                <w:b w:val="0"/>
+                <w:bCs w:val="0"/>
+              </w:rPr>
+              <w:t>, bateau rive gauche</w:t>
+            </w:r>
+          </w:p>
+        </w:tc>
+        <w:tc>
+          <w:tcPr>
+            <w:tcW w:w="1124" w:type="dxa"/>
+            <w:vAlign w:val="bottom"/>
+          </w:tcPr>
+          <w:p>
+            <w:pPr>
+              <w:jc w:val="center"/>
+              <w:cnfStyle w:val="100000000000" w:firstRow="1" w:lastRow="0" w:firstColumn="0" w:lastColumn="0" w:oddVBand="0" w:evenVBand="0" w:oddHBand="0" w:evenHBand="0" w:firstRowFirstColumn="0" w:firstRowLastColumn="0" w:lastRowFirstColumn="0" w:lastRowLastColumn="0"/>
+            </w:pPr>
+            <w:r>
+              <w:t>Résultat</w:t>
+            </w:r>
+          </w:p>
+        </w:tc>
+      </w:tr>
+      <w:tr>
+        <w:trPr>
+          <w:cnfStyle w:val="000000100000" w:firstRow="0" w:lastRow="0" w:firstColumn="0" w:lastColumn="0" w:oddVBand="0" w:evenVBand="0" w:oddHBand="1" w:evenHBand="0" w:firstRowFirstColumn="0" w:firstRowLastColumn="0" w:lastRowFirstColumn="0" w:lastRowLastColumn="0"/>
+        </w:trPr>
+        <w:tc>
+          <w:tcPr>
+            <w:cnfStyle w:val="001000000000" w:firstRow="0" w:lastRow="0" w:firstColumn="1" w:lastColumn="0" w:oddVBand="0" w:evenVBand="0" w:oddHBand="0" w:evenHBand="0" w:firstRowFirstColumn="0" w:firstRowLastColumn="0" w:lastRowFirstColumn="0" w:lastRowLastColumn="0"/>
+            <w:tcW w:w="7938" w:type="dxa"/>
+          </w:tcPr>
+          <w:p>
+            <w:pPr>
+              <w:rPr>
+                <w:b w:val="0"/>
+                <w:bCs w:val="0"/>
+              </w:rPr>
+            </w:pPr>
+            <w:r>
+              <w:t>Description :</w:t>
+            </w:r>
+          </w:p>
+          <w:p>
+            <w:pPr>
+              <w:rPr>
+                <w:b w:val="0"/>
+                <w:bCs w:val="0"/>
+              </w:rPr>
+            </w:pPr>
+            <w:r>
+              <w:rPr>
+                <w:b w:val="0"/>
+                <w:bCs w:val="0"/>
+              </w:rPr>
+              <w:t xml:space="preserve">Entrer ‘e’ et un nom de personnage qui laisse la rive </w:t>
+            </w:r>
+            <w:r>
+              <w:rPr>
+                <w:b w:val="0"/>
+                <w:bCs w:val="0"/>
+              </w:rPr>
+              <w:t xml:space="preserve">gauche </w:t>
+            </w:r>
+            <w:r>
+              <w:rPr>
+                <w:b w:val="0"/>
+                <w:bCs w:val="0"/>
+              </w:rPr>
+              <w:t>dans un état incompatible (</w:t>
+            </w:r>
+            <w:proofErr w:type="spellStart"/>
+            <w:r>
+              <w:rPr>
+                <w:b w:val="0"/>
+                <w:bCs w:val="0"/>
+              </w:rPr>
+              <w:t>p.ex</w:t>
+            </w:r>
+            <w:proofErr w:type="spellEnd"/>
+            <w:r>
+              <w:rPr>
+                <w:b w:val="0"/>
+                <w:bCs w:val="0"/>
+              </w:rPr>
+              <w:t xml:space="preserve"> </w:t>
+            </w:r>
+            <w:proofErr w:type="spellStart"/>
+            <w:r>
+              <w:rPr>
+                <w:b w:val="0"/>
+                <w:bCs w:val="0"/>
+              </w:rPr>
+              <w:t>mere</w:t>
+            </w:r>
+            <w:proofErr w:type="spellEnd"/>
+            <w:r>
+              <w:rPr>
+                <w:b w:val="0"/>
+                <w:bCs w:val="0"/>
+              </w:rPr>
+              <w:t>). Le personnage ne monte pas dans le bateau et une explication s’affiche.</w:t>
+            </w:r>
+            <w:r>
+              <w:rPr>
+                <w:b w:val="0"/>
+                <w:bCs w:val="0"/>
+              </w:rPr>
+              <w:t xml:space="preserve"> Incrément du tour</w:t>
+            </w:r>
+          </w:p>
+        </w:tc>
+        <w:tc>
+          <w:tcPr>
+            <w:tcW w:w="1124" w:type="dxa"/>
+            <w:vAlign w:val="center"/>
+          </w:tcPr>
+          <w:p>
+            <w:pPr>
+              <w:jc w:val="center"/>
+              <w:cnfStyle w:val="000000100000" w:firstRow="0" w:lastRow="0" w:firstColumn="0" w:lastColumn="0" w:oddVBand="0" w:evenVBand="0" w:oddHBand="1" w:evenHBand="0" w:firstRowFirstColumn="0" w:firstRowLastColumn="0" w:lastRowFirstColumn="0" w:lastRowLastColumn="0"/>
+            </w:pPr>
+            <w:r>
+              <w:rPr>
+                <w:color w:val="00B050"/>
+              </w:rPr>
+              <w:t>Validé</w:t>
+            </w:r>
+          </w:p>
+        </w:tc>
+      </w:tr>
+    </w:tbl>
+    <w:p/>
+    <w:tbl>
+      <w:tblPr>
+        <w:tblStyle w:val="TableauGrille2-Accentuation6"/>
+        <w:tblW w:w="0" w:type="auto"/>
+        <w:tblLook w:val="04A0" w:firstRow="1" w:lastRow="0" w:firstColumn="1" w:lastColumn="0" w:noHBand="0" w:noVBand="1"/>
+      </w:tblPr>
+      <w:tblGrid>
+        <w:gridCol w:w="7938"/>
+        <w:gridCol w:w="1124"/>
+      </w:tblGrid>
+      <w:tr>
+        <w:trPr>
+          <w:cnfStyle w:val="100000000000" w:firstRow="1" w:lastRow="0" w:firstColumn="0" w:lastColumn="0" w:oddVBand="0" w:evenVBand="0" w:oddHBand="0" w:evenHBand="0" w:firstRowFirstColumn="0" w:firstRowLastColumn="0" w:lastRowFirstColumn="0" w:lastRowLastColumn="0"/>
+        </w:trPr>
+        <w:tc>
+          <w:tcPr>
+            <w:cnfStyle w:val="001000000000" w:firstRow="0" w:lastRow="0" w:firstColumn="1" w:lastColumn="0" w:oddVBand="0" w:evenVBand="0" w:oddHBand="0" w:evenHBand="0" w:firstRowFirstColumn="0" w:firstRowLastColumn="0" w:lastRowFirstColumn="0" w:lastRowLastColumn="0"/>
+            <w:tcW w:w="7938" w:type="dxa"/>
+          </w:tcPr>
+          <w:p>
+            <w:pPr>
+              <w:rPr>
+                <w:b w:val="0"/>
+                <w:bCs w:val="0"/>
+              </w:rPr>
+            </w:pPr>
+            <w:r>
+              <w:t>Condition préalable : </w:t>
+            </w:r>
+          </w:p>
+          <w:p>
+            <w:pPr>
+              <w:rPr>
+                <w:b w:val="0"/>
+                <w:bCs w:val="0"/>
+              </w:rPr>
+            </w:pPr>
+            <w:r>
+              <w:rPr>
+                <w:b w:val="0"/>
+                <w:bCs w:val="0"/>
+              </w:rPr>
+              <w:t>Bateau rive droite, pouvoir créer une incompatibilité sur la rive droite en embarquant.</w:t>
+            </w:r>
+          </w:p>
+        </w:tc>
+        <w:tc>
+          <w:tcPr>
+            <w:tcW w:w="1124" w:type="dxa"/>
+            <w:vAlign w:val="bottom"/>
+          </w:tcPr>
+          <w:p>
+            <w:pPr>
+              <w:jc w:val="center"/>
+              <w:cnfStyle w:val="100000000000" w:firstRow="1" w:lastRow="0" w:firstColumn="0" w:lastColumn="0" w:oddVBand="0" w:evenVBand="0" w:oddHBand="0" w:evenHBand="0" w:firstRowFirstColumn="0" w:firstRowLastColumn="0" w:lastRowFirstColumn="0" w:lastRowLastColumn="0"/>
+            </w:pPr>
+            <w:r>
+              <w:t>Résultat</w:t>
+            </w:r>
+          </w:p>
+        </w:tc>
+      </w:tr>
+      <w:tr>
+        <w:trPr>
+          <w:cnfStyle w:val="000000100000" w:firstRow="0" w:lastRow="0" w:firstColumn="0" w:lastColumn="0" w:oddVBand="0" w:evenVBand="0" w:oddHBand="1" w:evenHBand="0" w:firstRowFirstColumn="0" w:firstRowLastColumn="0" w:lastRowFirstColumn="0" w:lastRowLastColumn="0"/>
+        </w:trPr>
+        <w:tc>
+          <w:tcPr>
+            <w:cnfStyle w:val="001000000000" w:firstRow="0" w:lastRow="0" w:firstColumn="1" w:lastColumn="0" w:oddVBand="0" w:evenVBand="0" w:oddHBand="0" w:evenHBand="0" w:firstRowFirstColumn="0" w:firstRowLastColumn="0" w:lastRowFirstColumn="0" w:lastRowLastColumn="0"/>
+            <w:tcW w:w="7938" w:type="dxa"/>
+          </w:tcPr>
+          <w:p>
+            <w:pPr>
+              <w:rPr>
+                <w:b w:val="0"/>
+                <w:bCs w:val="0"/>
+              </w:rPr>
+            </w:pPr>
+            <w:r>
+              <w:t>Description :</w:t>
+            </w:r>
+          </w:p>
+          <w:p>
+            <w:pPr>
+              <w:rPr>
+                <w:b w:val="0"/>
+                <w:bCs w:val="0"/>
+              </w:rPr>
+            </w:pPr>
+            <w:r>
+              <w:rPr>
+                <w:b w:val="0"/>
+                <w:bCs w:val="0"/>
+              </w:rPr>
+              <w:t>Entrer ‘e’ et un nom de personnage qui laisse la rive dans un état incompatible. Le personnage ne monte pas dans le bateau et une explication s’affiche.</w:t>
+            </w:r>
+            <w:r>
+              <w:rPr>
+                <w:b w:val="0"/>
+                <w:bCs w:val="0"/>
+              </w:rPr>
+              <w:t xml:space="preserve"> Incrément du tour.</w:t>
+            </w:r>
+          </w:p>
+        </w:tc>
+        <w:tc>
+          <w:tcPr>
+            <w:tcW w:w="1124" w:type="dxa"/>
+            <w:vAlign w:val="center"/>
+          </w:tcPr>
+          <w:p>
+            <w:pPr>
+              <w:jc w:val="center"/>
+              <w:cnfStyle w:val="000000100000" w:firstRow="0" w:lastRow="0" w:firstColumn="0" w:lastColumn="0" w:oddVBand="0" w:evenVBand="0" w:oddHBand="1" w:evenHBand="0" w:firstRowFirstColumn="0" w:firstRowLastColumn="0" w:lastRowFirstColumn="0" w:lastRowLastColumn="0"/>
+            </w:pPr>
+            <w:r>
+              <w:rPr>
+                <w:color w:val="00B050"/>
+              </w:rPr>
+              <w:t>Validé</w:t>
+            </w:r>
+          </w:p>
+        </w:tc>
+      </w:tr>
+    </w:tbl>
+    <w:p>
+      <w:r>
+        <w:br w:type="page"/>
+      </w:r>
+    </w:p>
+    <w:tbl>
+      <w:tblPr>
+        <w:tblStyle w:val="TableauGrille2-Accentuation6"/>
+        <w:tblW w:w="0" w:type="auto"/>
+        <w:tblLook w:val="04A0" w:firstRow="1" w:lastRow="0" w:firstColumn="1" w:lastColumn="0" w:noHBand="0" w:noVBand="1"/>
+      </w:tblPr>
+      <w:tblGrid>
+        <w:gridCol w:w="7938"/>
+        <w:gridCol w:w="1124"/>
+      </w:tblGrid>
+      <w:tr>
+        <w:trPr>
+          <w:cnfStyle w:val="100000000000" w:firstRow="1" w:lastRow="0" w:firstColumn="0" w:lastColumn="0" w:oddVBand="0" w:evenVBand="0" w:oddHBand="0" w:evenHBand="0" w:firstRowFirstColumn="0" w:firstRowLastColumn="0" w:lastRowFirstColumn="0" w:lastRowLastColumn="0"/>
+        </w:trPr>
+        <w:tc>
+          <w:tcPr>
+            <w:cnfStyle w:val="001000000000" w:firstRow="0" w:lastRow="0" w:firstColumn="1" w:lastColumn="0" w:oddVBand="0" w:evenVBand="0" w:oddHBand="0" w:evenHBand="0" w:firstRowFirstColumn="0" w:firstRowLastColumn="0" w:lastRowFirstColumn="0" w:lastRowLastColumn="0"/>
+            <w:tcW w:w="7938" w:type="dxa"/>
+          </w:tcPr>
+          <w:p>
+            <w:pPr>
+              <w:rPr>
+                <w:b w:val="0"/>
+                <w:bCs w:val="0"/>
+              </w:rPr>
+            </w:pPr>
+            <w:r>
+              <w:lastRenderedPageBreak/>
+              <w:t>Condition préalable : </w:t>
+            </w:r>
+          </w:p>
+          <w:p>
+            <w:pPr>
+              <w:rPr>
+                <w:b w:val="0"/>
+                <w:bCs w:val="0"/>
+              </w:rPr>
+            </w:pPr>
+            <w:r>
+              <w:rPr>
+                <w:b w:val="0"/>
+                <w:bCs w:val="0"/>
+              </w:rPr>
+              <w:t>Bateau rive gauche, pouvoir créer une situation de conflit dans le bateau en embarquant. P.ex. : faire entrer Julie alors que le voleur s’y trouve</w:t>
+            </w:r>
+          </w:p>
+        </w:tc>
+        <w:tc>
+          <w:tcPr>
+            <w:tcW w:w="1124" w:type="dxa"/>
+            <w:vAlign w:val="bottom"/>
+          </w:tcPr>
+          <w:p>
+            <w:pPr>
+              <w:jc w:val="center"/>
+              <w:cnfStyle w:val="100000000000" w:firstRow="1" w:lastRow="0" w:firstColumn="0" w:lastColumn="0" w:oddVBand="0" w:evenVBand="0" w:oddHBand="0" w:evenHBand="0" w:firstRowFirstColumn="0" w:firstRowLastColumn="0" w:lastRowFirstColumn="0" w:lastRowLastColumn="0"/>
+            </w:pPr>
+            <w:r>
+              <w:t>Résultat</w:t>
+            </w:r>
+          </w:p>
+        </w:tc>
+      </w:tr>
+      <w:tr>
+        <w:trPr>
+          <w:cnfStyle w:val="000000100000" w:firstRow="0" w:lastRow="0" w:firstColumn="0" w:lastColumn="0" w:oddVBand="0" w:evenVBand="0" w:oddHBand="1" w:evenHBand="0" w:firstRowFirstColumn="0" w:firstRowLastColumn="0" w:lastRowFirstColumn="0" w:lastRowLastColumn="0"/>
+        </w:trPr>
+        <w:tc>
+          <w:tcPr>
+            <w:cnfStyle w:val="001000000000" w:firstRow="0" w:lastRow="0" w:firstColumn="1" w:lastColumn="0" w:oddVBand="0" w:evenVBand="0" w:oddHBand="0" w:evenHBand="0" w:firstRowFirstColumn="0" w:firstRowLastColumn="0" w:lastRowFirstColumn="0" w:lastRowLastColumn="0"/>
+            <w:tcW w:w="7938" w:type="dxa"/>
+          </w:tcPr>
+          <w:p>
+            <w:pPr>
+              <w:rPr>
+                <w:b w:val="0"/>
+                <w:bCs w:val="0"/>
+              </w:rPr>
+            </w:pPr>
+            <w:r>
+              <w:t>Description :</w:t>
+            </w:r>
+          </w:p>
+          <w:p>
+            <w:r>
+              <w:rPr>
+                <w:b w:val="0"/>
+                <w:bCs w:val="0"/>
+              </w:rPr>
+              <w:t xml:space="preserve">Entrer ‘e’ et un nom de personnage qui </w:t>
+            </w:r>
+            <w:r>
+              <w:rPr>
+                <w:b w:val="0"/>
+                <w:bCs w:val="0"/>
+              </w:rPr>
+              <w:t>est incompatible avec la personne du bateau.</w:t>
+            </w:r>
+          </w:p>
+          <w:p>
+            <w:pPr>
+              <w:rPr>
+                <w:b w:val="0"/>
+                <w:bCs w:val="0"/>
+              </w:rPr>
+            </w:pPr>
+            <w:r>
+              <w:rPr>
+                <w:b w:val="0"/>
+                <w:bCs w:val="0"/>
+              </w:rPr>
+              <w:t>Le personnage reste sur la rive et un message d’explication est affiché.</w:t>
+            </w:r>
+            <w:r>
+              <w:rPr>
+                <w:b w:val="0"/>
+                <w:bCs w:val="0"/>
+              </w:rPr>
+              <w:t xml:space="preserve"> Incrément du tour.</w:t>
+            </w:r>
+          </w:p>
+        </w:tc>
+        <w:tc>
+          <w:tcPr>
+            <w:tcW w:w="1124" w:type="dxa"/>
+            <w:vAlign w:val="center"/>
+          </w:tcPr>
+          <w:p>
+            <w:pPr>
+              <w:jc w:val="center"/>
+              <w:cnfStyle w:val="000000100000" w:firstRow="0" w:lastRow="0" w:firstColumn="0" w:lastColumn="0" w:oddVBand="0" w:evenVBand="0" w:oddHBand="1" w:evenHBand="0" w:firstRowFirstColumn="0" w:firstRowLastColumn="0" w:lastRowFirstColumn="0" w:lastRowLastColumn="0"/>
+            </w:pPr>
+            <w:r>
+              <w:rPr>
+                <w:color w:val="00B050"/>
+              </w:rPr>
+              <w:t>Validé</w:t>
+            </w:r>
+          </w:p>
+        </w:tc>
+      </w:tr>
+    </w:tbl>
+    <w:p/>
+    <w:tbl>
+      <w:tblPr>
+        <w:tblStyle w:val="TableauGrille2-Accentuation6"/>
+        <w:tblW w:w="0" w:type="auto"/>
+        <w:tblLook w:val="04A0" w:firstRow="1" w:lastRow="0" w:firstColumn="1" w:lastColumn="0" w:noHBand="0" w:noVBand="1"/>
+      </w:tblPr>
+      <w:tblGrid>
+        <w:gridCol w:w="7938"/>
+        <w:gridCol w:w="1124"/>
+      </w:tblGrid>
+      <w:tr>
+        <w:trPr>
+          <w:cnfStyle w:val="100000000000" w:firstRow="1" w:lastRow="0" w:firstColumn="0" w:lastColumn="0" w:oddVBand="0" w:evenVBand="0" w:oddHBand="0" w:evenHBand="0" w:firstRowFirstColumn="0" w:firstRowLastColumn="0" w:lastRowFirstColumn="0" w:lastRowLastColumn="0"/>
+        </w:trPr>
+        <w:tc>
+          <w:tcPr>
+            <w:cnfStyle w:val="001000000000" w:firstRow="0" w:lastRow="0" w:firstColumn="1" w:lastColumn="0" w:oddVBand="0" w:evenVBand="0" w:oddHBand="0" w:evenHBand="0" w:firstRowFirstColumn="0" w:firstRowLastColumn="0" w:lastRowFirstColumn="0" w:lastRowLastColumn="0"/>
+            <w:tcW w:w="7938" w:type="dxa"/>
+          </w:tcPr>
+          <w:p>
+            <w:pPr>
+              <w:rPr>
+                <w:b w:val="0"/>
+                <w:bCs w:val="0"/>
+              </w:rPr>
+            </w:pPr>
+            <w:r>
+              <w:t>Condition préalable : </w:t>
+            </w:r>
+          </w:p>
+          <w:p>
+            <w:pPr>
+              <w:rPr>
+                <w:b w:val="0"/>
+                <w:bCs w:val="0"/>
+              </w:rPr>
+            </w:pPr>
+            <w:r>
+              <w:rPr>
+                <w:b w:val="0"/>
+                <w:bCs w:val="0"/>
+              </w:rPr>
+              <w:t>Bateau rive droite, pouvoir créer une situation de conflit dans le bateau en embarquant. P.ex. : faire entrer Paul alors que sa mère s’y trouve.</w:t>
+            </w:r>
+          </w:p>
+        </w:tc>
+        <w:tc>
+          <w:tcPr>
+            <w:tcW w:w="1124" w:type="dxa"/>
+            <w:vAlign w:val="bottom"/>
+          </w:tcPr>
+          <w:p>
+            <w:pPr>
+              <w:jc w:val="center"/>
+              <w:cnfStyle w:val="100000000000" w:firstRow="1" w:lastRow="0" w:firstColumn="0" w:lastColumn="0" w:oddVBand="0" w:evenVBand="0" w:oddHBand="0" w:evenHBand="0" w:firstRowFirstColumn="0" w:firstRowLastColumn="0" w:lastRowFirstColumn="0" w:lastRowLastColumn="0"/>
+            </w:pPr>
+            <w:r>
+              <w:t>Résultat</w:t>
+            </w:r>
+          </w:p>
+        </w:tc>
+      </w:tr>
+      <w:tr>
+        <w:trPr>
+          <w:cnfStyle w:val="000000100000" w:firstRow="0" w:lastRow="0" w:firstColumn="0" w:lastColumn="0" w:oddVBand="0" w:evenVBand="0" w:oddHBand="1" w:evenHBand="0" w:firstRowFirstColumn="0" w:firstRowLastColumn="0" w:lastRowFirstColumn="0" w:lastRowLastColumn="0"/>
+        </w:trPr>
+        <w:tc>
+          <w:tcPr>
+            <w:cnfStyle w:val="001000000000" w:firstRow="0" w:lastRow="0" w:firstColumn="1" w:lastColumn="0" w:oddVBand="0" w:evenVBand="0" w:oddHBand="0" w:evenHBand="0" w:firstRowFirstColumn="0" w:firstRowLastColumn="0" w:lastRowFirstColumn="0" w:lastRowLastColumn="0"/>
+            <w:tcW w:w="7938" w:type="dxa"/>
+          </w:tcPr>
+          <w:p>
+            <w:pPr>
+              <w:rPr>
+                <w:b w:val="0"/>
+                <w:bCs w:val="0"/>
+              </w:rPr>
+            </w:pPr>
+            <w:r>
+              <w:t>Description :</w:t>
+            </w:r>
+          </w:p>
+          <w:p>
+            <w:r>
+              <w:rPr>
+                <w:b w:val="0"/>
+                <w:bCs w:val="0"/>
+              </w:rPr>
+              <w:t xml:space="preserve">Entrer ‘e’ et un nom de personnage qui </w:t>
+            </w:r>
+            <w:r>
+              <w:rPr>
+                <w:b w:val="0"/>
+                <w:bCs w:val="0"/>
+              </w:rPr>
+              <w:t>est incompatible avec la personne du bateau.</w:t>
+            </w:r>
+          </w:p>
+          <w:p>
+            <w:pPr>
+              <w:rPr>
+                <w:b w:val="0"/>
+                <w:bCs w:val="0"/>
+              </w:rPr>
+            </w:pPr>
+            <w:r>
+              <w:rPr>
+                <w:b w:val="0"/>
+                <w:bCs w:val="0"/>
+              </w:rPr>
+              <w:t>Le personnage reste sur la rive et un message d’explication est affiché.</w:t>
+            </w:r>
+            <w:r>
+              <w:rPr>
+                <w:b w:val="0"/>
+                <w:bCs w:val="0"/>
+              </w:rPr>
+              <w:t xml:space="preserve"> Incrément du tour.</w:t>
+            </w:r>
+          </w:p>
+        </w:tc>
+        <w:tc>
+          <w:tcPr>
+            <w:tcW w:w="1124" w:type="dxa"/>
+            <w:vAlign w:val="center"/>
+          </w:tcPr>
+          <w:p>
+            <w:pPr>
+              <w:jc w:val="center"/>
+              <w:cnfStyle w:val="000000100000" w:firstRow="0" w:lastRow="0" w:firstColumn="0" w:lastColumn="0" w:oddVBand="0" w:evenVBand="0" w:oddHBand="1" w:evenHBand="0" w:firstRowFirstColumn="0" w:firstRowLastColumn="0" w:lastRowFirstColumn="0" w:lastRowLastColumn="0"/>
+            </w:pPr>
+            <w:r>
+              <w:rPr>
+                <w:color w:val="00B050"/>
+              </w:rPr>
+              <w:t>Validé</w:t>
+            </w:r>
+          </w:p>
+        </w:tc>
+      </w:tr>
+    </w:tbl>
+    <w:p/>
+    <w:tbl>
+      <w:tblPr>
+        <w:tblStyle w:val="TableauGrille2-Accentuation6"/>
+        <w:tblW w:w="0" w:type="auto"/>
+        <w:tblLook w:val="04A0" w:firstRow="1" w:lastRow="0" w:firstColumn="1" w:lastColumn="0" w:noHBand="0" w:noVBand="1"/>
+      </w:tblPr>
+      <w:tblGrid>
+        <w:gridCol w:w="7938"/>
+        <w:gridCol w:w="1124"/>
+      </w:tblGrid>
+      <w:tr>
+        <w:trPr>
+          <w:cnfStyle w:val="100000000000" w:firstRow="1" w:lastRow="0" w:firstColumn="0" w:lastColumn="0" w:oddVBand="0" w:evenVBand="0" w:oddHBand="0" w:evenHBand="0" w:firstRowFirstColumn="0" w:firstRowLastColumn="0" w:lastRowFirstColumn="0" w:lastRowLastColumn="0"/>
+        </w:trPr>
+        <w:tc>
+          <w:tcPr>
+            <w:cnfStyle w:val="001000000000" w:firstRow="0" w:lastRow="0" w:firstColumn="1" w:lastColumn="0" w:oddVBand="0" w:evenVBand="0" w:oddHBand="0" w:evenHBand="0" w:firstRowFirstColumn="0" w:firstRowLastColumn="0" w:lastRowFirstColumn="0" w:lastRowLastColumn="0"/>
+            <w:tcW w:w="7938" w:type="dxa"/>
+          </w:tcPr>
+          <w:p>
+            <w:pPr>
+              <w:rPr>
+                <w:b w:val="0"/>
+                <w:bCs w:val="0"/>
+              </w:rPr>
+            </w:pPr>
+            <w:r>
+              <w:t>Condition préalable : </w:t>
+            </w:r>
+          </w:p>
+          <w:p>
+            <w:pPr>
+              <w:rPr>
+                <w:b w:val="0"/>
+                <w:bCs w:val="0"/>
+              </w:rPr>
+            </w:pPr>
+            <w:r>
+              <w:rPr>
+                <w:b w:val="0"/>
+                <w:bCs w:val="0"/>
+              </w:rPr>
+              <w:t>Bateau rive gauche, pouvoir embarquer sans créer de conflit. P.ex. : e voleur depuis l’état initial.</w:t>
+            </w:r>
+          </w:p>
+        </w:tc>
+        <w:tc>
+          <w:tcPr>
+            <w:tcW w:w="1124" w:type="dxa"/>
+            <w:vAlign w:val="bottom"/>
+          </w:tcPr>
+          <w:p>
+            <w:pPr>
+              <w:jc w:val="center"/>
+              <w:cnfStyle w:val="100000000000" w:firstRow="1" w:lastRow="0" w:firstColumn="0" w:lastColumn="0" w:oddVBand="0" w:evenVBand="0" w:oddHBand="0" w:evenHBand="0" w:firstRowFirstColumn="0" w:firstRowLastColumn="0" w:lastRowFirstColumn="0" w:lastRowLastColumn="0"/>
+            </w:pPr>
+            <w:r>
+              <w:t>Résultat</w:t>
+            </w:r>
+          </w:p>
+        </w:tc>
+      </w:tr>
+      <w:tr>
+        <w:trPr>
+          <w:cnfStyle w:val="000000100000" w:firstRow="0" w:lastRow="0" w:firstColumn="0" w:lastColumn="0" w:oddVBand="0" w:evenVBand="0" w:oddHBand="1" w:evenHBand="0" w:firstRowFirstColumn="0" w:firstRowLastColumn="0" w:lastRowFirstColumn="0" w:lastRowLastColumn="0"/>
+        </w:trPr>
+        <w:tc>
+          <w:tcPr>
+            <w:cnfStyle w:val="001000000000" w:firstRow="0" w:lastRow="0" w:firstColumn="1" w:lastColumn="0" w:oddVBand="0" w:evenVBand="0" w:oddHBand="0" w:evenHBand="0" w:firstRowFirstColumn="0" w:firstRowLastColumn="0" w:lastRowFirstColumn="0" w:lastRowLastColumn="0"/>
+            <w:tcW w:w="7938" w:type="dxa"/>
+          </w:tcPr>
+          <w:p>
+            <w:pPr>
+              <w:rPr>
+                <w:b w:val="0"/>
+                <w:bCs w:val="0"/>
+              </w:rPr>
+            </w:pPr>
+            <w:r>
+              <w:t>Description :</w:t>
+            </w:r>
+          </w:p>
+          <w:p>
+            <w:r>
+              <w:rPr>
+                <w:b w:val="0"/>
+                <w:bCs w:val="0"/>
+              </w:rPr>
+              <w:t xml:space="preserve">Entrer ‘e’ et un nom de personnage </w:t>
+            </w:r>
+            <w:r>
+              <w:rPr>
+                <w:b w:val="0"/>
+                <w:bCs w:val="0"/>
+              </w:rPr>
+              <w:t>qui peut embarquer sans conflit.</w:t>
+            </w:r>
+          </w:p>
+          <w:p>
+            <w:pPr>
+              <w:rPr>
+                <w:b w:val="0"/>
+                <w:bCs w:val="0"/>
+              </w:rPr>
+            </w:pPr>
+            <w:r>
+              <w:rPr>
+                <w:b w:val="0"/>
+                <w:bCs w:val="0"/>
+              </w:rPr>
+              <w:t>Le personnage quitte la rive et entre dans le bateau.</w:t>
+            </w:r>
+            <w:r>
+              <w:rPr>
+                <w:b w:val="0"/>
+                <w:bCs w:val="0"/>
+              </w:rPr>
+              <w:t xml:space="preserve"> Incrément du tour.</w:t>
+            </w:r>
+          </w:p>
+        </w:tc>
+        <w:tc>
+          <w:tcPr>
+            <w:tcW w:w="1124" w:type="dxa"/>
+            <w:vAlign w:val="center"/>
+          </w:tcPr>
+          <w:p>
+            <w:pPr>
+              <w:jc w:val="center"/>
+              <w:cnfStyle w:val="000000100000" w:firstRow="0" w:lastRow="0" w:firstColumn="0" w:lastColumn="0" w:oddVBand="0" w:evenVBand="0" w:oddHBand="1" w:evenHBand="0" w:firstRowFirstColumn="0" w:firstRowLastColumn="0" w:lastRowFirstColumn="0" w:lastRowLastColumn="0"/>
+            </w:pPr>
+            <w:r>
+              <w:rPr>
+                <w:color w:val="00B050"/>
+              </w:rPr>
+              <w:t>Validé</w:t>
+            </w:r>
+          </w:p>
+        </w:tc>
+      </w:tr>
+    </w:tbl>
+    <w:p/>
+    <w:tbl>
+      <w:tblPr>
+        <w:tblStyle w:val="TableauGrille2-Accentuation6"/>
+        <w:tblW w:w="0" w:type="auto"/>
+        <w:tblLook w:val="04A0" w:firstRow="1" w:lastRow="0" w:firstColumn="1" w:lastColumn="0" w:noHBand="0" w:noVBand="1"/>
+      </w:tblPr>
+      <w:tblGrid>
+        <w:gridCol w:w="7938"/>
+        <w:gridCol w:w="1124"/>
+      </w:tblGrid>
+      <w:tr>
+        <w:trPr>
+          <w:cnfStyle w:val="100000000000" w:firstRow="1" w:lastRow="0" w:firstColumn="0" w:lastColumn="0" w:oddVBand="0" w:evenVBand="0" w:oddHBand="0" w:evenHBand="0" w:firstRowFirstColumn="0" w:firstRowLastColumn="0" w:lastRowFirstColumn="0" w:lastRowLastColumn="0"/>
+        </w:trPr>
+        <w:tc>
+          <w:tcPr>
+            <w:cnfStyle w:val="001000000000" w:firstRow="0" w:lastRow="0" w:firstColumn="1" w:lastColumn="0" w:oddVBand="0" w:evenVBand="0" w:oddHBand="0" w:evenHBand="0" w:firstRowFirstColumn="0" w:firstRowLastColumn="0" w:lastRowFirstColumn="0" w:lastRowLastColumn="0"/>
+            <w:tcW w:w="7938" w:type="dxa"/>
+          </w:tcPr>
+          <w:p>
+            <w:pPr>
+              <w:rPr>
+                <w:b w:val="0"/>
+                <w:bCs w:val="0"/>
+              </w:rPr>
+            </w:pPr>
+            <w:r>
+              <w:t>Condition préalable : </w:t>
+            </w:r>
+          </w:p>
+          <w:p>
+            <w:pPr>
+              <w:rPr>
+                <w:b w:val="0"/>
+                <w:bCs w:val="0"/>
+              </w:rPr>
+            </w:pPr>
+            <w:r>
+              <w:rPr>
+                <w:b w:val="0"/>
+                <w:bCs w:val="0"/>
+              </w:rPr>
+              <w:t xml:space="preserve">Bateau rive droite, pouvoir embarquer sans créer de conflit. </w:t>
+            </w:r>
+          </w:p>
+        </w:tc>
+        <w:tc>
+          <w:tcPr>
+            <w:tcW w:w="1124" w:type="dxa"/>
+            <w:vAlign w:val="bottom"/>
+          </w:tcPr>
+          <w:p>
+            <w:pPr>
+              <w:jc w:val="center"/>
+              <w:cnfStyle w:val="100000000000" w:firstRow="1" w:lastRow="0" w:firstColumn="0" w:lastColumn="0" w:oddVBand="0" w:evenVBand="0" w:oddHBand="0" w:evenHBand="0" w:firstRowFirstColumn="0" w:firstRowLastColumn="0" w:lastRowFirstColumn="0" w:lastRowLastColumn="0"/>
+            </w:pPr>
+            <w:r>
+              <w:t>Résultat</w:t>
+            </w:r>
+          </w:p>
+        </w:tc>
+      </w:tr>
+      <w:tr>
+        <w:trPr>
+          <w:cnfStyle w:val="000000100000" w:firstRow="0" w:lastRow="0" w:firstColumn="0" w:lastColumn="0" w:oddVBand="0" w:evenVBand="0" w:oddHBand="1" w:evenHBand="0" w:firstRowFirstColumn="0" w:firstRowLastColumn="0" w:lastRowFirstColumn="0" w:lastRowLastColumn="0"/>
+        </w:trPr>
+        <w:tc>
+          <w:tcPr>
+            <w:cnfStyle w:val="001000000000" w:firstRow="0" w:lastRow="0" w:firstColumn="1" w:lastColumn="0" w:oddVBand="0" w:evenVBand="0" w:oddHBand="0" w:evenHBand="0" w:firstRowFirstColumn="0" w:firstRowLastColumn="0" w:lastRowFirstColumn="0" w:lastRowLastColumn="0"/>
+            <w:tcW w:w="7938" w:type="dxa"/>
+          </w:tcPr>
+          <w:p>
+            <w:pPr>
+              <w:rPr>
+                <w:b w:val="0"/>
+                <w:bCs w:val="0"/>
+              </w:rPr>
+            </w:pPr>
+            <w:r>
+              <w:t>Description :</w:t>
+            </w:r>
+          </w:p>
+          <w:p>
+            <w:r>
+              <w:rPr>
+                <w:b w:val="0"/>
+                <w:bCs w:val="0"/>
+              </w:rPr>
+              <w:t xml:space="preserve">Entrer ‘e’ et un nom de personnage </w:t>
+            </w:r>
+            <w:r>
+              <w:rPr>
+                <w:b w:val="0"/>
+                <w:bCs w:val="0"/>
+              </w:rPr>
+              <w:t>qui peut embarquer sans conflit.</w:t>
+            </w:r>
+          </w:p>
+          <w:p>
+            <w:pPr>
+              <w:rPr>
+                <w:b w:val="0"/>
+                <w:bCs w:val="0"/>
+              </w:rPr>
+            </w:pPr>
+            <w:r>
+              <w:rPr>
+                <w:b w:val="0"/>
+                <w:bCs w:val="0"/>
+              </w:rPr>
+              <w:t>Le personnage quitte la rive et entre dans le bateau.</w:t>
+            </w:r>
+            <w:r>
+              <w:rPr>
+                <w:b w:val="0"/>
+                <w:bCs w:val="0"/>
+              </w:rPr>
+              <w:t xml:space="preserve"> Incrément du tour.</w:t>
+            </w:r>
+          </w:p>
+        </w:tc>
+        <w:tc>
+          <w:tcPr>
+            <w:tcW w:w="1124" w:type="dxa"/>
+            <w:vAlign w:val="center"/>
+          </w:tcPr>
+          <w:p>
+            <w:pPr>
+              <w:jc w:val="center"/>
+              <w:cnfStyle w:val="000000100000" w:firstRow="0" w:lastRow="0" w:firstColumn="0" w:lastColumn="0" w:oddVBand="0" w:evenVBand="0" w:oddHBand="1" w:evenHBand="0" w:firstRowFirstColumn="0" w:firstRowLastColumn="0" w:lastRowFirstColumn="0" w:lastRowLastColumn="0"/>
+            </w:pPr>
+            <w:r>
+              <w:rPr>
+                <w:color w:val="00B050"/>
+              </w:rPr>
+              <w:t>Validé</w:t>
+            </w:r>
+          </w:p>
+        </w:tc>
+      </w:tr>
+    </w:tbl>
+    <w:p/>
+    <w:tbl>
+      <w:tblPr>
+        <w:tblStyle w:val="TableauGrille2-Accentuation6"/>
+        <w:tblW w:w="0" w:type="auto"/>
+        <w:tblLook w:val="04A0" w:firstRow="1" w:lastRow="0" w:firstColumn="1" w:lastColumn="0" w:noHBand="0" w:noVBand="1"/>
+      </w:tblPr>
+      <w:tblGrid>
+        <w:gridCol w:w="7938"/>
+        <w:gridCol w:w="1124"/>
+      </w:tblGrid>
+      <w:tr>
+        <w:trPr>
+          <w:cnfStyle w:val="100000000000" w:firstRow="1" w:lastRow="0" w:firstColumn="0" w:lastColumn="0" w:oddVBand="0" w:evenVBand="0" w:oddHBand="0" w:evenHBand="0" w:firstRowFirstColumn="0" w:firstRowLastColumn="0" w:lastRowFirstColumn="0" w:lastRowLastColumn="0"/>
+        </w:trPr>
+        <w:tc>
+          <w:tcPr>
+            <w:cnfStyle w:val="001000000000" w:firstRow="0" w:lastRow="0" w:firstColumn="1" w:lastColumn="0" w:oddVBand="0" w:evenVBand="0" w:oddHBand="0" w:evenHBand="0" w:firstRowFirstColumn="0" w:firstRowLastColumn="0" w:lastRowFirstColumn="0" w:lastRowLastColumn="0"/>
+            <w:tcW w:w="7938" w:type="dxa"/>
+          </w:tcPr>
+          <w:p>
+            <w:pPr>
+              <w:rPr>
+                <w:b w:val="0"/>
+                <w:bCs w:val="0"/>
+              </w:rPr>
+            </w:pPr>
+            <w:r>
+              <w:t>Condition préalable : </w:t>
+            </w:r>
+          </w:p>
+          <w:p>
+            <w:r>
+              <w:rPr>
+                <w:b w:val="0"/>
+                <w:bCs w:val="0"/>
+              </w:rPr>
+              <w:t>Bateau r</w:t>
+            </w:r>
+            <w:r>
+              <w:rPr>
+                <w:b w:val="0"/>
+                <w:bCs w:val="0"/>
+              </w:rPr>
+              <w:t>ive gauche avoir une personne dans le bateau qui ne peut pas débarquer.</w:t>
+            </w:r>
+          </w:p>
+          <w:p>
+            <w:pPr>
+              <w:rPr>
+                <w:b w:val="0"/>
+                <w:bCs w:val="0"/>
+              </w:rPr>
+            </w:pPr>
+            <w:r>
+              <w:rPr>
+                <w:b w:val="0"/>
+                <w:bCs w:val="0"/>
+              </w:rPr>
+              <w:t>P.</w:t>
+            </w:r>
+            <w:r>
+              <w:rPr>
+                <w:b w:val="0"/>
+                <w:bCs w:val="0"/>
+              </w:rPr>
+              <w:t>ex. :Jeanne</w:t>
+            </w:r>
+            <w:r>
+              <w:rPr>
+                <w:b w:val="0"/>
+                <w:bCs w:val="0"/>
+              </w:rPr>
+              <w:t xml:space="preserve"> et sa mère </w:t>
+            </w:r>
+            <w:r>
+              <w:rPr>
+                <w:b w:val="0"/>
+                <w:bCs w:val="0"/>
+              </w:rPr>
+              <w:t xml:space="preserve">sont </w:t>
+            </w:r>
+            <w:r>
+              <w:rPr>
+                <w:b w:val="0"/>
+                <w:bCs w:val="0"/>
+              </w:rPr>
+              <w:t xml:space="preserve">dans le </w:t>
+            </w:r>
+            <w:r>
+              <w:rPr>
+                <w:b w:val="0"/>
+                <w:bCs w:val="0"/>
+              </w:rPr>
+              <w:t>bateau</w:t>
+            </w:r>
+            <w:r>
+              <w:rPr>
+                <w:b w:val="0"/>
+                <w:bCs w:val="0"/>
+              </w:rPr>
+              <w:t>. Jeanne tente de débarquer avec son père sur la rive.</w:t>
+            </w:r>
+          </w:p>
+        </w:tc>
+        <w:tc>
+          <w:tcPr>
+            <w:tcW w:w="1124" w:type="dxa"/>
+            <w:vAlign w:val="bottom"/>
+          </w:tcPr>
+          <w:p>
+            <w:pPr>
+              <w:jc w:val="center"/>
+              <w:cnfStyle w:val="100000000000" w:firstRow="1" w:lastRow="0" w:firstColumn="0" w:lastColumn="0" w:oddVBand="0" w:evenVBand="0" w:oddHBand="0" w:evenHBand="0" w:firstRowFirstColumn="0" w:firstRowLastColumn="0" w:lastRowFirstColumn="0" w:lastRowLastColumn="0"/>
+            </w:pPr>
+            <w:r>
+              <w:t>Résultat</w:t>
+            </w:r>
+          </w:p>
+        </w:tc>
+      </w:tr>
+      <w:tr>
+        <w:trPr>
+          <w:cnfStyle w:val="000000100000" w:firstRow="0" w:lastRow="0" w:firstColumn="0" w:lastColumn="0" w:oddVBand="0" w:evenVBand="0" w:oddHBand="1" w:evenHBand="0" w:firstRowFirstColumn="0" w:firstRowLastColumn="0" w:lastRowFirstColumn="0" w:lastRowLastColumn="0"/>
+        </w:trPr>
+        <w:tc>
+          <w:tcPr>
+            <w:cnfStyle w:val="001000000000" w:firstRow="0" w:lastRow="0" w:firstColumn="1" w:lastColumn="0" w:oddVBand="0" w:evenVBand="0" w:oddHBand="0" w:evenHBand="0" w:firstRowFirstColumn="0" w:firstRowLastColumn="0" w:lastRowFirstColumn="0" w:lastRowLastColumn="0"/>
+            <w:tcW w:w="7938" w:type="dxa"/>
+          </w:tcPr>
+          <w:p>
+            <w:pPr>
+              <w:rPr>
+                <w:b w:val="0"/>
+                <w:bCs w:val="0"/>
+              </w:rPr>
+            </w:pPr>
+            <w:r>
+              <w:t>Description :</w:t>
+            </w:r>
+          </w:p>
+          <w:p>
+            <w:pPr>
+              <w:rPr>
+                <w:b w:val="0"/>
+                <w:bCs w:val="0"/>
+              </w:rPr>
+            </w:pPr>
+            <w:r>
+              <w:rPr>
+                <w:b w:val="0"/>
+                <w:bCs w:val="0"/>
+              </w:rPr>
+              <w:t>Entrer ‘</w:t>
+            </w:r>
+            <w:r>
+              <w:rPr>
+                <w:b w:val="0"/>
+                <w:bCs w:val="0"/>
+              </w:rPr>
+              <w:t>d</w:t>
+            </w:r>
+            <w:r>
+              <w:rPr>
+                <w:b w:val="0"/>
+                <w:bCs w:val="0"/>
+              </w:rPr>
+              <w:t xml:space="preserve">’ et un nom de personnage qui </w:t>
+            </w:r>
+            <w:r>
+              <w:rPr>
+                <w:b w:val="0"/>
+                <w:bCs w:val="0"/>
+              </w:rPr>
+              <w:t>ne peut pas débarquer sans créer de conflit. Il reste dans le bateau et un message d’erreur s’affiche.</w:t>
+            </w:r>
+            <w:r>
+              <w:rPr>
+                <w:b w:val="0"/>
+                <w:bCs w:val="0"/>
+              </w:rPr>
+              <w:t xml:space="preserve"> Incrément du tour.</w:t>
+            </w:r>
+          </w:p>
+        </w:tc>
+        <w:tc>
+          <w:tcPr>
+            <w:tcW w:w="1124" w:type="dxa"/>
+            <w:vAlign w:val="center"/>
+          </w:tcPr>
+          <w:p>
+            <w:pPr>
+              <w:jc w:val="center"/>
+              <w:cnfStyle w:val="000000100000" w:firstRow="0" w:lastRow="0" w:firstColumn="0" w:lastColumn="0" w:oddVBand="0" w:evenVBand="0" w:oddHBand="1" w:evenHBand="0" w:firstRowFirstColumn="0" w:firstRowLastColumn="0" w:lastRowFirstColumn="0" w:lastRowLastColumn="0"/>
+            </w:pPr>
+            <w:r>
+              <w:rPr>
+                <w:color w:val="00B050"/>
+              </w:rPr>
+              <w:t>Validé</w:t>
+            </w:r>
+          </w:p>
+        </w:tc>
+      </w:tr>
+    </w:tbl>
+    <w:p/>
+    <w:tbl>
+      <w:tblPr>
+        <w:tblStyle w:val="TableauGrille2-Accentuation6"/>
+        <w:tblW w:w="0" w:type="auto"/>
+        <w:tblLook w:val="04A0" w:firstRow="1" w:lastRow="0" w:firstColumn="1" w:lastColumn="0" w:noHBand="0" w:noVBand="1"/>
+      </w:tblPr>
+      <w:tblGrid>
+        <w:gridCol w:w="7938"/>
+        <w:gridCol w:w="1124"/>
+      </w:tblGrid>
+      <w:tr>
+        <w:trPr>
+          <w:cnfStyle w:val="100000000000" w:firstRow="1" w:lastRow="0" w:firstColumn="0" w:lastColumn="0" w:oddVBand="0" w:evenVBand="0" w:oddHBand="0" w:evenHBand="0" w:firstRowFirstColumn="0" w:firstRowLastColumn="0" w:lastRowFirstColumn="0" w:lastRowLastColumn="0"/>
+        </w:trPr>
+        <w:tc>
+          <w:tcPr>
+            <w:cnfStyle w:val="001000000000" w:firstRow="0" w:lastRow="0" w:firstColumn="1" w:lastColumn="0" w:oddVBand="0" w:evenVBand="0" w:oddHBand="0" w:evenHBand="0" w:firstRowFirstColumn="0" w:firstRowLastColumn="0" w:lastRowFirstColumn="0" w:lastRowLastColumn="0"/>
+            <w:tcW w:w="7938" w:type="dxa"/>
+          </w:tcPr>
+          <w:p>
+            <w:pPr>
+              <w:rPr>
+                <w:b w:val="0"/>
+                <w:bCs w:val="0"/>
+              </w:rPr>
+            </w:pPr>
+            <w:r>
+              <w:t>Condition préalable : </w:t>
+            </w:r>
+          </w:p>
+          <w:p>
+            <w:r>
+              <w:rPr>
+                <w:b w:val="0"/>
+                <w:bCs w:val="0"/>
+              </w:rPr>
+              <w:t>Bateau rive droite avoir une personne dans le bateau qui ne peut pas débarquer.</w:t>
+            </w:r>
+          </w:p>
+          <w:p>
+            <w:pPr>
+              <w:rPr>
+                <w:b w:val="0"/>
+                <w:bCs w:val="0"/>
+              </w:rPr>
+            </w:pPr>
+            <w:r>
+              <w:rPr>
+                <w:b w:val="0"/>
+                <w:bCs w:val="0"/>
+              </w:rPr>
+              <w:t>P.ex. :voleur et policier sont dans le bateau. Voleur tente de débarquer avec membre de la famille sur la rive.</w:t>
+            </w:r>
+          </w:p>
+        </w:tc>
+        <w:tc>
+          <w:tcPr>
+            <w:tcW w:w="1124" w:type="dxa"/>
+            <w:vAlign w:val="bottom"/>
+          </w:tcPr>
+          <w:p>
+            <w:pPr>
+              <w:jc w:val="center"/>
+              <w:cnfStyle w:val="100000000000" w:firstRow="1" w:lastRow="0" w:firstColumn="0" w:lastColumn="0" w:oddVBand="0" w:evenVBand="0" w:oddHBand="0" w:evenHBand="0" w:firstRowFirstColumn="0" w:firstRowLastColumn="0" w:lastRowFirstColumn="0" w:lastRowLastColumn="0"/>
+            </w:pPr>
+            <w:r>
+              <w:t>Résultat</w:t>
+            </w:r>
+          </w:p>
+        </w:tc>
+      </w:tr>
+      <w:tr>
+        <w:trPr>
+          <w:cnfStyle w:val="000000100000" w:firstRow="0" w:lastRow="0" w:firstColumn="0" w:lastColumn="0" w:oddVBand="0" w:evenVBand="0" w:oddHBand="1" w:evenHBand="0" w:firstRowFirstColumn="0" w:firstRowLastColumn="0" w:lastRowFirstColumn="0" w:lastRowLastColumn="0"/>
+        </w:trPr>
+        <w:tc>
+          <w:tcPr>
+            <w:cnfStyle w:val="001000000000" w:firstRow="0" w:lastRow="0" w:firstColumn="1" w:lastColumn="0" w:oddVBand="0" w:evenVBand="0" w:oddHBand="0" w:evenHBand="0" w:firstRowFirstColumn="0" w:firstRowLastColumn="0" w:lastRowFirstColumn="0" w:lastRowLastColumn="0"/>
+            <w:tcW w:w="7938" w:type="dxa"/>
+          </w:tcPr>
+          <w:p>
+            <w:pPr>
+              <w:rPr>
+                <w:b w:val="0"/>
+                <w:bCs w:val="0"/>
+              </w:rPr>
+            </w:pPr>
+            <w:r>
+              <w:t>Description :</w:t>
+            </w:r>
+          </w:p>
+          <w:p>
+            <w:pPr>
+              <w:rPr>
+                <w:b w:val="0"/>
+                <w:bCs w:val="0"/>
+              </w:rPr>
+            </w:pPr>
+            <w:r>
+              <w:rPr>
+                <w:b w:val="0"/>
+                <w:bCs w:val="0"/>
+              </w:rPr>
+              <w:t>Entrer ‘</w:t>
+            </w:r>
+            <w:r>
+              <w:rPr>
+                <w:b w:val="0"/>
+                <w:bCs w:val="0"/>
+              </w:rPr>
+              <w:t>d</w:t>
+            </w:r>
+            <w:r>
+              <w:rPr>
+                <w:b w:val="0"/>
+                <w:bCs w:val="0"/>
+              </w:rPr>
+              <w:t xml:space="preserve">’ et un nom de personnage qui </w:t>
+            </w:r>
+            <w:r>
+              <w:rPr>
+                <w:b w:val="0"/>
+                <w:bCs w:val="0"/>
+              </w:rPr>
+              <w:t>ne peut pas débarquer sans créer de conflit. Il reste dans le bateau et un message d’erreur s’affiche.</w:t>
+            </w:r>
+            <w:r>
+              <w:rPr>
+                <w:b w:val="0"/>
+                <w:bCs w:val="0"/>
+              </w:rPr>
+              <w:t xml:space="preserve"> Incrément du tour</w:t>
+            </w:r>
+          </w:p>
+        </w:tc>
+        <w:tc>
+          <w:tcPr>
+            <w:tcW w:w="1124" w:type="dxa"/>
+          </w:tcPr>
+          <w:p>
+            <w:pPr>
+              <w:jc w:val="center"/>
+              <w:cnfStyle w:val="000000100000" w:firstRow="0" w:lastRow="0" w:firstColumn="0" w:lastColumn="0" w:oddVBand="0" w:evenVBand="0" w:oddHBand="1" w:evenHBand="0" w:firstRowFirstColumn="0" w:firstRowLastColumn="0" w:lastRowFirstColumn="0" w:lastRowLastColumn="0"/>
+            </w:pPr>
+            <w:r>
+              <w:rPr>
+                <w:color w:val="00B050"/>
+              </w:rPr>
+              <w:t>Validé</w:t>
+            </w:r>
+          </w:p>
+        </w:tc>
+      </w:tr>
+    </w:tbl>
+    <w:p/>
+    <w:p>
+      <w:r>
+        <w:br w:type="page"/>
+      </w:r>
+    </w:p>
+    <w:tbl>
+      <w:tblPr>
+        <w:tblStyle w:val="TableauGrille2-Accentuation6"/>
+        <w:tblW w:w="0" w:type="auto"/>
+        <w:tblLook w:val="04A0" w:firstRow="1" w:lastRow="0" w:firstColumn="1" w:lastColumn="0" w:noHBand="0" w:noVBand="1"/>
+      </w:tblPr>
+      <w:tblGrid>
+        <w:gridCol w:w="7938"/>
+        <w:gridCol w:w="1124"/>
+      </w:tblGrid>
+      <w:tr>
+        <w:trPr>
+          <w:cnfStyle w:val="100000000000" w:firstRow="1" w:lastRow="0" w:firstColumn="0" w:lastColumn="0" w:oddVBand="0" w:evenVBand="0" w:oddHBand="0" w:evenHBand="0" w:firstRowFirstColumn="0" w:firstRowLastColumn="0" w:lastRowFirstColumn="0" w:lastRowLastColumn="0"/>
+        </w:trPr>
+        <w:tc>
+          <w:tcPr>
+            <w:cnfStyle w:val="001000000000" w:firstRow="0" w:lastRow="0" w:firstColumn="1" w:lastColumn="0" w:oddVBand="0" w:evenVBand="0" w:oddHBand="0" w:evenHBand="0" w:firstRowFirstColumn="0" w:firstRowLastColumn="0" w:lastRowFirstColumn="0" w:lastRowLastColumn="0"/>
+            <w:tcW w:w="7938" w:type="dxa"/>
+          </w:tcPr>
+          <w:p>
+            <w:pPr>
+              <w:rPr>
+                <w:b w:val="0"/>
+                <w:bCs w:val="0"/>
+              </w:rPr>
+            </w:pPr>
+            <w:r>
+              <w:lastRenderedPageBreak/>
+              <w:t>Condition préalable : </w:t>
+            </w:r>
+          </w:p>
+          <w:p>
+            <w:r>
+              <w:rPr>
+                <w:b w:val="0"/>
+                <w:bCs w:val="0"/>
+              </w:rPr>
+              <w:t>Bateau rive gauche avoir une personne dans le bateau qui peut débarquer.</w:t>
+            </w:r>
+          </w:p>
+        </w:tc>
+        <w:tc>
+          <w:tcPr>
+            <w:tcW w:w="1124" w:type="dxa"/>
+            <w:vAlign w:val="bottom"/>
+          </w:tcPr>
+          <w:p>
+            <w:pPr>
+              <w:jc w:val="center"/>
+              <w:cnfStyle w:val="100000000000" w:firstRow="1" w:lastRow="0" w:firstColumn="0" w:lastColumn="0" w:oddVBand="0" w:evenVBand="0" w:oddHBand="0" w:evenHBand="0" w:firstRowFirstColumn="0" w:firstRowLastColumn="0" w:lastRowFirstColumn="0" w:lastRowLastColumn="0"/>
+            </w:pPr>
+            <w:r>
+              <w:t>Résultat</w:t>
+            </w:r>
+          </w:p>
+        </w:tc>
+      </w:tr>
+      <w:tr>
+        <w:trPr>
+          <w:cnfStyle w:val="000000100000" w:firstRow="0" w:lastRow="0" w:firstColumn="0" w:lastColumn="0" w:oddVBand="0" w:evenVBand="0" w:oddHBand="1" w:evenHBand="0" w:firstRowFirstColumn="0" w:firstRowLastColumn="0" w:lastRowFirstColumn="0" w:lastRowLastColumn="0"/>
+        </w:trPr>
+        <w:tc>
+          <w:tcPr>
+            <w:cnfStyle w:val="001000000000" w:firstRow="0" w:lastRow="0" w:firstColumn="1" w:lastColumn="0" w:oddVBand="0" w:evenVBand="0" w:oddHBand="0" w:evenHBand="0" w:firstRowFirstColumn="0" w:firstRowLastColumn="0" w:lastRowFirstColumn="0" w:lastRowLastColumn="0"/>
+            <w:tcW w:w="7938" w:type="dxa"/>
+          </w:tcPr>
+          <w:p>
+            <w:pPr>
+              <w:rPr>
+                <w:b w:val="0"/>
+                <w:bCs w:val="0"/>
+              </w:rPr>
+            </w:pPr>
+            <w:r>
+              <w:t>Description :</w:t>
+            </w:r>
+          </w:p>
+          <w:p>
+            <w:pPr>
+              <w:rPr>
+                <w:b w:val="0"/>
+                <w:bCs w:val="0"/>
+              </w:rPr>
+            </w:pPr>
+            <w:r>
+              <w:rPr>
+                <w:b w:val="0"/>
+                <w:bCs w:val="0"/>
+              </w:rPr>
+              <w:t>Entrer ‘</w:t>
+            </w:r>
+            <w:r>
+              <w:rPr>
+                <w:b w:val="0"/>
+                <w:bCs w:val="0"/>
+              </w:rPr>
+              <w:t>d</w:t>
+            </w:r>
+            <w:r>
+              <w:rPr>
+                <w:b w:val="0"/>
+                <w:bCs w:val="0"/>
+              </w:rPr>
+              <w:t>’ et un nom de personnage qui</w:t>
+            </w:r>
+            <w:r>
+              <w:rPr>
+                <w:b w:val="0"/>
+                <w:bCs w:val="0"/>
+              </w:rPr>
+              <w:t xml:space="preserve"> peut débarquer sans créer de conflit. Il passe sur la rive.</w:t>
+            </w:r>
+            <w:r>
+              <w:rPr>
+                <w:b w:val="0"/>
+                <w:bCs w:val="0"/>
+              </w:rPr>
+              <w:t xml:space="preserve"> Incrément du tour.</w:t>
+            </w:r>
+          </w:p>
+        </w:tc>
+        <w:tc>
+          <w:tcPr>
+            <w:tcW w:w="1124" w:type="dxa"/>
+            <w:vAlign w:val="center"/>
+          </w:tcPr>
+          <w:p>
+            <w:pPr>
+              <w:jc w:val="center"/>
+              <w:cnfStyle w:val="000000100000" w:firstRow="0" w:lastRow="0" w:firstColumn="0" w:lastColumn="0" w:oddVBand="0" w:evenVBand="0" w:oddHBand="1" w:evenHBand="0" w:firstRowFirstColumn="0" w:firstRowLastColumn="0" w:lastRowFirstColumn="0" w:lastRowLastColumn="0"/>
+            </w:pPr>
+            <w:r>
+              <w:rPr>
+                <w:color w:val="00B050"/>
+              </w:rPr>
+              <w:t>Validé</w:t>
+            </w:r>
+          </w:p>
+        </w:tc>
+      </w:tr>
+    </w:tbl>
+    <w:p/>
+    <w:tbl>
+      <w:tblPr>
+        <w:tblStyle w:val="TableauGrille2-Accentuation6"/>
+        <w:tblW w:w="0" w:type="auto"/>
+        <w:tblLook w:val="04A0" w:firstRow="1" w:lastRow="0" w:firstColumn="1" w:lastColumn="0" w:noHBand="0" w:noVBand="1"/>
+      </w:tblPr>
+      <w:tblGrid>
+        <w:gridCol w:w="7938"/>
+        <w:gridCol w:w="1124"/>
+      </w:tblGrid>
+      <w:tr>
+        <w:trPr>
+          <w:cnfStyle w:val="100000000000" w:firstRow="1" w:lastRow="0" w:firstColumn="0" w:lastColumn="0" w:oddVBand="0" w:evenVBand="0" w:oddHBand="0" w:evenHBand="0" w:firstRowFirstColumn="0" w:firstRowLastColumn="0" w:lastRowFirstColumn="0" w:lastRowLastColumn="0"/>
+        </w:trPr>
+        <w:tc>
+          <w:tcPr>
+            <w:cnfStyle w:val="001000000000" w:firstRow="0" w:lastRow="0" w:firstColumn="1" w:lastColumn="0" w:oddVBand="0" w:evenVBand="0" w:oddHBand="0" w:evenHBand="0" w:firstRowFirstColumn="0" w:firstRowLastColumn="0" w:lastRowFirstColumn="0" w:lastRowLastColumn="0"/>
+            <w:tcW w:w="7938" w:type="dxa"/>
+          </w:tcPr>
+          <w:p>
+            <w:pPr>
+              <w:rPr>
+                <w:b w:val="0"/>
+                <w:bCs w:val="0"/>
+              </w:rPr>
+            </w:pPr>
+            <w:r>
+              <w:t>Condition préalable : </w:t>
+            </w:r>
+          </w:p>
+          <w:p>
+            <w:r>
+              <w:rPr>
+                <w:b w:val="0"/>
+                <w:bCs w:val="0"/>
+              </w:rPr>
+              <w:t>Bateau rive droite avoir une personne dans le bateau qui peut débarquer.</w:t>
+            </w:r>
+          </w:p>
+        </w:tc>
+        <w:tc>
+          <w:tcPr>
+            <w:tcW w:w="1124" w:type="dxa"/>
+            <w:vAlign w:val="bottom"/>
+          </w:tcPr>
+          <w:p>
+            <w:pPr>
+              <w:jc w:val="center"/>
+              <w:cnfStyle w:val="100000000000" w:firstRow="1" w:lastRow="0" w:firstColumn="0" w:lastColumn="0" w:oddVBand="0" w:evenVBand="0" w:oddHBand="0" w:evenHBand="0" w:firstRowFirstColumn="0" w:firstRowLastColumn="0" w:lastRowFirstColumn="0" w:lastRowLastColumn="0"/>
+            </w:pPr>
+            <w:r>
+              <w:t>Résultat</w:t>
+            </w:r>
+          </w:p>
+        </w:tc>
+      </w:tr>
+      <w:tr>
+        <w:trPr>
+          <w:cnfStyle w:val="000000100000" w:firstRow="0" w:lastRow="0" w:firstColumn="0" w:lastColumn="0" w:oddVBand="0" w:evenVBand="0" w:oddHBand="1" w:evenHBand="0" w:firstRowFirstColumn="0" w:firstRowLastColumn="0" w:lastRowFirstColumn="0" w:lastRowLastColumn="0"/>
+        </w:trPr>
+        <w:tc>
+          <w:tcPr>
+            <w:cnfStyle w:val="001000000000" w:firstRow="0" w:lastRow="0" w:firstColumn="1" w:lastColumn="0" w:oddVBand="0" w:evenVBand="0" w:oddHBand="0" w:evenHBand="0" w:firstRowFirstColumn="0" w:firstRowLastColumn="0" w:lastRowFirstColumn="0" w:lastRowLastColumn="0"/>
+            <w:tcW w:w="7938" w:type="dxa"/>
+          </w:tcPr>
+          <w:p>
+            <w:pPr>
+              <w:rPr>
+                <w:b w:val="0"/>
+                <w:bCs w:val="0"/>
+              </w:rPr>
+            </w:pPr>
+            <w:r>
+              <w:t>Description :</w:t>
+            </w:r>
+          </w:p>
+          <w:p>
+            <w:pPr>
+              <w:rPr>
+                <w:b w:val="0"/>
+                <w:bCs w:val="0"/>
+              </w:rPr>
+            </w:pPr>
+            <w:r>
+              <w:rPr>
+                <w:b w:val="0"/>
+                <w:bCs w:val="0"/>
+              </w:rPr>
+              <w:t>Entrer ‘</w:t>
+            </w:r>
+            <w:r>
+              <w:rPr>
+                <w:b w:val="0"/>
+                <w:bCs w:val="0"/>
+              </w:rPr>
+              <w:t>d</w:t>
+            </w:r>
+            <w:r>
+              <w:rPr>
+                <w:b w:val="0"/>
+                <w:bCs w:val="0"/>
+              </w:rPr>
+              <w:t>’ et un nom de personnage qui</w:t>
+            </w:r>
+            <w:r>
+              <w:rPr>
+                <w:b w:val="0"/>
+                <w:bCs w:val="0"/>
+              </w:rPr>
+              <w:t xml:space="preserve"> peut débarquer sans créer de conflit. Il passe sur la rive.</w:t>
+            </w:r>
+            <w:r>
+              <w:rPr>
+                <w:b w:val="0"/>
+                <w:bCs w:val="0"/>
+              </w:rPr>
+              <w:t xml:space="preserve"> Incrément du tour.</w:t>
+            </w:r>
+          </w:p>
+        </w:tc>
+        <w:tc>
+          <w:tcPr>
+            <w:tcW w:w="1124" w:type="dxa"/>
+            <w:vAlign w:val="center"/>
+          </w:tcPr>
+          <w:p>
+            <w:pPr>
+              <w:jc w:val="center"/>
+              <w:cnfStyle w:val="000000100000" w:firstRow="0" w:lastRow="0" w:firstColumn="0" w:lastColumn="0" w:oddVBand="0" w:evenVBand="0" w:oddHBand="1" w:evenHBand="0" w:firstRowFirstColumn="0" w:firstRowLastColumn="0" w:lastRowFirstColumn="0" w:lastRowLastColumn="0"/>
+            </w:pPr>
+            <w:r>
+              <w:rPr>
+                <w:color w:val="00B050"/>
+              </w:rPr>
+              <w:t>Validé</w:t>
+            </w:r>
+          </w:p>
+        </w:tc>
+      </w:tr>
+    </w:tbl>
+    <w:p/>
+    <w:tbl>
+      <w:tblPr>
+        <w:tblStyle w:val="TableauGrille2-Accentuation6"/>
+        <w:tblW w:w="0" w:type="auto"/>
+        <w:tblLook w:val="04A0" w:firstRow="1" w:lastRow="0" w:firstColumn="1" w:lastColumn="0" w:noHBand="0" w:noVBand="1"/>
+      </w:tblPr>
+      <w:tblGrid>
+        <w:gridCol w:w="7938"/>
+        <w:gridCol w:w="1124"/>
+      </w:tblGrid>
+      <w:tr>
+        <w:trPr>
+          <w:cnfStyle w:val="100000000000" w:firstRow="1" w:lastRow="0" w:firstColumn="0" w:lastColumn="0" w:oddVBand="0" w:evenVBand="0" w:oddHBand="0" w:evenHBand="0" w:firstRowFirstColumn="0" w:firstRowLastColumn="0" w:lastRowFirstColumn="0" w:lastRowLastColumn="0"/>
+        </w:trPr>
+        <w:tc>
+          <w:tcPr>
+            <w:cnfStyle w:val="001000000000" w:firstRow="0" w:lastRow="0" w:firstColumn="1" w:lastColumn="0" w:oddVBand="0" w:evenVBand="0" w:oddHBand="0" w:evenHBand="0" w:firstRowFirstColumn="0" w:firstRowLastColumn="0" w:lastRowFirstColumn="0" w:lastRowLastColumn="0"/>
+            <w:tcW w:w="7938" w:type="dxa"/>
+          </w:tcPr>
+          <w:p>
+            <w:pPr>
+              <w:rPr>
+                <w:b w:val="0"/>
+                <w:bCs w:val="0"/>
+              </w:rPr>
+            </w:pPr>
+            <w:r>
+              <w:t>Condition préalable : </w:t>
+            </w:r>
+          </w:p>
+          <w:p>
+            <w:pPr>
+              <w:rPr>
+                <w:b w:val="0"/>
+                <w:bCs w:val="0"/>
+              </w:rPr>
+            </w:pPr>
+            <w:r>
+              <w:rPr>
+                <w:b w:val="0"/>
+                <w:bCs w:val="0"/>
+              </w:rPr>
+              <w:t>Bateau sur la r</w:t>
+            </w:r>
+            <w:r>
+              <w:rPr>
+                <w:b w:val="0"/>
+                <w:bCs w:val="0"/>
+              </w:rPr>
+              <w:t xml:space="preserve">ive gauche, placer deux enfants dans le bateau </w:t>
+            </w:r>
+            <w:r>
+              <w:rPr>
+                <w:b w:val="0"/>
+                <w:bCs w:val="0"/>
+              </w:rPr>
+              <w:t>ou le bateau vide</w:t>
+            </w:r>
+          </w:p>
+        </w:tc>
+        <w:tc>
+          <w:tcPr>
+            <w:tcW w:w="1124" w:type="dxa"/>
+            <w:vAlign w:val="bottom"/>
+          </w:tcPr>
+          <w:p>
+            <w:pPr>
+              <w:jc w:val="center"/>
+              <w:cnfStyle w:val="100000000000" w:firstRow="1" w:lastRow="0" w:firstColumn="0" w:lastColumn="0" w:oddVBand="0" w:evenVBand="0" w:oddHBand="0" w:evenHBand="0" w:firstRowFirstColumn="0" w:firstRowLastColumn="0" w:lastRowFirstColumn="0" w:lastRowLastColumn="0"/>
+            </w:pPr>
+            <w:r>
+              <w:t>Résultat</w:t>
+            </w:r>
+          </w:p>
+        </w:tc>
+      </w:tr>
+      <w:tr>
+        <w:trPr>
+          <w:cnfStyle w:val="000000100000" w:firstRow="0" w:lastRow="0" w:firstColumn="0" w:lastColumn="0" w:oddVBand="0" w:evenVBand="0" w:oddHBand="1" w:evenHBand="0" w:firstRowFirstColumn="0" w:firstRowLastColumn="0" w:lastRowFirstColumn="0" w:lastRowLastColumn="0"/>
+        </w:trPr>
+        <w:tc>
+          <w:tcPr>
+            <w:cnfStyle w:val="001000000000" w:firstRow="0" w:lastRow="0" w:firstColumn="1" w:lastColumn="0" w:oddVBand="0" w:evenVBand="0" w:oddHBand="0" w:evenHBand="0" w:firstRowFirstColumn="0" w:firstRowLastColumn="0" w:lastRowFirstColumn="0" w:lastRowLastColumn="0"/>
+            <w:tcW w:w="7938" w:type="dxa"/>
+          </w:tcPr>
+          <w:p>
+            <w:pPr>
+              <w:rPr>
+                <w:b w:val="0"/>
+                <w:bCs w:val="0"/>
+              </w:rPr>
+            </w:pPr>
+            <w:r>
+              <w:t>Description :</w:t>
+            </w:r>
+          </w:p>
+          <w:p>
+            <w:pPr>
+              <w:rPr>
+                <w:b w:val="0"/>
+                <w:bCs w:val="0"/>
+              </w:rPr>
+            </w:pPr>
+            <w:r>
+              <w:rPr>
+                <w:b w:val="0"/>
+                <w:bCs w:val="0"/>
+              </w:rPr>
+              <w:t>Appuyer sur m ne déplace pas le bateau à droite.</w:t>
+            </w:r>
+            <w:r>
+              <w:rPr>
+                <w:b w:val="0"/>
+                <w:bCs w:val="0"/>
+              </w:rPr>
+              <w:t xml:space="preserve"> Incrément du tour</w:t>
+            </w:r>
+          </w:p>
+        </w:tc>
+        <w:tc>
+          <w:tcPr>
+            <w:tcW w:w="1124" w:type="dxa"/>
+            <w:vAlign w:val="center"/>
+          </w:tcPr>
+          <w:p>
+            <w:pPr>
+              <w:jc w:val="center"/>
+              <w:cnfStyle w:val="000000100000" w:firstRow="0" w:lastRow="0" w:firstColumn="0" w:lastColumn="0" w:oddVBand="0" w:evenVBand="0" w:oddHBand="1" w:evenHBand="0" w:firstRowFirstColumn="0" w:firstRowLastColumn="0" w:lastRowFirstColumn="0" w:lastRowLastColumn="0"/>
+            </w:pPr>
+            <w:r>
+              <w:rPr>
+                <w:color w:val="00B050"/>
+              </w:rPr>
+              <w:t>Validé</w:t>
+            </w:r>
+          </w:p>
+        </w:tc>
+      </w:tr>
+    </w:tbl>
+    <w:p/>
+    <w:tbl>
+      <w:tblPr>
+        <w:tblStyle w:val="TableauGrille2-Accentuation6"/>
+        <w:tblW w:w="0" w:type="auto"/>
+        <w:tblLook w:val="04A0" w:firstRow="1" w:lastRow="0" w:firstColumn="1" w:lastColumn="0" w:noHBand="0" w:noVBand="1"/>
+      </w:tblPr>
+      <w:tblGrid>
+        <w:gridCol w:w="7938"/>
+        <w:gridCol w:w="1124"/>
+      </w:tblGrid>
+      <w:tr>
+        <w:trPr>
+          <w:cnfStyle w:val="100000000000" w:firstRow="1" w:lastRow="0" w:firstColumn="0" w:lastColumn="0" w:oddVBand="0" w:evenVBand="0" w:oddHBand="0" w:evenHBand="0" w:firstRowFirstColumn="0" w:firstRowLastColumn="0" w:lastRowFirstColumn="0" w:lastRowLastColumn="0"/>
+        </w:trPr>
+        <w:tc>
+          <w:tcPr>
+            <w:cnfStyle w:val="001000000000" w:firstRow="0" w:lastRow="0" w:firstColumn="1" w:lastColumn="0" w:oddVBand="0" w:evenVBand="0" w:oddHBand="0" w:evenHBand="0" w:firstRowFirstColumn="0" w:firstRowLastColumn="0" w:lastRowFirstColumn="0" w:lastRowLastColumn="0"/>
+            <w:tcW w:w="7938" w:type="dxa"/>
+          </w:tcPr>
+          <w:p>
+            <w:pPr>
+              <w:rPr>
+                <w:b w:val="0"/>
+                <w:bCs w:val="0"/>
+              </w:rPr>
+            </w:pPr>
+            <w:r>
+              <w:t>Condition préalable : </w:t>
+            </w:r>
+          </w:p>
+          <w:p>
+            <w:pPr>
+              <w:rPr>
+                <w:b w:val="0"/>
+                <w:bCs w:val="0"/>
+              </w:rPr>
+            </w:pPr>
+            <w:r>
+              <w:rPr>
+                <w:b w:val="0"/>
+                <w:bCs w:val="0"/>
+              </w:rPr>
+              <w:t>Bateau sur la r</w:t>
+            </w:r>
+            <w:r>
+              <w:rPr>
+                <w:b w:val="0"/>
+                <w:bCs w:val="0"/>
+              </w:rPr>
+              <w:t xml:space="preserve">ive droite, placer deux enfants dans le bateau </w:t>
+            </w:r>
+            <w:r>
+              <w:rPr>
+                <w:b w:val="0"/>
+                <w:bCs w:val="0"/>
+              </w:rPr>
+              <w:t>ou le bateau vide</w:t>
+            </w:r>
+          </w:p>
+        </w:tc>
+        <w:tc>
+          <w:tcPr>
+            <w:tcW w:w="1124" w:type="dxa"/>
+            <w:vAlign w:val="bottom"/>
+          </w:tcPr>
+          <w:p>
+            <w:pPr>
+              <w:jc w:val="center"/>
+              <w:cnfStyle w:val="100000000000" w:firstRow="1" w:lastRow="0" w:firstColumn="0" w:lastColumn="0" w:oddVBand="0" w:evenVBand="0" w:oddHBand="0" w:evenHBand="0" w:firstRowFirstColumn="0" w:firstRowLastColumn="0" w:lastRowFirstColumn="0" w:lastRowLastColumn="0"/>
+            </w:pPr>
+            <w:r>
+              <w:t>Résultat</w:t>
+            </w:r>
+          </w:p>
+        </w:tc>
+      </w:tr>
+      <w:tr>
+        <w:trPr>
+          <w:cnfStyle w:val="000000100000" w:firstRow="0" w:lastRow="0" w:firstColumn="0" w:lastColumn="0" w:oddVBand="0" w:evenVBand="0" w:oddHBand="1" w:evenHBand="0" w:firstRowFirstColumn="0" w:firstRowLastColumn="0" w:lastRowFirstColumn="0" w:lastRowLastColumn="0"/>
+        </w:trPr>
+        <w:tc>
+          <w:tcPr>
+            <w:cnfStyle w:val="001000000000" w:firstRow="0" w:lastRow="0" w:firstColumn="1" w:lastColumn="0" w:oddVBand="0" w:evenVBand="0" w:oddHBand="0" w:evenHBand="0" w:firstRowFirstColumn="0" w:firstRowLastColumn="0" w:lastRowFirstColumn="0" w:lastRowLastColumn="0"/>
+            <w:tcW w:w="7938" w:type="dxa"/>
+          </w:tcPr>
+          <w:p>
+            <w:pPr>
+              <w:rPr>
+                <w:b w:val="0"/>
+                <w:bCs w:val="0"/>
+              </w:rPr>
+            </w:pPr>
+            <w:r>
+              <w:t>Description :</w:t>
+            </w:r>
+          </w:p>
+          <w:p>
+            <w:pPr>
+              <w:rPr>
+                <w:b w:val="0"/>
+                <w:bCs w:val="0"/>
+              </w:rPr>
+            </w:pPr>
+            <w:r>
+              <w:rPr>
+                <w:b w:val="0"/>
+                <w:bCs w:val="0"/>
+              </w:rPr>
+              <w:t>Appuyer sur m ne déplace pas le bateau à gauche.</w:t>
+            </w:r>
+            <w:r>
+              <w:rPr>
+                <w:b w:val="0"/>
+                <w:bCs w:val="0"/>
+              </w:rPr>
+              <w:t xml:space="preserve"> Incrément du tour</w:t>
+            </w:r>
+          </w:p>
+        </w:tc>
+        <w:tc>
+          <w:tcPr>
+            <w:tcW w:w="1124" w:type="dxa"/>
+            <w:vAlign w:val="center"/>
+          </w:tcPr>
+          <w:p>
+            <w:pPr>
+              <w:jc w:val="center"/>
+              <w:cnfStyle w:val="000000100000" w:firstRow="0" w:lastRow="0" w:firstColumn="0" w:lastColumn="0" w:oddVBand="0" w:evenVBand="0" w:oddHBand="1" w:evenHBand="0" w:firstRowFirstColumn="0" w:firstRowLastColumn="0" w:lastRowFirstColumn="0" w:lastRowLastColumn="0"/>
+            </w:pPr>
+            <w:r>
+              <w:rPr>
+                <w:color w:val="00B050"/>
+              </w:rPr>
+              <w:t>Validé</w:t>
+            </w:r>
+          </w:p>
+        </w:tc>
+      </w:tr>
+    </w:tbl>
+    <w:p/>
+    <w:tbl>
+      <w:tblPr>
+        <w:tblStyle w:val="TableauGrille2-Accentuation6"/>
+        <w:tblW w:w="0" w:type="auto"/>
+        <w:tblLook w:val="04A0" w:firstRow="1" w:lastRow="0" w:firstColumn="1" w:lastColumn="0" w:noHBand="0" w:noVBand="1"/>
+      </w:tblPr>
+      <w:tblGrid>
+        <w:gridCol w:w="7938"/>
+        <w:gridCol w:w="1124"/>
+      </w:tblGrid>
+      <w:tr>
+        <w:trPr>
+          <w:cnfStyle w:val="100000000000" w:firstRow="1" w:lastRow="0" w:firstColumn="0" w:lastColumn="0" w:oddVBand="0" w:evenVBand="0" w:oddHBand="0" w:evenHBand="0" w:firstRowFirstColumn="0" w:firstRowLastColumn="0" w:lastRowFirstColumn="0" w:lastRowLastColumn="0"/>
+        </w:trPr>
+        <w:tc>
+          <w:tcPr>
+            <w:cnfStyle w:val="001000000000" w:firstRow="0" w:lastRow="0" w:firstColumn="1" w:lastColumn="0" w:oddVBand="0" w:evenVBand="0" w:oddHBand="0" w:evenHBand="0" w:firstRowFirstColumn="0" w:firstRowLastColumn="0" w:lastRowFirstColumn="0" w:lastRowLastColumn="0"/>
+            <w:tcW w:w="7938" w:type="dxa"/>
+          </w:tcPr>
+          <w:p>
+            <w:pPr>
+              <w:rPr>
+                <w:b w:val="0"/>
+                <w:bCs w:val="0"/>
+              </w:rPr>
+            </w:pPr>
+            <w:r>
+              <w:t>Condition préalable : </w:t>
+            </w:r>
+          </w:p>
+          <w:p>
+            <w:pPr>
+              <w:rPr>
+                <w:b w:val="0"/>
+                <w:bCs w:val="0"/>
+              </w:rPr>
+            </w:pPr>
+            <w:r>
+              <w:rPr>
+                <w:b w:val="0"/>
+                <w:bCs w:val="0"/>
+              </w:rPr>
+              <w:t>Bateau sur la rive gauche, avoir un conducteur dans le bateau</w:t>
+            </w:r>
+          </w:p>
+        </w:tc>
+        <w:tc>
+          <w:tcPr>
+            <w:tcW w:w="1124" w:type="dxa"/>
+            <w:vAlign w:val="bottom"/>
+          </w:tcPr>
+          <w:p>
+            <w:pPr>
+              <w:jc w:val="center"/>
+              <w:cnfStyle w:val="100000000000" w:firstRow="1" w:lastRow="0" w:firstColumn="0" w:lastColumn="0" w:oddVBand="0" w:evenVBand="0" w:oddHBand="0" w:evenHBand="0" w:firstRowFirstColumn="0" w:firstRowLastColumn="0" w:lastRowFirstColumn="0" w:lastRowLastColumn="0"/>
+            </w:pPr>
+            <w:r>
+              <w:t>Résultat</w:t>
+            </w:r>
+          </w:p>
+        </w:tc>
+      </w:tr>
+      <w:tr>
+        <w:trPr>
+          <w:cnfStyle w:val="000000100000" w:firstRow="0" w:lastRow="0" w:firstColumn="0" w:lastColumn="0" w:oddVBand="0" w:evenVBand="0" w:oddHBand="1" w:evenHBand="0" w:firstRowFirstColumn="0" w:firstRowLastColumn="0" w:lastRowFirstColumn="0" w:lastRowLastColumn="0"/>
+        </w:trPr>
+        <w:tc>
+          <w:tcPr>
+            <w:cnfStyle w:val="001000000000" w:firstRow="0" w:lastRow="0" w:firstColumn="1" w:lastColumn="0" w:oddVBand="0" w:evenVBand="0" w:oddHBand="0" w:evenHBand="0" w:firstRowFirstColumn="0" w:firstRowLastColumn="0" w:lastRowFirstColumn="0" w:lastRowLastColumn="0"/>
+            <w:tcW w:w="7938" w:type="dxa"/>
+          </w:tcPr>
+          <w:p>
+            <w:pPr>
+              <w:rPr>
+                <w:b w:val="0"/>
+                <w:bCs w:val="0"/>
+              </w:rPr>
+            </w:pPr>
+            <w:r>
+              <w:t>Description :</w:t>
+            </w:r>
+          </w:p>
+          <w:p>
+            <w:pPr>
+              <w:rPr>
+                <w:b w:val="0"/>
+                <w:bCs w:val="0"/>
+              </w:rPr>
+            </w:pPr>
+            <w:r>
+              <w:rPr>
+                <w:b w:val="0"/>
+                <w:bCs w:val="0"/>
+              </w:rPr>
+              <w:t xml:space="preserve">Appuyer sur </w:t>
+            </w:r>
+            <w:r>
+              <w:rPr>
+                <w:b w:val="0"/>
+                <w:bCs w:val="0"/>
+              </w:rPr>
+              <w:t>‘</w:t>
+            </w:r>
+            <w:r>
+              <w:rPr>
+                <w:b w:val="0"/>
+                <w:bCs w:val="0"/>
+              </w:rPr>
+              <w:t>m</w:t>
+            </w:r>
+            <w:r>
+              <w:rPr>
+                <w:b w:val="0"/>
+                <w:bCs w:val="0"/>
+              </w:rPr>
+              <w:t>’</w:t>
+            </w:r>
+            <w:r>
+              <w:rPr>
+                <w:b w:val="0"/>
+                <w:bCs w:val="0"/>
+              </w:rPr>
+              <w:t xml:space="preserve"> déplace le bateau sur la rive droite</w:t>
+            </w:r>
+            <w:r>
+              <w:rPr>
+                <w:b w:val="0"/>
+                <w:bCs w:val="0"/>
+              </w:rPr>
+              <w:t>. Incrément du tour.</w:t>
+            </w:r>
+          </w:p>
+        </w:tc>
+        <w:tc>
+          <w:tcPr>
+            <w:tcW w:w="1124" w:type="dxa"/>
+            <w:vAlign w:val="center"/>
+          </w:tcPr>
+          <w:p>
+            <w:pPr>
+              <w:jc w:val="center"/>
+              <w:cnfStyle w:val="000000100000" w:firstRow="0" w:lastRow="0" w:firstColumn="0" w:lastColumn="0" w:oddVBand="0" w:evenVBand="0" w:oddHBand="1" w:evenHBand="0" w:firstRowFirstColumn="0" w:firstRowLastColumn="0" w:lastRowFirstColumn="0" w:lastRowLastColumn="0"/>
+            </w:pPr>
+            <w:r>
+              <w:rPr>
+                <w:color w:val="00B050"/>
+              </w:rPr>
+              <w:t>Validé</w:t>
+            </w:r>
+          </w:p>
+        </w:tc>
+      </w:tr>
+    </w:tbl>
+    <w:p/>
+    <w:tbl>
+      <w:tblPr>
+        <w:tblStyle w:val="TableauGrille2-Accentuation6"/>
+        <w:tblW w:w="0" w:type="auto"/>
+        <w:tblLook w:val="04A0" w:firstRow="1" w:lastRow="0" w:firstColumn="1" w:lastColumn="0" w:noHBand="0" w:noVBand="1"/>
+      </w:tblPr>
+      <w:tblGrid>
+        <w:gridCol w:w="7938"/>
+        <w:gridCol w:w="1124"/>
+      </w:tblGrid>
+      <w:tr>
+        <w:trPr>
+          <w:cnfStyle w:val="100000000000" w:firstRow="1" w:lastRow="0" w:firstColumn="0" w:lastColumn="0" w:oddVBand="0" w:evenVBand="0" w:oddHBand="0" w:evenHBand="0" w:firstRowFirstColumn="0" w:firstRowLastColumn="0" w:lastRowFirstColumn="0" w:lastRowLastColumn="0"/>
+        </w:trPr>
+        <w:tc>
+          <w:tcPr>
+            <w:cnfStyle w:val="001000000000" w:firstRow="0" w:lastRow="0" w:firstColumn="1" w:lastColumn="0" w:oddVBand="0" w:evenVBand="0" w:oddHBand="0" w:evenHBand="0" w:firstRowFirstColumn="0" w:firstRowLastColumn="0" w:lastRowFirstColumn="0" w:lastRowLastColumn="0"/>
+            <w:tcW w:w="7938" w:type="dxa"/>
+          </w:tcPr>
+          <w:p>
+            <w:pPr>
+              <w:rPr>
+                <w:b w:val="0"/>
+                <w:bCs w:val="0"/>
+              </w:rPr>
+            </w:pPr>
+            <w:r>
+              <w:t>Condition préalable : </w:t>
+            </w:r>
+          </w:p>
+          <w:p>
+            <w:pPr>
+              <w:rPr>
+                <w:b w:val="0"/>
+                <w:bCs w:val="0"/>
+              </w:rPr>
+            </w:pPr>
+            <w:r>
+              <w:rPr>
+                <w:b w:val="0"/>
+                <w:bCs w:val="0"/>
+              </w:rPr>
+              <w:t>Bateau sur la rive droite, avoir un conducteur dans le bateau</w:t>
+            </w:r>
+          </w:p>
+        </w:tc>
+        <w:tc>
+          <w:tcPr>
+            <w:tcW w:w="1124" w:type="dxa"/>
+            <w:vAlign w:val="bottom"/>
+          </w:tcPr>
+          <w:p>
+            <w:pPr>
+              <w:jc w:val="center"/>
+              <w:cnfStyle w:val="100000000000" w:firstRow="1" w:lastRow="0" w:firstColumn="0" w:lastColumn="0" w:oddVBand="0" w:evenVBand="0" w:oddHBand="0" w:evenHBand="0" w:firstRowFirstColumn="0" w:firstRowLastColumn="0" w:lastRowFirstColumn="0" w:lastRowLastColumn="0"/>
+            </w:pPr>
+            <w:r>
+              <w:t>Résultat</w:t>
+            </w:r>
+          </w:p>
+        </w:tc>
+      </w:tr>
+      <w:tr>
+        <w:trPr>
+          <w:cnfStyle w:val="000000100000" w:firstRow="0" w:lastRow="0" w:firstColumn="0" w:lastColumn="0" w:oddVBand="0" w:evenVBand="0" w:oddHBand="1" w:evenHBand="0" w:firstRowFirstColumn="0" w:firstRowLastColumn="0" w:lastRowFirstColumn="0" w:lastRowLastColumn="0"/>
+        </w:trPr>
+        <w:tc>
+          <w:tcPr>
+            <w:cnfStyle w:val="001000000000" w:firstRow="0" w:lastRow="0" w:firstColumn="1" w:lastColumn="0" w:oddVBand="0" w:evenVBand="0" w:oddHBand="0" w:evenHBand="0" w:firstRowFirstColumn="0" w:firstRowLastColumn="0" w:lastRowFirstColumn="0" w:lastRowLastColumn="0"/>
+            <w:tcW w:w="7938" w:type="dxa"/>
+          </w:tcPr>
+          <w:p>
+            <w:pPr>
+              <w:rPr>
+                <w:b w:val="0"/>
+                <w:bCs w:val="0"/>
+              </w:rPr>
+            </w:pPr>
+            <w:r>
+              <w:t>Description :</w:t>
+            </w:r>
+          </w:p>
+          <w:p>
+            <w:pPr>
+              <w:rPr>
+                <w:b w:val="0"/>
+                <w:bCs w:val="0"/>
+              </w:rPr>
+            </w:pPr>
+            <w:r>
+              <w:rPr>
+                <w:b w:val="0"/>
+                <w:bCs w:val="0"/>
+              </w:rPr>
+              <w:t xml:space="preserve">Appuyer sur </w:t>
+            </w:r>
+            <w:r>
+              <w:rPr>
+                <w:b w:val="0"/>
+                <w:bCs w:val="0"/>
+              </w:rPr>
+              <w:t>‘</w:t>
+            </w:r>
+            <w:r>
+              <w:rPr>
+                <w:b w:val="0"/>
+                <w:bCs w:val="0"/>
+              </w:rPr>
+              <w:t>m</w:t>
+            </w:r>
+            <w:r>
+              <w:rPr>
+                <w:b w:val="0"/>
+                <w:bCs w:val="0"/>
+              </w:rPr>
+              <w:t>’</w:t>
+            </w:r>
+            <w:r>
+              <w:rPr>
+                <w:b w:val="0"/>
+                <w:bCs w:val="0"/>
+              </w:rPr>
+              <w:t xml:space="preserve"> déplace le bateau sur la rive gauche.</w:t>
+            </w:r>
+            <w:r>
+              <w:rPr>
+                <w:b w:val="0"/>
+                <w:bCs w:val="0"/>
+              </w:rPr>
+              <w:t xml:space="preserve"> Incrément du tour.</w:t>
+            </w:r>
+          </w:p>
+        </w:tc>
+        <w:tc>
+          <w:tcPr>
+            <w:tcW w:w="1124" w:type="dxa"/>
+            <w:vAlign w:val="center"/>
+          </w:tcPr>
+          <w:p>
+            <w:pPr>
+              <w:jc w:val="center"/>
+              <w:cnfStyle w:val="000000100000" w:firstRow="0" w:lastRow="0" w:firstColumn="0" w:lastColumn="0" w:oddVBand="0" w:evenVBand="0" w:oddHBand="1" w:evenHBand="0" w:firstRowFirstColumn="0" w:firstRowLastColumn="0" w:lastRowFirstColumn="0" w:lastRowLastColumn="0"/>
+            </w:pPr>
+            <w:r>
+              <w:rPr>
+                <w:color w:val="00B050"/>
+              </w:rPr>
+              <w:t>Validé</w:t>
+            </w:r>
+          </w:p>
+        </w:tc>
+      </w:tr>
+    </w:tbl>
+    <w:p/>
+    <w:tbl>
+      <w:tblPr>
+        <w:tblStyle w:val="TableauGrille2-Accentuation6"/>
+        <w:tblW w:w="0" w:type="auto"/>
+        <w:tblLook w:val="04A0" w:firstRow="1" w:lastRow="0" w:firstColumn="1" w:lastColumn="0" w:noHBand="0" w:noVBand="1"/>
+      </w:tblPr>
+      <w:tblGrid>
+        <w:gridCol w:w="7938"/>
+        <w:gridCol w:w="1124"/>
+      </w:tblGrid>
+      <w:tr>
+        <w:trPr>
+          <w:cnfStyle w:val="100000000000" w:firstRow="1" w:lastRow="0" w:firstColumn="0" w:lastColumn="0" w:oddVBand="0" w:evenVBand="0" w:oddHBand="0" w:evenHBand="0" w:firstRowFirstColumn="0" w:firstRowLastColumn="0" w:lastRowFirstColumn="0" w:lastRowLastColumn="0"/>
+        </w:trPr>
+        <w:tc>
+          <w:tcPr>
+            <w:cnfStyle w:val="001000000000" w:firstRow="0" w:lastRow="0" w:firstColumn="1" w:lastColumn="0" w:oddVBand="0" w:evenVBand="0" w:oddHBand="0" w:evenHBand="0" w:firstRowFirstColumn="0" w:firstRowLastColumn="0" w:lastRowFirstColumn="0" w:lastRowLastColumn="0"/>
+            <w:tcW w:w="7938" w:type="dxa"/>
+          </w:tcPr>
+          <w:p>
+            <w:pPr>
+              <w:rPr>
+                <w:b w:val="0"/>
+                <w:bCs w:val="0"/>
+              </w:rPr>
+            </w:pPr>
+            <w:r>
+              <w:t>Condition préalable : </w:t>
+            </w:r>
+          </w:p>
+          <w:p>
+            <w:r>
+              <w:rPr>
+                <w:b w:val="0"/>
+                <w:bCs w:val="0"/>
+              </w:rPr>
+              <w:t>Bateau sur la rive gauche, impossible de faire entrer trois personnes dans le bateau.</w:t>
+            </w:r>
+          </w:p>
+          <w:p>
+            <w:pPr>
+              <w:rPr>
+                <w:b w:val="0"/>
+                <w:bCs w:val="0"/>
+              </w:rPr>
+            </w:pPr>
+            <w:proofErr w:type="spellStart"/>
+            <w:r>
+              <w:rPr>
+                <w:b w:val="0"/>
+                <w:bCs w:val="0"/>
+              </w:rPr>
+              <w:t>P.ex</w:t>
+            </w:r>
+            <w:proofErr w:type="spellEnd"/>
+            <w:r>
+              <w:rPr>
+                <w:b w:val="0"/>
+                <w:bCs w:val="0"/>
+              </w:rPr>
+              <w:t> : Paul et pierre sont dans le bateau, le père ne peut pas y entrer aussi.</w:t>
+            </w:r>
+          </w:p>
+        </w:tc>
+        <w:tc>
+          <w:tcPr>
+            <w:tcW w:w="1124" w:type="dxa"/>
+            <w:vAlign w:val="bottom"/>
+          </w:tcPr>
+          <w:p>
+            <w:pPr>
+              <w:jc w:val="center"/>
+              <w:cnfStyle w:val="100000000000" w:firstRow="1" w:lastRow="0" w:firstColumn="0" w:lastColumn="0" w:oddVBand="0" w:evenVBand="0" w:oddHBand="0" w:evenHBand="0" w:firstRowFirstColumn="0" w:firstRowLastColumn="0" w:lastRowFirstColumn="0" w:lastRowLastColumn="0"/>
+            </w:pPr>
+            <w:r>
+              <w:t>Résultat</w:t>
+            </w:r>
+          </w:p>
+        </w:tc>
+      </w:tr>
+      <w:tr>
+        <w:trPr>
+          <w:cnfStyle w:val="000000100000" w:firstRow="0" w:lastRow="0" w:firstColumn="0" w:lastColumn="0" w:oddVBand="0" w:evenVBand="0" w:oddHBand="1" w:evenHBand="0" w:firstRowFirstColumn="0" w:firstRowLastColumn="0" w:lastRowFirstColumn="0" w:lastRowLastColumn="0"/>
+        </w:trPr>
+        <w:tc>
+          <w:tcPr>
+            <w:cnfStyle w:val="001000000000" w:firstRow="0" w:lastRow="0" w:firstColumn="1" w:lastColumn="0" w:oddVBand="0" w:evenVBand="0" w:oddHBand="0" w:evenHBand="0" w:firstRowFirstColumn="0" w:firstRowLastColumn="0" w:lastRowFirstColumn="0" w:lastRowLastColumn="0"/>
+            <w:tcW w:w="7938" w:type="dxa"/>
+          </w:tcPr>
+          <w:p>
+            <w:pPr>
+              <w:rPr>
+                <w:b w:val="0"/>
+                <w:bCs w:val="0"/>
+              </w:rPr>
+            </w:pPr>
+            <w:r>
+              <w:t>Description :</w:t>
+            </w:r>
+          </w:p>
+          <w:p>
+            <w:pPr>
+              <w:rPr>
+                <w:b w:val="0"/>
+                <w:bCs w:val="0"/>
+              </w:rPr>
+            </w:pPr>
+            <w:r>
+              <w:rPr>
+                <w:b w:val="0"/>
+                <w:bCs w:val="0"/>
+              </w:rPr>
+              <w:t>Embarquer une troisième personne</w:t>
+            </w:r>
+            <w:r>
+              <w:rPr>
+                <w:b w:val="0"/>
+                <w:bCs w:val="0"/>
+              </w:rPr>
+              <w:t xml:space="preserve"> incrémente le tour mais</w:t>
+            </w:r>
+            <w:r>
+              <w:rPr>
+                <w:b w:val="0"/>
+                <w:bCs w:val="0"/>
+              </w:rPr>
+              <w:t xml:space="preserve"> elle reste sur la rive</w:t>
+            </w:r>
+            <w:r>
+              <w:rPr>
+                <w:b w:val="0"/>
+                <w:bCs w:val="0"/>
+              </w:rPr>
+              <w:t>. Rafraîchissement de l’état.</w:t>
+            </w:r>
+          </w:p>
+        </w:tc>
+        <w:tc>
+          <w:tcPr>
+            <w:tcW w:w="1124" w:type="dxa"/>
+            <w:vAlign w:val="center"/>
+          </w:tcPr>
+          <w:p>
+            <w:pPr>
+              <w:jc w:val="center"/>
+              <w:cnfStyle w:val="000000100000" w:firstRow="0" w:lastRow="0" w:firstColumn="0" w:lastColumn="0" w:oddVBand="0" w:evenVBand="0" w:oddHBand="1" w:evenHBand="0" w:firstRowFirstColumn="0" w:firstRowLastColumn="0" w:lastRowFirstColumn="0" w:lastRowLastColumn="0"/>
+            </w:pPr>
+            <w:r>
+              <w:rPr>
+                <w:color w:val="00B050"/>
+              </w:rPr>
+              <w:t>Validé</w:t>
+            </w:r>
+          </w:p>
+        </w:tc>
+      </w:tr>
+    </w:tbl>
+    <w:p/>
+    <w:tbl>
+      <w:tblPr>
+        <w:tblStyle w:val="TableauGrille2-Accentuation6"/>
+        <w:tblW w:w="0" w:type="auto"/>
+        <w:tblLook w:val="04A0" w:firstRow="1" w:lastRow="0" w:firstColumn="1" w:lastColumn="0" w:noHBand="0" w:noVBand="1"/>
+      </w:tblPr>
+      <w:tblGrid>
+        <w:gridCol w:w="7938"/>
+        <w:gridCol w:w="1124"/>
+      </w:tblGrid>
+      <w:tr>
+        <w:trPr>
+          <w:cnfStyle w:val="100000000000" w:firstRow="1" w:lastRow="0" w:firstColumn="0" w:lastColumn="0" w:oddVBand="0" w:evenVBand="0" w:oddHBand="0" w:evenHBand="0" w:firstRowFirstColumn="0" w:firstRowLastColumn="0" w:lastRowFirstColumn="0" w:lastRowLastColumn="0"/>
+        </w:trPr>
+        <w:tc>
+          <w:tcPr>
+            <w:cnfStyle w:val="001000000000" w:firstRow="0" w:lastRow="0" w:firstColumn="1" w:lastColumn="0" w:oddVBand="0" w:evenVBand="0" w:oddHBand="0" w:evenHBand="0" w:firstRowFirstColumn="0" w:firstRowLastColumn="0" w:lastRowFirstColumn="0" w:lastRowLastColumn="0"/>
+            <w:tcW w:w="7938" w:type="dxa"/>
+          </w:tcPr>
+          <w:p>
+            <w:pPr>
+              <w:rPr>
+                <w:b w:val="0"/>
+                <w:bCs w:val="0"/>
+              </w:rPr>
+            </w:pPr>
+            <w:r>
+              <w:t>Condition préalable : </w:t>
+            </w:r>
+          </w:p>
+          <w:p>
+            <w:r>
+              <w:rPr>
+                <w:b w:val="0"/>
+                <w:bCs w:val="0"/>
+              </w:rPr>
+              <w:t>Bateau sur la rive droite, impossible de faire entrer trois personnes dans le bateau.</w:t>
+            </w:r>
+          </w:p>
+          <w:p>
+            <w:pPr>
+              <w:rPr>
+                <w:b w:val="0"/>
+                <w:bCs w:val="0"/>
+              </w:rPr>
+            </w:pPr>
+            <w:proofErr w:type="spellStart"/>
+            <w:r>
+              <w:rPr>
+                <w:b w:val="0"/>
+                <w:bCs w:val="0"/>
+              </w:rPr>
+              <w:t>P.ex</w:t>
+            </w:r>
+            <w:proofErr w:type="spellEnd"/>
+            <w:r>
+              <w:rPr>
+                <w:b w:val="0"/>
+                <w:bCs w:val="0"/>
+              </w:rPr>
+              <w:t xml:space="preserve"> : Jeanne et Julie sont dans le bateau, </w:t>
+            </w:r>
+            <w:proofErr w:type="spellStart"/>
+            <w:r>
+              <w:rPr>
+                <w:b w:val="0"/>
+                <w:bCs w:val="0"/>
+              </w:rPr>
+              <w:t>paul</w:t>
+            </w:r>
+            <w:proofErr w:type="spellEnd"/>
+            <w:r>
+              <w:rPr>
+                <w:b w:val="0"/>
+                <w:bCs w:val="0"/>
+              </w:rPr>
+              <w:t xml:space="preserve"> ne peut pas y entrer aussi.</w:t>
+            </w:r>
+          </w:p>
+        </w:tc>
+        <w:tc>
+          <w:tcPr>
+            <w:tcW w:w="1124" w:type="dxa"/>
+            <w:vAlign w:val="bottom"/>
+          </w:tcPr>
+          <w:p>
+            <w:pPr>
+              <w:jc w:val="center"/>
+              <w:cnfStyle w:val="100000000000" w:firstRow="1" w:lastRow="0" w:firstColumn="0" w:lastColumn="0" w:oddVBand="0" w:evenVBand="0" w:oddHBand="0" w:evenHBand="0" w:firstRowFirstColumn="0" w:firstRowLastColumn="0" w:lastRowFirstColumn="0" w:lastRowLastColumn="0"/>
+            </w:pPr>
+            <w:r>
+              <w:t>Résultat</w:t>
+            </w:r>
+          </w:p>
+        </w:tc>
+      </w:tr>
+      <w:tr>
+        <w:trPr>
+          <w:cnfStyle w:val="000000100000" w:firstRow="0" w:lastRow="0" w:firstColumn="0" w:lastColumn="0" w:oddVBand="0" w:evenVBand="0" w:oddHBand="1" w:evenHBand="0" w:firstRowFirstColumn="0" w:firstRowLastColumn="0" w:lastRowFirstColumn="0" w:lastRowLastColumn="0"/>
+        </w:trPr>
+        <w:tc>
+          <w:tcPr>
+            <w:cnfStyle w:val="001000000000" w:firstRow="0" w:lastRow="0" w:firstColumn="1" w:lastColumn="0" w:oddVBand="0" w:evenVBand="0" w:oddHBand="0" w:evenHBand="0" w:firstRowFirstColumn="0" w:firstRowLastColumn="0" w:lastRowFirstColumn="0" w:lastRowLastColumn="0"/>
+            <w:tcW w:w="7938" w:type="dxa"/>
+          </w:tcPr>
+          <w:p>
+            <w:pPr>
+              <w:rPr>
+                <w:b w:val="0"/>
+                <w:bCs w:val="0"/>
+              </w:rPr>
+            </w:pPr>
+            <w:r>
+              <w:t>Description :</w:t>
+            </w:r>
+          </w:p>
+          <w:p>
+            <w:pPr>
+              <w:rPr>
+                <w:b w:val="0"/>
+                <w:bCs w:val="0"/>
+              </w:rPr>
+            </w:pPr>
+            <w:r>
+              <w:rPr>
+                <w:b w:val="0"/>
+                <w:bCs w:val="0"/>
+              </w:rPr>
+              <w:t>Embarquer une troisième personne incrémente le tour mais elle reste sur la rive. Rafraîchissement de l’état.</w:t>
+            </w:r>
+          </w:p>
+        </w:tc>
+        <w:tc>
+          <w:tcPr>
+            <w:tcW w:w="1124" w:type="dxa"/>
+            <w:vAlign w:val="center"/>
+          </w:tcPr>
+          <w:p>
+            <w:pPr>
+              <w:jc w:val="center"/>
+              <w:cnfStyle w:val="000000100000" w:firstRow="0" w:lastRow="0" w:firstColumn="0" w:lastColumn="0" w:oddVBand="0" w:evenVBand="0" w:oddHBand="1" w:evenHBand="0" w:firstRowFirstColumn="0" w:firstRowLastColumn="0" w:lastRowFirstColumn="0" w:lastRowLastColumn="0"/>
+            </w:pPr>
+            <w:r>
+              <w:rPr>
+                <w:color w:val="00B050"/>
+              </w:rPr>
+              <w:t>Validé</w:t>
+            </w:r>
+          </w:p>
+        </w:tc>
+      </w:tr>
+    </w:tbl>
+    <w:p>
+      <w:bookmarkStart w:id="15" w:name="_Toc69222391"/>
+    </w:p>
+    <w:tbl>
+      <w:tblPr>
+        <w:tblStyle w:val="TableauGrille2-Accentuation6"/>
+        <w:tblW w:w="0" w:type="auto"/>
+        <w:tblLook w:val="04A0" w:firstRow="1" w:lastRow="0" w:firstColumn="1" w:lastColumn="0" w:noHBand="0" w:noVBand="1"/>
+      </w:tblPr>
+      <w:tblGrid>
+        <w:gridCol w:w="7938"/>
+        <w:gridCol w:w="1124"/>
+      </w:tblGrid>
+      <w:tr>
+        <w:trPr>
+          <w:cnfStyle w:val="100000000000" w:firstRow="1" w:lastRow="0" w:firstColumn="0" w:lastColumn="0" w:oddVBand="0" w:evenVBand="0" w:oddHBand="0" w:evenHBand="0" w:firstRowFirstColumn="0" w:firstRowLastColumn="0" w:lastRowFirstColumn="0" w:lastRowLastColumn="0"/>
+        </w:trPr>
+        <w:tc>
+          <w:tcPr>
+            <w:cnfStyle w:val="001000000000" w:firstRow="0" w:lastRow="0" w:firstColumn="1" w:lastColumn="0" w:oddVBand="0" w:evenVBand="0" w:oddHBand="0" w:evenHBand="0" w:firstRowFirstColumn="0" w:firstRowLastColumn="0" w:lastRowFirstColumn="0" w:lastRowLastColumn="0"/>
+            <w:tcW w:w="7938" w:type="dxa"/>
+          </w:tcPr>
+          <w:p>
+            <w:pPr>
+              <w:rPr>
+                <w:b w:val="0"/>
+                <w:bCs w:val="0"/>
+              </w:rPr>
+            </w:pPr>
+            <w:r>
+              <w:lastRenderedPageBreak/>
+              <w:t>Condition préalable : </w:t>
+            </w:r>
+          </w:p>
+          <w:p>
+            <w:r>
+              <w:rPr>
+                <w:b w:val="0"/>
+                <w:bCs w:val="0"/>
+              </w:rPr>
+              <w:t>Bateau sur la rive droite, impossible de faire entrer trois personnes dans le bateau.</w:t>
+            </w:r>
+          </w:p>
+          <w:p>
+            <w:pPr>
+              <w:rPr>
+                <w:b w:val="0"/>
+                <w:bCs w:val="0"/>
+              </w:rPr>
+            </w:pPr>
+            <w:proofErr w:type="spellStart"/>
+            <w:r>
+              <w:rPr>
+                <w:b w:val="0"/>
+                <w:bCs w:val="0"/>
+              </w:rPr>
+              <w:t>P.ex</w:t>
+            </w:r>
+            <w:proofErr w:type="spellEnd"/>
+            <w:r>
+              <w:rPr>
+                <w:b w:val="0"/>
+                <w:bCs w:val="0"/>
+              </w:rPr>
+              <w:t xml:space="preserve"> : Jeanne et Julie sont dans le bateau, </w:t>
+            </w:r>
+            <w:proofErr w:type="spellStart"/>
+            <w:r>
+              <w:rPr>
+                <w:b w:val="0"/>
+                <w:bCs w:val="0"/>
+              </w:rPr>
+              <w:t>paul</w:t>
+            </w:r>
+            <w:proofErr w:type="spellEnd"/>
+            <w:r>
+              <w:rPr>
+                <w:b w:val="0"/>
+                <w:bCs w:val="0"/>
+              </w:rPr>
+              <w:t xml:space="preserve"> ne peut pas y entrer aussi.</w:t>
+            </w:r>
+          </w:p>
+        </w:tc>
+        <w:tc>
+          <w:tcPr>
+            <w:tcW w:w="1124" w:type="dxa"/>
+            <w:vAlign w:val="bottom"/>
+          </w:tcPr>
+          <w:p>
+            <w:pPr>
+              <w:jc w:val="center"/>
+              <w:cnfStyle w:val="100000000000" w:firstRow="1" w:lastRow="0" w:firstColumn="0" w:lastColumn="0" w:oddVBand="0" w:evenVBand="0" w:oddHBand="0" w:evenHBand="0" w:firstRowFirstColumn="0" w:firstRowLastColumn="0" w:lastRowFirstColumn="0" w:lastRowLastColumn="0"/>
+            </w:pPr>
+            <w:r>
+              <w:t>Résultat</w:t>
+            </w:r>
+          </w:p>
+        </w:tc>
+      </w:tr>
+      <w:tr>
+        <w:trPr>
+          <w:cnfStyle w:val="000000100000" w:firstRow="0" w:lastRow="0" w:firstColumn="0" w:lastColumn="0" w:oddVBand="0" w:evenVBand="0" w:oddHBand="1" w:evenHBand="0" w:firstRowFirstColumn="0" w:firstRowLastColumn="0" w:lastRowFirstColumn="0" w:lastRowLastColumn="0"/>
+        </w:trPr>
+        <w:tc>
+          <w:tcPr>
+            <w:cnfStyle w:val="001000000000" w:firstRow="0" w:lastRow="0" w:firstColumn="1" w:lastColumn="0" w:oddVBand="0" w:evenVBand="0" w:oddHBand="0" w:evenHBand="0" w:firstRowFirstColumn="0" w:firstRowLastColumn="0" w:lastRowFirstColumn="0" w:lastRowLastColumn="0"/>
+            <w:tcW w:w="7938" w:type="dxa"/>
+          </w:tcPr>
+          <w:p>
+            <w:pPr>
+              <w:rPr>
+                <w:b w:val="0"/>
+                <w:bCs w:val="0"/>
+              </w:rPr>
+            </w:pPr>
+            <w:r>
+              <w:t>Description :</w:t>
+            </w:r>
+          </w:p>
+          <w:p>
+            <w:pPr>
+              <w:rPr>
+                <w:b w:val="0"/>
+                <w:bCs w:val="0"/>
+              </w:rPr>
+            </w:pPr>
+            <w:r>
+              <w:rPr>
+                <w:b w:val="0"/>
+                <w:bCs w:val="0"/>
+              </w:rPr>
+              <w:t>Embarquer une troisième personne incrémente le tour mais elle reste sur la rive. Rafraîchissement de l’état.</w:t>
+            </w:r>
+          </w:p>
+        </w:tc>
+        <w:tc>
+          <w:tcPr>
+            <w:tcW w:w="1124" w:type="dxa"/>
+            <w:vAlign w:val="center"/>
+          </w:tcPr>
+          <w:p>
+            <w:pPr>
+              <w:jc w:val="center"/>
+              <w:cnfStyle w:val="000000100000" w:firstRow="0" w:lastRow="0" w:firstColumn="0" w:lastColumn="0" w:oddVBand="0" w:evenVBand="0" w:oddHBand="1" w:evenHBand="0" w:firstRowFirstColumn="0" w:firstRowLastColumn="0" w:lastRowFirstColumn="0" w:lastRowLastColumn="0"/>
+            </w:pPr>
+            <w:r>
+              <w:rPr>
+                <w:color w:val="00B050"/>
+              </w:rPr>
+              <w:t>Validé</w:t>
+            </w:r>
+          </w:p>
+        </w:tc>
+      </w:tr>
+    </w:tbl>
+    <w:p/>
+    <w:tbl>
+      <w:tblPr>
+        <w:tblStyle w:val="TableauGrille2-Accentuation6"/>
+        <w:tblW w:w="0" w:type="auto"/>
+        <w:tblLook w:val="04A0" w:firstRow="1" w:lastRow="0" w:firstColumn="1" w:lastColumn="0" w:noHBand="0" w:noVBand="1"/>
+      </w:tblPr>
+      <w:tblGrid>
+        <w:gridCol w:w="7938"/>
+        <w:gridCol w:w="1124"/>
+      </w:tblGrid>
+      <w:tr>
+        <w:trPr>
+          <w:cnfStyle w:val="100000000000" w:firstRow="1" w:lastRow="0" w:firstColumn="0" w:lastColumn="0" w:oddVBand="0" w:evenVBand="0" w:oddHBand="0" w:evenHBand="0" w:firstRowFirstColumn="0" w:firstRowLastColumn="0" w:lastRowFirstColumn="0" w:lastRowLastColumn="0"/>
+        </w:trPr>
+        <w:tc>
+          <w:tcPr>
+            <w:cnfStyle w:val="001000000000" w:firstRow="0" w:lastRow="0" w:firstColumn="1" w:lastColumn="0" w:oddVBand="0" w:evenVBand="0" w:oddHBand="0" w:evenHBand="0" w:firstRowFirstColumn="0" w:firstRowLastColumn="0" w:lastRowFirstColumn="0" w:lastRowLastColumn="0"/>
+            <w:tcW w:w="7938" w:type="dxa"/>
+          </w:tcPr>
+          <w:p>
+            <w:pPr>
+              <w:rPr>
+                <w:b w:val="0"/>
+                <w:bCs w:val="0"/>
+              </w:rPr>
+            </w:pPr>
+            <w:r>
+              <w:t>Condition préalable : </w:t>
+            </w:r>
+          </w:p>
+          <w:p>
+            <w:pPr>
+              <w:rPr>
+                <w:b w:val="0"/>
+                <w:bCs w:val="0"/>
+              </w:rPr>
+            </w:pPr>
+            <w:r>
+              <w:rPr>
+                <w:b w:val="0"/>
+                <w:bCs w:val="0"/>
+              </w:rPr>
+              <w:t>Avoir éparpillé les personnages</w:t>
+            </w:r>
+            <w:r>
+              <w:rPr>
+                <w:b w:val="0"/>
+                <w:bCs w:val="0"/>
+              </w:rPr>
+              <w:t xml:space="preserve"> pour voir l’effet mais pas de </w:t>
+            </w:r>
+            <w:r>
+              <w:rPr>
+                <w:b w:val="0"/>
+                <w:bCs w:val="0"/>
+              </w:rPr>
+              <w:t xml:space="preserve">réelle </w:t>
+            </w:r>
+            <w:r>
+              <w:rPr>
+                <w:b w:val="0"/>
+                <w:bCs w:val="0"/>
+              </w:rPr>
+              <w:t>condition.</w:t>
+            </w:r>
+          </w:p>
+        </w:tc>
+        <w:tc>
+          <w:tcPr>
+            <w:tcW w:w="1124" w:type="dxa"/>
+            <w:vAlign w:val="bottom"/>
+          </w:tcPr>
+          <w:p>
+            <w:pPr>
+              <w:jc w:val="center"/>
+              <w:cnfStyle w:val="100000000000" w:firstRow="1" w:lastRow="0" w:firstColumn="0" w:lastColumn="0" w:oddVBand="0" w:evenVBand="0" w:oddHBand="0" w:evenHBand="0" w:firstRowFirstColumn="0" w:firstRowLastColumn="0" w:lastRowFirstColumn="0" w:lastRowLastColumn="0"/>
+            </w:pPr>
+            <w:r>
+              <w:t>Résultat</w:t>
+            </w:r>
+          </w:p>
+        </w:tc>
+      </w:tr>
+      <w:tr>
+        <w:trPr>
+          <w:cnfStyle w:val="000000100000" w:firstRow="0" w:lastRow="0" w:firstColumn="0" w:lastColumn="0" w:oddVBand="0" w:evenVBand="0" w:oddHBand="1" w:evenHBand="0" w:firstRowFirstColumn="0" w:firstRowLastColumn="0" w:lastRowFirstColumn="0" w:lastRowLastColumn="0"/>
+        </w:trPr>
+        <w:tc>
+          <w:tcPr>
+            <w:cnfStyle w:val="001000000000" w:firstRow="0" w:lastRow="0" w:firstColumn="1" w:lastColumn="0" w:oddVBand="0" w:evenVBand="0" w:oddHBand="0" w:evenHBand="0" w:firstRowFirstColumn="0" w:firstRowLastColumn="0" w:lastRowFirstColumn="0" w:lastRowLastColumn="0"/>
+            <w:tcW w:w="7938" w:type="dxa"/>
+          </w:tcPr>
+          <w:p>
+            <w:pPr>
+              <w:rPr>
+                <w:b w:val="0"/>
+                <w:bCs w:val="0"/>
+              </w:rPr>
+            </w:pPr>
+            <w:r>
+              <w:t>Description :</w:t>
+            </w:r>
+          </w:p>
+          <w:p>
+            <w:pPr>
+              <w:rPr>
+                <w:b w:val="0"/>
+                <w:bCs w:val="0"/>
+              </w:rPr>
+            </w:pPr>
+            <w:r>
+              <w:rPr>
+                <w:b w:val="0"/>
+                <w:bCs w:val="0"/>
+              </w:rPr>
+              <w:t>Entrer ‘r’ réinitialise la partie</w:t>
+            </w:r>
+            <w:r>
+              <w:rPr>
+                <w:b w:val="0"/>
+                <w:bCs w:val="0"/>
+              </w:rPr>
+              <w:t>.</w:t>
+            </w:r>
+            <w:r>
+              <w:rPr>
+                <w:b w:val="0"/>
+                <w:bCs w:val="0"/>
+              </w:rPr>
+              <w:t xml:space="preserve"> Le tour reprend à 0, les personnages et le bateau sont repositionné. La partie peut être recommencée sans blocage.</w:t>
+            </w:r>
+          </w:p>
+        </w:tc>
+        <w:tc>
+          <w:tcPr>
+            <w:tcW w:w="1124" w:type="dxa"/>
+            <w:vAlign w:val="center"/>
+          </w:tcPr>
+          <w:p>
+            <w:pPr>
+              <w:jc w:val="center"/>
+              <w:cnfStyle w:val="000000100000" w:firstRow="0" w:lastRow="0" w:firstColumn="0" w:lastColumn="0" w:oddVBand="0" w:evenVBand="0" w:oddHBand="1" w:evenHBand="0" w:firstRowFirstColumn="0" w:firstRowLastColumn="0" w:lastRowFirstColumn="0" w:lastRowLastColumn="0"/>
+            </w:pPr>
+            <w:r>
+              <w:rPr>
+                <w:color w:val="00B050"/>
+              </w:rPr>
+              <w:t>Validé</w:t>
+            </w:r>
+          </w:p>
+        </w:tc>
+      </w:tr>
+    </w:tbl>
+    <w:p/>
+    <w:tbl>
+      <w:tblPr>
+        <w:tblStyle w:val="TableauGrille2-Accentuation6"/>
+        <w:tblW w:w="0" w:type="auto"/>
+        <w:tblLook w:val="04A0" w:firstRow="1" w:lastRow="0" w:firstColumn="1" w:lastColumn="0" w:noHBand="0" w:noVBand="1"/>
+      </w:tblPr>
+      <w:tblGrid>
+        <w:gridCol w:w="7938"/>
+        <w:gridCol w:w="1124"/>
+      </w:tblGrid>
+      <w:tr>
+        <w:trPr>
+          <w:cnfStyle w:val="100000000000" w:firstRow="1" w:lastRow="0" w:firstColumn="0" w:lastColumn="0" w:oddVBand="0" w:evenVBand="0" w:oddHBand="0" w:evenHBand="0" w:firstRowFirstColumn="0" w:firstRowLastColumn="0" w:lastRowFirstColumn="0" w:lastRowLastColumn="0"/>
+        </w:trPr>
+        <w:tc>
+          <w:tcPr>
+            <w:cnfStyle w:val="001000000000" w:firstRow="0" w:lastRow="0" w:firstColumn="1" w:lastColumn="0" w:oddVBand="0" w:evenVBand="0" w:oddHBand="0" w:evenHBand="0" w:firstRowFirstColumn="0" w:firstRowLastColumn="0" w:lastRowFirstColumn="0" w:lastRowLastColumn="0"/>
+            <w:tcW w:w="7938" w:type="dxa"/>
+          </w:tcPr>
+          <w:p>
+            <w:pPr>
+              <w:rPr>
+                <w:b w:val="0"/>
+                <w:bCs w:val="0"/>
+              </w:rPr>
+            </w:pPr>
+            <w:r>
+              <w:t>Condition préalable : </w:t>
+            </w:r>
+          </w:p>
+          <w:p>
+            <w:pPr>
+              <w:rPr>
+                <w:b w:val="0"/>
+                <w:bCs w:val="0"/>
+              </w:rPr>
+            </w:pPr>
+            <w:r>
+              <w:rPr>
+                <w:b w:val="0"/>
+                <w:bCs w:val="0"/>
+              </w:rPr>
+              <w:t>Aucune</w:t>
+            </w:r>
+          </w:p>
+        </w:tc>
+        <w:tc>
+          <w:tcPr>
+            <w:tcW w:w="1124" w:type="dxa"/>
+            <w:vAlign w:val="bottom"/>
+          </w:tcPr>
+          <w:p>
+            <w:pPr>
+              <w:jc w:val="center"/>
+              <w:cnfStyle w:val="100000000000" w:firstRow="1" w:lastRow="0" w:firstColumn="0" w:lastColumn="0" w:oddVBand="0" w:evenVBand="0" w:oddHBand="0" w:evenHBand="0" w:firstRowFirstColumn="0" w:firstRowLastColumn="0" w:lastRowFirstColumn="0" w:lastRowLastColumn="0"/>
+            </w:pPr>
+            <w:r>
+              <w:t>Résultat</w:t>
+            </w:r>
+          </w:p>
+        </w:tc>
+      </w:tr>
+      <w:tr>
+        <w:trPr>
+          <w:cnfStyle w:val="000000100000" w:firstRow="0" w:lastRow="0" w:firstColumn="0" w:lastColumn="0" w:oddVBand="0" w:evenVBand="0" w:oddHBand="1" w:evenHBand="0" w:firstRowFirstColumn="0" w:firstRowLastColumn="0" w:lastRowFirstColumn="0" w:lastRowLastColumn="0"/>
+        </w:trPr>
+        <w:tc>
+          <w:tcPr>
+            <w:cnfStyle w:val="001000000000" w:firstRow="0" w:lastRow="0" w:firstColumn="1" w:lastColumn="0" w:oddVBand="0" w:evenVBand="0" w:oddHBand="0" w:evenHBand="0" w:firstRowFirstColumn="0" w:firstRowLastColumn="0" w:lastRowFirstColumn="0" w:lastRowLastColumn="0"/>
+            <w:tcW w:w="7938" w:type="dxa"/>
+          </w:tcPr>
+          <w:p>
+            <w:pPr>
+              <w:rPr>
+                <w:b w:val="0"/>
+                <w:bCs w:val="0"/>
+              </w:rPr>
+            </w:pPr>
+            <w:r>
+              <w:t>Description :</w:t>
+            </w:r>
+          </w:p>
+          <w:p>
+            <w:pPr>
+              <w:rPr>
+                <w:b w:val="0"/>
+                <w:bCs w:val="0"/>
+              </w:rPr>
+            </w:pPr>
+            <w:r>
+              <w:rPr>
+                <w:b w:val="0"/>
+                <w:bCs w:val="0"/>
+              </w:rPr>
+              <w:t>Entrer ‘</w:t>
+            </w:r>
+            <w:r>
+              <w:rPr>
+                <w:b w:val="0"/>
+                <w:bCs w:val="0"/>
+              </w:rPr>
+              <w:t>h</w:t>
+            </w:r>
+            <w:r>
+              <w:rPr>
+                <w:b w:val="0"/>
+                <w:bCs w:val="0"/>
+              </w:rPr>
+              <w:t xml:space="preserve">’ </w:t>
+            </w:r>
+            <w:r>
+              <w:rPr>
+                <w:b w:val="0"/>
+                <w:bCs w:val="0"/>
+              </w:rPr>
+              <w:t>affiche le menu suivit de l’état du jeu.</w:t>
+            </w:r>
+          </w:p>
+        </w:tc>
+        <w:tc>
+          <w:tcPr>
+            <w:tcW w:w="1124" w:type="dxa"/>
+            <w:vAlign w:val="center"/>
+          </w:tcPr>
+          <w:p>
+            <w:pPr>
+              <w:jc w:val="center"/>
+              <w:cnfStyle w:val="000000100000" w:firstRow="0" w:lastRow="0" w:firstColumn="0" w:lastColumn="0" w:oddVBand="0" w:evenVBand="0" w:oddHBand="1" w:evenHBand="0" w:firstRowFirstColumn="0" w:firstRowLastColumn="0" w:lastRowFirstColumn="0" w:lastRowLastColumn="0"/>
+            </w:pPr>
+            <w:r>
+              <w:rPr>
+                <w:color w:val="00B050"/>
+              </w:rPr>
+              <w:t>Validé</w:t>
+            </w:r>
+          </w:p>
+        </w:tc>
+      </w:tr>
+    </w:tbl>
+    <w:p/>
+    <w:tbl>
+      <w:tblPr>
+        <w:tblStyle w:val="TableauGrille2-Accentuation6"/>
+        <w:tblW w:w="0" w:type="auto"/>
+        <w:tblLook w:val="04A0" w:firstRow="1" w:lastRow="0" w:firstColumn="1" w:lastColumn="0" w:noHBand="0" w:noVBand="1"/>
+      </w:tblPr>
+      <w:tblGrid>
+        <w:gridCol w:w="7938"/>
+        <w:gridCol w:w="1124"/>
+      </w:tblGrid>
+      <w:tr>
+        <w:trPr>
+          <w:cnfStyle w:val="100000000000" w:firstRow="1" w:lastRow="0" w:firstColumn="0" w:lastColumn="0" w:oddVBand="0" w:evenVBand="0" w:oddHBand="0" w:evenHBand="0" w:firstRowFirstColumn="0" w:firstRowLastColumn="0" w:lastRowFirstColumn="0" w:lastRowLastColumn="0"/>
+        </w:trPr>
+        <w:tc>
+          <w:tcPr>
+            <w:cnfStyle w:val="001000000000" w:firstRow="0" w:lastRow="0" w:firstColumn="1" w:lastColumn="0" w:oddVBand="0" w:evenVBand="0" w:oddHBand="0" w:evenHBand="0" w:firstRowFirstColumn="0" w:firstRowLastColumn="0" w:lastRowFirstColumn="0" w:lastRowLastColumn="0"/>
+            <w:tcW w:w="7938" w:type="dxa"/>
+          </w:tcPr>
+          <w:p>
+            <w:pPr>
+              <w:rPr>
+                <w:b w:val="0"/>
+                <w:bCs w:val="0"/>
+              </w:rPr>
+            </w:pPr>
+            <w:r>
+              <w:t>Condition préalable : </w:t>
+            </w:r>
+          </w:p>
+          <w:p>
+            <w:pPr>
+              <w:rPr>
+                <w:b w:val="0"/>
+                <w:bCs w:val="0"/>
+              </w:rPr>
+            </w:pPr>
+            <w:r>
+              <w:rPr>
+                <w:b w:val="0"/>
+                <w:bCs w:val="0"/>
+              </w:rPr>
+              <w:t>aucune</w:t>
+            </w:r>
+          </w:p>
+        </w:tc>
+        <w:tc>
+          <w:tcPr>
+            <w:tcW w:w="1124" w:type="dxa"/>
+            <w:vAlign w:val="bottom"/>
+          </w:tcPr>
+          <w:p>
+            <w:pPr>
+              <w:jc w:val="center"/>
+              <w:cnfStyle w:val="100000000000" w:firstRow="1" w:lastRow="0" w:firstColumn="0" w:lastColumn="0" w:oddVBand="0" w:evenVBand="0" w:oddHBand="0" w:evenHBand="0" w:firstRowFirstColumn="0" w:firstRowLastColumn="0" w:lastRowFirstColumn="0" w:lastRowLastColumn="0"/>
+            </w:pPr>
+            <w:r>
+              <w:t>Résultat</w:t>
+            </w:r>
+          </w:p>
+        </w:tc>
+      </w:tr>
+      <w:tr>
+        <w:trPr>
+          <w:cnfStyle w:val="000000100000" w:firstRow="0" w:lastRow="0" w:firstColumn="0" w:lastColumn="0" w:oddVBand="0" w:evenVBand="0" w:oddHBand="1" w:evenHBand="0" w:firstRowFirstColumn="0" w:firstRowLastColumn="0" w:lastRowFirstColumn="0" w:lastRowLastColumn="0"/>
+        </w:trPr>
+        <w:tc>
+          <w:tcPr>
+            <w:cnfStyle w:val="001000000000" w:firstRow="0" w:lastRow="0" w:firstColumn="1" w:lastColumn="0" w:oddVBand="0" w:evenVBand="0" w:oddHBand="0" w:evenHBand="0" w:firstRowFirstColumn="0" w:firstRowLastColumn="0" w:lastRowFirstColumn="0" w:lastRowLastColumn="0"/>
+            <w:tcW w:w="7938" w:type="dxa"/>
+          </w:tcPr>
+          <w:p>
+            <w:pPr>
+              <w:rPr>
+                <w:b w:val="0"/>
+                <w:bCs w:val="0"/>
+              </w:rPr>
+            </w:pPr>
+            <w:r>
+              <w:t>Description :</w:t>
+            </w:r>
+          </w:p>
+          <w:p>
+            <w:pPr>
+              <w:rPr>
+                <w:b w:val="0"/>
+                <w:bCs w:val="0"/>
+              </w:rPr>
+            </w:pPr>
+            <w:r>
+              <w:rPr>
+                <w:b w:val="0"/>
+                <w:bCs w:val="0"/>
+              </w:rPr>
+              <w:t>Entrer ‘q’ termine l’application.</w:t>
+            </w:r>
+          </w:p>
+        </w:tc>
+        <w:tc>
+          <w:tcPr>
+            <w:tcW w:w="1124" w:type="dxa"/>
+            <w:vAlign w:val="center"/>
+          </w:tcPr>
+          <w:p>
+            <w:pPr>
+              <w:jc w:val="center"/>
+              <w:cnfStyle w:val="000000100000" w:firstRow="0" w:lastRow="0" w:firstColumn="0" w:lastColumn="0" w:oddVBand="0" w:evenVBand="0" w:oddHBand="1" w:evenHBand="0" w:firstRowFirstColumn="0" w:firstRowLastColumn="0" w:lastRowFirstColumn="0" w:lastRowLastColumn="0"/>
+            </w:pPr>
+            <w:r>
+              <w:rPr>
+                <w:color w:val="00B050"/>
+              </w:rPr>
+              <w:t>Validé</w:t>
+            </w:r>
+          </w:p>
+        </w:tc>
+      </w:tr>
+    </w:tbl>
+    <w:p/>
+    <w:tbl>
+      <w:tblPr>
+        <w:tblStyle w:val="TableauGrille2-Accentuation6"/>
+        <w:tblW w:w="0" w:type="auto"/>
+        <w:tblLook w:val="04A0" w:firstRow="1" w:lastRow="0" w:firstColumn="1" w:lastColumn="0" w:noHBand="0" w:noVBand="1"/>
+      </w:tblPr>
+      <w:tblGrid>
+        <w:gridCol w:w="7938"/>
+        <w:gridCol w:w="1124"/>
+      </w:tblGrid>
+      <w:tr>
+        <w:trPr>
+          <w:cnfStyle w:val="100000000000" w:firstRow="1" w:lastRow="0" w:firstColumn="0" w:lastColumn="0" w:oddVBand="0" w:evenVBand="0" w:oddHBand="0" w:evenHBand="0" w:firstRowFirstColumn="0" w:firstRowLastColumn="0" w:lastRowFirstColumn="0" w:lastRowLastColumn="0"/>
+        </w:trPr>
+        <w:tc>
+          <w:tcPr>
+            <w:cnfStyle w:val="001000000000" w:firstRow="0" w:lastRow="0" w:firstColumn="1" w:lastColumn="0" w:oddVBand="0" w:evenVBand="0" w:oddHBand="0" w:evenHBand="0" w:firstRowFirstColumn="0" w:firstRowLastColumn="0" w:lastRowFirstColumn="0" w:lastRowLastColumn="0"/>
+            <w:tcW w:w="7938" w:type="dxa"/>
+          </w:tcPr>
+          <w:p>
+            <w:pPr>
+              <w:rPr>
+                <w:b w:val="0"/>
+                <w:bCs w:val="0"/>
+              </w:rPr>
+            </w:pPr>
+            <w:r>
+              <w:t>Condition préalable : </w:t>
+            </w:r>
+          </w:p>
+          <w:p>
+            <w:pPr>
+              <w:rPr>
+                <w:b w:val="0"/>
+                <w:bCs w:val="0"/>
+              </w:rPr>
+            </w:pPr>
+            <w:r>
+              <w:rPr>
+                <w:b w:val="0"/>
+                <w:bCs w:val="0"/>
+              </w:rPr>
+              <w:t>Terminer le jeu.</w:t>
+            </w:r>
+          </w:p>
+        </w:tc>
+        <w:tc>
+          <w:tcPr>
+            <w:tcW w:w="1124" w:type="dxa"/>
+            <w:vAlign w:val="bottom"/>
+          </w:tcPr>
+          <w:p>
+            <w:pPr>
+              <w:jc w:val="center"/>
+              <w:cnfStyle w:val="100000000000" w:firstRow="1" w:lastRow="0" w:firstColumn="0" w:lastColumn="0" w:oddVBand="0" w:evenVBand="0" w:oddHBand="0" w:evenHBand="0" w:firstRowFirstColumn="0" w:firstRowLastColumn="0" w:lastRowFirstColumn="0" w:lastRowLastColumn="0"/>
+            </w:pPr>
+            <w:r>
+              <w:t>Résultat</w:t>
+            </w:r>
+          </w:p>
+        </w:tc>
+      </w:tr>
+      <w:tr>
+        <w:trPr>
+          <w:cnfStyle w:val="000000100000" w:firstRow="0" w:lastRow="0" w:firstColumn="0" w:lastColumn="0" w:oddVBand="0" w:evenVBand="0" w:oddHBand="1" w:evenHBand="0" w:firstRowFirstColumn="0" w:firstRowLastColumn="0" w:lastRowFirstColumn="0" w:lastRowLastColumn="0"/>
+        </w:trPr>
+        <w:tc>
+          <w:tcPr>
+            <w:cnfStyle w:val="001000000000" w:firstRow="0" w:lastRow="0" w:firstColumn="1" w:lastColumn="0" w:oddVBand="0" w:evenVBand="0" w:oddHBand="0" w:evenHBand="0" w:firstRowFirstColumn="0" w:firstRowLastColumn="0" w:lastRowFirstColumn="0" w:lastRowLastColumn="0"/>
+            <w:tcW w:w="7938" w:type="dxa"/>
+          </w:tcPr>
+          <w:p>
+            <w:pPr>
+              <w:rPr>
+                <w:b w:val="0"/>
+                <w:bCs w:val="0"/>
+              </w:rPr>
+            </w:pPr>
+            <w:r>
+              <w:t>Description :</w:t>
+            </w:r>
+          </w:p>
+          <w:p>
+            <w:pPr>
+              <w:rPr>
+                <w:b w:val="0"/>
+                <w:bCs w:val="0"/>
+              </w:rPr>
+            </w:pPr>
+            <w:r>
+              <w:rPr>
+                <w:b w:val="0"/>
+                <w:bCs w:val="0"/>
+              </w:rPr>
+              <w:t>Affiche un message de félicitation.</w:t>
+            </w:r>
+          </w:p>
+        </w:tc>
+        <w:tc>
+          <w:tcPr>
+            <w:tcW w:w="1124" w:type="dxa"/>
+            <w:vAlign w:val="center"/>
+          </w:tcPr>
+          <w:p>
+            <w:pPr>
+              <w:jc w:val="center"/>
+              <w:cnfStyle w:val="000000100000" w:firstRow="0" w:lastRow="0" w:firstColumn="0" w:lastColumn="0" w:oddVBand="0" w:evenVBand="0" w:oddHBand="1" w:evenHBand="0" w:firstRowFirstColumn="0" w:firstRowLastColumn="0" w:lastRowFirstColumn="0" w:lastRowLastColumn="0"/>
+            </w:pPr>
+            <w:r>
+              <w:rPr>
+                <w:color w:val="00B050"/>
+              </w:rPr>
+              <w:t>Validé</w:t>
+            </w:r>
+          </w:p>
+        </w:tc>
+      </w:tr>
+    </w:tbl>
+    <w:p/>
+    <w:p>
+      <w:pPr>
+        <w:pStyle w:val="Titre1"/>
+      </w:pPr>
+      <w:bookmarkStart w:id="16" w:name="_Toc70774990"/>
+      <w:r>
+        <w:t>Conclusion</w:t>
+      </w:r>
+      <w:bookmarkEnd w:id="16"/>
     </w:p>
     <w:p>
+      <w:r>
+        <w:t>Au terme de ce laboratoire nous sommes arrivés à implémenter une solution fonctionnelle du jeu de la rivière. Nous avons choisi la légèreté d’implémentation par rapport à l’évolutivité des règles.</w:t>
+      </w:r>
+    </w:p>
+    <w:p>
+      <w:r>
+        <w:t xml:space="preserve">Les tests se sont </w:t>
+      </w:r>
+      <w:r>
+        <w:t>voulus</w:t>
+      </w:r>
+      <w:r>
+        <w:t xml:space="preserve"> le plus complet</w:t>
+      </w:r>
+      <w:r>
+        <w:t>s</w:t>
+      </w:r>
+      <w:r>
+        <w:t xml:space="preserve"> possible et nous pensons avoir fait le tour de ce qui était raisonnable à mettre en place pour garantir une application fonctionnelle.</w:t>
+      </w:r>
+    </w:p>
+    <w:p>
       <w:pPr>
         <w:pStyle w:val="Titre1"/>
       </w:pPr>
-      <w:bookmarkStart w:id="12" w:name="_Toc69222391"/>
-      <w:bookmarkStart w:id="13" w:name="_Toc70535353"/>
+      <w:bookmarkStart w:id="17" w:name="_Toc70774991"/>
       <w:r>
         <w:t>Annexes</w:t>
       </w:r>
-      <w:bookmarkEnd w:id="12"/>
-      <w:bookmarkEnd w:id="13"/>
+      <w:bookmarkEnd w:id="15"/>
+      <w:bookmarkEnd w:id="17"/>
     </w:p>
     <w:p>
       <w:pPr>
@@ -5399,7 +10951,7 @@
         <w:rPr>
           <w:noProof/>
         </w:rPr>
-        <w:t>28.04.2021</w:t>
+        <w:t>01.05.2021</w:t>
       </w:r>
     </w:fldSimple>
     <w:r>
@@ -7378,6 +12930,7 @@
   <w:style w:type="character" w:default="1" w:styleId="Policepardfaut">
     <w:name w:val="Default Paragraph Font"/>
     <w:uiPriority w:val="1"/>
+    <w:semiHidden/>
     <w:unhideWhenUsed/>
   </w:style>
   <w:style w:type="table" w:default="1" w:styleId="TableauNormal">
@@ -8451,6 +14004,153 @@
       <w:color w:val="B43412" w:themeColor="accent1" w:themeShade="BF"/>
     </w:rPr>
   </w:style>
+  <w:style w:type="table" w:styleId="TableauGrille6Couleur-Accentuation6">
+    <w:name w:val="Grid Table 6 Colorful Accent 6"/>
+    <w:basedOn w:val="TableauNormal"/>
+    <w:uiPriority w:val="51"/>
+    <w:rsid w:val="005547B4"/>
+    <w:pPr>
+      <w:spacing w:after="0" w:line="240" w:lineRule="auto"/>
+    </w:pPr>
+    <w:rPr>
+      <w:color w:val="851C00" w:themeColor="accent6" w:themeShade="BF"/>
+    </w:rPr>
+    <w:tblPr>
+      <w:tblStyleRowBandSize w:val="1"/>
+      <w:tblStyleColBandSize w:val="1"/>
+      <w:tblBorders>
+        <w:top w:val="single" w:sz="4" w:space="0" w:color="FF6137" w:themeColor="accent6" w:themeTint="99"/>
+        <w:left w:val="single" w:sz="4" w:space="0" w:color="FF6137" w:themeColor="accent6" w:themeTint="99"/>
+        <w:bottom w:val="single" w:sz="4" w:space="0" w:color="FF6137" w:themeColor="accent6" w:themeTint="99"/>
+        <w:right w:val="single" w:sz="4" w:space="0" w:color="FF6137" w:themeColor="accent6" w:themeTint="99"/>
+        <w:insideH w:val="single" w:sz="4" w:space="0" w:color="FF6137" w:themeColor="accent6" w:themeTint="99"/>
+        <w:insideV w:val="single" w:sz="4" w:space="0" w:color="FF6137" w:themeColor="accent6" w:themeTint="99"/>
+      </w:tblBorders>
+    </w:tblPr>
+    <w:tblStylePr w:type="firstRow">
+      <w:rPr>
+        <w:b/>
+        <w:bCs/>
+      </w:rPr>
+      <w:tblPr/>
+      <w:tcPr>
+        <w:tcBorders>
+          <w:bottom w:val="single" w:sz="12" w:space="0" w:color="FF6137" w:themeColor="accent6" w:themeTint="99"/>
+        </w:tcBorders>
+      </w:tcPr>
+    </w:tblStylePr>
+    <w:tblStylePr w:type="lastRow">
+      <w:rPr>
+        <w:b/>
+        <w:bCs/>
+      </w:rPr>
+      <w:tblPr/>
+      <w:tcPr>
+        <w:tcBorders>
+          <w:top w:val="double" w:sz="4" w:space="0" w:color="FF6137" w:themeColor="accent6" w:themeTint="99"/>
+        </w:tcBorders>
+      </w:tcPr>
+    </w:tblStylePr>
+    <w:tblStylePr w:type="firstCol">
+      <w:rPr>
+        <w:b/>
+        <w:bCs/>
+      </w:rPr>
+    </w:tblStylePr>
+    <w:tblStylePr w:type="lastCol">
+      <w:rPr>
+        <w:b/>
+        <w:bCs/>
+      </w:rPr>
+    </w:tblStylePr>
+    <w:tblStylePr w:type="band1Vert">
+      <w:tblPr/>
+      <w:tcPr>
+        <w:shd w:val="clear" w:color="auto" w:fill="FFCABC" w:themeFill="accent6" w:themeFillTint="33"/>
+      </w:tcPr>
+    </w:tblStylePr>
+    <w:tblStylePr w:type="band1Horz">
+      <w:tblPr/>
+      <w:tcPr>
+        <w:shd w:val="clear" w:color="auto" w:fill="FFCABC" w:themeFill="accent6" w:themeFillTint="33"/>
+      </w:tcPr>
+    </w:tblStylePr>
+  </w:style>
+  <w:style w:type="table" w:styleId="TableauGrille2-Accentuation6">
+    <w:name w:val="Grid Table 2 Accent 6"/>
+    <w:basedOn w:val="TableauNormal"/>
+    <w:uiPriority w:val="47"/>
+    <w:rsid w:val="00E53F04"/>
+    <w:pPr>
+      <w:spacing w:after="0" w:line="240" w:lineRule="auto"/>
+    </w:pPr>
+    <w:tblPr>
+      <w:tblStyleRowBandSize w:val="1"/>
+      <w:tblStyleColBandSize w:val="1"/>
+      <w:tblBorders>
+        <w:top w:val="single" w:sz="2" w:space="0" w:color="FF6137" w:themeColor="accent6" w:themeTint="99"/>
+        <w:bottom w:val="single" w:sz="2" w:space="0" w:color="FF6137" w:themeColor="accent6" w:themeTint="99"/>
+        <w:insideH w:val="single" w:sz="2" w:space="0" w:color="FF6137" w:themeColor="accent6" w:themeTint="99"/>
+        <w:insideV w:val="single" w:sz="2" w:space="0" w:color="FF6137" w:themeColor="accent6" w:themeTint="99"/>
+      </w:tblBorders>
+    </w:tblPr>
+    <w:tblStylePr w:type="firstRow">
+      <w:rPr>
+        <w:b/>
+        <w:bCs/>
+      </w:rPr>
+      <w:tblPr/>
+      <w:tcPr>
+        <w:tcBorders>
+          <w:top w:val="nil"/>
+          <w:bottom w:val="single" w:sz="12" w:space="0" w:color="FF6137" w:themeColor="accent6" w:themeTint="99"/>
+          <w:insideH w:val="nil"/>
+          <w:insideV w:val="nil"/>
+        </w:tcBorders>
+        <w:shd w:val="clear" w:color="auto" w:fill="FFFFFF" w:themeFill="background1"/>
+      </w:tcPr>
+    </w:tblStylePr>
+    <w:tblStylePr w:type="lastRow">
+      <w:rPr>
+        <w:b/>
+        <w:bCs/>
+      </w:rPr>
+      <w:tblPr/>
+      <w:tcPr>
+        <w:tcBorders>
+          <w:top w:val="double" w:sz="2" w:space="0" w:color="FF6137" w:themeColor="accent6" w:themeTint="99"/>
+          <w:bottom w:val="nil"/>
+          <w:insideH w:val="nil"/>
+          <w:insideV w:val="nil"/>
+        </w:tcBorders>
+        <w:shd w:val="clear" w:color="auto" w:fill="FFFFFF" w:themeFill="background1"/>
+      </w:tcPr>
+    </w:tblStylePr>
+    <w:tblStylePr w:type="firstCol">
+      <w:rPr>
+        <w:b/>
+        <w:bCs/>
+      </w:rPr>
+    </w:tblStylePr>
+    <w:tblStylePr w:type="lastCol">
+      <w:rPr>
+        <w:b/>
+        <w:bCs/>
+      </w:rPr>
+    </w:tblStylePr>
+    <w:tblStylePr w:type="band1Vert">
+      <w:tblPr/>
+      <w:tcPr>
+        <w:shd w:val="clear" w:color="auto" w:fill="FFCABC" w:themeFill="accent6" w:themeFillTint="33"/>
+      </w:tcPr>
+    </w:tblStylePr>
+    <w:tblStylePr w:type="band1Horz">
+      <w:tblPr/>
+      <w:tcPr>
+        <w:shd w:val="clear" w:color="auto" w:fill="FFCABC" w:themeFill="accent6" w:themeFillTint="33"/>
+      </w:tcPr>
+    </w:tblStylePr>
+  </w:style>
 </w:styles>
 </file>
 
@@ -8546,7 +14246,7 @@
     <w:charset w:val="00"/>
     <w:family w:val="swiss"/>
     <w:pitch w:val="variable"/>
-    <w:sig w:usb0="E0002AFF" w:usb1="4000ACFF" w:usb2="00000001" w:usb3="00000000" w:csb0="000001FF" w:csb1="00000000"/>
+    <w:sig w:usb0="E4002EFF" w:usb1="C000247B" w:usb2="00000009" w:usb3="00000000" w:csb0="000001FF" w:csb1="00000000"/>
   </w:font>
   <w:font w:name="Courier New">
     <w:panose1 w:val="02070309020205020404"/>
@@ -8560,7 +14260,7 @@
     <w:charset w:val="00"/>
     <w:family w:val="roman"/>
     <w:pitch w:val="variable"/>
-    <w:sig w:usb0="E0002AFF" w:usb1="C0007843" w:usb2="00000009" w:usb3="00000000" w:csb0="000001FF" w:csb1="00000000"/>
+    <w:sig w:usb0="E0002EFF" w:usb1="C000785B" w:usb2="00000009" w:usb3="00000000" w:csb0="000001FF" w:csb1="00000000"/>
   </w:font>
   <w:font w:name="Wingdings">
     <w:panose1 w:val="05000000000000000000"/>
@@ -8581,7 +14281,7 @@
     <w:charset w:val="00"/>
     <w:family w:val="swiss"/>
     <w:pitch w:val="variable"/>
-    <w:sig w:usb0="A0002AEF" w:usb1="4000207B" w:usb2="00000000" w:usb3="00000000" w:csb0="000001FF" w:csb1="00000000"/>
+    <w:sig w:usb0="E4002EFF" w:usb1="C000247B" w:usb2="00000009" w:usb3="00000000" w:csb0="000001FF" w:csb1="00000000"/>
   </w:font>
 </w:fonts>
 </file>
@@ -8612,6 +14312,7 @@
     <w:rsid w:val="0041041E"/>
     <w:rsid w:val="00443774"/>
     <w:rsid w:val="004766D2"/>
+    <w:rsid w:val="006050CF"/>
     <w:rsid w:val="006B3BBF"/>
     <w:rsid w:val="007634A8"/>
     <w:rsid w:val="00792FEE"/>

--- a/Rapport_Labo3_Forestier_Herzig.docx
+++ b/Rapport_Labo3_Forestier_Herzig.docx
@@ -16,6 +16,7 @@
           <w:docPartUnique/>
         </w:docPartObj>
       </w:sdtPr>
+      <w:sdtEndPr/>
       <w:sdtContent>
         <w:p>
           <w:r>
@@ -143,6 +144,7 @@
                                     <w:dataBinding w:prefixMappings="xmlns:ns0='http://purl.org/dc/elements/1.1/' xmlns:ns1='http://schemas.openxmlformats.org/package/2006/metadata/core-properties' " w:xpath="/ns1:coreProperties[1]/ns0:creator[1]" w:storeItemID="{6C3C8BC8-F283-45AE-878A-BAB7291924A1}"/>
                                     <w:text/>
                                   </w:sdtPr>
+                                  <w:sdtEndPr/>
                                   <w:sdtContent>
                                     <w:p>
                                       <w:pPr>
@@ -191,6 +193,7 @@
                                       <w:dataBinding w:prefixMappings="xmlns:ns0='http://purl.org/dc/elements/1.1/' xmlns:ns1='http://schemas.openxmlformats.org/package/2006/metadata/core-properties' " w:xpath="/ns1:coreProperties[1]/ns1:category[1]" w:storeItemID="{6C3C8BC8-F283-45AE-878A-BAB7291924A1}"/>
                                       <w:text/>
                                     </w:sdtPr>
+                                    <w:sdtEndPr/>
                                     <w:sdtContent>
                                       <w:r>
                                         <w:rPr>
@@ -241,7 +244,7 @@
                                       <w:color w:val="FFFFFF" w:themeColor="background1"/>
                                       <w:lang w:val="de-CH"/>
                                     </w:rPr>
-                                    <w:t>01.05.2021</w:t>
+                                    <w:t>02.05.2021</w:t>
                                   </w:r>
                                   <w:r>
                                     <w:rPr>
@@ -308,6 +311,7 @@
                                     <w:dataBinding w:prefixMappings="xmlns:ns0='http://purl.org/dc/elements/1.1/' xmlns:ns1='http://schemas.openxmlformats.org/package/2006/metadata/core-properties' " w:xpath="/ns1:coreProperties[1]/ns0:title[1]" w:storeItemID="{6C3C8BC8-F283-45AE-878A-BAB7291924A1}"/>
                                     <w:text/>
                                   </w:sdtPr>
+                                  <w:sdtEndPr/>
                                   <w:sdtContent>
                                     <w:p>
                                       <w:pPr>
@@ -348,6 +352,7 @@
                                     <w:dataBinding w:prefixMappings="xmlns:ns0='http://purl.org/dc/elements/1.1/' xmlns:ns1='http://schemas.openxmlformats.org/package/2006/metadata/core-properties' " w:xpath="/ns1:coreProperties[1]/ns0:subject[1]" w:storeItemID="{6C3C8BC8-F283-45AE-878A-BAB7291924A1}"/>
                                     <w:text/>
                                   </w:sdtPr>
+                                  <w:sdtEndPr/>
                                   <w:sdtContent>
                                     <w:p>
                                       <w:pPr>
@@ -417,6 +422,7 @@
                               <w:dataBinding w:prefixMappings="xmlns:ns0='http://purl.org/dc/elements/1.1/' xmlns:ns1='http://schemas.openxmlformats.org/package/2006/metadata/core-properties' " w:xpath="/ns1:coreProperties[1]/ns0:creator[1]" w:storeItemID="{6C3C8BC8-F283-45AE-878A-BAB7291924A1}"/>
                               <w:text/>
                             </w:sdtPr>
+                            <w:sdtEndPr/>
                             <w:sdtContent>
                               <w:p>
                                 <w:pPr>
@@ -465,6 +471,7 @@
                                 <w:dataBinding w:prefixMappings="xmlns:ns0='http://purl.org/dc/elements/1.1/' xmlns:ns1='http://schemas.openxmlformats.org/package/2006/metadata/core-properties' " w:xpath="/ns1:coreProperties[1]/ns1:category[1]" w:storeItemID="{6C3C8BC8-F283-45AE-878A-BAB7291924A1}"/>
                                 <w:text/>
                               </w:sdtPr>
+                              <w:sdtEndPr/>
                               <w:sdtContent>
                                 <w:r>
                                   <w:rPr>
@@ -515,7 +522,7 @@
                                 <w:color w:val="FFFFFF" w:themeColor="background1"/>
                                 <w:lang w:val="de-CH"/>
                               </w:rPr>
-                              <w:t>01.05.2021</w:t>
+                              <w:t>02.05.2021</w:t>
                             </w:r>
                             <w:r>
                               <w:rPr>
@@ -550,6 +557,7 @@
                               <w:dataBinding w:prefixMappings="xmlns:ns0='http://purl.org/dc/elements/1.1/' xmlns:ns1='http://schemas.openxmlformats.org/package/2006/metadata/core-properties' " w:xpath="/ns1:coreProperties[1]/ns0:title[1]" w:storeItemID="{6C3C8BC8-F283-45AE-878A-BAB7291924A1}"/>
                               <w:text/>
                             </w:sdtPr>
+                            <w:sdtEndPr/>
                             <w:sdtContent>
                               <w:p>
                                 <w:pPr>
@@ -590,6 +598,7 @@
                               <w:dataBinding w:prefixMappings="xmlns:ns0='http://purl.org/dc/elements/1.1/' xmlns:ns1='http://schemas.openxmlformats.org/package/2006/metadata/core-properties' " w:xpath="/ns1:coreProperties[1]/ns0:subject[1]" w:storeItemID="{6C3C8BC8-F283-45AE-878A-BAB7291924A1}"/>
                               <w:text/>
                             </w:sdtPr>
+                            <w:sdtEndPr/>
                             <w:sdtContent>
                               <w:p>
                                 <w:pPr>
@@ -735,7 +744,7 @@
                 <w:rPr>
                   <w:rFonts w:eastAsiaTheme="minorEastAsia"/>
                   <w:noProof/>
-                  <w:lang w:val="fr-FR" w:eastAsia="fr-FR"/>
+                  <w:lang w:eastAsia="fr-CH"/>
                 </w:rPr>
               </w:pPr>
               <w:r>
@@ -747,7 +756,7 @@
               <w:r>
                 <w:fldChar w:fldCharType="separate"/>
               </w:r>
-              <w:hyperlink w:anchor="_Toc70774975" w:history="1">
+              <w:hyperlink w:anchor="_Toc70870266" w:history="1">
                 <w:r>
                   <w:rPr>
                     <w:rStyle w:val="Lienhypertexte"/>
@@ -774,7 +783,7 @@
                     <w:noProof/>
                     <w:webHidden/>
                   </w:rPr>
-                  <w:instrText xml:space="preserve"> PAGEREF _Toc70774975 \h </w:instrText>
+                  <w:instrText xml:space="preserve"> PAGEREF _Toc70870266 \h </w:instrText>
                 </w:r>
                 <w:r>
                   <w:rPr>
@@ -814,10 +823,10 @@
                 <w:rPr>
                   <w:rFonts w:eastAsiaTheme="minorEastAsia"/>
                   <w:noProof/>
-                  <w:lang w:val="fr-FR" w:eastAsia="fr-FR"/>
+                  <w:lang w:eastAsia="fr-CH"/>
                 </w:rPr>
               </w:pPr>
-              <w:hyperlink w:anchor="_Toc70774976" w:history="1">
+              <w:hyperlink w:anchor="_Toc70870267" w:history="1">
                 <w:r>
                   <w:rPr>
                     <w:rStyle w:val="Lienhypertexte"/>
@@ -844,7 +853,7 @@
                     <w:noProof/>
                     <w:webHidden/>
                   </w:rPr>
-                  <w:instrText xml:space="preserve"> PAGEREF _Toc70774976 \h </w:instrText>
+                  <w:instrText xml:space="preserve"> PAGEREF _Toc70870267 \h </w:instrText>
                 </w:r>
                 <w:r>
                   <w:rPr>
@@ -884,10 +893,10 @@
                 <w:rPr>
                   <w:rFonts w:eastAsiaTheme="minorEastAsia"/>
                   <w:noProof/>
-                  <w:lang w:val="fr-FR" w:eastAsia="fr-FR"/>
+                  <w:lang w:eastAsia="fr-CH"/>
                 </w:rPr>
               </w:pPr>
-              <w:hyperlink w:anchor="_Toc70774977" w:history="1">
+              <w:hyperlink w:anchor="_Toc70870268" w:history="1">
                 <w:r>
                   <w:rPr>
                     <w:rStyle w:val="Lienhypertexte"/>
@@ -914,7 +923,7 @@
                     <w:noProof/>
                     <w:webHidden/>
                   </w:rPr>
-                  <w:instrText xml:space="preserve"> PAGEREF _Toc70774977 \h </w:instrText>
+                  <w:instrText xml:space="preserve"> PAGEREF _Toc70870268 \h </w:instrText>
                 </w:r>
                 <w:r>
                   <w:rPr>
@@ -954,9 +963,10 @@
                 <w:rPr>
                   <w:rFonts w:cstheme="minorBidi"/>
                   <w:noProof/>
+                  <w:lang w:val="fr-CH" w:eastAsia="fr-CH"/>
                 </w:rPr>
               </w:pPr>
-              <w:hyperlink w:anchor="_Toc70774978" w:history="1">
+              <w:hyperlink w:anchor="_Toc70870269" w:history="1">
                 <w:r>
                   <w:rPr>
                     <w:rStyle w:val="Lienhypertexte"/>
@@ -983,7 +993,7 @@
                     <w:noProof/>
                     <w:webHidden/>
                   </w:rPr>
-                  <w:instrText xml:space="preserve"> PAGEREF _Toc70774978 \h </w:instrText>
+                  <w:instrText xml:space="preserve"> PAGEREF _Toc70870269 \h </w:instrText>
                 </w:r>
                 <w:r>
                   <w:rPr>
@@ -1023,9 +1033,10 @@
                 <w:rPr>
                   <w:rFonts w:cstheme="minorBidi"/>
                   <w:noProof/>
+                  <w:lang w:val="fr-CH" w:eastAsia="fr-CH"/>
                 </w:rPr>
               </w:pPr>
-              <w:hyperlink w:anchor="_Toc70774979" w:history="1">
+              <w:hyperlink w:anchor="_Toc70870270" w:history="1">
                 <w:r>
                   <w:rPr>
                     <w:rStyle w:val="Lienhypertexte"/>
@@ -1052,7 +1063,7 @@
                     <w:noProof/>
                     <w:webHidden/>
                   </w:rPr>
-                  <w:instrText xml:space="preserve"> PAGEREF _Toc70774979 \h </w:instrText>
+                  <w:instrText xml:space="preserve"> PAGEREF _Toc70870270 \h </w:instrText>
                 </w:r>
                 <w:r>
                   <w:rPr>
@@ -1092,9 +1103,10 @@
                 <w:rPr>
                   <w:rFonts w:cstheme="minorBidi"/>
                   <w:noProof/>
+                  <w:lang w:val="fr-CH" w:eastAsia="fr-CH"/>
                 </w:rPr>
               </w:pPr>
-              <w:hyperlink w:anchor="_Toc70774980" w:history="1">
+              <w:hyperlink w:anchor="_Toc70870271" w:history="1">
                 <w:r>
                   <w:rPr>
                     <w:rStyle w:val="Lienhypertexte"/>
@@ -1121,7 +1133,7 @@
                     <w:noProof/>
                     <w:webHidden/>
                   </w:rPr>
-                  <w:instrText xml:space="preserve"> PAGEREF _Toc70774980 \h </w:instrText>
+                  <w:instrText xml:space="preserve"> PAGEREF _Toc70870271 \h </w:instrText>
                 </w:r>
                 <w:r>
                   <w:rPr>
@@ -1161,10 +1173,10 @@
                 <w:rPr>
                   <w:rFonts w:eastAsiaTheme="minorEastAsia"/>
                   <w:noProof/>
-                  <w:lang w:val="fr-FR" w:eastAsia="fr-FR"/>
+                  <w:lang w:eastAsia="fr-CH"/>
                 </w:rPr>
               </w:pPr>
-              <w:hyperlink w:anchor="_Toc70774981" w:history="1">
+              <w:hyperlink w:anchor="_Toc70870272" w:history="1">
                 <w:r>
                   <w:rPr>
                     <w:rStyle w:val="Lienhypertexte"/>
@@ -1192,7 +1204,7 @@
                     <w:noProof/>
                     <w:webHidden/>
                   </w:rPr>
-                  <w:instrText xml:space="preserve"> PAGEREF _Toc70774981 \h </w:instrText>
+                  <w:instrText xml:space="preserve"> PAGEREF _Toc70870272 \h </w:instrText>
                 </w:r>
                 <w:r>
                   <w:rPr>
@@ -1232,9 +1244,10 @@
                 <w:rPr>
                   <w:rFonts w:cstheme="minorBidi"/>
                   <w:noProof/>
+                  <w:lang w:val="fr-CH" w:eastAsia="fr-CH"/>
                 </w:rPr>
               </w:pPr>
-              <w:hyperlink w:anchor="_Toc70774982" w:history="1">
+              <w:hyperlink w:anchor="_Toc70870273" w:history="1">
                 <w:r>
                   <w:rPr>
                     <w:rStyle w:val="Lienhypertexte"/>
@@ -1261,7 +1274,7 @@
                     <w:noProof/>
                     <w:webHidden/>
                   </w:rPr>
-                  <w:instrText xml:space="preserve"> PAGEREF _Toc70774982 \h </w:instrText>
+                  <w:instrText xml:space="preserve"> PAGEREF _Toc70870273 \h </w:instrText>
                 </w:r>
                 <w:r>
                   <w:rPr>
@@ -1301,9 +1314,10 @@
                 <w:rPr>
                   <w:rFonts w:cstheme="minorBidi"/>
                   <w:noProof/>
+                  <w:lang w:val="fr-CH" w:eastAsia="fr-CH"/>
                 </w:rPr>
               </w:pPr>
-              <w:hyperlink w:anchor="_Toc70774983" w:history="1">
+              <w:hyperlink w:anchor="_Toc70870274" w:history="1">
                 <w:r>
                   <w:rPr>
                     <w:rStyle w:val="Lienhypertexte"/>
@@ -1330,7 +1344,7 @@
                     <w:noProof/>
                     <w:webHidden/>
                   </w:rPr>
-                  <w:instrText xml:space="preserve"> PAGEREF _Toc70774983 \h </w:instrText>
+                  <w:instrText xml:space="preserve"> PAGEREF _Toc70870274 \h </w:instrText>
                 </w:r>
                 <w:r>
                   <w:rPr>
@@ -1370,9 +1384,10 @@
                 <w:rPr>
                   <w:rFonts w:cstheme="minorBidi"/>
                   <w:noProof/>
+                  <w:lang w:val="fr-CH" w:eastAsia="fr-CH"/>
                 </w:rPr>
               </w:pPr>
-              <w:hyperlink w:anchor="_Toc70774984" w:history="1">
+              <w:hyperlink w:anchor="_Toc70870275" w:history="1">
                 <w:r>
                   <w:rPr>
                     <w:rStyle w:val="Lienhypertexte"/>
@@ -1399,7 +1414,7 @@
                     <w:noProof/>
                     <w:webHidden/>
                   </w:rPr>
-                  <w:instrText xml:space="preserve"> PAGEREF _Toc70774984 \h </w:instrText>
+                  <w:instrText xml:space="preserve"> PAGEREF _Toc70870275 \h </w:instrText>
                 </w:r>
                 <w:r>
                   <w:rPr>
@@ -1439,10 +1454,10 @@
                 <w:rPr>
                   <w:rFonts w:eastAsiaTheme="minorEastAsia"/>
                   <w:noProof/>
-                  <w:lang w:val="fr-FR" w:eastAsia="fr-FR"/>
+                  <w:lang w:eastAsia="fr-CH"/>
                 </w:rPr>
               </w:pPr>
-              <w:hyperlink w:anchor="_Toc70774985" w:history="1">
+              <w:hyperlink w:anchor="_Toc70870276" w:history="1">
                 <w:r>
                   <w:rPr>
                     <w:rStyle w:val="Lienhypertexte"/>
@@ -1470,7 +1485,7 @@
                     <w:noProof/>
                     <w:webHidden/>
                   </w:rPr>
-                  <w:instrText xml:space="preserve"> PAGEREF _Toc70774985 \h </w:instrText>
+                  <w:instrText xml:space="preserve"> PAGEREF _Toc70870276 \h </w:instrText>
                 </w:r>
                 <w:r>
                   <w:rPr>
@@ -1510,9 +1525,10 @@
                 <w:rPr>
                   <w:rFonts w:cstheme="minorBidi"/>
                   <w:noProof/>
+                  <w:lang w:val="fr-CH" w:eastAsia="fr-CH"/>
                 </w:rPr>
               </w:pPr>
-              <w:hyperlink w:anchor="_Toc70774986" w:history="1">
+              <w:hyperlink w:anchor="_Toc70870277" w:history="1">
                 <w:r>
                   <w:rPr>
                     <w:rStyle w:val="Lienhypertexte"/>
@@ -1539,7 +1555,7 @@
                     <w:noProof/>
                     <w:webHidden/>
                   </w:rPr>
-                  <w:instrText xml:space="preserve"> PAGEREF _Toc70774986 \h </w:instrText>
+                  <w:instrText xml:space="preserve"> PAGEREF _Toc70870277 \h </w:instrText>
                 </w:r>
                 <w:r>
                   <w:rPr>
@@ -1579,10 +1595,10 @@
                 <w:rPr>
                   <w:rFonts w:eastAsiaTheme="minorEastAsia"/>
                   <w:noProof/>
-                  <w:lang w:val="fr-FR" w:eastAsia="fr-FR"/>
+                  <w:lang w:eastAsia="fr-CH"/>
                 </w:rPr>
               </w:pPr>
-              <w:hyperlink w:anchor="_Toc70774987" w:history="1">
+              <w:hyperlink w:anchor="_Toc70870278" w:history="1">
                 <w:r>
                   <w:rPr>
                     <w:rStyle w:val="Lienhypertexte"/>
@@ -1609,7 +1625,7 @@
                     <w:noProof/>
                     <w:webHidden/>
                   </w:rPr>
-                  <w:instrText xml:space="preserve"> PAGEREF _Toc70774987 \h </w:instrText>
+                  <w:instrText xml:space="preserve"> PAGEREF _Toc70870278 \h </w:instrText>
                 </w:r>
                 <w:r>
                   <w:rPr>
@@ -1649,10 +1665,10 @@
                 <w:rPr>
                   <w:rFonts w:eastAsiaTheme="minorEastAsia"/>
                   <w:noProof/>
-                  <w:lang w:val="fr-FR" w:eastAsia="fr-FR"/>
+                  <w:lang w:eastAsia="fr-CH"/>
                 </w:rPr>
               </w:pPr>
-              <w:hyperlink w:anchor="_Toc70774988" w:history="1">
+              <w:hyperlink w:anchor="_Toc70870279" w:history="1">
                 <w:r>
                   <w:rPr>
                     <w:rStyle w:val="Lienhypertexte"/>
@@ -1679,7 +1695,7 @@
                     <w:noProof/>
                     <w:webHidden/>
                   </w:rPr>
-                  <w:instrText xml:space="preserve"> PAGEREF _Toc70774988 \h </w:instrText>
+                  <w:instrText xml:space="preserve"> PAGEREF _Toc70870279 \h </w:instrText>
                 </w:r>
                 <w:r>
                   <w:rPr>
@@ -1719,10 +1735,10 @@
                 <w:rPr>
                   <w:rFonts w:eastAsiaTheme="minorEastAsia"/>
                   <w:noProof/>
-                  <w:lang w:val="fr-FR" w:eastAsia="fr-FR"/>
+                  <w:lang w:eastAsia="fr-CH"/>
                 </w:rPr>
               </w:pPr>
-              <w:hyperlink w:anchor="_Toc70774989" w:history="1">
+              <w:hyperlink w:anchor="_Toc70870280" w:history="1">
                 <w:r>
                   <w:rPr>
                     <w:rStyle w:val="Lienhypertexte"/>
@@ -1749,7 +1765,7 @@
                     <w:noProof/>
                     <w:webHidden/>
                   </w:rPr>
-                  <w:instrText xml:space="preserve"> PAGEREF _Toc70774989 \h </w:instrText>
+                  <w:instrText xml:space="preserve"> PAGEREF _Toc70870280 \h </w:instrText>
                 </w:r>
                 <w:r>
                   <w:rPr>
@@ -1789,10 +1805,10 @@
                 <w:rPr>
                   <w:rFonts w:eastAsiaTheme="minorEastAsia"/>
                   <w:noProof/>
-                  <w:lang w:val="fr-FR" w:eastAsia="fr-FR"/>
+                  <w:lang w:eastAsia="fr-CH"/>
                 </w:rPr>
               </w:pPr>
-              <w:hyperlink w:anchor="_Toc70774990" w:history="1">
+              <w:hyperlink w:anchor="_Toc70870281" w:history="1">
                 <w:r>
                   <w:rPr>
                     <w:rStyle w:val="Lienhypertexte"/>
@@ -1819,7 +1835,7 @@
                     <w:noProof/>
                     <w:webHidden/>
                   </w:rPr>
-                  <w:instrText xml:space="preserve"> PAGEREF _Toc70774990 \h </w:instrText>
+                  <w:instrText xml:space="preserve"> PAGEREF _Toc70870281 \h </w:instrText>
                 </w:r>
                 <w:r>
                   <w:rPr>
@@ -1859,10 +1875,10 @@
                 <w:rPr>
                   <w:rFonts w:eastAsiaTheme="minorEastAsia"/>
                   <w:noProof/>
-                  <w:lang w:val="fr-FR" w:eastAsia="fr-FR"/>
+                  <w:lang w:eastAsia="fr-CH"/>
                 </w:rPr>
               </w:pPr>
-              <w:hyperlink w:anchor="_Toc70774991" w:history="1">
+              <w:hyperlink w:anchor="_Toc70870282" w:history="1">
                 <w:r>
                   <w:rPr>
                     <w:rStyle w:val="Lienhypertexte"/>
@@ -1889,7 +1905,7 @@
                     <w:noProof/>
                     <w:webHidden/>
                   </w:rPr>
-                  <w:instrText xml:space="preserve"> PAGEREF _Toc70774991 \h </w:instrText>
+                  <w:instrText xml:space="preserve"> PAGEREF _Toc70870282 \h </w:instrText>
                 </w:r>
                 <w:r>
                   <w:rPr>
@@ -1941,7 +1957,7 @@
           <w:pPr>
             <w:pStyle w:val="Titre1"/>
           </w:pPr>
-          <w:bookmarkStart w:id="0" w:name="_Toc70774975"/>
+          <w:bookmarkStart w:id="0" w:name="_Toc70870266"/>
           <w:r>
             <w:lastRenderedPageBreak/>
             <w:t>I</w:t>
@@ -1981,7 +1997,13 @@
         <w:t xml:space="preserve">Plusieurs variantes sont possibles. </w:t>
       </w:r>
       <w:r>
-        <w:t>La notre contient les personnages suivants :</w:t>
+        <w:t>La n</w:t>
+      </w:r>
+      <w:r>
+        <w:t>ô</w:t>
+      </w:r>
+      <w:r>
+        <w:t>tre contient les personnages suivants :</w:t>
       </w:r>
     </w:p>
     <w:p>
@@ -2095,7 +2117,7 @@
         <w:jc w:val="both"/>
       </w:pPr>
       <w:r>
-        <w:t>Les 8 protagonistes sont sur la rive gauche d’une rivière. Ils doivent tous se retrouver du côté droite en utilisant un bateau à 2 places.</w:t>
+        <w:t>Les 8 protagonistes sont sur la rive gauche d’une rivière. Ils doivent tous se retrouver du côté droit en utilisant un bateau à 2 places.</w:t>
       </w:r>
     </w:p>
     <w:p>
@@ -2106,7 +2128,7 @@
         <w:t>Les situations suivantes ne doivent jamais avoir lieu</w:t>
       </w:r>
       <w:r>
-        <w:t xml:space="preserve"> ni dans le bateau, ni sur les rives</w:t>
+        <w:t xml:space="preserve"> ni dans le bateau ni sur les rives</w:t>
       </w:r>
       <w:r>
         <w:t> :</w:t>
@@ -2122,7 +2144,25 @@
         <w:jc w:val="both"/>
       </w:pPr>
       <w:r>
-        <w:t>Le voleur est avec le famille sans le policier.</w:t>
+        <w:t xml:space="preserve">Le voleur est avec </w:t>
+      </w:r>
+      <w:r>
+        <w:t xml:space="preserve">au moins l’un des membres de </w:t>
+      </w:r>
+      <w:r>
+        <w:t>l</w:t>
+      </w:r>
+      <w:r>
+        <w:t>a</w:t>
+      </w:r>
+      <w:r>
+        <w:t xml:space="preserve"> famille</w:t>
+      </w:r>
+      <w:r>
+        <w:t xml:space="preserve"> et</w:t>
+      </w:r>
+      <w:r>
+        <w:t xml:space="preserve"> sans le policier.</w:t>
       </w:r>
     </w:p>
     <w:p>
@@ -2141,7 +2181,7 @@
         <w:t xml:space="preserve"> garçons </w:t>
       </w:r>
       <w:r>
-        <w:t xml:space="preserve">est seul </w:t>
+        <w:t xml:space="preserve">est </w:t>
       </w:r>
       <w:r>
         <w:t xml:space="preserve">avec </w:t>
@@ -2153,7 +2193,10 @@
         <w:t xml:space="preserve"> mère </w:t>
       </w:r>
       <w:r>
-        <w:t>et son</w:t>
+        <w:t>alors que</w:t>
+      </w:r>
+      <w:r>
+        <w:t xml:space="preserve"> son</w:t>
       </w:r>
       <w:r>
         <w:t xml:space="preserve"> père n’est pas présent.</w:t>
@@ -2169,7 +2212,19 @@
         <w:jc w:val="both"/>
       </w:pPr>
       <w:r>
-        <w:t>Une des filles est seule avec père et sa mère n’est pas présente.</w:t>
+        <w:t xml:space="preserve">Une des filles est avec </w:t>
+      </w:r>
+      <w:r>
+        <w:t xml:space="preserve">son </w:t>
+      </w:r>
+      <w:r>
+        <w:t xml:space="preserve">père </w:t>
+      </w:r>
+      <w:r>
+        <w:t>alors que</w:t>
+      </w:r>
+      <w:r>
+        <w:t xml:space="preserve"> sa mère n’est pas présente.</w:t>
       </w:r>
     </w:p>
     <w:p>
@@ -2184,7 +2239,7 @@
       <w:pPr>
         <w:pStyle w:val="Titre1"/>
       </w:pPr>
-      <w:bookmarkStart w:id="1" w:name="_Toc70774976"/>
+      <w:bookmarkStart w:id="1" w:name="_Toc70870267"/>
       <w:r>
         <w:t>Implémentation</w:t>
       </w:r>
@@ -2194,7 +2249,7 @@
       <w:pPr>
         <w:pStyle w:val="Titre2"/>
       </w:pPr>
-      <w:bookmarkStart w:id="2" w:name="_Toc70774977"/>
+      <w:bookmarkStart w:id="2" w:name="_Toc70870268"/>
       <w:r>
         <w:t>Personnes</w:t>
       </w:r>
@@ -2257,6 +2312,7 @@
         </w:rPr>
       </w:pPr>
       <w:proofErr w:type="spellStart"/>
+      <w:proofErr w:type="gramStart"/>
       <w:r>
         <w:rPr>
           <w:color w:val="0033B3"/>
@@ -2264,6 +2320,7 @@
         <w:t>bool</w:t>
       </w:r>
       <w:proofErr w:type="spellEnd"/>
+      <w:proofErr w:type="gramEnd"/>
       <w:r>
         <w:rPr>
           <w:color w:val="0033B3"/>
@@ -2271,7 +2328,6 @@
         <w:t xml:space="preserve"> </w:t>
       </w:r>
       <w:proofErr w:type="spellStart"/>
-      <w:proofErr w:type="gramStart"/>
       <w:r>
         <w:rPr>
           <w:color w:val="00627A"/>
@@ -2283,14 +2339,7 @@
         <w:rPr>
           <w:color w:val="080808"/>
         </w:rPr>
-        <w:t>(</w:t>
-      </w:r>
-      <w:proofErr w:type="gramEnd"/>
-      <w:r>
-        <w:rPr>
-          <w:color w:val="080808"/>
-        </w:rPr>
-        <w:t xml:space="preserve">) </w:t>
+        <w:t xml:space="preserve">() </w:t>
       </w:r>
       <w:proofErr w:type="spellStart"/>
       <w:r>
@@ -2328,6 +2377,7 @@
         </w:rPr>
       </w:pPr>
       <w:proofErr w:type="spellStart"/>
+      <w:proofErr w:type="gramStart"/>
       <w:r>
         <w:rPr>
           <w:color w:val="0033B3"/>
@@ -2335,6 +2385,7 @@
         <w:t>bool</w:t>
       </w:r>
       <w:proofErr w:type="spellEnd"/>
+      <w:proofErr w:type="gramEnd"/>
       <w:r>
         <w:rPr>
           <w:color w:val="000000" w:themeColor="text1"/>
@@ -2342,7 +2393,6 @@
         <w:t xml:space="preserve"> </w:t>
       </w:r>
       <w:proofErr w:type="spellStart"/>
-      <w:proofErr w:type="gramStart"/>
       <w:r>
         <w:rPr>
           <w:color w:val="00627A"/>
@@ -2357,7 +2407,6 @@
         <w:t>(</w:t>
       </w:r>
       <w:proofErr w:type="spellStart"/>
-      <w:proofErr w:type="gramEnd"/>
       <w:r>
         <w:rPr>
           <w:color w:val="0033B3"/>
@@ -2468,14 +2517,21 @@
           <w:color w:val="080808"/>
         </w:rPr>
       </w:pPr>
+      <w:proofErr w:type="gramStart"/>
       <w:r>
         <w:rPr>
           <w:color w:val="371F80"/>
         </w:rPr>
-        <w:t xml:space="preserve">string </w:t>
+        <w:t>string</w:t>
+      </w:r>
+      <w:proofErr w:type="gramEnd"/>
+      <w:r>
+        <w:rPr>
+          <w:color w:val="371F80"/>
+        </w:rPr>
+        <w:t xml:space="preserve"> </w:t>
       </w:r>
       <w:proofErr w:type="spellStart"/>
-      <w:proofErr w:type="gramStart"/>
       <w:r>
         <w:rPr>
           <w:color w:val="00627A"/>
@@ -2487,14 +2543,7 @@
         <w:rPr>
           <w:color w:val="080808"/>
         </w:rPr>
-        <w:t>(</w:t>
-      </w:r>
-      <w:proofErr w:type="gramEnd"/>
-      <w:r>
-        <w:rPr>
-          <w:color w:val="080808"/>
-        </w:rPr>
-        <w:t xml:space="preserve">) </w:t>
+        <w:t xml:space="preserve">() </w:t>
       </w:r>
       <w:proofErr w:type="spellStart"/>
       <w:r>
@@ -2538,7 +2587,13 @@
       </w:r>
       <w:proofErr w:type="spellEnd"/>
       <w:r>
-        <w:t>) qui peuvent conduire et qui n’ont pas de problèmes avec les autres. Cela inclus le policier, la mère et le père.</w:t>
+        <w:t>) qui peuvent conduire et qui n’ont pas de problèmes avec les autres. Cela inclu</w:t>
+      </w:r>
+      <w:r>
+        <w:t>t</w:t>
+      </w:r>
+      <w:r>
+        <w:t xml:space="preserve"> le policier, la mère et le père.</w:t>
       </w:r>
     </w:p>
     <w:p>
@@ -2583,7 +2638,13 @@
         <w:t> »</w:t>
       </w:r>
       <w:r>
-        <w:t>. Cela inclus les enfants et le voleur.</w:t>
+        <w:t>. Cela inclu</w:t>
+      </w:r>
+      <w:r>
+        <w:t>t</w:t>
+      </w:r>
+      <w:r>
+        <w:t xml:space="preserve"> les enfants et le voleur.</w:t>
       </w:r>
     </w:p>
     <w:p>
@@ -2595,7 +2656,7 @@
       <w:pPr>
         <w:pStyle w:val="Titre3"/>
       </w:pPr>
-      <w:bookmarkStart w:id="3" w:name="_Toc70774978"/>
+      <w:bookmarkStart w:id="3" w:name="_Toc70870269"/>
       <w:proofErr w:type="spellStart"/>
       <w:r>
         <w:lastRenderedPageBreak/>
@@ -2633,6 +2694,7 @@
         <w:shd w:val="clear" w:color="auto" w:fill="FFFFFF"/>
       </w:pPr>
       <w:proofErr w:type="spellStart"/>
+      <w:proofErr w:type="gramStart"/>
       <w:r>
         <w:rPr>
           <w:color w:val="0033B3"/>
@@ -2640,28 +2702,158 @@
         <w:t>bool</w:t>
       </w:r>
       <w:proofErr w:type="spellEnd"/>
+      <w:proofErr w:type="gramEnd"/>
       <w:r>
         <w:rPr>
           <w:color w:val="0033B3"/>
         </w:rPr>
         <w:t xml:space="preserve"> </w:t>
       </w:r>
+      <w:proofErr w:type="spellStart"/>
+      <w:r>
+        <w:rPr>
+          <w:color w:val="00627A"/>
+        </w:rPr>
+        <w:t>canDrive</w:t>
+      </w:r>
+      <w:proofErr w:type="spellEnd"/>
+      <w:r>
+        <w:rPr>
+          <w:color w:val="080808"/>
+        </w:rPr>
+        <w:t xml:space="preserve">() </w:t>
+      </w:r>
+      <w:proofErr w:type="spellStart"/>
+      <w:r>
+        <w:rPr>
+          <w:color w:val="0033B3"/>
+        </w:rPr>
+        <w:t>const</w:t>
+      </w:r>
+      <w:proofErr w:type="spellEnd"/>
+      <w:r>
+        <w:rPr>
+          <w:color w:val="0033B3"/>
+        </w:rPr>
+        <w:t> </w:t>
+      </w:r>
+      <w:r>
+        <w:t>:</w:t>
+      </w:r>
+    </w:p>
+    <w:p>
+      <w:r>
+        <w:t xml:space="preserve">retourne </w:t>
+      </w:r>
+      <w:proofErr w:type="spellStart"/>
+      <w:r>
+        <w:t>true</w:t>
+      </w:r>
+      <w:proofErr w:type="spellEnd"/>
+      <w:r>
+        <w:t>.</w:t>
+      </w:r>
+    </w:p>
+    <w:p>
+      <w:pPr>
+        <w:pStyle w:val="PrformatHTML"/>
+        <w:shd w:val="clear" w:color="auto" w:fill="FFFFFF"/>
+        <w:rPr>
+          <w:color w:val="080808"/>
+        </w:rPr>
+      </w:pPr>
       <w:proofErr w:type="spellStart"/>
       <w:proofErr w:type="gramStart"/>
       <w:r>
         <w:rPr>
+          <w:color w:val="0033B3"/>
+        </w:rPr>
+        <w:t>bool</w:t>
+      </w:r>
+      <w:proofErr w:type="spellEnd"/>
+      <w:proofErr w:type="gramEnd"/>
+      <w:r>
+        <w:rPr>
+          <w:color w:val="000000" w:themeColor="text1"/>
+        </w:rPr>
+        <w:t xml:space="preserve"> </w:t>
+      </w:r>
+      <w:proofErr w:type="spellStart"/>
+      <w:r>
+        <w:rPr>
           <w:color w:val="00627A"/>
         </w:rPr>
-        <w:t>canDrive</w:t>
+        <w:t>checkState</w:t>
       </w:r>
       <w:proofErr w:type="spellEnd"/>
       <w:r>
         <w:rPr>
+          <w:color w:val="000000" w:themeColor="text1"/>
+        </w:rPr>
+        <w:t>(</w:t>
+      </w:r>
+      <w:proofErr w:type="spellStart"/>
+      <w:r>
+        <w:rPr>
+          <w:color w:val="0033B3"/>
+        </w:rPr>
+        <w:t>const</w:t>
+      </w:r>
+      <w:proofErr w:type="spellEnd"/>
+      <w:r>
+        <w:rPr>
+          <w:color w:val="0033B3"/>
+        </w:rPr>
+        <w:t xml:space="preserve"> </w:t>
+      </w:r>
+      <w:proofErr w:type="spellStart"/>
+      <w:r>
+        <w:rPr>
+          <w:color w:val="008080"/>
+        </w:rPr>
+        <w:t>list</w:t>
+      </w:r>
+      <w:proofErr w:type="spellEnd"/>
+      <w:r>
+        <w:rPr>
           <w:color w:val="080808"/>
         </w:rPr>
-        <w:t>(</w:t>
-      </w:r>
-      <w:proofErr w:type="gramEnd"/>
+        <w:t>&lt;</w:t>
+      </w:r>
+      <w:proofErr w:type="spellStart"/>
+      <w:r>
+        <w:rPr>
+          <w:color w:val="0033B3"/>
+        </w:rPr>
+        <w:t>const</w:t>
+      </w:r>
+      <w:proofErr w:type="spellEnd"/>
+      <w:r>
+        <w:rPr>
+          <w:color w:val="0033B3"/>
+        </w:rPr>
+        <w:t xml:space="preserve"> </w:t>
+      </w:r>
+      <w:r>
+        <w:rPr>
+          <w:color w:val="008080"/>
+        </w:rPr>
+        <w:t>Person</w:t>
+      </w:r>
+      <w:r>
+        <w:rPr>
+          <w:color w:val="080808"/>
+        </w:rPr>
+        <w:t xml:space="preserve">*&gt;&amp; </w:t>
+      </w:r>
+      <w:proofErr w:type="spellStart"/>
+      <w:r>
+        <w:rPr>
+          <w:color w:val="080808"/>
+        </w:rPr>
+        <w:t>persons</w:t>
+      </w:r>
+      <w:proofErr w:type="spellEnd"/>
       <w:r>
         <w:rPr>
           <w:color w:val="080808"/>
@@ -2696,7 +2888,7 @@
       </w:r>
       <w:proofErr w:type="spellEnd"/>
       <w:r>
-        <w:t>.</w:t>
+        <w:t xml:space="preserve"> car n’a aucune relation problématique.</w:t>
       </w:r>
     </w:p>
     <w:p>
@@ -2705,105 +2897,36 @@
         <w:shd w:val="clear" w:color="auto" w:fill="FFFFFF"/>
         <w:rPr>
           <w:color w:val="080808"/>
-        </w:rPr>
-      </w:pPr>
+          <w:lang w:val="fr-CH"/>
+        </w:rPr>
+      </w:pPr>
+      <w:proofErr w:type="gramStart"/>
+      <w:r>
+        <w:rPr>
+          <w:color w:val="371F80"/>
+        </w:rPr>
+        <w:t>string</w:t>
+      </w:r>
+      <w:proofErr w:type="gramEnd"/>
+      <w:r>
+        <w:rPr>
+          <w:color w:val="371F80"/>
+        </w:rPr>
+        <w:t xml:space="preserve"> </w:t>
+      </w:r>
       <w:proofErr w:type="spellStart"/>
       <w:r>
         <w:rPr>
-          <w:color w:val="0033B3"/>
-        </w:rPr>
-        <w:t>bool</w:t>
+          <w:color w:val="00627A"/>
+        </w:rPr>
+        <w:t>getErrorMessage</w:t>
       </w:r>
       <w:proofErr w:type="spellEnd"/>
       <w:r>
         <w:rPr>
-          <w:color w:val="000000" w:themeColor="text1"/>
-        </w:rPr>
-        <w:t xml:space="preserve"> </w:t>
-      </w:r>
-      <w:proofErr w:type="spellStart"/>
-      <w:proofErr w:type="gramStart"/>
-      <w:r>
-        <w:rPr>
-          <w:color w:val="00627A"/>
-        </w:rPr>
-        <w:t>checkState</w:t>
-      </w:r>
-      <w:proofErr w:type="spellEnd"/>
-      <w:r>
-        <w:rPr>
-          <w:color w:val="000000" w:themeColor="text1"/>
-        </w:rPr>
-        <w:t>(</w:t>
-      </w:r>
-      <w:proofErr w:type="spellStart"/>
-      <w:proofErr w:type="gramEnd"/>
-      <w:r>
-        <w:rPr>
-          <w:color w:val="0033B3"/>
-        </w:rPr>
-        <w:t>const</w:t>
-      </w:r>
-      <w:proofErr w:type="spellEnd"/>
-      <w:r>
-        <w:rPr>
-          <w:color w:val="0033B3"/>
-        </w:rPr>
-        <w:t xml:space="preserve"> </w:t>
-      </w:r>
-      <w:proofErr w:type="spellStart"/>
-      <w:r>
-        <w:rPr>
-          <w:color w:val="008080"/>
-        </w:rPr>
-        <w:t>list</w:t>
-      </w:r>
-      <w:proofErr w:type="spellEnd"/>
-      <w:r>
-        <w:rPr>
           <w:color w:val="080808"/>
         </w:rPr>
-        <w:t>&lt;</w:t>
-      </w:r>
-      <w:proofErr w:type="spellStart"/>
-      <w:r>
-        <w:rPr>
-          <w:color w:val="0033B3"/>
-        </w:rPr>
-        <w:t>const</w:t>
-      </w:r>
-      <w:proofErr w:type="spellEnd"/>
-      <w:r>
-        <w:rPr>
-          <w:color w:val="0033B3"/>
-        </w:rPr>
-        <w:t xml:space="preserve"> </w:t>
-      </w:r>
-      <w:r>
-        <w:rPr>
-          <w:color w:val="008080"/>
-        </w:rPr>
-        <w:t>Person</w:t>
-      </w:r>
-      <w:r>
-        <w:rPr>
-          <w:color w:val="080808"/>
-        </w:rPr>
-        <w:t xml:space="preserve">*&gt;&amp; </w:t>
-      </w:r>
-      <w:proofErr w:type="spellStart"/>
-      <w:r>
-        <w:rPr>
-          <w:color w:val="080808"/>
-        </w:rPr>
-        <w:t>persons</w:t>
-      </w:r>
-      <w:proofErr w:type="spellEnd"/>
-      <w:r>
-        <w:rPr>
-          <w:color w:val="080808"/>
-        </w:rPr>
-        <w:t xml:space="preserve">) </w:t>
+        <w:t xml:space="preserve">() </w:t>
       </w:r>
       <w:proofErr w:type="spellStart"/>
       <w:r>
@@ -2825,99 +2948,37 @@
     </w:p>
     <w:p>
       <w:r>
-        <w:t xml:space="preserve">retourne </w:t>
-      </w:r>
-      <w:proofErr w:type="spellStart"/>
-      <w:r>
-        <w:t>true</w:t>
-      </w:r>
-      <w:proofErr w:type="spellEnd"/>
-      <w:r>
-        <w:t xml:space="preserve"> car n’a aucune relation problématique.</w:t>
+        <w:t>retourne un string vide. La personne n’a pas d’explication</w:t>
+      </w:r>
+      <w:r>
+        <w:t>s</w:t>
+      </w:r>
+      <w:r>
+        <w:t>,</w:t>
+      </w:r>
+      <w:r>
+        <w:t xml:space="preserve"> car pas de relations</w:t>
+      </w:r>
+      <w:r>
+        <w:t xml:space="preserve"> problématique</w:t>
+      </w:r>
+      <w:r>
+        <w:t>s</w:t>
+      </w:r>
+      <w:r>
+        <w:t>.</w:t>
       </w:r>
     </w:p>
     <w:p>
-      <w:pPr>
-        <w:pStyle w:val="PrformatHTML"/>
-        <w:shd w:val="clear" w:color="auto" w:fill="FFFFFF"/>
-        <w:rPr>
-          <w:color w:val="080808"/>
-          <w:lang w:val="fr-CH"/>
-        </w:rPr>
-      </w:pPr>
-      <w:r>
-        <w:rPr>
-          <w:color w:val="371F80"/>
-        </w:rPr>
-        <w:t xml:space="preserve">string </w:t>
-      </w:r>
-      <w:proofErr w:type="spellStart"/>
-      <w:proofErr w:type="gramStart"/>
-      <w:r>
-        <w:rPr>
-          <w:color w:val="00627A"/>
-        </w:rPr>
-        <w:t>getErrorMessage</w:t>
-      </w:r>
-      <w:proofErr w:type="spellEnd"/>
-      <w:r>
-        <w:rPr>
-          <w:color w:val="080808"/>
-        </w:rPr>
-        <w:t>(</w:t>
-      </w:r>
-      <w:proofErr w:type="gramEnd"/>
-      <w:r>
-        <w:rPr>
-          <w:color w:val="080808"/>
-        </w:rPr>
-        <w:t xml:space="preserve">) </w:t>
-      </w:r>
-      <w:proofErr w:type="spellStart"/>
-      <w:r>
-        <w:rPr>
-          <w:color w:val="0033B3"/>
-        </w:rPr>
-        <w:t>const</w:t>
-      </w:r>
-      <w:proofErr w:type="spellEnd"/>
-      <w:r>
-        <w:rPr>
-          <w:color w:val="0033B3"/>
-        </w:rPr>
-        <w:t> </w:t>
-      </w:r>
-      <w:r>
-        <w:t>:</w:t>
+      <w:r>
+        <w:t>Les personnages concernés héritent directement de cette classe</w:t>
       </w:r>
     </w:p>
     <w:p>
-      <w:r>
-        <w:t>retourne un string vide. La personne n’a pas d’explication</w:t>
-      </w:r>
-      <w:r>
-        <w:t>s</w:t>
-      </w:r>
-      <w:r>
-        <w:t xml:space="preserve"> car pas de relations</w:t>
-      </w:r>
-      <w:r>
-        <w:t xml:space="preserve"> problématique</w:t>
-      </w:r>
-      <w:r>
-        <w:t>.</w:t>
-      </w:r>
-    </w:p>
-    <w:p>
-      <w:r>
-        <w:t>Les personnages concernés héritent directement de cette classe</w:t>
-      </w:r>
-    </w:p>
-    <w:p>
       <w:pPr>
         <w:pStyle w:val="Titre3"/>
       </w:pPr>
-      <w:bookmarkStart w:id="4" w:name="_Toc70774979"/>
+      <w:bookmarkStart w:id="4" w:name="_Toc70870270"/>
       <w:proofErr w:type="spellStart"/>
       <w:r>
         <w:t>DependentPerson</w:t>
@@ -2982,6 +3043,7 @@
         </w:rPr>
       </w:pPr>
       <w:proofErr w:type="spellStart"/>
+      <w:proofErr w:type="gramStart"/>
       <w:r>
         <w:rPr>
           <w:color w:val="0033B3"/>
@@ -2989,19 +3051,21 @@
         <w:t>void</w:t>
       </w:r>
       <w:proofErr w:type="spellEnd"/>
+      <w:proofErr w:type="gramEnd"/>
       <w:r>
         <w:rPr>
           <w:color w:val="0033B3"/>
         </w:rPr>
         <w:t xml:space="preserve"> </w:t>
       </w:r>
-      <w:proofErr w:type="gramStart"/>
+      <w:proofErr w:type="spellStart"/>
       <w:r>
         <w:rPr>
           <w:color w:val="00627A"/>
         </w:rPr>
         <w:t>setRule</w:t>
       </w:r>
+      <w:proofErr w:type="spellEnd"/>
       <w:r>
         <w:rPr>
           <w:color w:val="080808"/>
@@ -3009,7 +3073,6 @@
         <w:t>(</w:t>
       </w:r>
       <w:proofErr w:type="spellStart"/>
-      <w:proofErr w:type="gramEnd"/>
       <w:r>
         <w:rPr>
           <w:color w:val="0033B3"/>
@@ -3133,6 +3196,7 @@
         <w:shd w:val="clear" w:color="auto" w:fill="FFFFFF"/>
       </w:pPr>
       <w:proofErr w:type="spellStart"/>
+      <w:proofErr w:type="gramStart"/>
       <w:r>
         <w:rPr>
           <w:color w:val="0033B3"/>
@@ -3140,28 +3204,150 @@
         <w:t>bool</w:t>
       </w:r>
       <w:proofErr w:type="spellEnd"/>
+      <w:proofErr w:type="gramEnd"/>
       <w:r>
         <w:rPr>
           <w:color w:val="0033B3"/>
         </w:rPr>
         <w:t xml:space="preserve"> </w:t>
       </w:r>
+      <w:proofErr w:type="spellStart"/>
+      <w:r>
+        <w:rPr>
+          <w:color w:val="00627A"/>
+        </w:rPr>
+        <w:t>canDrive</w:t>
+      </w:r>
+      <w:proofErr w:type="spellEnd"/>
+      <w:r>
+        <w:rPr>
+          <w:color w:val="080808"/>
+        </w:rPr>
+        <w:t xml:space="preserve">() </w:t>
+      </w:r>
+      <w:proofErr w:type="spellStart"/>
+      <w:r>
+        <w:rPr>
+          <w:color w:val="0033B3"/>
+        </w:rPr>
+        <w:t>const</w:t>
+      </w:r>
+      <w:proofErr w:type="spellEnd"/>
+      <w:r>
+        <w:rPr>
+          <w:color w:val="0033B3"/>
+        </w:rPr>
+        <w:t> </w:t>
+      </w:r>
+      <w:r>
+        <w:t>:</w:t>
+      </w:r>
+    </w:p>
+    <w:p>
+      <w:r>
+        <w:t>retourne false.</w:t>
+      </w:r>
+    </w:p>
+    <w:p>
+      <w:pPr>
+        <w:pStyle w:val="PrformatHTML"/>
+        <w:shd w:val="clear" w:color="auto" w:fill="FFFFFF"/>
+        <w:rPr>
+          <w:color w:val="080808"/>
+        </w:rPr>
+      </w:pPr>
       <w:proofErr w:type="spellStart"/>
       <w:proofErr w:type="gramStart"/>
       <w:r>
         <w:rPr>
+          <w:color w:val="0033B3"/>
+        </w:rPr>
+        <w:t>bool</w:t>
+      </w:r>
+      <w:proofErr w:type="spellEnd"/>
+      <w:proofErr w:type="gramEnd"/>
+      <w:r>
+        <w:rPr>
+          <w:color w:val="000000" w:themeColor="text1"/>
+        </w:rPr>
+        <w:t xml:space="preserve"> </w:t>
+      </w:r>
+      <w:proofErr w:type="spellStart"/>
+      <w:r>
+        <w:rPr>
           <w:color w:val="00627A"/>
         </w:rPr>
-        <w:t>canDrive</w:t>
+        <w:t>checkState</w:t>
       </w:r>
       <w:proofErr w:type="spellEnd"/>
       <w:r>
         <w:rPr>
+          <w:color w:val="000000" w:themeColor="text1"/>
+        </w:rPr>
+        <w:t>(</w:t>
+      </w:r>
+      <w:proofErr w:type="spellStart"/>
+      <w:r>
+        <w:rPr>
+          <w:color w:val="0033B3"/>
+        </w:rPr>
+        <w:t>const</w:t>
+      </w:r>
+      <w:proofErr w:type="spellEnd"/>
+      <w:r>
+        <w:rPr>
+          <w:color w:val="0033B3"/>
+        </w:rPr>
+        <w:t xml:space="preserve"> </w:t>
+      </w:r>
+      <w:proofErr w:type="spellStart"/>
+      <w:r>
+        <w:rPr>
+          <w:color w:val="008080"/>
+        </w:rPr>
+        <w:t>list</w:t>
+      </w:r>
+      <w:proofErr w:type="spellEnd"/>
+      <w:r>
+        <w:rPr>
           <w:color w:val="080808"/>
         </w:rPr>
-        <w:t>(</w:t>
-      </w:r>
-      <w:proofErr w:type="gramEnd"/>
+        <w:t>&lt;</w:t>
+      </w:r>
+      <w:proofErr w:type="spellStart"/>
+      <w:r>
+        <w:rPr>
+          <w:color w:val="0033B3"/>
+        </w:rPr>
+        <w:t>const</w:t>
+      </w:r>
+      <w:proofErr w:type="spellEnd"/>
+      <w:r>
+        <w:rPr>
+          <w:color w:val="0033B3"/>
+        </w:rPr>
+        <w:t xml:space="preserve"> </w:t>
+      </w:r>
+      <w:r>
+        <w:rPr>
+          <w:color w:val="008080"/>
+        </w:rPr>
+        <w:t>Person</w:t>
+      </w:r>
+      <w:r>
+        <w:rPr>
+          <w:color w:val="080808"/>
+        </w:rPr>
+        <w:t xml:space="preserve">*&gt;&amp; </w:t>
+      </w:r>
+      <w:proofErr w:type="spellStart"/>
+      <w:r>
+        <w:rPr>
+          <w:color w:val="080808"/>
+        </w:rPr>
+        <w:t>persons</w:t>
+      </w:r>
+      <w:proofErr w:type="spellEnd"/>
       <w:r>
         <w:rPr>
           <w:color w:val="080808"/>
@@ -3188,10 +3374,55 @@
     </w:p>
     <w:p>
       <w:r>
-        <w:t>retourne false.</w:t>
+        <w:t xml:space="preserve">Vérifie pour chaque personne en paramètre si elle correspond à une personne passée dans la méthode </w:t>
+      </w:r>
+      <w:r>
+        <w:rPr>
+          <w:i/>
+          <w:iCs/>
+        </w:rPr>
+        <w:t>setRule</w:t>
+      </w:r>
+      <w:r>
+        <w:t>. Si c’est le cas, retourne false.</w:t>
       </w:r>
     </w:p>
     <w:p>
+      <w:r>
+        <w:t>Nous avons ensuite défini deux classes qui permettent de spécifier le message d’erreur.</w:t>
+      </w:r>
+    </w:p>
+    <w:p>
+      <w:pPr>
+        <w:rPr>
+          <w:b/>
+          <w:bCs/>
+        </w:rPr>
+      </w:pPr>
+      <w:r>
+        <w:rPr>
+          <w:b/>
+          <w:bCs/>
+        </w:rPr>
+        <w:t>Child</w:t>
+      </w:r>
+      <w:r>
+        <w:rPr>
+          <w:b/>
+          <w:bCs/>
+        </w:rPr>
+        <w:t> :</w:t>
+      </w:r>
+    </w:p>
+    <w:p>
+      <w:r>
+        <w:t>À la construction</w:t>
+      </w:r>
+      <w:r>
+        <w:t>, définit si l’enfant est un garçon ou une fille à l’aide d’un booléen.</w:t>
+      </w:r>
+    </w:p>
+    <w:p>
       <w:pPr>
         <w:pStyle w:val="PrformatHTML"/>
         <w:shd w:val="clear" w:color="auto" w:fill="FFFFFF"/>
@@ -3199,207 +3430,33 @@
           <w:color w:val="080808"/>
         </w:rPr>
       </w:pPr>
+      <w:proofErr w:type="gramStart"/>
+      <w:r>
+        <w:rPr>
+          <w:color w:val="371F80"/>
+        </w:rPr>
+        <w:t>string</w:t>
+      </w:r>
+      <w:proofErr w:type="gramEnd"/>
+      <w:r>
+        <w:rPr>
+          <w:color w:val="371F80"/>
+        </w:rPr>
+        <w:t xml:space="preserve"> </w:t>
+      </w:r>
       <w:proofErr w:type="spellStart"/>
       <w:r>
         <w:rPr>
-          <w:color w:val="0033B3"/>
-        </w:rPr>
-        <w:t>bool</w:t>
+          <w:color w:val="00627A"/>
+        </w:rPr>
+        <w:t>getErrorMessage</w:t>
       </w:r>
       <w:proofErr w:type="spellEnd"/>
       <w:r>
         <w:rPr>
-          <w:color w:val="000000" w:themeColor="text1"/>
-        </w:rPr>
-        <w:t xml:space="preserve"> </w:t>
-      </w:r>
-      <w:proofErr w:type="spellStart"/>
-      <w:proofErr w:type="gramStart"/>
-      <w:r>
-        <w:rPr>
-          <w:color w:val="00627A"/>
-        </w:rPr>
-        <w:t>checkState</w:t>
-      </w:r>
-      <w:proofErr w:type="spellEnd"/>
-      <w:r>
-        <w:rPr>
-          <w:color w:val="000000" w:themeColor="text1"/>
-        </w:rPr>
-        <w:t>(</w:t>
-      </w:r>
-      <w:proofErr w:type="spellStart"/>
-      <w:proofErr w:type="gramEnd"/>
-      <w:r>
-        <w:rPr>
-          <w:color w:val="0033B3"/>
-        </w:rPr>
-        <w:t>const</w:t>
-      </w:r>
-      <w:proofErr w:type="spellEnd"/>
-      <w:r>
-        <w:rPr>
-          <w:color w:val="0033B3"/>
-        </w:rPr>
-        <w:t xml:space="preserve"> </w:t>
-      </w:r>
-      <w:proofErr w:type="spellStart"/>
-      <w:r>
-        <w:rPr>
-          <w:color w:val="008080"/>
-        </w:rPr>
-        <w:t>list</w:t>
-      </w:r>
-      <w:proofErr w:type="spellEnd"/>
-      <w:r>
-        <w:rPr>
           <w:color w:val="080808"/>
         </w:rPr>
-        <w:t>&lt;</w:t>
-      </w:r>
-      <w:proofErr w:type="spellStart"/>
-      <w:r>
-        <w:rPr>
-          <w:color w:val="0033B3"/>
-        </w:rPr>
-        <w:t>const</w:t>
-      </w:r>
-      <w:proofErr w:type="spellEnd"/>
-      <w:r>
-        <w:rPr>
-          <w:color w:val="0033B3"/>
-        </w:rPr>
-        <w:t xml:space="preserve"> </w:t>
-      </w:r>
-      <w:r>
-        <w:rPr>
-          <w:color w:val="008080"/>
-        </w:rPr>
-        <w:t>Person</w:t>
-      </w:r>
-      <w:r>
-        <w:rPr>
-          <w:color w:val="080808"/>
-        </w:rPr>
-        <w:t xml:space="preserve">*&gt;&amp; </w:t>
-      </w:r>
-      <w:proofErr w:type="spellStart"/>
-      <w:r>
-        <w:rPr>
-          <w:color w:val="080808"/>
-        </w:rPr>
-        <w:t>persons</w:t>
-      </w:r>
-      <w:proofErr w:type="spellEnd"/>
-      <w:r>
-        <w:rPr>
-          <w:color w:val="080808"/>
-        </w:rPr>
-        <w:t xml:space="preserve">) </w:t>
-      </w:r>
-      <w:proofErr w:type="spellStart"/>
-      <w:r>
-        <w:rPr>
-          <w:color w:val="0033B3"/>
-        </w:rPr>
-        <w:t>const</w:t>
-      </w:r>
-      <w:proofErr w:type="spellEnd"/>
-      <w:r>
-        <w:rPr>
-          <w:color w:val="0033B3"/>
-        </w:rPr>
-        <w:t> </w:t>
-      </w:r>
-      <w:r>
-        <w:t>:</w:t>
-      </w:r>
-    </w:p>
-    <w:p>
-      <w:r>
-        <w:t xml:space="preserve">Vérifie pour chaque personne en paramètre si elle correspond à une personne passée dans la méthode </w:t>
-      </w:r>
-      <w:r>
-        <w:rPr>
-          <w:i/>
-          <w:iCs/>
-        </w:rPr>
-        <w:t>setRule</w:t>
-      </w:r>
-      <w:r>
-        <w:t>. Si c’est le cas, retourne false.</w:t>
-      </w:r>
-    </w:p>
-    <w:p>
-      <w:r>
-        <w:t>Nous avons ensuite défini deux classes qui permettent de spécifier le messages d’erreur.</w:t>
-      </w:r>
-    </w:p>
-    <w:p>
-      <w:pPr>
-        <w:rPr>
-          <w:b/>
-          <w:bCs/>
-        </w:rPr>
-      </w:pPr>
-      <w:r>
-        <w:rPr>
-          <w:b/>
-          <w:bCs/>
-        </w:rPr>
-        <w:t>Child</w:t>
-      </w:r>
-      <w:r>
-        <w:rPr>
-          <w:b/>
-          <w:bCs/>
-        </w:rPr>
-        <w:t> :</w:t>
-      </w:r>
-    </w:p>
-    <w:p>
-      <w:r>
-        <w:t>À la construction</w:t>
-      </w:r>
-      <w:r>
-        <w:t>, définit si l’enfant est un garçon ou une fille à l’aide d’un booléen.</w:t>
-      </w:r>
-    </w:p>
-    <w:p>
-      <w:pPr>
-        <w:pStyle w:val="PrformatHTML"/>
-        <w:shd w:val="clear" w:color="auto" w:fill="FFFFFF"/>
-        <w:rPr>
-          <w:color w:val="080808"/>
-        </w:rPr>
-      </w:pPr>
-      <w:r>
-        <w:rPr>
-          <w:color w:val="371F80"/>
-        </w:rPr>
-        <w:t xml:space="preserve">string </w:t>
-      </w:r>
-      <w:proofErr w:type="spellStart"/>
-      <w:proofErr w:type="gramStart"/>
-      <w:r>
-        <w:rPr>
-          <w:color w:val="00627A"/>
-        </w:rPr>
-        <w:t>getErrorMessage</w:t>
-      </w:r>
-      <w:proofErr w:type="spellEnd"/>
-      <w:r>
-        <w:rPr>
-          <w:color w:val="080808"/>
-        </w:rPr>
-        <w:t>(</w:t>
-      </w:r>
-      <w:proofErr w:type="gramEnd"/>
-      <w:r>
-        <w:rPr>
-          <w:color w:val="080808"/>
-        </w:rPr>
-        <w:t xml:space="preserve">) </w:t>
+        <w:t xml:space="preserve">() </w:t>
       </w:r>
       <w:proofErr w:type="spellStart"/>
       <w:r>
@@ -3459,14 +3516,21 @@
           <w:color w:val="080808"/>
         </w:rPr>
       </w:pPr>
+      <w:proofErr w:type="gramStart"/>
       <w:r>
         <w:rPr>
           <w:color w:val="371F80"/>
         </w:rPr>
-        <w:t xml:space="preserve">string </w:t>
+        <w:t>string</w:t>
+      </w:r>
+      <w:proofErr w:type="gramEnd"/>
+      <w:r>
+        <w:rPr>
+          <w:color w:val="371F80"/>
+        </w:rPr>
+        <w:t xml:space="preserve"> </w:t>
       </w:r>
       <w:proofErr w:type="spellStart"/>
-      <w:proofErr w:type="gramStart"/>
       <w:r>
         <w:rPr>
           <w:color w:val="00627A"/>
@@ -3478,14 +3542,7 @@
         <w:rPr>
           <w:color w:val="080808"/>
         </w:rPr>
-        <w:t>(</w:t>
-      </w:r>
-      <w:proofErr w:type="gramEnd"/>
-      <w:r>
-        <w:rPr>
-          <w:color w:val="080808"/>
-        </w:rPr>
-        <w:t xml:space="preserve">) </w:t>
+        <w:t xml:space="preserve">() </w:t>
       </w:r>
       <w:proofErr w:type="spellStart"/>
       <w:r>
@@ -3535,7 +3592,7 @@
           <w:lang w:val="fr-FR"/>
         </w:rPr>
       </w:pPr>
-      <w:bookmarkStart w:id="5" w:name="_Toc70774980"/>
+      <w:bookmarkStart w:id="5" w:name="_Toc70870271"/>
       <w:r>
         <w:rPr>
           <w:lang w:val="fr-FR"/>
@@ -3763,24 +3820,14 @@
       <w:r>
         <w:t xml:space="preserve">Figure </w:t>
       </w:r>
-      <w:r>
-        <w:fldChar w:fldCharType="begin"/>
-      </w:r>
-      <w:r>
-        <w:instrText xml:space="preserve"> SEQ Figure \* ARABIC </w:instrText>
-      </w:r>
-      <w:r>
-        <w:fldChar w:fldCharType="separate"/>
-      </w:r>
-      <w:r>
-        <w:rPr>
-          <w:noProof/>
-        </w:rPr>
-        <w:t>1</w:t>
-      </w:r>
-      <w:r>
-        <w:fldChar w:fldCharType="end"/>
-      </w:r>
+      <w:fldSimple w:instr=" SEQ Figure \* ARABIC ">
+        <w:r>
+          <w:rPr>
+            <w:noProof/>
+          </w:rPr>
+          <w:t>1</w:t>
+        </w:r>
+      </w:fldSimple>
       <w:r>
         <w:t xml:space="preserve"> </w:t>
       </w:r>
@@ -3852,13 +3899,37 @@
         <w:rPr>
           <w:lang w:val="fr-FR"/>
         </w:rPr>
-        <w:t xml:space="preserve"> de pouvoir créer des nouveau types de personnes.</w:t>
+        <w:t xml:space="preserve"> de pouvoir créer de nouveau</w:t>
       </w:r>
       <w:r>
         <w:rPr>
           <w:lang w:val="fr-FR"/>
         </w:rPr>
-        <w:t xml:space="preserve"> Cependant cette technique augmente sensiblement le nombre de classe et </w:t>
+        <w:t>x</w:t>
+      </w:r>
+      <w:r>
+        <w:rPr>
+          <w:lang w:val="fr-FR"/>
+        </w:rPr>
+        <w:t xml:space="preserve"> types de personnes.</w:t>
+      </w:r>
+      <w:r>
+        <w:rPr>
+          <w:lang w:val="fr-FR"/>
+        </w:rPr>
+        <w:t xml:space="preserve"> Cependant cette technique augmente sensiblement le nombre de classe</w:t>
+      </w:r>
+      <w:r>
+        <w:rPr>
+          <w:lang w:val="fr-FR"/>
+        </w:rPr>
+        <w:t>s</w:t>
+      </w:r>
+      <w:r>
+        <w:rPr>
+          <w:lang w:val="fr-FR"/>
+        </w:rPr>
+        <w:t xml:space="preserve"> et </w:t>
       </w:r>
       <w:r>
         <w:rPr>
@@ -3979,7 +4050,7 @@
           <w:lang w:val="fr-FR"/>
         </w:rPr>
       </w:pPr>
-      <w:bookmarkStart w:id="6" w:name="_Toc70774981"/>
+      <w:bookmarkStart w:id="6" w:name="_Toc70870272"/>
       <w:r>
         <w:rPr>
           <w:lang w:val="fr-FR"/>
@@ -3999,7 +4070,31 @@
         <w:rPr>
           <w:lang w:val="fr-FR"/>
         </w:rPr>
-        <w:t>Les conteneurs modélisent les emplacement des personnes. Cela inclus, le bateau, la rive gauche et la rive droite.</w:t>
+        <w:t>Les conteneurs modélisent les emplacement</w:t>
+      </w:r>
+      <w:r>
+        <w:rPr>
+          <w:lang w:val="fr-FR"/>
+        </w:rPr>
+        <w:t>s</w:t>
+      </w:r>
+      <w:r>
+        <w:rPr>
+          <w:lang w:val="fr-FR"/>
+        </w:rPr>
+        <w:t xml:space="preserve"> des personnes. Cela inclu</w:t>
+      </w:r>
+      <w:r>
+        <w:rPr>
+          <w:lang w:val="fr-FR"/>
+        </w:rPr>
+        <w:t>t</w:t>
+      </w:r>
+      <w:r>
+        <w:rPr>
+          <w:lang w:val="fr-FR"/>
+        </w:rPr>
+        <w:t>, le bateau, la rive gauche et la rive droite.</w:t>
       </w:r>
       <w:r>
         <w:rPr>
@@ -4159,6 +4254,7 @@
         </w:rPr>
       </w:pPr>
       <w:proofErr w:type="spellStart"/>
+      <w:proofErr w:type="gramStart"/>
       <w:r>
         <w:rPr>
           <w:color w:val="0033B3"/>
@@ -4166,29 +4262,153 @@
         <w:t>void</w:t>
       </w:r>
       <w:proofErr w:type="spellEnd"/>
+      <w:proofErr w:type="gramEnd"/>
       <w:r>
         <w:rPr>
           <w:color w:val="0033B3"/>
         </w:rPr>
         <w:t xml:space="preserve"> </w:t>
       </w:r>
+      <w:proofErr w:type="spellStart"/>
+      <w:r>
+        <w:rPr>
+          <w:color w:val="00627A"/>
+        </w:rPr>
+        <w:t>addPersons</w:t>
+      </w:r>
+      <w:proofErr w:type="spellEnd"/>
+      <w:r>
+        <w:rPr>
+          <w:color w:val="080808"/>
+        </w:rPr>
+        <w:t>(</w:t>
+      </w:r>
+      <w:proofErr w:type="spellStart"/>
+      <w:r>
+        <w:rPr>
+          <w:color w:val="0033B3"/>
+        </w:rPr>
+        <w:t>const</w:t>
+      </w:r>
+      <w:proofErr w:type="spellEnd"/>
+      <w:r>
+        <w:rPr>
+          <w:color w:val="0033B3"/>
+        </w:rPr>
+        <w:t xml:space="preserve"> </w:t>
+      </w:r>
+      <w:r>
+        <w:rPr>
+          <w:color w:val="008080"/>
+        </w:rPr>
+        <w:t>std</w:t>
+      </w:r>
+      <w:r>
+        <w:rPr>
+          <w:color w:val="080808"/>
+        </w:rPr>
+        <w:t>::</w:t>
+      </w:r>
+      <w:proofErr w:type="spellStart"/>
+      <w:r>
+        <w:rPr>
+          <w:color w:val="008080"/>
+        </w:rPr>
+        <w:t>list</w:t>
+      </w:r>
+      <w:proofErr w:type="spellEnd"/>
+      <w:r>
+        <w:rPr>
+          <w:color w:val="080808"/>
+        </w:rPr>
+        <w:t>&lt;</w:t>
+      </w:r>
+      <w:proofErr w:type="spellStart"/>
+      <w:r>
+        <w:rPr>
+          <w:color w:val="0033B3"/>
+        </w:rPr>
+        <w:t>const</w:t>
+      </w:r>
+      <w:proofErr w:type="spellEnd"/>
+      <w:r>
+        <w:rPr>
+          <w:color w:val="0033B3"/>
+        </w:rPr>
+        <w:t xml:space="preserve"> </w:t>
+      </w:r>
+      <w:r>
+        <w:rPr>
+          <w:color w:val="008080"/>
+        </w:rPr>
+        <w:t>Person</w:t>
+      </w:r>
+      <w:r>
+        <w:rPr>
+          <w:color w:val="080808"/>
+        </w:rPr>
+        <w:t xml:space="preserve">*&gt;&amp; </w:t>
+      </w:r>
+      <w:proofErr w:type="spellStart"/>
+      <w:r>
+        <w:rPr>
+          <w:color w:val="080808"/>
+        </w:rPr>
+        <w:t>persons</w:t>
+      </w:r>
+      <w:proofErr w:type="spellEnd"/>
+      <w:r>
+        <w:rPr>
+          <w:color w:val="080808"/>
+        </w:rPr>
+        <w:t>)</w:t>
+      </w:r>
+    </w:p>
+    <w:p>
+      <w:pPr>
+        <w:pStyle w:val="PrformatHTML"/>
+        <w:shd w:val="clear" w:color="auto" w:fill="FFFFFF"/>
+        <w:rPr>
+          <w:color w:val="080808"/>
+        </w:rPr>
+      </w:pPr>
       <w:proofErr w:type="spellStart"/>
       <w:proofErr w:type="gramStart"/>
       <w:r>
         <w:rPr>
+          <w:color w:val="0033B3"/>
+        </w:rPr>
+        <w:t>void</w:t>
+      </w:r>
+      <w:proofErr w:type="spellEnd"/>
+      <w:proofErr w:type="gramEnd"/>
+      <w:r>
+        <w:rPr>
+          <w:color w:val="0033B3"/>
+        </w:rPr>
+        <w:t xml:space="preserve"> </w:t>
+      </w:r>
+      <w:proofErr w:type="spellStart"/>
+      <w:r>
+        <w:rPr>
           <w:color w:val="00627A"/>
         </w:rPr>
-        <w:t>addPersons</w:t>
+        <w:t>addPerson</w:t>
       </w:r>
       <w:proofErr w:type="spellEnd"/>
       <w:r>
         <w:rPr>
+          <w:color w:val="00627A"/>
+        </w:rPr>
+        <w:t xml:space="preserve"> </w:t>
+      </w:r>
+      <w:r>
+        <w:rPr>
           <w:color w:val="080808"/>
         </w:rPr>
         <w:t>(</w:t>
       </w:r>
       <w:proofErr w:type="spellStart"/>
-      <w:proofErr w:type="gramEnd"/>
       <w:r>
         <w:rPr>
           <w:color w:val="0033B3"/>
@@ -4206,67 +4426,27 @@
         <w:rPr>
           <w:color w:val="008080"/>
         </w:rPr>
-        <w:t>std</w:t>
+        <w:t>Person</w:t>
       </w:r>
       <w:r>
         <w:rPr>
           <w:color w:val="080808"/>
         </w:rPr>
-        <w:t>::</w:t>
+        <w:t xml:space="preserve">* </w:t>
       </w:r>
       <w:proofErr w:type="spellStart"/>
       <w:r>
         <w:rPr>
-          <w:color w:val="008080"/>
-        </w:rPr>
-        <w:t>list</w:t>
+          <w:color w:val="080808"/>
+        </w:rPr>
+        <w:t>person</w:t>
       </w:r>
       <w:proofErr w:type="spellEnd"/>
       <w:r>
         <w:rPr>
           <w:color w:val="080808"/>
         </w:rPr>
-        <w:t>&lt;</w:t>
-      </w:r>
-      <w:proofErr w:type="spellStart"/>
-      <w:r>
-        <w:rPr>
-          <w:color w:val="0033B3"/>
-        </w:rPr>
-        <w:t>const</w:t>
-      </w:r>
-      <w:proofErr w:type="spellEnd"/>
-      <w:r>
-        <w:rPr>
-          <w:color w:val="0033B3"/>
-        </w:rPr>
-        <w:t xml:space="preserve"> </w:t>
-      </w:r>
-      <w:r>
-        <w:rPr>
-          <w:color w:val="008080"/>
-        </w:rPr>
-        <w:t>Person</w:t>
-      </w:r>
-      <w:r>
-        <w:rPr>
-          <w:color w:val="080808"/>
-        </w:rPr>
-        <w:t xml:space="preserve">*&gt;&amp; </w:t>
-      </w:r>
-      <w:proofErr w:type="spellStart"/>
-      <w:r>
-        <w:rPr>
-          <w:color w:val="080808"/>
-        </w:rPr>
-        <w:t>persons</w:t>
-      </w:r>
-      <w:proofErr w:type="spellEnd"/>
-      <w:r>
-        <w:rPr>
-          <w:color w:val="080808"/>
-        </w:rPr>
-        <w:t>)</w:t>
+        <w:t>);</w:t>
       </w:r>
     </w:p>
     <w:p>
@@ -4278,6 +4458,7 @@
         </w:rPr>
       </w:pPr>
       <w:proofErr w:type="spellStart"/>
+      <w:proofErr w:type="gramStart"/>
       <w:r>
         <w:rPr>
           <w:color w:val="0033B3"/>
@@ -4285,6 +4466,7 @@
         <w:t>void</w:t>
       </w:r>
       <w:proofErr w:type="spellEnd"/>
+      <w:proofErr w:type="gramEnd"/>
       <w:r>
         <w:rPr>
           <w:color w:val="0033B3"/>
@@ -4296,7 +4478,7 @@
         <w:rPr>
           <w:color w:val="00627A"/>
         </w:rPr>
-        <w:t>addPerson</w:t>
+        <w:t>removePerson</w:t>
       </w:r>
       <w:proofErr w:type="spellEnd"/>
       <w:r>
@@ -4345,99 +4527,12 @@
         <w:t>person</w:t>
       </w:r>
       <w:proofErr w:type="spellEnd"/>
-      <w:proofErr w:type="gramStart"/>
       <w:r>
         <w:rPr>
           <w:color w:val="080808"/>
         </w:rPr>
         <w:t>);</w:t>
       </w:r>
-      <w:proofErr w:type="gramEnd"/>
-    </w:p>
-    <w:p>
-      <w:pPr>
-        <w:pStyle w:val="PrformatHTML"/>
-        <w:shd w:val="clear" w:color="auto" w:fill="FFFFFF"/>
-        <w:rPr>
-          <w:color w:val="080808"/>
-        </w:rPr>
-      </w:pPr>
-      <w:proofErr w:type="spellStart"/>
-      <w:r>
-        <w:rPr>
-          <w:color w:val="0033B3"/>
-        </w:rPr>
-        <w:t>void</w:t>
-      </w:r>
-      <w:proofErr w:type="spellEnd"/>
-      <w:r>
-        <w:rPr>
-          <w:color w:val="0033B3"/>
-        </w:rPr>
-        <w:t xml:space="preserve"> </w:t>
-      </w:r>
-      <w:proofErr w:type="spellStart"/>
-      <w:r>
-        <w:rPr>
-          <w:color w:val="00627A"/>
-        </w:rPr>
-        <w:t>removePerson</w:t>
-      </w:r>
-      <w:proofErr w:type="spellEnd"/>
-      <w:r>
-        <w:rPr>
-          <w:color w:val="00627A"/>
-        </w:rPr>
-        <w:t xml:space="preserve"> </w:t>
-      </w:r>
-      <w:r>
-        <w:rPr>
-          <w:color w:val="080808"/>
-        </w:rPr>
-        <w:t>(</w:t>
-      </w:r>
-      <w:proofErr w:type="spellStart"/>
-      <w:r>
-        <w:rPr>
-          <w:color w:val="0033B3"/>
-        </w:rPr>
-        <w:t>const</w:t>
-      </w:r>
-      <w:proofErr w:type="spellEnd"/>
-      <w:r>
-        <w:rPr>
-          <w:color w:val="0033B3"/>
-        </w:rPr>
-        <w:t xml:space="preserve"> </w:t>
-      </w:r>
-      <w:r>
-        <w:rPr>
-          <w:color w:val="008080"/>
-        </w:rPr>
-        <w:t>Person</w:t>
-      </w:r>
-      <w:r>
-        <w:rPr>
-          <w:color w:val="080808"/>
-        </w:rPr>
-        <w:t xml:space="preserve">* </w:t>
-      </w:r>
-      <w:proofErr w:type="spellStart"/>
-      <w:r>
-        <w:rPr>
-          <w:color w:val="080808"/>
-        </w:rPr>
-        <w:t>person</w:t>
-      </w:r>
-      <w:proofErr w:type="spellEnd"/>
-      <w:proofErr w:type="gramStart"/>
-      <w:r>
-        <w:rPr>
-          <w:color w:val="080808"/>
-        </w:rPr>
-        <w:t>);</w:t>
-      </w:r>
-      <w:proofErr w:type="gramEnd"/>
     </w:p>
     <w:p>
       <w:pPr>
@@ -4659,6 +4754,7 @@
         </w:rPr>
       </w:pPr>
       <w:proofErr w:type="spellStart"/>
+      <w:proofErr w:type="gramStart"/>
       <w:r>
         <w:rPr>
           <w:color w:val="0033B3"/>
@@ -4666,6 +4762,7 @@
         <w:t>const</w:t>
       </w:r>
       <w:proofErr w:type="spellEnd"/>
+      <w:proofErr w:type="gramEnd"/>
       <w:r>
         <w:rPr>
           <w:color w:val="0033B3"/>
@@ -4685,7 +4782,6 @@
         <w:t xml:space="preserve">* </w:t>
       </w:r>
       <w:proofErr w:type="spellStart"/>
-      <w:proofErr w:type="gramStart"/>
       <w:r>
         <w:rPr>
           <w:color w:val="00627A"/>
@@ -4697,14 +4793,7 @@
         <w:rPr>
           <w:color w:val="080808"/>
         </w:rPr>
-        <w:t>(</w:t>
-      </w:r>
-      <w:proofErr w:type="gramEnd"/>
-      <w:r>
-        <w:rPr>
-          <w:color w:val="080808"/>
-        </w:rPr>
-        <w:t xml:space="preserve">) </w:t>
+        <w:t xml:space="preserve">() </w:t>
       </w:r>
       <w:proofErr w:type="spellStart"/>
       <w:r>
@@ -4886,7 +4975,7 @@
           <w:lang w:val="fr-FR"/>
         </w:rPr>
       </w:pPr>
-      <w:bookmarkStart w:id="7" w:name="_Toc70774982"/>
+      <w:bookmarkStart w:id="7" w:name="_Toc70870273"/>
       <w:r>
         <w:rPr>
           <w:lang w:val="fr-FR"/>
@@ -4946,7 +5035,7 @@
           <w:lang w:val="fr-FR"/>
         </w:rPr>
       </w:pPr>
-      <w:bookmarkStart w:id="8" w:name="_Toc70774983"/>
+      <w:bookmarkStart w:id="8" w:name="_Toc70870274"/>
       <w:r>
         <w:rPr>
           <w:lang w:val="fr-FR"/>
@@ -5072,6 +5161,7 @@
         </w:rPr>
       </w:pPr>
       <w:proofErr w:type="spellStart"/>
+      <w:proofErr w:type="gramStart"/>
       <w:r>
         <w:rPr>
           <w:color w:val="0033B3"/>
@@ -5079,6 +5169,7 @@
         <w:t>const</w:t>
       </w:r>
       <w:proofErr w:type="spellEnd"/>
+      <w:proofErr w:type="gramEnd"/>
       <w:r>
         <w:rPr>
           <w:color w:val="0033B3"/>
@@ -5118,7 +5209,6 @@
         <w:t xml:space="preserve">() </w:t>
       </w:r>
       <w:proofErr w:type="spellStart"/>
-      <w:proofErr w:type="gramStart"/>
       <w:r>
         <w:rPr>
           <w:color w:val="0033B3"/>
@@ -5132,7 +5222,6 @@
         </w:rPr>
         <w:t>;</w:t>
       </w:r>
-      <w:proofErr w:type="gramEnd"/>
       <w:r>
         <w:rPr>
           <w:color w:val="080808"/>
@@ -5168,6 +5257,7 @@
         </w:rPr>
       </w:pPr>
       <w:proofErr w:type="spellStart"/>
+      <w:proofErr w:type="gramStart"/>
       <w:r>
         <w:rPr>
           <w:color w:val="0033B3"/>
@@ -5175,6 +5265,7 @@
         <w:t>void</w:t>
       </w:r>
       <w:proofErr w:type="spellEnd"/>
+      <w:proofErr w:type="gramEnd"/>
       <w:r>
         <w:rPr>
           <w:color w:val="0033B3"/>
@@ -5182,7 +5273,6 @@
         <w:t xml:space="preserve"> </w:t>
       </w:r>
       <w:proofErr w:type="spellStart"/>
-      <w:proofErr w:type="gramStart"/>
       <w:r>
         <w:rPr>
           <w:color w:val="00627A"/>
@@ -5194,14 +5284,7 @@
         <w:rPr>
           <w:color w:val="080808"/>
         </w:rPr>
-        <w:t>(</w:t>
-      </w:r>
-      <w:proofErr w:type="gramEnd"/>
-      <w:r>
-        <w:rPr>
-          <w:color w:val="080808"/>
-        </w:rPr>
-        <w:t>);</w:t>
+        <w:t>();</w:t>
       </w:r>
     </w:p>
     <w:p>
@@ -5239,6 +5322,7 @@
         </w:rPr>
       </w:pPr>
       <w:proofErr w:type="spellStart"/>
+      <w:proofErr w:type="gramStart"/>
       <w:r>
         <w:rPr>
           <w:color w:val="0033B3"/>
@@ -5246,6 +5330,7 @@
         <w:t>bool</w:t>
       </w:r>
       <w:proofErr w:type="spellEnd"/>
+      <w:proofErr w:type="gramEnd"/>
       <w:r>
         <w:rPr>
           <w:color w:val="0033B3"/>
@@ -5253,7 +5338,6 @@
         <w:t xml:space="preserve"> </w:t>
       </w:r>
       <w:proofErr w:type="spellStart"/>
-      <w:proofErr w:type="gramStart"/>
       <w:r>
         <w:rPr>
           <w:color w:val="00627A"/>
@@ -5265,14 +5349,7 @@
         <w:rPr>
           <w:color w:val="080808"/>
         </w:rPr>
-        <w:t>(</w:t>
-      </w:r>
-      <w:proofErr w:type="gramEnd"/>
-      <w:r>
-        <w:rPr>
-          <w:color w:val="080808"/>
-        </w:rPr>
-        <w:t>)</w:t>
+        <w:t>()</w:t>
       </w:r>
       <w:proofErr w:type="spellStart"/>
       <w:r>
@@ -5333,7 +5410,7 @@
           <w:lang w:val="fr-FR"/>
         </w:rPr>
       </w:pPr>
-      <w:bookmarkStart w:id="9" w:name="_Toc70774984"/>
+      <w:bookmarkStart w:id="9" w:name="_Toc70870275"/>
       <w:r>
         <w:rPr>
           <w:lang w:val="fr-FR"/>
@@ -5422,7 +5499,19 @@
         <w:rPr>
           <w:lang w:val="fr-FR"/>
         </w:rPr>
-        <w:t>Dans le cadre de l’application les personnes utilisées sont créées et disparaissent en même temps que les conteneurs. Le risque est donc négligeable. Toutefois pour une utilisation plus générique, cela serait une meilleure pratique.</w:t>
+        <w:t>Dans le cadre de l’application</w:t>
+      </w:r>
+      <w:r>
+        <w:rPr>
+          <w:lang w:val="fr-FR"/>
+        </w:rPr>
+        <w:t>,</w:t>
+      </w:r>
+      <w:r>
+        <w:rPr>
+          <w:lang w:val="fr-FR"/>
+        </w:rPr>
+        <w:t xml:space="preserve"> les personnes utilisées sont créées et disparaissent en même temps que les conteneurs. Le risque est donc négligeable. Toutefois pour une utilisation plus générique, cela serait une meilleure pratique.</w:t>
       </w:r>
     </w:p>
     <w:p>
@@ -5445,7 +5534,7 @@
           <w:lang w:val="fr-FR"/>
         </w:rPr>
       </w:pPr>
-      <w:bookmarkStart w:id="10" w:name="_Toc70774985"/>
+      <w:bookmarkStart w:id="10" w:name="_Toc70870276"/>
       <w:r>
         <w:rPr>
           <w:lang w:val="fr-FR"/>
@@ -5502,6 +5591,7 @@
         </w:rPr>
       </w:pPr>
       <w:proofErr w:type="spellStart"/>
+      <w:proofErr w:type="gramStart"/>
       <w:r>
         <w:rPr>
           <w:color w:val="0033B3"/>
@@ -5509,6 +5599,7 @@
         <w:t>void</w:t>
       </w:r>
       <w:proofErr w:type="spellEnd"/>
+      <w:proofErr w:type="gramEnd"/>
       <w:r>
         <w:rPr>
           <w:color w:val="0033B3"/>
@@ -5516,7 +5607,6 @@
         <w:t xml:space="preserve"> </w:t>
       </w:r>
       <w:proofErr w:type="spellStart"/>
-      <w:proofErr w:type="gramStart"/>
       <w:r>
         <w:rPr>
           <w:color w:val="00627A"/>
@@ -5528,14 +5618,7 @@
         <w:rPr>
           <w:color w:val="080808"/>
         </w:rPr>
-        <w:t>(</w:t>
-      </w:r>
-      <w:proofErr w:type="gramEnd"/>
-      <w:r>
-        <w:rPr>
-          <w:color w:val="080808"/>
-        </w:rPr>
-        <w:t>);</w:t>
+        <w:t>();</w:t>
       </w:r>
       <w:r>
         <w:rPr>
@@ -5546,20 +5629,32 @@
     </w:p>
     <w:p>
       <w:r>
-        <w:t xml:space="preserve">La classe alloue dynamiquement les personnes et se charge de les détruire lorsque l’objet cesse d’exister. Pour des raisons de sécurité, le constructeur de copie et d’affectation ont été retirés pour éviter que deux </w:t>
+        <w:t xml:space="preserve">La classe alloue dynamiquement les personnes et se charge de les détruire lorsque l’objet cesse d’exister. Pour des raisons de sécurité, le constructeur de copie et </w:t>
+      </w:r>
+      <w:r>
+        <w:t xml:space="preserve">l'opérateur </w:t>
+      </w:r>
+      <w:r>
+        <w:t xml:space="preserve">d’affectation ont été retirés pour éviter que deux </w:t>
       </w:r>
       <w:r>
         <w:t>contrôleurs</w:t>
       </w:r>
       <w:r>
-        <w:t xml:space="preserve"> pointent sur les même personnes. Il est envisageable de les rajouter lorsque les personnes seront manipulées au moyen de shared_ptr.</w:t>
+        <w:t xml:space="preserve"> pointent sur les même</w:t>
+      </w:r>
+      <w:r>
+        <w:t>s</w:t>
+      </w:r>
+      <w:r>
+        <w:t xml:space="preserve"> personnes. Il est envisageable de les rajouter lorsque les personnes seront manipulées au moyen de shared_ptr.</w:t>
       </w:r>
     </w:p>
     <w:p>
       <w:pPr>
         <w:pStyle w:val="Titre3"/>
       </w:pPr>
-      <w:bookmarkStart w:id="11" w:name="_Toc70774986"/>
+      <w:bookmarkStart w:id="11" w:name="_Toc70870277"/>
       <w:r>
         <w:t>Entrées</w:t>
       </w:r>
@@ -5567,15 +5662,7 @@
     </w:p>
     <w:p>
       <w:r>
-        <w:t xml:space="preserve">Toutes les entrées sont sensibles à la casse. </w:t>
-      </w:r>
-      <w:proofErr w:type="spellStart"/>
-      <w:r>
-        <w:t>Tapper</w:t>
-      </w:r>
-      <w:proofErr w:type="spellEnd"/>
-      <w:r>
-        <w:t xml:space="preserve"> « Paul » à la place de « </w:t>
+        <w:t>Toutes les entrées sont sensibles à la casse. Taper « Paul » à la place de « </w:t>
       </w:r>
       <w:proofErr w:type="spellStart"/>
       <w:r>
@@ -5595,7 +5682,7 @@
       <w:pPr>
         <w:pStyle w:val="Titre1"/>
       </w:pPr>
-      <w:bookmarkStart w:id="12" w:name="_Toc70774987"/>
+      <w:bookmarkStart w:id="12" w:name="_Toc70870278"/>
       <w:r>
         <w:lastRenderedPageBreak/>
         <w:t>Tests</w:t>
@@ -5604,7 +5691,13 @@
     </w:p>
     <w:p>
       <w:r>
-        <w:t>Les tests ont été divisé en deux catégories : test</w:t>
+        <w:t>Les tests ont été divisé</w:t>
+      </w:r>
+      <w:r>
+        <w:t>s</w:t>
+      </w:r>
+      <w:r>
+        <w:t xml:space="preserve"> en deux catégories : test</w:t>
       </w:r>
       <w:r>
         <w:t>s</w:t>
@@ -5634,7 +5727,7 @@
       <w:pPr>
         <w:pStyle w:val="Titre2"/>
       </w:pPr>
-      <w:bookmarkStart w:id="13" w:name="_Toc70774988"/>
+      <w:bookmarkStart w:id="13" w:name="_Toc70870279"/>
       <w:r>
         <w:t xml:space="preserve">Tests </w:t>
       </w:r>
@@ -5645,7 +5738,19 @@
     </w:p>
     <w:p>
       <w:r>
-        <w:t xml:space="preserve">Les tests ont été effectués avec des conteneurs non constants afin de pouvoir ajouter/retirer des personnes. Les personnes dépendant étaient non constantes afin de pouvoir appeler la méthode setRule. Les personne indépendantes étaient </w:t>
+        <w:t>Les tests ont été effectués avec des conteneurs non constants afin de pouvoir ajouter/retirer des personnes. Les personnes dépendant</w:t>
+      </w:r>
+      <w:r>
+        <w:t>es</w:t>
+      </w:r>
+      <w:r>
+        <w:t xml:space="preserve"> étaient non constantes afin de pouvoir appeler la méthode setRule. Les personne</w:t>
+      </w:r>
+      <w:r>
+        <w:t>s</w:t>
+      </w:r>
+      <w:r>
+        <w:t xml:space="preserve"> indépendantes étaient </w:t>
       </w:r>
       <w:r>
         <w:t>constantes</w:t>
@@ -6255,8 +6360,18 @@
                 <w:bCs w:val="0"/>
                 <w:color w:val="auto"/>
               </w:rPr>
-              <w:t> ::setRule</w:t>
-            </w:r>
+              <w:t> ::</w:t>
+            </w:r>
+            <w:proofErr w:type="spellStart"/>
+            <w:r>
+              <w:rPr>
+                <w:b w:val="0"/>
+                <w:bCs w:val="0"/>
+                <w:color w:val="auto"/>
+              </w:rPr>
+              <w:t>setRule</w:t>
+            </w:r>
+            <w:proofErr w:type="spellEnd"/>
           </w:p>
           <w:p>
             <w:pPr>
@@ -6521,7 +6636,23 @@
                 <w:bCs w:val="0"/>
                 <w:color w:val="auto"/>
               </w:rPr>
-              <w:t xml:space="preserve"> (Bateau impossible car max 2 places)</w:t>
+              <w:t xml:space="preserve"> (Bateau impossible</w:t>
+            </w:r>
+            <w:r>
+              <w:rPr>
+                <w:b w:val="0"/>
+                <w:bCs w:val="0"/>
+                <w:color w:val="auto"/>
+              </w:rPr>
+              <w:t>,</w:t>
+            </w:r>
+            <w:r>
+              <w:rPr>
+                <w:b w:val="0"/>
+                <w:bCs w:val="0"/>
+                <w:color w:val="auto"/>
+              </w:rPr>
+              <w:t xml:space="preserve"> car max 2 places)</w:t>
             </w:r>
           </w:p>
         </w:tc>
@@ -6946,8 +7077,18 @@
                 <w:bCs w:val="0"/>
                 <w:color w:val="auto"/>
               </w:rPr>
-              <w:t> ::setRule</w:t>
-            </w:r>
+              <w:t> ::</w:t>
+            </w:r>
+            <w:proofErr w:type="spellStart"/>
+            <w:r>
+              <w:rPr>
+                <w:b w:val="0"/>
+                <w:bCs w:val="0"/>
+                <w:color w:val="auto"/>
+              </w:rPr>
+              <w:t>setRule</w:t>
+            </w:r>
+            <w:proofErr w:type="spellEnd"/>
           </w:p>
           <w:p>
             <w:proofErr w:type="spellStart"/>
@@ -7351,7 +7492,7 @@
       <w:pPr>
         <w:pStyle w:val="Titre2"/>
       </w:pPr>
-      <w:bookmarkStart w:id="14" w:name="_Toc70774989"/>
+      <w:bookmarkStart w:id="14" w:name="_Toc70870280"/>
       <w:r>
         <w:t>Tests utilisa</w:t>
       </w:r>
@@ -8929,6 +9070,7 @@
         <w:tc>
           <w:tcPr>
             <w:tcW w:w="1124" w:type="dxa"/>
+            <w:vAlign w:val="center"/>
           </w:tcPr>
           <w:p>
             <w:pPr>
@@ -9941,7 +10083,21 @@
                 <w:b w:val="0"/>
                 <w:bCs w:val="0"/>
               </w:rPr>
-              <w:t xml:space="preserve"> incrémente le tour mais</w:t>
+              <w:t xml:space="preserve"> incrémente le tour</w:t>
+            </w:r>
+            <w:r>
+              <w:rPr>
+                <w:b w:val="0"/>
+                <w:bCs w:val="0"/>
+              </w:rPr>
+              <w:t>,</w:t>
+            </w:r>
+            <w:r>
+              <w:rPr>
+                <w:b w:val="0"/>
+                <w:bCs w:val="0"/>
+              </w:rPr>
+              <w:t xml:space="preserve"> mais</w:t>
             </w:r>
             <w:r>
               <w:rPr>
@@ -10108,7 +10264,21 @@
                 <w:b w:val="0"/>
                 <w:bCs w:val="0"/>
               </w:rPr>
-              <w:t>Embarquer une troisième personne incrémente le tour mais elle reste sur la rive. Rafraîchissement de l’état.</w:t>
+              <w:t>Embarquer une troisième personne incrémente le tour</w:t>
+            </w:r>
+            <w:r>
+              <w:rPr>
+                <w:b w:val="0"/>
+                <w:bCs w:val="0"/>
+              </w:rPr>
+              <w:t>,</w:t>
+            </w:r>
+            <w:r>
+              <w:rPr>
+                <w:b w:val="0"/>
+                <w:bCs w:val="0"/>
+              </w:rPr>
+              <w:t xml:space="preserve"> mais elle reste sur la rive. Rafraîchissement de l’état.</w:t>
             </w:r>
           </w:p>
         </w:tc>
@@ -10264,7 +10434,21 @@
                 <w:b w:val="0"/>
                 <w:bCs w:val="0"/>
               </w:rPr>
-              <w:t>Embarquer une troisième personne incrémente le tour mais elle reste sur la rive. Rafraîchissement de l’état.</w:t>
+              <w:t>Embarquer une troisième personne incrémente le tour</w:t>
+            </w:r>
+            <w:r>
+              <w:rPr>
+                <w:b w:val="0"/>
+                <w:bCs w:val="0"/>
+              </w:rPr>
+              <w:t>,</w:t>
+            </w:r>
+            <w:r>
+              <w:rPr>
+                <w:b w:val="0"/>
+                <w:bCs w:val="0"/>
+              </w:rPr>
+              <w:t xml:space="preserve"> mais elle reste sur la rive. Rafraîchissement de l’état.</w:t>
             </w:r>
           </w:p>
         </w:tc>
@@ -10338,7 +10522,21 @@
                 <w:b w:val="0"/>
                 <w:bCs w:val="0"/>
               </w:rPr>
-              <w:t xml:space="preserve"> pour voir l’effet mais pas de </w:t>
+              <w:t xml:space="preserve"> pour voir l’effet</w:t>
+            </w:r>
+            <w:r>
+              <w:rPr>
+                <w:b w:val="0"/>
+                <w:bCs w:val="0"/>
+              </w:rPr>
+              <w:t>,</w:t>
+            </w:r>
+            <w:r>
+              <w:rPr>
+                <w:b w:val="0"/>
+                <w:bCs w:val="0"/>
+              </w:rPr>
+              <w:t xml:space="preserve"> mais pas de </w:t>
             </w:r>
             <w:r>
               <w:rPr>
@@ -10418,7 +10616,21 @@
                 <w:b w:val="0"/>
                 <w:bCs w:val="0"/>
               </w:rPr>
-              <w:t xml:space="preserve"> Le tour reprend à 0, les personnages et le bateau sont repositionné. La partie peut être recommencée sans blocage.</w:t>
+              <w:t xml:space="preserve"> Le tour reprend à 0, les personnages et le bateau sont repositionné</w:t>
+            </w:r>
+            <w:r>
+              <w:rPr>
+                <w:b w:val="0"/>
+                <w:bCs w:val="0"/>
+              </w:rPr>
+              <w:t>s</w:t>
+            </w:r>
+            <w:r>
+              <w:rPr>
+                <w:b w:val="0"/>
+                <w:bCs w:val="0"/>
+              </w:rPr>
+              <w:t>. La partie peut être recommencée sans blocage.</w:t>
             </w:r>
           </w:p>
         </w:tc>
@@ -10558,7 +10770,7 @@
                 <w:b w:val="0"/>
                 <w:bCs w:val="0"/>
               </w:rPr>
-              <w:t>affiche le menu suivit de l’état du jeu.</w:t>
+              <w:t>affiche le menu suivi de l’état du jeu.</w:t>
             </w:r>
           </w:p>
         </w:tc>
@@ -10825,7 +11037,7 @@
       <w:pPr>
         <w:pStyle w:val="Titre1"/>
       </w:pPr>
-      <w:bookmarkStart w:id="16" w:name="_Toc70774990"/>
+      <w:bookmarkStart w:id="16" w:name="_Toc70870281"/>
       <w:r>
         <w:t>Conclusion</w:t>
       </w:r>
@@ -10833,7 +11045,13 @@
     </w:p>
     <w:p>
       <w:r>
-        <w:t>Au terme de ce laboratoire nous sommes arrivés à implémenter une solution fonctionnelle du jeu de la rivière. Nous avons choisi la légèreté d’implémentation par rapport à l’évolutivité des règles.</w:t>
+        <w:t>Au terme de ce laboratoire</w:t>
+      </w:r>
+      <w:r>
+        <w:t>,</w:t>
+      </w:r>
+      <w:r>
+        <w:t xml:space="preserve"> nous sommes arrivés à implémenter une solution fonctionnelle du jeu de la rivière. Nous avons choisi la légèreté d’implémentation par rapport à l’évolutivité des règles.</w:t>
       </w:r>
     </w:p>
     <w:p>
@@ -10857,7 +11075,7 @@
       <w:pPr>
         <w:pStyle w:val="Titre1"/>
       </w:pPr>
-      <w:bookmarkStart w:id="17" w:name="_Toc70774991"/>
+      <w:bookmarkStart w:id="17" w:name="_Toc70870282"/>
       <w:r>
         <w:t>Annexes</w:t>
       </w:r>
@@ -10946,14 +11164,27 @@
         <w:lang w:val="en-GB"/>
       </w:rPr>
     </w:pPr>
-    <w:fldSimple w:instr=" DATE   \* MERGEFORMAT ">
-      <w:r>
-        <w:rPr>
-          <w:noProof/>
-        </w:rPr>
-        <w:t>01.05.2021</w:t>
-      </w:r>
-    </w:fldSimple>
+    <w:r>
+      <w:fldChar w:fldCharType="begin"/>
+    </w:r>
+    <w:r>
+      <w:instrText xml:space="preserve"> DATE   \* MERGEFORMAT </w:instrText>
+    </w:r>
+    <w:r>
+      <w:fldChar w:fldCharType="separate"/>
+    </w:r>
+    <w:r>
+      <w:rPr>
+        <w:noProof/>
+      </w:rPr>
+      <w:t>02.05.2021</w:t>
+    </w:r>
+    <w:r>
+      <w:rPr>
+        <w:noProof/>
+      </w:rPr>
+      <w:fldChar w:fldCharType="end"/>
+    </w:r>
     <w:r>
       <w:ptab w:relativeTo="margin" w:alignment="center" w:leader="none"/>
     </w:r>
@@ -10998,6 +11229,7 @@
         <w:dataBinding w:prefixMappings="xmlns:ns0='http://purl.org/dc/elements/1.1/' xmlns:ns1='http://schemas.openxmlformats.org/package/2006/metadata/core-properties' " w:xpath="/ns1:coreProperties[1]/ns0:creator[1]" w:storeItemID="{6C3C8BC8-F283-45AE-878A-BAB7291924A1}"/>
         <w:text/>
       </w:sdtPr>
+      <w:sdtEndPr/>
       <w:sdtContent>
         <w:r>
           <w:rPr>
@@ -11158,6 +11390,7 @@
         <w:dataBinding w:prefixMappings="xmlns:ns0='http://purl.org/dc/elements/1.1/' xmlns:ns1='http://schemas.openxmlformats.org/package/2006/metadata/core-properties' " w:xpath="/ns1:coreProperties[1]/ns0:title[1]" w:storeItemID="{6C3C8BC8-F283-45AE-878A-BAB7291924A1}"/>
         <w:text/>
       </w:sdtPr>
+      <w:sdtEndPr/>
       <w:sdtContent>
         <w:r>
           <w:t>Rivière</w:t>
@@ -14324,6 +14557,8 @@
     <w:rsid w:val="00C26606"/>
     <w:rsid w:val="00C55F60"/>
     <w:rsid w:val="00D0249A"/>
+    <w:rsid w:val="00D060AB"/>
+    <w:rsid w:val="00D538D1"/>
     <w:rsid w:val="00D95F62"/>
     <w:rsid w:val="00E15801"/>
     <w:rsid w:val="00F403F7"/>
@@ -14345,7 +14580,7 @@
   </m:mathPr>
   <w:themeFontLang w:val="fr-CH"/>
   <w:clrSchemeMapping w:bg1="light1" w:t1="dark1" w:bg2="light2" w:t2="dark2" w:accent1="accent1" w:accent2="accent2" w:accent3="accent3" w:accent4="accent4" w:accent5="accent5" w:accent6="accent6" w:hyperlink="hyperlink" w:followedHyperlink="followedHyperlink"/>
-  <w:decimalSymbol w:val=","/>
+  <w:decimalSymbol w:val="."/>
   <w:listSeparator w:val=";"/>
   <w15:chartTrackingRefBased/>
 </w:settings>
